--- a/SimpleTop v0.1.7.docx
+++ b/SimpleTop v0.1.7.docx
@@ -5140,7 +5140,32 @@
         <w:ind w:firstLine="720"/>
       </w:pPr>
       <w:r>
-        <w:t xml:space="preserve">When you do an </w:t>
+        <w:t>When you</w:t>
+      </w:r>
+      <w:r>
+        <w:t xml:space="preserve"> </w:t>
+      </w:r>
+      <w:r>
+        <w:rPr>
+          <w:b/>
+          <w:bCs/>
+        </w:rPr>
+        <w:t>try to do something</w:t>
+      </w:r>
+      <w:r>
+        <w:t xml:space="preserve"> that has a chance of failing, like</w:t>
+      </w:r>
+      <w:r>
+        <w:t xml:space="preserve"> </w:t>
+      </w:r>
+      <w:r>
+        <w:t>convincing a character to help you or breaking down a sturdy door</w:t>
+      </w:r>
+      <w:r>
+        <w:t>, you might do</w:t>
+      </w:r>
+      <w:r>
+        <w:t xml:space="preserve"> an </w:t>
       </w:r>
       <w:r>
         <w:rPr>
@@ -5149,7 +5174,13 @@
         <w:t>RP-Roll</w:t>
       </w:r>
       <w:r>
-        <w:t xml:space="preserve">, the </w:t>
+        <w:t>,</w:t>
+      </w:r>
+      <w:r>
+        <w:t xml:space="preserve"> and</w:t>
+      </w:r>
+      <w:r>
+        <w:t xml:space="preserve"> the </w:t>
       </w:r>
       <w:r>
         <w:rPr>
@@ -5175,49 +5206,40 @@
         <w:t xml:space="preserve"> to add</w:t>
       </w:r>
       <w:r>
+        <w:t xml:space="preserve"> to</w:t>
+      </w:r>
+      <w:r>
+        <w:t xml:space="preserve"> a d6 roll</w:t>
+      </w:r>
+      <w:r>
+        <w:t xml:space="preserve">. </w:t>
+      </w:r>
+    </w:p>
+    <w:p>
+      <w:pPr>
+        <w:spacing w:line="240" w:lineRule="auto"/>
+      </w:pPr>
+      <w:r>
+        <w:t xml:space="preserve">Do this by </w:t>
+      </w:r>
+      <w:r>
+        <w:rPr>
+          <w:b/>
+        </w:rPr>
+        <w:t>adding your current tier</w:t>
+      </w:r>
+      <w:r>
+        <w:t xml:space="preserve"> in that </w:t>
+      </w:r>
+      <w:r>
+        <w:rPr>
+          <w:i/>
+          <w:iCs/>
+        </w:rPr>
+        <w:t>Stat</w:t>
+      </w:r>
+      <w:r>
         <w:t xml:space="preserve"> to your roll. </w:t>
-      </w:r>
-    </w:p>
-    <w:p>
-      <w:pPr>
-        <w:spacing w:line="240" w:lineRule="auto"/>
-      </w:pPr>
-      <w:r>
-        <w:t xml:space="preserve">Do this by </w:t>
-      </w:r>
-      <w:r>
-        <w:rPr>
-          <w:b/>
-        </w:rPr>
-        <w:t>adding your current tier</w:t>
-      </w:r>
-      <w:r>
-        <w:t xml:space="preserve"> in that </w:t>
-      </w:r>
-      <w:r>
-        <w:rPr>
-          <w:i/>
-          <w:iCs/>
-        </w:rPr>
-        <w:t>Stat</w:t>
-      </w:r>
-      <w:r>
-        <w:t xml:space="preserve"> to your roll. </w:t>
-      </w:r>
-    </w:p>
-    <w:p>
-      <w:pPr>
-        <w:spacing w:line="240" w:lineRule="auto"/>
-      </w:pPr>
-      <w:r>
-        <w:rPr>
-          <w:i/>
-          <w:iCs/>
-        </w:rPr>
-        <w:t>RP-Rolls</w:t>
-      </w:r>
-      <w:r>
-        <w:t xml:space="preserve"> occur when you try do something risky that has a chance of failing, like convincing a character to help you or breaking down a sturdy door. </w:t>
       </w:r>
     </w:p>
     <w:p>
@@ -5696,6 +5718,12 @@
           <w:color w:val="000000" w:themeColor="text1"/>
         </w:rPr>
         <w:t xml:space="preserve"> roll.”</w:t>
+      </w:r>
+      <w:r>
+        <w:rPr>
+          <w:color w:val="000000" w:themeColor="text1"/>
+        </w:rPr>
+        <w:t xml:space="preserve">   </w:t>
       </w:r>
     </w:p>
     <w:p>
@@ -5936,21 +5964,7 @@
                               <w:rPr>
                                 <w:color w:val="000000" w:themeColor="text1"/>
                               </w:rPr>
-                              <w:t xml:space="preserve"> (the person with the treasure getting stolen, the person riding a horse trying to kick it off, the person getting grabbed by an attacker, </w:t>
-                            </w:r>
-                            <w:proofErr w:type="spellStart"/>
-                            <w:r>
-                              <w:rPr>
-                                <w:color w:val="000000" w:themeColor="text1"/>
-                              </w:rPr>
-                              <w:t>etc</w:t>
-                            </w:r>
-                            <w:proofErr w:type="spellEnd"/>
-                            <w:r>
-                              <w:rPr>
-                                <w:color w:val="000000" w:themeColor="text1"/>
-                              </w:rPr>
-                              <w:t>).</w:t>
+                              <w:t xml:space="preserve"> (the person with the treasure getting stolen, the person riding a horse trying to kick it off, the person getting grabbed by an attacker, etc).</w:t>
                             </w:r>
                           </w:p>
                           <w:p>
@@ -6080,21 +6094,7 @@
                         <w:rPr>
                           <w:color w:val="000000" w:themeColor="text1"/>
                         </w:rPr>
-                        <w:t xml:space="preserve"> (the person with the treasure getting stolen, the person riding a horse trying to kick it off, the person getting grabbed by an attacker, </w:t>
-                      </w:r>
-                      <w:proofErr w:type="spellStart"/>
-                      <w:r>
-                        <w:rPr>
-                          <w:color w:val="000000" w:themeColor="text1"/>
-                        </w:rPr>
-                        <w:t>etc</w:t>
-                      </w:r>
-                      <w:proofErr w:type="spellEnd"/>
-                      <w:r>
-                        <w:rPr>
-                          <w:color w:val="000000" w:themeColor="text1"/>
-                        </w:rPr>
-                        <w:t>).</w:t>
+                        <w:t xml:space="preserve"> (the person with the treasure getting stolen, the person riding a horse trying to kick it off, the person getting grabbed by an attacker, etc).</w:t>
                       </w:r>
                     </w:p>
                     <w:p>
@@ -6287,16 +6287,16 @@
         <mc:AlternateContent>
           <mc:Choice Requires="wps">
             <w:drawing>
-              <wp:anchor distT="0" distB="0" distL="114300" distR="114300" simplePos="0" relativeHeight="251684864" behindDoc="0" locked="0" layoutInCell="1" allowOverlap="1" wp14:anchorId="39434F85" wp14:editId="4C16295D">
+              <wp:anchor distT="0" distB="0" distL="114300" distR="114300" simplePos="0" relativeHeight="251684864" behindDoc="0" locked="0" layoutInCell="1" allowOverlap="1" wp14:anchorId="39434F85" wp14:editId="22FE6FF6">
                 <wp:simplePos x="0" y="0"/>
                 <wp:positionH relativeFrom="column">
-                  <wp:posOffset>3479</wp:posOffset>
+                  <wp:posOffset>7620</wp:posOffset>
                 </wp:positionH>
                 <wp:positionV relativeFrom="paragraph">
-                  <wp:posOffset>43539</wp:posOffset>
+                  <wp:posOffset>44450</wp:posOffset>
                 </wp:positionV>
-                <wp:extent cx="6743369" cy="797947"/>
-                <wp:effectExtent l="57150" t="19050" r="76835" b="97790"/>
+                <wp:extent cx="6743369" cy="1602105"/>
+                <wp:effectExtent l="57150" t="19050" r="76835" b="93345"/>
                 <wp:wrapNone/>
                 <wp:docPr id="887576585" name="Rectangle 20"/>
                 <wp:cNvGraphicFramePr/>
@@ -6307,7 +6307,7 @@
                       <wps:spPr>
                         <a:xfrm>
                           <a:off x="0" y="0"/>
-                          <a:ext cx="6743369" cy="797947"/>
+                          <a:ext cx="6743369" cy="1602105"/>
                         </a:xfrm>
                         <a:prstGeom prst="rect">
                           <a:avLst/>
@@ -6412,6 +6412,12 @@
                               <w:rPr>
                                 <w:color w:val="000000" w:themeColor="text1"/>
                               </w:rPr>
+                              <w:t>-</w:t>
+                            </w:r>
+                            <w:r>
+                              <w:rPr>
+                                <w:color w:val="000000" w:themeColor="text1"/>
+                              </w:rPr>
                               <w:t xml:space="preserve">John picks up a diamond and admires it. Sue says, “ooh, I want to grab the diamond in John’s hand!” </w:t>
                             </w:r>
                           </w:p>
@@ -6426,6 +6432,12 @@
                               <w:rPr>
                                 <w:color w:val="000000" w:themeColor="text1"/>
                               </w:rPr>
+                              <w:t>-</w:t>
+                            </w:r>
+                            <w:r>
+                              <w:rPr>
+                                <w:color w:val="000000" w:themeColor="text1"/>
+                              </w:rPr>
                               <w:t xml:space="preserve">The GM asks, “Is this okay to potentially take from you, or should we talk about this out of character?” </w:t>
                             </w:r>
                           </w:p>
@@ -6440,8 +6452,138 @@
                               <w:rPr>
                                 <w:color w:val="000000" w:themeColor="text1"/>
                               </w:rPr>
+                              <w:t>-</w:t>
+                            </w:r>
+                            <w:r>
+                              <w:rPr>
+                                <w:color w:val="000000" w:themeColor="text1"/>
+                              </w:rPr>
                               <w:t xml:space="preserve">John replies, “No, we can roll for it, that’s fine! My character tries to duck out of Sue’s grasp!” </w:t>
                             </w:r>
+                          </w:p>
+                          <w:p>
+                            <w:pPr>
+                              <w:spacing w:line="240" w:lineRule="auto"/>
+                              <w:rPr>
+                                <w:color w:val="000000" w:themeColor="text1"/>
+                              </w:rPr>
+                            </w:pPr>
+                            <w:r>
+                              <w:rPr>
+                                <w:color w:val="000000" w:themeColor="text1"/>
+                              </w:rPr>
+                              <w:t>-</w:t>
+                            </w:r>
+                            <w:r>
+                              <w:rPr>
+                                <w:color w:val="000000" w:themeColor="text1"/>
+                              </w:rPr>
+                              <w:t xml:space="preserve">The GM then asks Sue how she plans on taking the diamond, and she replies, “I’m just going to see if I’m faster and can grab it before he notices!” </w:t>
+                            </w:r>
+                          </w:p>
+                          <w:p>
+                            <w:pPr>
+                              <w:spacing w:line="240" w:lineRule="auto"/>
+                              <w:rPr>
+                                <w:i/>
+                                <w:color w:val="000000" w:themeColor="text1"/>
+                              </w:rPr>
+                            </w:pPr>
+                            <w:r>
+                              <w:rPr>
+                                <w:color w:val="000000" w:themeColor="text1"/>
+                              </w:rPr>
+                              <w:t>-</w:t>
+                            </w:r>
+                            <w:r>
+                              <w:rPr>
+                                <w:color w:val="000000" w:themeColor="text1"/>
+                              </w:rPr>
+                              <w:t xml:space="preserve">The GM then asks both John and Sue for a </w:t>
+                            </w:r>
+                            <w:r>
+                              <w:rPr>
+                                <w:i/>
+                                <w:color w:val="000000" w:themeColor="text1"/>
+                              </w:rPr>
+                              <w:t xml:space="preserve">Speed Roll. </w:t>
+                            </w:r>
+                          </w:p>
+                          <w:p>
+                            <w:pPr>
+                              <w:spacing w:line="240" w:lineRule="auto"/>
+                              <w:rPr>
+                                <w:color w:val="000000" w:themeColor="text1"/>
+                              </w:rPr>
+                            </w:pPr>
+                            <w:r>
+                              <w:rPr>
+                                <w:color w:val="000000" w:themeColor="text1"/>
+                              </w:rPr>
+                              <w:t>-</w:t>
+                            </w:r>
+                            <w:r>
+                              <w:rPr>
+                                <w:color w:val="000000" w:themeColor="text1"/>
+                              </w:rPr>
+                              <w:t xml:space="preserve">Both players are in tier 1 for </w:t>
+                            </w:r>
+                            <w:r>
+                              <w:rPr>
+                                <w:i/>
+                                <w:iCs/>
+                                <w:color w:val="000000" w:themeColor="text1"/>
+                              </w:rPr>
+                              <w:t>Speed</w:t>
+                            </w:r>
+                            <w:r>
+                              <w:rPr>
+                                <w:color w:val="000000" w:themeColor="text1"/>
+                              </w:rPr>
+                              <w:t xml:space="preserve"> and both players roll a 3, so both John and Sue have a total of 4. </w:t>
+                            </w:r>
+                          </w:p>
+                          <w:p>
+                            <w:pPr>
+                              <w:spacing w:line="240" w:lineRule="auto"/>
+                              <w:rPr>
+                                <w:color w:val="000000" w:themeColor="text1"/>
+                              </w:rPr>
+                            </w:pPr>
+                            <w:r>
+                              <w:rPr>
+                                <w:color w:val="000000" w:themeColor="text1"/>
+                              </w:rPr>
+                              <w:t>-</w:t>
+                            </w:r>
+                            <w:r>
+                              <w:rPr>
+                                <w:color w:val="000000" w:themeColor="text1"/>
+                              </w:rPr>
+                              <w:t xml:space="preserve">Because John is the </w:t>
+                            </w:r>
+                            <w:r>
+                              <w:rPr>
+                                <w:i/>
+                                <w:iCs/>
+                                <w:color w:val="000000" w:themeColor="text1"/>
+                              </w:rPr>
+                              <w:t>Defendant</w:t>
+                            </w:r>
+                            <w:r>
+                              <w:rPr>
+                                <w:color w:val="000000" w:themeColor="text1"/>
+                              </w:rPr>
+                              <w:t xml:space="preserve"> in this case, his character is quicker than Sue and keeps the diamond. </w:t>
+                            </w:r>
+                          </w:p>
+                          <w:p>
+                            <w:pPr>
+                              <w:spacing w:line="240" w:lineRule="auto"/>
+                              <w:rPr>
+                                <w:color w:val="000000" w:themeColor="text1"/>
+                              </w:rPr>
+                            </w:pPr>
                           </w:p>
                           <w:p>
                             <w:pPr>
@@ -6473,7 +6615,7 @@
           </mc:Choice>
           <mc:Fallback>
             <w:pict>
-              <v:rect w14:anchorId="39434F85" id="Rectangle 20" o:spid="_x0000_s1038" style="position:absolute;left:0;text-align:left;margin-left:.25pt;margin-top:3.45pt;width:530.95pt;height:62.85pt;z-index:251684864;visibility:visible;mso-wrap-style:square;mso-width-percent:0;mso-height-percent:0;mso-wrap-distance-left:9pt;mso-wrap-distance-top:0;mso-wrap-distance-right:9pt;mso-wrap-distance-bottom:0;mso-position-horizontal:absolute;mso-position-horizontal-relative:text;mso-position-vertical:absolute;mso-position-vertical-relative:text;mso-width-percent:0;mso-height-percent:0;mso-width-relative:margin;mso-height-relative:margin;v-text-anchor:middle" o:gfxdata="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" fillcolor="#d8d8d8 [2732]" strokecolor="black [3213]" strokeweight=".25pt">
+              <v:rect w14:anchorId="39434F85" id="Rectangle 20" o:spid="_x0000_s1038" style="position:absolute;left:0;text-align:left;margin-left:.6pt;margin-top:3.5pt;width:530.95pt;height:126.15pt;z-index:251684864;visibility:visible;mso-wrap-style:square;mso-width-percent:0;mso-height-percent:0;mso-wrap-distance-left:9pt;mso-wrap-distance-top:0;mso-wrap-distance-right:9pt;mso-wrap-distance-bottom:0;mso-position-horizontal:absolute;mso-position-horizontal-relative:text;mso-position-vertical:absolute;mso-position-vertical-relative:text;mso-width-percent:0;mso-height-percent:0;mso-width-relative:margin;mso-height-relative:margin;v-text-anchor:middle" o:gfxdata="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" fillcolor="#d8d8d8 [2732]" strokecolor="black [3213]" strokeweight=".25pt">
                 <v:shadow on="t" color="black" opacity="22937f" origin=",.5" offset="0,.63889mm"/>
                 <v:textbox>
                   <w:txbxContent>
@@ -6550,6 +6692,12 @@
                         <w:rPr>
                           <w:color w:val="000000" w:themeColor="text1"/>
                         </w:rPr>
+                        <w:t>-</w:t>
+                      </w:r>
+                      <w:r>
+                        <w:rPr>
+                          <w:color w:val="000000" w:themeColor="text1"/>
+                        </w:rPr>
                         <w:t xml:space="preserve">John picks up a diamond and admires it. Sue says, “ooh, I want to grab the diamond in John’s hand!” </w:t>
                       </w:r>
                     </w:p>
@@ -6564,6 +6712,12 @@
                         <w:rPr>
                           <w:color w:val="000000" w:themeColor="text1"/>
                         </w:rPr>
+                        <w:t>-</w:t>
+                      </w:r>
+                      <w:r>
+                        <w:rPr>
+                          <w:color w:val="000000" w:themeColor="text1"/>
+                        </w:rPr>
                         <w:t xml:space="preserve">The GM asks, “Is this okay to potentially take from you, or should we talk about this out of character?” </w:t>
                       </w:r>
                     </w:p>
@@ -6578,8 +6732,138 @@
                         <w:rPr>
                           <w:color w:val="000000" w:themeColor="text1"/>
                         </w:rPr>
+                        <w:t>-</w:t>
+                      </w:r>
+                      <w:r>
+                        <w:rPr>
+                          <w:color w:val="000000" w:themeColor="text1"/>
+                        </w:rPr>
                         <w:t xml:space="preserve">John replies, “No, we can roll for it, that’s fine! My character tries to duck out of Sue’s grasp!” </w:t>
                       </w:r>
+                    </w:p>
+                    <w:p>
+                      <w:pPr>
+                        <w:spacing w:line="240" w:lineRule="auto"/>
+                        <w:rPr>
+                          <w:color w:val="000000" w:themeColor="text1"/>
+                        </w:rPr>
+                      </w:pPr>
+                      <w:r>
+                        <w:rPr>
+                          <w:color w:val="000000" w:themeColor="text1"/>
+                        </w:rPr>
+                        <w:t>-</w:t>
+                      </w:r>
+                      <w:r>
+                        <w:rPr>
+                          <w:color w:val="000000" w:themeColor="text1"/>
+                        </w:rPr>
+                        <w:t xml:space="preserve">The GM then asks Sue how she plans on taking the diamond, and she replies, “I’m just going to see if I’m faster and can grab it before he notices!” </w:t>
+                      </w:r>
+                    </w:p>
+                    <w:p>
+                      <w:pPr>
+                        <w:spacing w:line="240" w:lineRule="auto"/>
+                        <w:rPr>
+                          <w:i/>
+                          <w:color w:val="000000" w:themeColor="text1"/>
+                        </w:rPr>
+                      </w:pPr>
+                      <w:r>
+                        <w:rPr>
+                          <w:color w:val="000000" w:themeColor="text1"/>
+                        </w:rPr>
+                        <w:t>-</w:t>
+                      </w:r>
+                      <w:r>
+                        <w:rPr>
+                          <w:color w:val="000000" w:themeColor="text1"/>
+                        </w:rPr>
+                        <w:t xml:space="preserve">The GM then asks both John and Sue for a </w:t>
+                      </w:r>
+                      <w:r>
+                        <w:rPr>
+                          <w:i/>
+                          <w:color w:val="000000" w:themeColor="text1"/>
+                        </w:rPr>
+                        <w:t xml:space="preserve">Speed Roll. </w:t>
+                      </w:r>
+                    </w:p>
+                    <w:p>
+                      <w:pPr>
+                        <w:spacing w:line="240" w:lineRule="auto"/>
+                        <w:rPr>
+                          <w:color w:val="000000" w:themeColor="text1"/>
+                        </w:rPr>
+                      </w:pPr>
+                      <w:r>
+                        <w:rPr>
+                          <w:color w:val="000000" w:themeColor="text1"/>
+                        </w:rPr>
+                        <w:t>-</w:t>
+                      </w:r>
+                      <w:r>
+                        <w:rPr>
+                          <w:color w:val="000000" w:themeColor="text1"/>
+                        </w:rPr>
+                        <w:t xml:space="preserve">Both players are in tier 1 for </w:t>
+                      </w:r>
+                      <w:r>
+                        <w:rPr>
+                          <w:i/>
+                          <w:iCs/>
+                          <w:color w:val="000000" w:themeColor="text1"/>
+                        </w:rPr>
+                        <w:t>Speed</w:t>
+                      </w:r>
+                      <w:r>
+                        <w:rPr>
+                          <w:color w:val="000000" w:themeColor="text1"/>
+                        </w:rPr>
+                        <w:t xml:space="preserve"> and both players roll a 3, so both John and Sue have a total of 4. </w:t>
+                      </w:r>
+                    </w:p>
+                    <w:p>
+                      <w:pPr>
+                        <w:spacing w:line="240" w:lineRule="auto"/>
+                        <w:rPr>
+                          <w:color w:val="000000" w:themeColor="text1"/>
+                        </w:rPr>
+                      </w:pPr>
+                      <w:r>
+                        <w:rPr>
+                          <w:color w:val="000000" w:themeColor="text1"/>
+                        </w:rPr>
+                        <w:t>-</w:t>
+                      </w:r>
+                      <w:r>
+                        <w:rPr>
+                          <w:color w:val="000000" w:themeColor="text1"/>
+                        </w:rPr>
+                        <w:t xml:space="preserve">Because John is the </w:t>
+                      </w:r>
+                      <w:r>
+                        <w:rPr>
+                          <w:i/>
+                          <w:iCs/>
+                          <w:color w:val="000000" w:themeColor="text1"/>
+                        </w:rPr>
+                        <w:t>Defendant</w:t>
+                      </w:r>
+                      <w:r>
+                        <w:rPr>
+                          <w:color w:val="000000" w:themeColor="text1"/>
+                        </w:rPr>
+                        <w:t xml:space="preserve"> in this case, his character is quicker than Sue and keeps the diamond. </w:t>
+                      </w:r>
+                    </w:p>
+                    <w:p>
+                      <w:pPr>
+                        <w:spacing w:line="240" w:lineRule="auto"/>
+                        <w:rPr>
+                          <w:color w:val="000000" w:themeColor="text1"/>
+                        </w:rPr>
+                      </w:pPr>
                     </w:p>
                     <w:p>
                       <w:pPr>
@@ -6627,94 +6911,55 @@
         <w:spacing w:line="240" w:lineRule="auto"/>
         <w:ind w:firstLine="720"/>
       </w:pPr>
-      <w:r>
-        <w:t xml:space="preserve">The GM then asks Sue how she plans on taking the diamond, and she replies, </w:t>
-      </w:r>
-    </w:p>
-    <w:p>
-      <w:pPr>
-        <w:spacing w:line="240" w:lineRule="auto"/>
-      </w:pPr>
-      <w:r>
-        <w:t xml:space="preserve">“I’m just going to see if I’m faster and can grab it before he notices!” </w:t>
-      </w:r>
-    </w:p>
-    <w:p>
-      <w:pPr>
-        <w:spacing w:line="240" w:lineRule="auto"/>
-        <w:rPr>
-          <w:i/>
-        </w:rPr>
-      </w:pPr>
-      <w:r>
-        <w:t xml:space="preserve">The GM then asks both John and Sue for a </w:t>
-      </w:r>
-      <w:r>
-        <w:rPr>
-          <w:i/>
-        </w:rPr>
-        <w:t xml:space="preserve">Speed Roll. </w:t>
-      </w:r>
-    </w:p>
-    <w:p>
-      <w:pPr>
-        <w:spacing w:line="240" w:lineRule="auto"/>
-      </w:pPr>
     </w:p>
     <w:p>
       <w:pPr>
         <w:spacing w:line="240" w:lineRule="auto"/>
         <w:ind w:firstLine="720"/>
-      </w:pPr>
-      <w:r>
-        <w:t xml:space="preserve">Both players are in tier 1 for </w:t>
-      </w:r>
-      <w:r>
-        <w:rPr>
-          <w:i/>
-          <w:iCs/>
-        </w:rPr>
-        <w:t>Speed</w:t>
-      </w:r>
-      <w:r>
-        <w:t xml:space="preserve"> and both players roll a 3, so both John and Sue have a total of 4. </w:t>
-      </w:r>
-    </w:p>
-    <w:p>
-      <w:pPr>
-        <w:spacing w:line="240" w:lineRule="auto"/>
-      </w:pPr>
-      <w:r>
-        <w:t xml:space="preserve">Because John is the </w:t>
-      </w:r>
-      <w:r>
-        <w:rPr>
-          <w:i/>
-          <w:iCs/>
-        </w:rPr>
-        <w:t>D</w:t>
-      </w:r>
-      <w:r>
-        <w:rPr>
-          <w:i/>
-          <w:iCs/>
-        </w:rPr>
-        <w:t>efendant</w:t>
-      </w:r>
-      <w:r>
-        <w:t xml:space="preserve"> in this case, his character is quicker than Sue and keeps the diamond. </w:t>
-      </w:r>
+        <w:rPr>
+          <w:b/>
+          <w:bCs/>
+          <w:i/>
+        </w:rPr>
+      </w:pPr>
     </w:p>
     <w:p>
       <w:pPr>
         <w:spacing w:line="240" w:lineRule="auto"/>
         <w:ind w:firstLine="720"/>
+        <w:rPr>
+          <w:b/>
+          <w:bCs/>
+          <w:i/>
+        </w:rPr>
       </w:pPr>
     </w:p>
     <w:p>
       <w:pPr>
         <w:spacing w:line="240" w:lineRule="auto"/>
         <w:ind w:firstLine="720"/>
+        <w:rPr>
+          <w:b/>
+          <w:bCs/>
+          <w:i/>
+        </w:rPr>
+      </w:pPr>
+    </w:p>
+    <w:p>
+      <w:pPr>
+        <w:spacing w:line="240" w:lineRule="auto"/>
+        <w:ind w:firstLine="720"/>
+        <w:rPr>
+          <w:b/>
+          <w:bCs/>
+          <w:i/>
+        </w:rPr>
+      </w:pPr>
+    </w:p>
+    <w:p>
+      <w:pPr>
+        <w:spacing w:line="240" w:lineRule="auto"/>
+        <w:ind w:firstLine="720"/>
       </w:pPr>
       <w:r>
         <w:rPr>
@@ -6764,15 +7009,6 @@
       <w:pPr>
         <w:spacing w:line="240" w:lineRule="auto"/>
         <w:rPr>
-          <w:i/>
-          <w:iCs/>
-        </w:rPr>
-      </w:pPr>
-    </w:p>
-    <w:p>
-      <w:pPr>
-        <w:spacing w:line="240" w:lineRule="auto"/>
-        <w:rPr>
           <w:b/>
         </w:rPr>
       </w:pPr>
@@ -6819,15 +7055,7 @@
         <w:t>one</w:t>
       </w:r>
       <w:r>
-        <w:t xml:space="preserve"> as </w:t>
-      </w:r>
-      <w:proofErr w:type="spellStart"/>
-      <w:r>
-        <w:t>a</w:t>
-      </w:r>
-      <w:proofErr w:type="spellEnd"/>
-      <w:r>
-        <w:t xml:space="preserve"> </w:t>
+        <w:t xml:space="preserve"> as a </w:t>
       </w:r>
       <w:r>
         <w:rPr>
@@ -6851,6 +7079,54 @@
       <w:bookmarkStart w:id="14" w:name="_w11ptgtf4ym7" w:colFirst="0" w:colLast="0"/>
       <w:bookmarkEnd w:id="13"/>
       <w:bookmarkEnd w:id="14"/>
+    </w:p>
+    <w:p>
+      <w:pPr>
+        <w:spacing w:line="240" w:lineRule="auto"/>
+        <w:rPr>
+          <w:b/>
+        </w:rPr>
+      </w:pPr>
+    </w:p>
+    <w:p>
+      <w:pPr>
+        <w:spacing w:line="240" w:lineRule="auto"/>
+        <w:rPr>
+          <w:b/>
+          <w:sz w:val="28"/>
+          <w:szCs w:val="28"/>
+        </w:rPr>
+      </w:pPr>
+      <w:r>
+        <w:rPr>
+          <w:b/>
+          <w:sz w:val="28"/>
+          <w:szCs w:val="28"/>
+        </w:rPr>
+        <w:t>Custom Abilities</w:t>
+      </w:r>
+    </w:p>
+    <w:p>
+      <w:pPr>
+        <w:spacing w:line="240" w:lineRule="auto"/>
+        <w:ind w:firstLine="720"/>
+        <w:rPr>
+          <w:bCs/>
+        </w:rPr>
+      </w:pPr>
+      <w:r>
+        <w:rPr>
+          <w:bCs/>
+        </w:rPr>
+        <w:t xml:space="preserve">During your campaign, you might learn unique abilities that can only be used outside of combat. </w:t>
+      </w:r>
+      <w:r>
+        <w:rPr>
+          <w:bCs/>
+        </w:rPr>
+        <w:br/>
+        <w:t>This may be a spell that lets you talk to animals or a superpower that lets you leap over buildings, for example.</w:t>
+      </w:r>
     </w:p>
     <w:p>
       <w:pPr>
@@ -7508,15 +7784,7 @@
         <w:t xml:space="preserve">clarify the player’s intentions </w:t>
       </w:r>
       <w:r>
-        <w:t xml:space="preserve">(“What do you want to do?” “I want to persuade the </w:t>
-      </w:r>
-      <w:proofErr w:type="spellStart"/>
-      <w:r>
-        <w:t>shopkeep</w:t>
-      </w:r>
-      <w:proofErr w:type="spellEnd"/>
-      <w:r>
-        <w:t xml:space="preserve"> to give me a 50% discount”)</w:t>
+        <w:t>(“What do you want to do?” “I want to persuade the shopkeep to give me a 50% discount”)</w:t>
       </w:r>
       <w:r>
         <w:t>.</w:t>
@@ -7669,15 +7937,7 @@
         <w:t>oleplay the outcome</w:t>
       </w:r>
       <w:r>
-        <w:t xml:space="preserve"> of this scenario with the player (“You succeed! How do you persuade the </w:t>
-      </w:r>
-      <w:proofErr w:type="spellStart"/>
-      <w:r>
-        <w:t>shopkeep</w:t>
-      </w:r>
-      <w:proofErr w:type="spellEnd"/>
-      <w:r>
-        <w:t xml:space="preserve">?”)! </w:t>
+        <w:t xml:space="preserve"> of this scenario with the player (“You succeed! How do you persuade the shopkeep?”)! </w:t>
       </w:r>
     </w:p>
     <w:p>
@@ -10961,21 +11221,12 @@
           <w:bCs/>
         </w:rPr>
       </w:pPr>
-      <w:proofErr w:type="spellStart"/>
-      <w:r>
-        <w:rPr>
-          <w:b/>
-          <w:bCs/>
-        </w:rPr>
-        <w:t>Marun</w:t>
-      </w:r>
-      <w:proofErr w:type="spellEnd"/>
-      <w:r>
-        <w:rPr>
-          <w:b/>
-          <w:bCs/>
-        </w:rPr>
-        <w:t xml:space="preserve"> McCullough</w:t>
+      <w:r>
+        <w:rPr>
+          <w:b/>
+          <w:bCs/>
+        </w:rPr>
+        <w:t>Marun McCullough</w:t>
       </w:r>
     </w:p>
     <w:p>
@@ -10988,13 +11239,8 @@
         </w:rPr>
         <w:t xml:space="preserve">Who: </w:t>
       </w:r>
-      <w:proofErr w:type="spellStart"/>
-      <w:r>
-        <w:t>Marun</w:t>
-      </w:r>
-      <w:proofErr w:type="spellEnd"/>
-      <w:r>
-        <w:t xml:space="preserve"> is a fairy that runs an ice cream shop in town. She is very friendly and empathetic towards all life, and if someone can’t afford to pay for scoops of ice cream, she’ll give them a free scoop. </w:t>
+      <w:r>
+        <w:t xml:space="preserve">Marun is a fairy that runs an ice cream shop in town. She is very friendly and empathetic towards all life, and if someone can’t afford to pay for scoops of ice cream, she’ll give them a free scoop. </w:t>
       </w:r>
     </w:p>
     <w:p>
@@ -11050,15 +11296,7 @@
         <w:t xml:space="preserve">Why: </w:t>
       </w:r>
       <w:r>
-        <w:t xml:space="preserve">When she was younger, she fought in the </w:t>
-      </w:r>
-      <w:proofErr w:type="spellStart"/>
-      <w:r>
-        <w:t>feywild</w:t>
-      </w:r>
-      <w:proofErr w:type="spellEnd"/>
-      <w:r>
-        <w:t xml:space="preserve"> for her survival, and she found herself in this realm. The first thing she tried in this realm was ice cream, and from that moment, she fell in love with it and decided to one day run her own ice cream shop. Now, in her old age, she has fulfilled her dream and wants everyone to experience the joy of ice cream.</w:t>
+        <w:t>When she was younger, she fought in the feywild for her survival, and she found herself in this realm. The first thing she tried in this realm was ice cream, and from that moment, she fell in love with it and decided to one day run her own ice cream shop. Now, in her old age, she has fulfilled her dream and wants everyone to experience the joy of ice cream.</w:t>
       </w:r>
     </w:p>
     <w:p>
@@ -11104,7 +11342,6 @@
           <w:bCs/>
         </w:rPr>
       </w:pPr>
-      <w:proofErr w:type="spellStart"/>
       <w:r>
         <w:rPr>
           <w:b/>
@@ -11112,7 +11349,6 @@
         </w:rPr>
         <w:t>Sushe</w:t>
       </w:r>
-      <w:proofErr w:type="spellEnd"/>
     </w:p>
     <w:p>
       <w:pPr>
@@ -11124,13 +11360,8 @@
         </w:rPr>
         <w:t xml:space="preserve">Who: </w:t>
       </w:r>
-      <w:proofErr w:type="spellStart"/>
-      <w:r>
-        <w:t>Sushe</w:t>
-      </w:r>
-      <w:proofErr w:type="spellEnd"/>
-      <w:r>
-        <w:t xml:space="preserve"> is a dwarf that handles the town’s requests. </w:t>
+      <w:r>
+        <w:t xml:space="preserve">Sushe is a dwarf that handles the town’s requests. </w:t>
       </w:r>
       <w:r>
         <w:br/>
@@ -11745,7 +11976,6 @@
           <w:szCs w:val="80"/>
         </w:rPr>
       </w:pPr>
-      <w:proofErr w:type="spellStart"/>
       <w:r>
         <w:rPr>
           <w:sz w:val="80"/>
@@ -11754,7 +11984,6 @@
         <w:lastRenderedPageBreak/>
         <w:t>SimpleTop</w:t>
       </w:r>
-      <w:proofErr w:type="spellEnd"/>
     </w:p>
     <w:p>
       <w:pPr>
@@ -12105,47 +12334,23 @@
         <w:t xml:space="preserve">, Juggler icon, </w:t>
       </w:r>
       <w:r>
-        <w:t xml:space="preserve"> provided by </w:t>
-      </w:r>
-      <w:proofErr w:type="spellStart"/>
-      <w:r>
-        <w:t>Lorc</w:t>
-      </w:r>
-      <w:proofErr w:type="spellEnd"/>
-      <w:r>
-        <w:t xml:space="preserve"> under CC BY 3.0</w:t>
-      </w:r>
-    </w:p>
-    <w:p>
-      <w:pPr>
-        <w:spacing w:line="240" w:lineRule="auto"/>
-      </w:pPr>
-      <w:r>
-        <w:t xml:space="preserve">-Shield icon provided by </w:t>
-      </w:r>
-      <w:proofErr w:type="spellStart"/>
-      <w:r>
-        <w:t>sbed</w:t>
-      </w:r>
-      <w:proofErr w:type="spellEnd"/>
-      <w:r>
-        <w:t xml:space="preserve"> under CC BY 3.0</w:t>
-      </w:r>
-    </w:p>
-    <w:p>
-      <w:pPr>
-        <w:spacing w:line="240" w:lineRule="auto"/>
-      </w:pPr>
-      <w:r>
-        <w:t xml:space="preserve">-Three friends icon provided by </w:t>
-      </w:r>
-      <w:proofErr w:type="spellStart"/>
-      <w:r>
-        <w:t>Delapouite</w:t>
-      </w:r>
-      <w:proofErr w:type="spellEnd"/>
-      <w:r>
-        <w:t xml:space="preserve"> under CC BY 3.0</w:t>
+        <w:t xml:space="preserve"> provided by Lorc under CC BY 3.0</w:t>
+      </w:r>
+    </w:p>
+    <w:p>
+      <w:pPr>
+        <w:spacing w:line="240" w:lineRule="auto"/>
+      </w:pPr>
+      <w:r>
+        <w:t>-Shield icon provided by sbed under CC BY 3.0</w:t>
+      </w:r>
+    </w:p>
+    <w:p>
+      <w:pPr>
+        <w:spacing w:line="240" w:lineRule="auto"/>
+      </w:pPr>
+      <w:r>
+        <w:t>-Three friends icon provided by Delapouite under CC BY 3.0</w:t>
       </w:r>
     </w:p>
     <w:sectPr>

--- a/SimpleTop v0.1.7.docx
+++ b/SimpleTop v0.1.7.docx
@@ -1316,7 +1316,15 @@
         <w:t>tat</w:t>
       </w:r>
       <w:r>
-        <w:t xml:space="preserve"> has 6 tiers with unique abilities, which your character can utilize as long as they have </w:t>
+        <w:t xml:space="preserve"> has 6 tiers with unique abilities, which your character can utilize </w:t>
+      </w:r>
+      <w:proofErr w:type="gramStart"/>
+      <w:r>
+        <w:t>as long as</w:t>
+      </w:r>
+      <w:proofErr w:type="gramEnd"/>
+      <w:r>
+        <w:t xml:space="preserve"> they have </w:t>
       </w:r>
       <w:r>
         <w:rPr>
@@ -3085,7 +3093,23 @@
           <w:b/>
           <w:bCs/>
         </w:rPr>
-        <w:t xml:space="preserve"> allow for quick estimat</w:t>
+        <w:t xml:space="preserve"> </w:t>
+      </w:r>
+      <w:proofErr w:type="gramStart"/>
+      <w:r>
+        <w:rPr>
+          <w:b/>
+          <w:bCs/>
+        </w:rPr>
+        <w:t>allow</w:t>
+      </w:r>
+      <w:proofErr w:type="gramEnd"/>
+      <w:r>
+        <w:rPr>
+          <w:b/>
+          <w:bCs/>
+        </w:rPr>
+        <w:t xml:space="preserve"> for quick estimat</w:t>
       </w:r>
       <w:r>
         <w:rPr>
@@ -5159,10 +5183,7 @@
         <w:t xml:space="preserve"> </w:t>
       </w:r>
       <w:r>
-        <w:t>convincing a character to help you or breaking down a sturdy door</w:t>
-      </w:r>
-      <w:r>
-        <w:t>, you might do</w:t>
+        <w:t>convincing a character to help you or breaking down a sturdy door, you might do</w:t>
       </w:r>
       <w:r>
         <w:t xml:space="preserve"> an </w:t>
@@ -5675,7 +5696,21 @@
         <w:rPr>
           <w:color w:val="000000" w:themeColor="text1"/>
         </w:rPr>
-        <w:t>For example, a player might try to push a boulder off of an ally; here’s how this might go:</w:t>
+        <w:t xml:space="preserve">For example, a player might try to push a boulder </w:t>
+      </w:r>
+      <w:proofErr w:type="gramStart"/>
+      <w:r>
+        <w:rPr>
+          <w:color w:val="000000" w:themeColor="text1"/>
+        </w:rPr>
+        <w:t>off of</w:t>
+      </w:r>
+      <w:proofErr w:type="gramEnd"/>
+      <w:r>
+        <w:rPr>
+          <w:color w:val="000000" w:themeColor="text1"/>
+        </w:rPr>
+        <w:t xml:space="preserve"> an ally; here’s how this might go:</w:t>
       </w:r>
     </w:p>
     <w:p>
@@ -5804,7 +5839,15 @@
         <w:ind w:firstLine="720"/>
       </w:pPr>
       <w:r>
-        <w:t xml:space="preserve">Sometimes, two characters will try to accomplish the same thing or they’ll try to do something to each other. In this case, both characters do an </w:t>
+        <w:t xml:space="preserve">Sometimes, two characters will try to accomplish the same </w:t>
+      </w:r>
+      <w:proofErr w:type="gramStart"/>
+      <w:r>
+        <w:t>thing</w:t>
+      </w:r>
+      <w:proofErr w:type="gramEnd"/>
+      <w:r>
+        <w:t xml:space="preserve"> or they’ll try to do something to each other. In this case, both characters do an </w:t>
       </w:r>
       <w:r>
         <w:rPr>
@@ -5964,7 +6007,21 @@
                               <w:rPr>
                                 <w:color w:val="000000" w:themeColor="text1"/>
                               </w:rPr>
-                              <w:t xml:space="preserve"> (the person with the treasure getting stolen, the person riding a horse trying to kick it off, the person getting grabbed by an attacker, etc).</w:t>
+                              <w:t xml:space="preserve"> (the person with the treasure getting stolen, the person riding a horse trying to kick it off, the person getting grabbed by an attacker, </w:t>
+                            </w:r>
+                            <w:proofErr w:type="spellStart"/>
+                            <w:r>
+                              <w:rPr>
+                                <w:color w:val="000000" w:themeColor="text1"/>
+                              </w:rPr>
+                              <w:t>etc</w:t>
+                            </w:r>
+                            <w:proofErr w:type="spellEnd"/>
+                            <w:r>
+                              <w:rPr>
+                                <w:color w:val="000000" w:themeColor="text1"/>
+                              </w:rPr>
+                              <w:t>).</w:t>
                             </w:r>
                           </w:p>
                           <w:p>
@@ -6094,7 +6151,21 @@
                         <w:rPr>
                           <w:color w:val="000000" w:themeColor="text1"/>
                         </w:rPr>
-                        <w:t xml:space="preserve"> (the person with the treasure getting stolen, the person riding a horse trying to kick it off, the person getting grabbed by an attacker, etc).</w:t>
+                        <w:t xml:space="preserve"> (the person with the treasure getting stolen, the person riding a horse trying to kick it off, the person getting grabbed by an attacker, </w:t>
+                      </w:r>
+                      <w:proofErr w:type="spellStart"/>
+                      <w:r>
+                        <w:rPr>
+                          <w:color w:val="000000" w:themeColor="text1"/>
+                        </w:rPr>
+                        <w:t>etc</w:t>
+                      </w:r>
+                      <w:proofErr w:type="spellEnd"/>
+                      <w:r>
+                        <w:rPr>
+                          <w:color w:val="000000" w:themeColor="text1"/>
+                        </w:rPr>
+                        <w:t>).</w:t>
                       </w:r>
                     </w:p>
                     <w:p>
@@ -7055,7 +7126,17 @@
         <w:t>one</w:t>
       </w:r>
       <w:r>
-        <w:t xml:space="preserve"> as a </w:t>
+        <w:t xml:space="preserve"> as </w:t>
+      </w:r>
+      <w:proofErr w:type="spellStart"/>
+      <w:proofErr w:type="gramStart"/>
+      <w:r>
+        <w:t>a</w:t>
+      </w:r>
+      <w:proofErr w:type="spellEnd"/>
+      <w:proofErr w:type="gramEnd"/>
+      <w:r>
+        <w:t xml:space="preserve"> </w:t>
       </w:r>
       <w:r>
         <w:rPr>
@@ -7182,7 +7263,15 @@
         <w:ind w:firstLine="720"/>
       </w:pPr>
       <w:r>
-        <w:t xml:space="preserve">As the GM, you’re at the helm of the ship that is the story told at this table! </w:t>
+        <w:t xml:space="preserve">As the GM, you’re at the helm of the </w:t>
+      </w:r>
+      <w:proofErr w:type="gramStart"/>
+      <w:r>
+        <w:t>ship</w:t>
+      </w:r>
+      <w:proofErr w:type="gramEnd"/>
+      <w:r>
+        <w:t xml:space="preserve"> that is the story told at this table! </w:t>
       </w:r>
     </w:p>
     <w:p>
@@ -7325,7 +7414,23 @@
           <w:b/>
           <w:bCs/>
         </w:rPr>
-        <w:t>But this doesn’t mean that they have to die</w:t>
+        <w:t xml:space="preserve">But this doesn’t mean that they </w:t>
+      </w:r>
+      <w:proofErr w:type="gramStart"/>
+      <w:r>
+        <w:rPr>
+          <w:b/>
+          <w:bCs/>
+        </w:rPr>
+        <w:t>have to</w:t>
+      </w:r>
+      <w:proofErr w:type="gramEnd"/>
+      <w:r>
+        <w:rPr>
+          <w:b/>
+          <w:bCs/>
+        </w:rPr>
+        <w:t xml:space="preserve"> die</w:t>
       </w:r>
       <w:r>
         <w:t xml:space="preserve">! Reaching 0 </w:t>
@@ -7784,7 +7889,15 @@
         <w:t xml:space="preserve">clarify the player’s intentions </w:t>
       </w:r>
       <w:r>
-        <w:t>(“What do you want to do?” “I want to persuade the shopkeep to give me a 50% discount”)</w:t>
+        <w:t xml:space="preserve">(“What do you want to do?” “I want to persuade the </w:t>
+      </w:r>
+      <w:proofErr w:type="spellStart"/>
+      <w:r>
+        <w:t>shopkeep</w:t>
+      </w:r>
+      <w:proofErr w:type="spellEnd"/>
+      <w:r>
+        <w:t xml:space="preserve"> to give me a 50% discount”)</w:t>
       </w:r>
       <w:r>
         <w:t>.</w:t>
@@ -7937,7 +8050,15 @@
         <w:t>oleplay the outcome</w:t>
       </w:r>
       <w:r>
-        <w:t xml:space="preserve"> of this scenario with the player (“You succeed! How do you persuade the shopkeep?”)! </w:t>
+        <w:t xml:space="preserve"> of this scenario with the player (“You succeed! How do you persuade the </w:t>
+      </w:r>
+      <w:proofErr w:type="spellStart"/>
+      <w:r>
+        <w:t>shopkeep</w:t>
+      </w:r>
+      <w:proofErr w:type="spellEnd"/>
+      <w:r>
+        <w:t xml:space="preserve">?”)! </w:t>
       </w:r>
     </w:p>
     <w:p>
@@ -8532,7 +8653,15 @@
           <w:b/>
           <w:bCs/>
         </w:rPr>
-        <w:t xml:space="preserve">, an </w:t>
+        <w:t xml:space="preserve">, </w:t>
+      </w:r>
+      <w:proofErr w:type="gramStart"/>
+      <w:r>
+        <w:rPr>
+          <w:b/>
+          <w:bCs/>
+        </w:rPr>
+        <w:t xml:space="preserve">an </w:t>
       </w:r>
       <w:r>
         <w:rPr>
@@ -8552,6 +8681,7 @@
         </w:rPr>
         <w:t>ction</w:t>
       </w:r>
+      <w:proofErr w:type="gramEnd"/>
       <w:r>
         <w:rPr>
           <w:b/>
@@ -10310,6 +10440,7 @@
                               </w:rPr>
                               <w:t xml:space="preserve"> can use multiple </w:t>
                             </w:r>
+                            <w:proofErr w:type="gramStart"/>
                             <w:r>
                               <w:rPr>
                                 <w:b/>
@@ -10324,7 +10455,14 @@
                               <w:rPr>
                                 <w:color w:val="000000" w:themeColor="text1"/>
                               </w:rPr>
-                              <w:t xml:space="preserve">, but take care to spread the rolls out amongst the party when dealing damage (if there are four party members, don’t use all four rolls on one player). </w:t>
+                              <w:t>, but</w:t>
+                            </w:r>
+                            <w:proofErr w:type="gramEnd"/>
+                            <w:r>
+                              <w:rPr>
+                                <w:color w:val="000000" w:themeColor="text1"/>
+                              </w:rPr>
+                              <w:t xml:space="preserve"> take care to spread the rolls out amongst the party when dealing damage (if there are four party members, don’t use all four rolls on one player). </w:t>
                             </w:r>
                           </w:p>
                           <w:p>
@@ -10528,6 +10666,7 @@
                         </w:rPr>
                         <w:t xml:space="preserve"> can use multiple </w:t>
                       </w:r>
+                      <w:proofErr w:type="gramStart"/>
                       <w:r>
                         <w:rPr>
                           <w:b/>
@@ -10542,7 +10681,14 @@
                         <w:rPr>
                           <w:color w:val="000000" w:themeColor="text1"/>
                         </w:rPr>
-                        <w:t xml:space="preserve">, but take care to spread the rolls out amongst the party when dealing damage (if there are four party members, don’t use all four rolls on one player). </w:t>
+                        <w:t>, but</w:t>
+                      </w:r>
+                      <w:proofErr w:type="gramEnd"/>
+                      <w:r>
+                        <w:rPr>
+                          <w:color w:val="000000" w:themeColor="text1"/>
+                        </w:rPr>
+                        <w:t xml:space="preserve"> take care to spread the rolls out amongst the party when dealing damage (if there are four party members, don’t use all four rolls on one player). </w:t>
                       </w:r>
                     </w:p>
                     <w:p>
@@ -10847,7 +10993,15 @@
         <w:ind w:firstLine="720"/>
       </w:pPr>
       <w:r>
-        <w:t xml:space="preserve">This ruleset was made to be a basic foundation for a tabletop roleplaying game, so please feel free to make up your own rules with your players! </w:t>
+        <w:t xml:space="preserve">This ruleset was made to be </w:t>
+      </w:r>
+      <w:proofErr w:type="gramStart"/>
+      <w:r>
+        <w:t>a basic foundation</w:t>
+      </w:r>
+      <w:proofErr w:type="gramEnd"/>
+      <w:r>
+        <w:t xml:space="preserve"> for a tabletop roleplaying game, so please feel free to make up your own rules with your players! </w:t>
       </w:r>
       <w:r>
         <w:br/>
@@ -11204,7 +11358,15 @@
         <w:t xml:space="preserve">How: </w:t>
       </w:r>
       <w:r>
-        <w:t xml:space="preserve">He frequently gallops as if in slow motion and is always flexing some kind of muscle, no matter what he’s talking about. He has a great sense of bravado, but is the first to flee from any sign of danger. </w:t>
+        <w:t xml:space="preserve">He frequently gallops as if in slow motion and is always flexing some kind of muscle, no matter what he’s talking about. He has a great sense of </w:t>
+      </w:r>
+      <w:proofErr w:type="gramStart"/>
+      <w:r>
+        <w:t>bravado, but</w:t>
+      </w:r>
+      <w:proofErr w:type="gramEnd"/>
+      <w:r>
+        <w:t xml:space="preserve"> is the first to flee from any sign of danger. </w:t>
       </w:r>
     </w:p>
     <w:p>
@@ -11221,12 +11383,21 @@
           <w:bCs/>
         </w:rPr>
       </w:pPr>
-      <w:r>
-        <w:rPr>
-          <w:b/>
-          <w:bCs/>
-        </w:rPr>
-        <w:t>Marun McCullough</w:t>
+      <w:proofErr w:type="spellStart"/>
+      <w:r>
+        <w:rPr>
+          <w:b/>
+          <w:bCs/>
+        </w:rPr>
+        <w:t>Marun</w:t>
+      </w:r>
+      <w:proofErr w:type="spellEnd"/>
+      <w:r>
+        <w:rPr>
+          <w:b/>
+          <w:bCs/>
+        </w:rPr>
+        <w:t xml:space="preserve"> McCullough</w:t>
       </w:r>
     </w:p>
     <w:p>
@@ -11239,8 +11410,13 @@
         </w:rPr>
         <w:t xml:space="preserve">Who: </w:t>
       </w:r>
-      <w:r>
-        <w:t xml:space="preserve">Marun is a fairy that runs an ice cream shop in town. She is very friendly and empathetic towards all life, and if someone can’t afford to pay for scoops of ice cream, she’ll give them a free scoop. </w:t>
+      <w:proofErr w:type="spellStart"/>
+      <w:r>
+        <w:t>Marun</w:t>
+      </w:r>
+      <w:proofErr w:type="spellEnd"/>
+      <w:r>
+        <w:t xml:space="preserve"> is a fairy that runs an ice cream shop in town. She is very friendly and empathetic towards all life, and if someone can’t afford to pay for scoops of ice cream, she’ll give them a free scoop. </w:t>
       </w:r>
     </w:p>
     <w:p>
@@ -11254,7 +11430,15 @@
         <w:t xml:space="preserve">What: </w:t>
       </w:r>
       <w:r>
-        <w:t xml:space="preserve">A four foot tall fairy with rainbow, shimmering skin. She carries a wand that she uses to control things around her, like ice cream scoops. She wears normal clothes that match the outfits of the town she’s in, but she wears a clean apron over them. </w:t>
+        <w:t xml:space="preserve">A </w:t>
+      </w:r>
+      <w:proofErr w:type="gramStart"/>
+      <w:r>
+        <w:t>four foot tall</w:t>
+      </w:r>
+      <w:proofErr w:type="gramEnd"/>
+      <w:r>
+        <w:t xml:space="preserve"> fairy with rainbow, shimmering skin. She carries a wand that she uses to control things around her, like ice cream scoops. She wears normal clothes that match the outfits of the town she’s in, but she wears a clean apron over them. </w:t>
       </w:r>
     </w:p>
     <w:p>
@@ -11296,7 +11480,15 @@
         <w:t xml:space="preserve">Why: </w:t>
       </w:r>
       <w:r>
-        <w:t>When she was younger, she fought in the feywild for her survival, and she found herself in this realm. The first thing she tried in this realm was ice cream, and from that moment, she fell in love with it and decided to one day run her own ice cream shop. Now, in her old age, she has fulfilled her dream and wants everyone to experience the joy of ice cream.</w:t>
+        <w:t xml:space="preserve">When she was younger, she fought in the </w:t>
+      </w:r>
+      <w:proofErr w:type="spellStart"/>
+      <w:r>
+        <w:t>feywild</w:t>
+      </w:r>
+      <w:proofErr w:type="spellEnd"/>
+      <w:r>
+        <w:t xml:space="preserve"> for her survival, and she found herself in this realm. The first thing she tried in this realm was ice cream, and from that moment, she fell in love with it and decided to one day run her own ice cream shop. Now, in her old age, she has fulfilled her dream and wants everyone to experience the joy of ice cream.</w:t>
       </w:r>
     </w:p>
     <w:p>
@@ -11310,7 +11502,15 @@
         <w:t xml:space="preserve">How: </w:t>
       </w:r>
       <w:r>
-        <w:t xml:space="preserve">She always approaches people and situations with kindness and gentle caring. She tries to understand the point of view of others and she’s very kind to everyone she meets. </w:t>
+        <w:t xml:space="preserve">She always approaches people and situations with kindness and gentle </w:t>
+      </w:r>
+      <w:proofErr w:type="gramStart"/>
+      <w:r>
+        <w:t>caring</w:t>
+      </w:r>
+      <w:proofErr w:type="gramEnd"/>
+      <w:r>
+        <w:t xml:space="preserve">. She tries to understand the point of view of others and she’s very kind to everyone she meets. </w:t>
       </w:r>
     </w:p>
     <w:p>
@@ -11342,6 +11542,7 @@
           <w:bCs/>
         </w:rPr>
       </w:pPr>
+      <w:proofErr w:type="spellStart"/>
       <w:r>
         <w:rPr>
           <w:b/>
@@ -11349,6 +11550,7 @@
         </w:rPr>
         <w:t>Sushe</w:t>
       </w:r>
+      <w:proofErr w:type="spellEnd"/>
     </w:p>
     <w:p>
       <w:pPr>
@@ -11360,8 +11562,13 @@
         </w:rPr>
         <w:t xml:space="preserve">Who: </w:t>
       </w:r>
-      <w:r>
-        <w:t xml:space="preserve">Sushe is a dwarf that handles the town’s requests. </w:t>
+      <w:proofErr w:type="spellStart"/>
+      <w:r>
+        <w:t>Sushe</w:t>
+      </w:r>
+      <w:proofErr w:type="spellEnd"/>
+      <w:r>
+        <w:t xml:space="preserve"> is a dwarf that handles the town’s requests. </w:t>
       </w:r>
       <w:r>
         <w:br/>
@@ -11379,7 +11586,15 @@
         <w:t xml:space="preserve">What: </w:t>
       </w:r>
       <w:r>
-        <w:t xml:space="preserve">They are a 3.5 foot tall dwarf that dresses in fanciful clothing and wears a monocle that they frequently have to put back over their eye. </w:t>
+        <w:t xml:space="preserve">They are a </w:t>
+      </w:r>
+      <w:proofErr w:type="gramStart"/>
+      <w:r>
+        <w:t>3.5 foot tall</w:t>
+      </w:r>
+      <w:proofErr w:type="gramEnd"/>
+      <w:r>
+        <w:t xml:space="preserve"> dwarf that dresses in fanciful clothing and wears a monocle that they frequently have to put back over their eye. </w:t>
       </w:r>
     </w:p>
     <w:p>
@@ -11822,7 +12037,15 @@
         <w:spacing w:line="240" w:lineRule="auto"/>
       </w:pPr>
       <w:r>
-        <w:t xml:space="preserve">A magically enchanted suit of armor that moves without a body! It tries to ensnare victims in itself to absorb their life force. If the Armor is defeated, the trapped creature is freed. </w:t>
+        <w:t xml:space="preserve">A magically enchanted suit of armor that moves without a body! It tries to ensnare victims </w:t>
+      </w:r>
+      <w:proofErr w:type="gramStart"/>
+      <w:r>
+        <w:t>in itself to</w:t>
+      </w:r>
+      <w:proofErr w:type="gramEnd"/>
+      <w:r>
+        <w:t xml:space="preserve"> absorb their life force. If the Armor is defeated, the trapped creature is freed. </w:t>
       </w:r>
     </w:p>
     <w:p>
@@ -11976,6 +12199,7 @@
           <w:szCs w:val="80"/>
         </w:rPr>
       </w:pPr>
+      <w:proofErr w:type="spellStart"/>
       <w:r>
         <w:rPr>
           <w:sz w:val="80"/>
@@ -11984,6 +12208,7 @@
         <w:lastRenderedPageBreak/>
         <w:t>SimpleTop</w:t>
       </w:r>
+      <w:proofErr w:type="spellEnd"/>
     </w:p>
     <w:p>
       <w:pPr>
@@ -12009,6 +12234,30 @@
       <w:r>
         <w:t xml:space="preserve"> the goblin hits! </w:t>
       </w:r>
+    </w:p>
+    <w:p>
+      <w:pPr>
+        <w:jc w:val="center"/>
+      </w:pPr>
+    </w:p>
+    <w:p>
+      <w:pPr>
+        <w:jc w:val="center"/>
+      </w:pPr>
+      <w:r>
+        <w:t>If you don’t have access to any dice, or you want to easily roll dozens of dice virtually, try this free website:</w:t>
+      </w:r>
+      <w:r>
+        <w:br/>
+      </w:r>
+      <w:hyperlink r:id="rId15" w:history="1">
+        <w:r>
+          <w:rPr>
+            <w:rStyle w:val="Hyperlink"/>
+          </w:rPr>
+          <w:t>https://www.calculator.net/dice-roller.html</w:t>
+        </w:r>
+      </w:hyperlink>
     </w:p>
     <w:p>
       <w:pPr>
@@ -12060,7 +12309,7 @@
       <w:r>
         <w:t xml:space="preserve">Thank you for your interest in my work! If you’d like to see some of my other work, check out my website: </w:t>
       </w:r>
-      <w:hyperlink r:id="rId15">
+      <w:hyperlink r:id="rId16">
         <w:r>
           <w:rPr>
             <w:color w:val="1155CC"/>
@@ -12083,7 +12332,7 @@
       <w:r>
         <w:br/>
       </w:r>
-      <w:hyperlink r:id="rId16">
+      <w:hyperlink r:id="rId17">
         <w:r>
           <w:rPr>
             <w:color w:val="1155CC"/>
@@ -12105,7 +12354,7 @@
       <w:r>
         <w:t xml:space="preserve">Game mechanics cannot be copyrighted, so all these rules are open for rebranding, tweaking, and saving for your own groups! </w:t>
       </w:r>
-      <w:hyperlink r:id="rId17">
+      <w:hyperlink r:id="rId18">
         <w:r>
           <w:rPr>
             <w:color w:val="1155CC"/>
@@ -12150,7 +12399,7 @@
                     <pic:cNvPicPr preferRelativeResize="0"/>
                   </pic:nvPicPr>
                   <pic:blipFill>
-                    <a:blip r:embed="rId18"/>
+                    <a:blip r:embed="rId19"/>
                     <a:srcRect/>
                     <a:stretch>
                       <a:fillRect/>
@@ -12177,7 +12426,7 @@
       <w:pPr>
         <w:jc w:val="center"/>
       </w:pPr>
-      <w:hyperlink r:id="rId19">
+      <w:hyperlink r:id="rId20">
         <w:r>
           <w:rPr>
             <w:color w:val="1155CC"/>
@@ -12209,58 +12458,74 @@
           <w:sz w:val="28"/>
           <w:szCs w:val="28"/>
         </w:rPr>
-        <w:t>Created January 2023 | Last Updated: 6/1</w:t>
-      </w:r>
+        <w:t xml:space="preserve">Created January 2023 | Last Updated: </w:t>
+      </w:r>
+      <w:proofErr w:type="gramStart"/>
       <w:r>
         <w:rPr>
           <w:sz w:val="28"/>
           <w:szCs w:val="28"/>
         </w:rPr>
-        <w:t>8</w:t>
+        <w:t>6/</w:t>
       </w:r>
       <w:r>
         <w:rPr>
           <w:sz w:val="28"/>
           <w:szCs w:val="28"/>
         </w:rPr>
-        <w:t xml:space="preserve">/2023 </w:t>
-      </w:r>
-    </w:p>
-    <w:p>
-      <w:pPr>
-        <w:jc w:val="center"/>
+        <w:t>20</w:t>
+      </w:r>
+      <w:r>
         <w:rPr>
           <w:sz w:val="28"/>
           <w:szCs w:val="28"/>
         </w:rPr>
-      </w:pPr>
+        <w:t>/2023</w:t>
+      </w:r>
+      <w:proofErr w:type="gramEnd"/>
       <w:r>
         <w:rPr>
           <w:sz w:val="28"/>
           <w:szCs w:val="28"/>
         </w:rPr>
-        <w:t>Version: 0.1.</w:t>
-      </w:r>
-      <w:r>
+        <w:t xml:space="preserve"> </w:t>
+      </w:r>
+    </w:p>
+    <w:p>
+      <w:pPr>
+        <w:jc w:val="center"/>
         <w:rPr>
           <w:sz w:val="28"/>
           <w:szCs w:val="28"/>
         </w:rPr>
-        <w:t>7</w:t>
-      </w:r>
-    </w:p>
-    <w:p>
-      <w:pPr>
+      </w:pPr>
+      <w:r>
         <w:rPr>
           <w:sz w:val="28"/>
           <w:szCs w:val="28"/>
         </w:rPr>
-      </w:pPr>
+        <w:t>Version: 0.1.</w:t>
+      </w:r>
       <w:r>
         <w:rPr>
           <w:sz w:val="28"/>
           <w:szCs w:val="28"/>
         </w:rPr>
+        <w:t>7</w:t>
+      </w:r>
+    </w:p>
+    <w:p>
+      <w:pPr>
+        <w:rPr>
+          <w:sz w:val="28"/>
+          <w:szCs w:val="28"/>
+        </w:rPr>
+      </w:pPr>
+      <w:r>
+        <w:rPr>
+          <w:sz w:val="28"/>
+          <w:szCs w:val="28"/>
+        </w:rPr>
         <w:br w:type="page"/>
       </w:r>
     </w:p>
@@ -12272,7 +12537,7 @@
           <w:szCs w:val="26"/>
         </w:rPr>
         <w:sectPr>
-          <w:headerReference w:type="default" r:id="rId20"/>
+          <w:headerReference w:type="default" r:id="rId21"/>
           <w:type w:val="continuous"/>
           <w:pgSz w:w="12240" w:h="15840"/>
           <w:pgMar w:top="648" w:right="648" w:bottom="648" w:left="648" w:header="720" w:footer="720" w:gutter="0"/>
@@ -12311,7 +12576,7 @@
       <w:pPr>
         <w:spacing w:line="240" w:lineRule="auto"/>
       </w:pPr>
-      <w:hyperlink r:id="rId21" w:history="1">
+      <w:hyperlink r:id="rId22" w:history="1">
         <w:r>
           <w:rPr>
             <w:rStyle w:val="Hyperlink"/>
@@ -12334,23 +12599,47 @@
         <w:t xml:space="preserve">, Juggler icon, </w:t>
       </w:r>
       <w:r>
-        <w:t xml:space="preserve"> provided by Lorc under CC BY 3.0</w:t>
-      </w:r>
-    </w:p>
-    <w:p>
-      <w:pPr>
-        <w:spacing w:line="240" w:lineRule="auto"/>
-      </w:pPr>
-      <w:r>
-        <w:t>-Shield icon provided by sbed under CC BY 3.0</w:t>
-      </w:r>
-    </w:p>
-    <w:p>
-      <w:pPr>
-        <w:spacing w:line="240" w:lineRule="auto"/>
-      </w:pPr>
-      <w:r>
-        <w:t>-Three friends icon provided by Delapouite under CC BY 3.0</w:t>
+        <w:t xml:space="preserve"> provided by </w:t>
+      </w:r>
+      <w:proofErr w:type="spellStart"/>
+      <w:r>
+        <w:t>Lorc</w:t>
+      </w:r>
+      <w:proofErr w:type="spellEnd"/>
+      <w:r>
+        <w:t xml:space="preserve"> under CC BY 3.0</w:t>
+      </w:r>
+    </w:p>
+    <w:p>
+      <w:pPr>
+        <w:spacing w:line="240" w:lineRule="auto"/>
+      </w:pPr>
+      <w:r>
+        <w:t xml:space="preserve">-Shield icon provided by </w:t>
+      </w:r>
+      <w:proofErr w:type="spellStart"/>
+      <w:r>
+        <w:t>sbed</w:t>
+      </w:r>
+      <w:proofErr w:type="spellEnd"/>
+      <w:r>
+        <w:t xml:space="preserve"> under CC BY 3.0</w:t>
+      </w:r>
+    </w:p>
+    <w:p>
+      <w:pPr>
+        <w:spacing w:line="240" w:lineRule="auto"/>
+      </w:pPr>
+      <w:r>
+        <w:t xml:space="preserve">-Three friends icon provided by </w:t>
+      </w:r>
+      <w:proofErr w:type="spellStart"/>
+      <w:r>
+        <w:t>Delapouite</w:t>
+      </w:r>
+      <w:proofErr w:type="spellEnd"/>
+      <w:r>
+        <w:t xml:space="preserve"> under CC BY 3.0</w:t>
       </w:r>
     </w:p>
     <w:sectPr>

--- a/SimpleTop v0.1.7.docx
+++ b/SimpleTop v0.1.7.docx
@@ -447,7 +447,14 @@
         <w:t>Work with your GM</w:t>
       </w:r>
       <w:r>
-        <w:t xml:space="preserve"> to determine</w:t>
+        <w:rPr>
+          <w:b/>
+          <w:bCs/>
+        </w:rPr>
+        <w:t xml:space="preserve"> </w:t>
+      </w:r>
+      <w:r>
+        <w:t>on</w:t>
       </w:r>
       <w:r>
         <w:t xml:space="preserve"> what</w:t>
@@ -470,16 +477,15 @@
         <w:t>tems</w:t>
       </w:r>
       <w:r>
-        <w:t xml:space="preserve"> would be appropriate for the campaign (A GM may not like a teleporter because the campaign is realistic and takes place during medieval times, but another may find it awesome and use it in a subplot for the same campaign). </w:t>
+        <w:t xml:space="preserve"> would be appropriate for the campaign (A GM may not like a teleporter because the campaign is realistic and takes place during medieval times, but another may </w:t>
+      </w:r>
+      <w:r>
+        <w:t xml:space="preserve">like it!) </w:t>
       </w:r>
     </w:p>
     <w:p>
       <w:pPr>
         <w:spacing w:after="10" w:line="240" w:lineRule="auto"/>
-        <w:rPr>
-          <w:sz w:val="28"/>
-          <w:szCs w:val="28"/>
-        </w:rPr>
       </w:pPr>
     </w:p>
     <w:p>
@@ -775,6 +781,7 @@
                                 <w:color w:val="000000" w:themeColor="text1"/>
                                 <w:sz w:val="28"/>
                                 <w:szCs w:val="28"/>
+                                <w:u w:val="single"/>
                               </w:rPr>
                             </w:pPr>
                             <w:r>
@@ -784,38 +791,9 @@
                                 <w:color w:val="000000" w:themeColor="text1"/>
                                 <w:sz w:val="28"/>
                                 <w:szCs w:val="28"/>
-                              </w:rPr>
-                              <w:t>L</w:t>
-                            </w:r>
-                            <w:r>
-                              <w:rPr>
-                                <w:b/>
-                                <w:bCs/>
-                                <w:color w:val="000000" w:themeColor="text1"/>
-                                <w:sz w:val="28"/>
-                                <w:szCs w:val="28"/>
-                              </w:rPr>
-                              <w:t>eve</w:t>
-                            </w:r>
-                            <w:r>
-                              <w:rPr>
-                                <w:b/>
-                                <w:bCs/>
-                                <w:color w:val="000000" w:themeColor="text1"/>
-                                <w:sz w:val="28"/>
-                                <w:szCs w:val="28"/>
-                              </w:rPr>
-                              <w:t>l</w:t>
-                            </w:r>
-                            <w:r>
-                              <w:rPr>
-                                <w:b/>
-                                <w:bCs/>
-                                <w:color w:val="000000" w:themeColor="text1"/>
-                                <w:sz w:val="28"/>
-                                <w:szCs w:val="28"/>
-                              </w:rPr>
-                              <w:t>ling Up</w:t>
+                                <w:u w:val="single"/>
+                              </w:rPr>
+                              <w:t>Levelling Up</w:t>
                             </w:r>
                           </w:p>
                           <w:p>
@@ -1005,6 +983,7 @@
                           <w:color w:val="000000" w:themeColor="text1"/>
                           <w:sz w:val="28"/>
                           <w:szCs w:val="28"/>
+                          <w:u w:val="single"/>
                         </w:rPr>
                       </w:pPr>
                       <w:r>
@@ -1014,38 +993,9 @@
                           <w:color w:val="000000" w:themeColor="text1"/>
                           <w:sz w:val="28"/>
                           <w:szCs w:val="28"/>
-                        </w:rPr>
-                        <w:t>L</w:t>
-                      </w:r>
-                      <w:r>
-                        <w:rPr>
-                          <w:b/>
-                          <w:bCs/>
-                          <w:color w:val="000000" w:themeColor="text1"/>
-                          <w:sz w:val="28"/>
-                          <w:szCs w:val="28"/>
-                        </w:rPr>
-                        <w:t>eve</w:t>
-                      </w:r>
-                      <w:r>
-                        <w:rPr>
-                          <w:b/>
-                          <w:bCs/>
-                          <w:color w:val="000000" w:themeColor="text1"/>
-                          <w:sz w:val="28"/>
-                          <w:szCs w:val="28"/>
-                        </w:rPr>
-                        <w:t>l</w:t>
-                      </w:r>
-                      <w:r>
-                        <w:rPr>
-                          <w:b/>
-                          <w:bCs/>
-                          <w:color w:val="000000" w:themeColor="text1"/>
-                          <w:sz w:val="28"/>
-                          <w:szCs w:val="28"/>
-                        </w:rPr>
-                        <w:t>ling Up</w:t>
+                          <w:u w:val="single"/>
+                        </w:rPr>
+                        <w:t>Levelling Up</w:t>
                       </w:r>
                     </w:p>
                     <w:p>
@@ -1299,139 +1249,465 @@
         <w:ind w:firstLine="720"/>
       </w:pPr>
       <w:r>
-        <w:t xml:space="preserve">Each </w:t>
-      </w:r>
-      <w:r>
-        <w:rPr>
-          <w:i/>
-          <w:iCs/>
-        </w:rPr>
-        <w:t>S</w:t>
-      </w:r>
-      <w:r>
-        <w:rPr>
-          <w:i/>
-          <w:iCs/>
-        </w:rPr>
-        <w:t>tat</w:t>
-      </w:r>
-      <w:r>
-        <w:t xml:space="preserve"> has 6 tiers with unique abilities, which your character can utilize </w:t>
-      </w:r>
-      <w:proofErr w:type="gramStart"/>
-      <w:r>
-        <w:t>as long as</w:t>
-      </w:r>
-      <w:proofErr w:type="gramEnd"/>
-      <w:r>
-        <w:t xml:space="preserve"> they have </w:t>
-      </w:r>
-      <w:r>
-        <w:rPr>
-          <w:b/>
-          <w:bCs/>
-        </w:rPr>
-        <w:t xml:space="preserve">at least 1 </w:t>
-      </w:r>
-      <w:r>
-        <w:rPr>
-          <w:b/>
-          <w:bCs/>
-          <w:i/>
-          <w:iCs/>
-        </w:rPr>
-        <w:t>Stat P</w:t>
-      </w:r>
-      <w:r>
-        <w:rPr>
-          <w:b/>
-          <w:bCs/>
-          <w:i/>
-          <w:iCs/>
-        </w:rPr>
-        <w:t>oint</w:t>
-      </w:r>
-      <w:r>
-        <w:rPr>
-          <w:b/>
-          <w:bCs/>
-        </w:rPr>
-        <w:t xml:space="preserve"> in that tier</w:t>
-      </w:r>
-      <w:r>
-        <w:t xml:space="preserve">. </w:t>
-      </w:r>
-      <w:r>
-        <w:t xml:space="preserve">Players start with 3 </w:t>
-      </w:r>
-      <w:r>
-        <w:rPr>
-          <w:i/>
-          <w:iCs/>
-        </w:rPr>
-        <w:t>Stat P</w:t>
-      </w:r>
-      <w:r>
-        <w:rPr>
-          <w:i/>
-          <w:iCs/>
-        </w:rPr>
-        <w:t>oints</w:t>
-      </w:r>
-      <w:r>
-        <w:t xml:space="preserve"> in tier 1 for each </w:t>
-      </w:r>
-      <w:r>
-        <w:rPr>
-          <w:i/>
-          <w:iCs/>
-        </w:rPr>
-        <w:t>Stat</w:t>
-      </w:r>
-      <w:r>
-        <w:t>.</w:t>
+        <w:rPr>
+          <w:noProof/>
+        </w:rPr>
+        <mc:AlternateContent>
+          <mc:Choice Requires="wps">
+            <w:drawing>
+              <wp:anchor distT="0" distB="0" distL="114300" distR="114300" simplePos="0" relativeHeight="251689984" behindDoc="0" locked="0" layoutInCell="1" allowOverlap="1" wp14:anchorId="3C040E1E" wp14:editId="2876E62F">
+                <wp:simplePos x="0" y="0"/>
+                <wp:positionH relativeFrom="column">
+                  <wp:posOffset>233</wp:posOffset>
+                </wp:positionH>
+                <wp:positionV relativeFrom="paragraph">
+                  <wp:posOffset>27435</wp:posOffset>
+                </wp:positionV>
+                <wp:extent cx="6855460" cy="779650"/>
+                <wp:effectExtent l="57150" t="19050" r="78740" b="97155"/>
+                <wp:wrapNone/>
+                <wp:docPr id="2101041473" name="Rectangle 1"/>
+                <wp:cNvGraphicFramePr/>
+                <a:graphic xmlns:a="http://schemas.openxmlformats.org/drawingml/2006/main">
+                  <a:graphicData uri="http://schemas.microsoft.com/office/word/2010/wordprocessingShape">
+                    <wps:wsp>
+                      <wps:cNvSpPr/>
+                      <wps:spPr>
+                        <a:xfrm>
+                          <a:off x="0" y="0"/>
+                          <a:ext cx="6855460" cy="779650"/>
+                        </a:xfrm>
+                        <a:prstGeom prst="rect">
+                          <a:avLst/>
+                        </a:prstGeom>
+                        <a:solidFill>
+                          <a:schemeClr val="bg1">
+                            <a:lumMod val="85000"/>
+                          </a:schemeClr>
+                        </a:solidFill>
+                        <a:ln>
+                          <a:solidFill>
+                            <a:schemeClr val="tx1"/>
+                          </a:solidFill>
+                        </a:ln>
+                      </wps:spPr>
+                      <wps:style>
+                        <a:lnRef idx="1">
+                          <a:schemeClr val="accent1"/>
+                        </a:lnRef>
+                        <a:fillRef idx="3">
+                          <a:schemeClr val="accent1"/>
+                        </a:fillRef>
+                        <a:effectRef idx="2">
+                          <a:schemeClr val="accent1"/>
+                        </a:effectRef>
+                        <a:fontRef idx="minor">
+                          <a:schemeClr val="lt1"/>
+                        </a:fontRef>
+                      </wps:style>
+                      <wps:txbx>
+                        <w:txbxContent>
+                          <w:p>
+                            <w:pPr>
+                              <w:spacing w:after="10" w:line="240" w:lineRule="auto"/>
+                              <w:rPr>
+                                <w:color w:val="000000" w:themeColor="text1"/>
+                              </w:rPr>
+                            </w:pPr>
+                            <w:r>
+                              <w:rPr>
+                                <w:color w:val="000000" w:themeColor="text1"/>
+                              </w:rPr>
+                              <w:t xml:space="preserve">Each </w:t>
+                            </w:r>
+                            <w:r>
+                              <w:rPr>
+                                <w:i/>
+                                <w:iCs/>
+                                <w:color w:val="000000" w:themeColor="text1"/>
+                              </w:rPr>
+                              <w:t>Stat</w:t>
+                            </w:r>
+                            <w:r>
+                              <w:rPr>
+                                <w:color w:val="000000" w:themeColor="text1"/>
+                              </w:rPr>
+                              <w:t xml:space="preserve"> has 6 tiers with unique abilities, which your character can</w:t>
+                            </w:r>
+                            <w:r>
+                              <w:rPr>
+                                <w:color w:val="000000" w:themeColor="text1"/>
+                              </w:rPr>
+                              <w:t xml:space="preserve"> use</w:t>
+                            </w:r>
+                            <w:r>
+                              <w:rPr>
+                                <w:color w:val="000000" w:themeColor="text1"/>
+                              </w:rPr>
+                              <w:t xml:space="preserve"> </w:t>
+                            </w:r>
+                            <w:r>
+                              <w:rPr>
+                                <w:color w:val="000000" w:themeColor="text1"/>
+                              </w:rPr>
+                              <w:t>if</w:t>
+                            </w:r>
+                            <w:r>
+                              <w:rPr>
+                                <w:color w:val="000000" w:themeColor="text1"/>
+                              </w:rPr>
+                              <w:t xml:space="preserve"> they have </w:t>
+                            </w:r>
+                            <w:r>
+                              <w:rPr>
+                                <w:b/>
+                                <w:bCs/>
+                                <w:color w:val="000000" w:themeColor="text1"/>
+                              </w:rPr>
+                              <w:t xml:space="preserve">at least 1 </w:t>
+                            </w:r>
+                            <w:r>
+                              <w:rPr>
+                                <w:b/>
+                                <w:bCs/>
+                                <w:i/>
+                                <w:iCs/>
+                                <w:color w:val="000000" w:themeColor="text1"/>
+                              </w:rPr>
+                              <w:t>Stat Point</w:t>
+                            </w:r>
+                            <w:r>
+                              <w:rPr>
+                                <w:b/>
+                                <w:bCs/>
+                                <w:color w:val="000000" w:themeColor="text1"/>
+                              </w:rPr>
+                              <w:t xml:space="preserve"> in th</w:t>
+                            </w:r>
+                            <w:r>
+                              <w:rPr>
+                                <w:b/>
+                                <w:bCs/>
+                                <w:color w:val="000000" w:themeColor="text1"/>
+                              </w:rPr>
+                              <w:t>e tier that ability’s in</w:t>
+                            </w:r>
+                            <w:r>
+                              <w:rPr>
+                                <w:color w:val="000000" w:themeColor="text1"/>
+                              </w:rPr>
+                              <w:t xml:space="preserve">. </w:t>
+                            </w:r>
+                          </w:p>
+                          <w:p>
+                            <w:pPr>
+                              <w:spacing w:after="10" w:line="240" w:lineRule="auto"/>
+                              <w:rPr>
+                                <w:color w:val="000000" w:themeColor="text1"/>
+                              </w:rPr>
+                            </w:pPr>
+                            <w:r>
+                              <w:rPr>
+                                <w:color w:val="000000" w:themeColor="text1"/>
+                              </w:rPr>
+                              <w:t xml:space="preserve">To access a tier, your character must have 6 </w:t>
+                            </w:r>
+                            <w:r>
+                              <w:rPr>
+                                <w:i/>
+                                <w:iCs/>
+                                <w:color w:val="000000" w:themeColor="text1"/>
+                              </w:rPr>
+                              <w:t>Stat Points</w:t>
+                            </w:r>
+                            <w:r>
+                              <w:rPr>
+                                <w:color w:val="000000" w:themeColor="text1"/>
+                              </w:rPr>
+                              <w:t xml:space="preserve"> in the previous tier. </w:t>
+                            </w:r>
+                          </w:p>
+                          <w:p>
+                            <w:pPr>
+                              <w:spacing w:after="10" w:line="240" w:lineRule="auto"/>
+                              <w:rPr>
+                                <w:color w:val="000000" w:themeColor="text1"/>
+                              </w:rPr>
+                            </w:pPr>
+                            <w:r>
+                              <w:rPr>
+                                <w:color w:val="000000" w:themeColor="text1"/>
+                              </w:rPr>
+                              <w:t xml:space="preserve">Players start with 3 </w:t>
+                            </w:r>
+                            <w:r>
+                              <w:rPr>
+                                <w:i/>
+                                <w:iCs/>
+                                <w:color w:val="000000" w:themeColor="text1"/>
+                              </w:rPr>
+                              <w:t>Stat Points</w:t>
+                            </w:r>
+                            <w:r>
+                              <w:rPr>
+                                <w:color w:val="000000" w:themeColor="text1"/>
+                              </w:rPr>
+                              <w:t xml:space="preserve"> in tier 1 for each </w:t>
+                            </w:r>
+                            <w:r>
+                              <w:rPr>
+                                <w:i/>
+                                <w:iCs/>
+                                <w:color w:val="000000" w:themeColor="text1"/>
+                              </w:rPr>
+                              <w:t>Stat</w:t>
+                            </w:r>
+                            <w:r>
+                              <w:rPr>
+                                <w:color w:val="000000" w:themeColor="text1"/>
+                              </w:rPr>
+                              <w:t>.</w:t>
+                            </w:r>
+                          </w:p>
+                        </w:txbxContent>
+                      </wps:txbx>
+                      <wps:bodyPr rot="0" spcFirstLastPara="0" vertOverflow="overflow" horzOverflow="overflow" vert="horz" wrap="square" lIns="91440" tIns="45720" rIns="91440" bIns="45720" numCol="1" spcCol="0" rtlCol="0" fromWordArt="0" anchor="ctr" anchorCtr="0" forceAA="0" compatLnSpc="1">
+                        <a:prstTxWarp prst="textNoShape">
+                          <a:avLst/>
+                        </a:prstTxWarp>
+                        <a:noAutofit/>
+                      </wps:bodyPr>
+                    </wps:wsp>
+                  </a:graphicData>
+                </a:graphic>
+                <wp14:sizeRelH relativeFrom="margin">
+                  <wp14:pctWidth>0</wp14:pctWidth>
+                </wp14:sizeRelH>
+                <wp14:sizeRelV relativeFrom="margin">
+                  <wp14:pctHeight>0</wp14:pctHeight>
+                </wp14:sizeRelV>
+              </wp:anchor>
+            </w:drawing>
+          </mc:Choice>
+          <mc:Fallback>
+            <w:pict>
+              <v:rect w14:anchorId="3C040E1E" id="Rectangle 1" o:spid="_x0000_s1028" style="position:absolute;left:0;text-align:left;margin-left:0;margin-top:2.15pt;width:539.8pt;height:61.4pt;z-index:251689984;visibility:visible;mso-wrap-style:square;mso-width-percent:0;mso-height-percent:0;mso-wrap-distance-left:9pt;mso-wrap-distance-top:0;mso-wrap-distance-right:9pt;mso-wrap-distance-bottom:0;mso-position-horizontal:absolute;mso-position-horizontal-relative:text;mso-position-vertical:absolute;mso-position-vertical-relative:text;mso-width-percent:0;mso-height-percent:0;mso-width-relative:margin;mso-height-relative:margin;v-text-anchor:middle" o:gfxdata="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" fillcolor="#d8d8d8 [2732]" strokecolor="black [3213]">
+                <v:shadow on="t" color="black" opacity="22937f" origin=",.5" offset="0,.63889mm"/>
+                <v:textbox>
+                  <w:txbxContent>
+                    <w:p>
+                      <w:pPr>
+                        <w:spacing w:after="10" w:line="240" w:lineRule="auto"/>
+                        <w:rPr>
+                          <w:color w:val="000000" w:themeColor="text1"/>
+                        </w:rPr>
+                      </w:pPr>
+                      <w:r>
+                        <w:rPr>
+                          <w:color w:val="000000" w:themeColor="text1"/>
+                        </w:rPr>
+                        <w:t xml:space="preserve">Each </w:t>
+                      </w:r>
+                      <w:r>
+                        <w:rPr>
+                          <w:i/>
+                          <w:iCs/>
+                          <w:color w:val="000000" w:themeColor="text1"/>
+                        </w:rPr>
+                        <w:t>Stat</w:t>
+                      </w:r>
+                      <w:r>
+                        <w:rPr>
+                          <w:color w:val="000000" w:themeColor="text1"/>
+                        </w:rPr>
+                        <w:t xml:space="preserve"> has 6 tiers with unique abilities, which your character can</w:t>
+                      </w:r>
+                      <w:r>
+                        <w:rPr>
+                          <w:color w:val="000000" w:themeColor="text1"/>
+                        </w:rPr>
+                        <w:t xml:space="preserve"> use</w:t>
+                      </w:r>
+                      <w:r>
+                        <w:rPr>
+                          <w:color w:val="000000" w:themeColor="text1"/>
+                        </w:rPr>
+                        <w:t xml:space="preserve"> </w:t>
+                      </w:r>
+                      <w:r>
+                        <w:rPr>
+                          <w:color w:val="000000" w:themeColor="text1"/>
+                        </w:rPr>
+                        <w:t>if</w:t>
+                      </w:r>
+                      <w:r>
+                        <w:rPr>
+                          <w:color w:val="000000" w:themeColor="text1"/>
+                        </w:rPr>
+                        <w:t xml:space="preserve"> they have </w:t>
+                      </w:r>
+                      <w:r>
+                        <w:rPr>
+                          <w:b/>
+                          <w:bCs/>
+                          <w:color w:val="000000" w:themeColor="text1"/>
+                        </w:rPr>
+                        <w:t xml:space="preserve">at least 1 </w:t>
+                      </w:r>
+                      <w:r>
+                        <w:rPr>
+                          <w:b/>
+                          <w:bCs/>
+                          <w:i/>
+                          <w:iCs/>
+                          <w:color w:val="000000" w:themeColor="text1"/>
+                        </w:rPr>
+                        <w:t>Stat Point</w:t>
+                      </w:r>
+                      <w:r>
+                        <w:rPr>
+                          <w:b/>
+                          <w:bCs/>
+                          <w:color w:val="000000" w:themeColor="text1"/>
+                        </w:rPr>
+                        <w:t xml:space="preserve"> in th</w:t>
+                      </w:r>
+                      <w:r>
+                        <w:rPr>
+                          <w:b/>
+                          <w:bCs/>
+                          <w:color w:val="000000" w:themeColor="text1"/>
+                        </w:rPr>
+                        <w:t>e tier that ability’s in</w:t>
+                      </w:r>
+                      <w:r>
+                        <w:rPr>
+                          <w:color w:val="000000" w:themeColor="text1"/>
+                        </w:rPr>
+                        <w:t xml:space="preserve">. </w:t>
+                      </w:r>
+                    </w:p>
+                    <w:p>
+                      <w:pPr>
+                        <w:spacing w:after="10" w:line="240" w:lineRule="auto"/>
+                        <w:rPr>
+                          <w:color w:val="000000" w:themeColor="text1"/>
+                        </w:rPr>
+                      </w:pPr>
+                      <w:r>
+                        <w:rPr>
+                          <w:color w:val="000000" w:themeColor="text1"/>
+                        </w:rPr>
+                        <w:t xml:space="preserve">To access a tier, your character must have 6 </w:t>
+                      </w:r>
+                      <w:r>
+                        <w:rPr>
+                          <w:i/>
+                          <w:iCs/>
+                          <w:color w:val="000000" w:themeColor="text1"/>
+                        </w:rPr>
+                        <w:t>Stat Points</w:t>
+                      </w:r>
+                      <w:r>
+                        <w:rPr>
+                          <w:color w:val="000000" w:themeColor="text1"/>
+                        </w:rPr>
+                        <w:t xml:space="preserve"> in the previous tier. </w:t>
+                      </w:r>
+                    </w:p>
+                    <w:p>
+                      <w:pPr>
+                        <w:spacing w:after="10" w:line="240" w:lineRule="auto"/>
+                        <w:rPr>
+                          <w:color w:val="000000" w:themeColor="text1"/>
+                        </w:rPr>
+                      </w:pPr>
+                      <w:r>
+                        <w:rPr>
+                          <w:color w:val="000000" w:themeColor="text1"/>
+                        </w:rPr>
+                        <w:t xml:space="preserve">Players start with 3 </w:t>
+                      </w:r>
+                      <w:r>
+                        <w:rPr>
+                          <w:i/>
+                          <w:iCs/>
+                          <w:color w:val="000000" w:themeColor="text1"/>
+                        </w:rPr>
+                        <w:t>Stat Points</w:t>
+                      </w:r>
+                      <w:r>
+                        <w:rPr>
+                          <w:color w:val="000000" w:themeColor="text1"/>
+                        </w:rPr>
+                        <w:t xml:space="preserve"> in tier 1 for each </w:t>
+                      </w:r>
+                      <w:r>
+                        <w:rPr>
+                          <w:i/>
+                          <w:iCs/>
+                          <w:color w:val="000000" w:themeColor="text1"/>
+                        </w:rPr>
+                        <w:t>Stat</w:t>
+                      </w:r>
+                      <w:r>
+                        <w:rPr>
+                          <w:color w:val="000000" w:themeColor="text1"/>
+                        </w:rPr>
+                        <w:t>.</w:t>
+                      </w:r>
+                    </w:p>
+                  </w:txbxContent>
+                </v:textbox>
+              </v:rect>
+            </w:pict>
+          </mc:Fallback>
+        </mc:AlternateContent>
       </w:r>
     </w:p>
     <w:p>
       <w:pPr>
         <w:spacing w:after="10" w:line="240" w:lineRule="auto"/>
-      </w:pPr>
-      <w:r>
-        <w:t xml:space="preserve">To access a tier, your character must have </w:t>
-      </w:r>
-      <w:r>
-        <w:t>6</w:t>
-      </w:r>
-      <w:r>
-        <w:t xml:space="preserve"> </w:t>
-      </w:r>
-      <w:r>
-        <w:rPr>
-          <w:i/>
-          <w:iCs/>
-        </w:rPr>
-        <w:t>Stat P</w:t>
-      </w:r>
-      <w:r>
-        <w:rPr>
-          <w:i/>
-          <w:iCs/>
-        </w:rPr>
-        <w:t>oints</w:t>
-      </w:r>
-      <w:r>
-        <w:t xml:space="preserve"> in the previous tier. </w:t>
-      </w:r>
+        <w:rPr>
+          <w:b/>
+          <w:i/>
+          <w:iCs/>
+        </w:rPr>
+      </w:pPr>
     </w:p>
     <w:p>
       <w:pPr>
         <w:spacing w:after="10" w:line="240" w:lineRule="auto"/>
-        <w:ind w:firstLine="720"/>
+        <w:rPr>
+          <w:b/>
+          <w:i/>
+          <w:iCs/>
+        </w:rPr>
       </w:pPr>
     </w:p>
     <w:p>
       <w:pPr>
         <w:spacing w:after="10" w:line="240" w:lineRule="auto"/>
+        <w:rPr>
+          <w:b/>
+          <w:i/>
+          <w:iCs/>
+        </w:rPr>
+      </w:pPr>
+    </w:p>
+    <w:p>
+      <w:pPr>
+        <w:spacing w:after="10" w:line="240" w:lineRule="auto"/>
+        <w:rPr>
+          <w:b/>
+          <w:i/>
+          <w:iCs/>
+        </w:rPr>
+      </w:pPr>
+    </w:p>
+    <w:p>
+      <w:pPr>
+        <w:spacing w:after="10" w:line="240" w:lineRule="auto"/>
       </w:pPr>
       <w:r>
         <w:rPr>
@@ -1466,7 +1742,7 @@
         <w:t>contribute to the current fight</w:t>
       </w:r>
       <w:r>
-        <w:t xml:space="preserve">. </w:t>
+        <w:t xml:space="preserve"> and cannot be healed. </w:t>
       </w:r>
       <w:r>
         <w:br/>
@@ -1736,7 +2012,14 @@
           <w:b/>
           <w:bCs/>
         </w:rPr>
-        <w:t>optimize your actions and movement</w:t>
+        <w:t>optimize your action</w:t>
+      </w:r>
+      <w:r>
+        <w:rPr>
+          <w:b/>
+          <w:bCs/>
+        </w:rPr>
+        <w:t xml:space="preserve"> points and movement. </w:t>
       </w:r>
       <w:r>
         <w:t>.</w:t>
@@ -2064,6 +2347,383 @@
       <w:bookmarkEnd w:id="6"/>
       <w:r>
         <w:rPr>
+          <w:noProof/>
+        </w:rPr>
+        <w:lastRenderedPageBreak/>
+        <mc:AlternateContent>
+          <mc:Choice Requires="wps">
+            <w:drawing>
+              <wp:anchor distT="0" distB="0" distL="114300" distR="114300" simplePos="0" relativeHeight="251686912" behindDoc="0" locked="0" layoutInCell="1" allowOverlap="1" wp14:anchorId="458B7004" wp14:editId="6A4205DE">
+                <wp:simplePos x="0" y="0"/>
+                <wp:positionH relativeFrom="column">
+                  <wp:posOffset>9564</wp:posOffset>
+                </wp:positionH>
+                <wp:positionV relativeFrom="paragraph">
+                  <wp:posOffset>-206919</wp:posOffset>
+                </wp:positionV>
+                <wp:extent cx="6841490" cy="1028065"/>
+                <wp:effectExtent l="57150" t="19050" r="73660" b="95885"/>
+                <wp:wrapNone/>
+                <wp:docPr id="1176529260" name="Rectangle 22"/>
+                <wp:cNvGraphicFramePr/>
+                <a:graphic xmlns:a="http://schemas.openxmlformats.org/drawingml/2006/main">
+                  <a:graphicData uri="http://schemas.microsoft.com/office/word/2010/wordprocessingShape">
+                    <wps:wsp>
+                      <wps:cNvSpPr/>
+                      <wps:spPr>
+                        <a:xfrm>
+                          <a:off x="0" y="0"/>
+                          <a:ext cx="6841490" cy="1028065"/>
+                        </a:xfrm>
+                        <a:prstGeom prst="rect">
+                          <a:avLst/>
+                        </a:prstGeom>
+                        <a:solidFill>
+                          <a:schemeClr val="bg1">
+                            <a:lumMod val="85000"/>
+                          </a:schemeClr>
+                        </a:solidFill>
+                        <a:ln w="19050">
+                          <a:solidFill>
+                            <a:schemeClr val="tx1"/>
+                          </a:solidFill>
+                        </a:ln>
+                      </wps:spPr>
+                      <wps:style>
+                        <a:lnRef idx="1">
+                          <a:schemeClr val="accent1"/>
+                        </a:lnRef>
+                        <a:fillRef idx="3">
+                          <a:schemeClr val="accent1"/>
+                        </a:fillRef>
+                        <a:effectRef idx="2">
+                          <a:schemeClr val="accent1"/>
+                        </a:effectRef>
+                        <a:fontRef idx="minor">
+                          <a:schemeClr val="lt1"/>
+                        </a:fontRef>
+                      </wps:style>
+                      <wps:txbx>
+                        <w:txbxContent>
+                          <w:p>
+                            <w:pPr>
+                              <w:spacing w:line="240" w:lineRule="auto"/>
+                              <w:jc w:val="center"/>
+                              <w:rPr>
+                                <w:b/>
+                                <w:bCs/>
+                                <w:color w:val="000000" w:themeColor="text1"/>
+                                <w:sz w:val="28"/>
+                                <w:szCs w:val="28"/>
+                                <w:u w:val="single"/>
+                              </w:rPr>
+                            </w:pPr>
+                            <w:r>
+                              <w:rPr>
+                                <w:b/>
+                                <w:bCs/>
+                                <w:color w:val="000000" w:themeColor="text1"/>
+                                <w:sz w:val="28"/>
+                                <w:szCs w:val="28"/>
+                                <w:u w:val="single"/>
+                              </w:rPr>
+                              <w:t>Halved Rolls/Rounding</w:t>
+                            </w:r>
+                          </w:p>
+                          <w:p>
+                            <w:pPr>
+                              <w:rPr>
+                                <w:color w:val="000000" w:themeColor="text1"/>
+                              </w:rPr>
+                            </w:pPr>
+                            <w:r>
+                              <w:rPr>
+                                <w:color w:val="000000" w:themeColor="text1"/>
+                              </w:rPr>
+                              <w:t xml:space="preserve">Whenever you see something </w:t>
+                            </w:r>
+                            <w:r>
+                              <w:rPr>
+                                <w:i/>
+                                <w:color w:val="000000" w:themeColor="text1"/>
+                              </w:rPr>
+                              <w:t>halved</w:t>
+                            </w:r>
+                            <w:r>
+                              <w:rPr>
+                                <w:color w:val="000000" w:themeColor="text1"/>
+                              </w:rPr>
+                              <w:t xml:space="preserve"> (1d6 halved), halve the total roll, </w:t>
+                            </w:r>
+                            <w:r>
+                              <w:rPr>
+                                <w:b/>
+                                <w:bCs/>
+                                <w:color w:val="000000" w:themeColor="text1"/>
+                              </w:rPr>
+                              <w:t>rounding up</w:t>
+                            </w:r>
+                            <w:r>
+                              <w:rPr>
+                                <w:color w:val="000000" w:themeColor="text1"/>
+                              </w:rPr>
+                              <w:t xml:space="preserve">. </w:t>
+                            </w:r>
+                            <w:r>
+                              <w:rPr>
+                                <w:color w:val="000000" w:themeColor="text1"/>
+                              </w:rPr>
+                              <w:br/>
+                              <w:t xml:space="preserve">For example, if you roll 2d6 halved, and you roll a 3 &amp; 4 to get 7, the halved total is 4 (3.5 rounded up). </w:t>
+                            </w:r>
+                            <w:r>
+                              <w:rPr>
+                                <w:color w:val="000000" w:themeColor="text1"/>
+                              </w:rPr>
+                              <w:br/>
+                              <w:t xml:space="preserve">A </w:t>
+                            </w:r>
+                            <w:r>
+                              <w:rPr>
+                                <w:b/>
+                                <w:color w:val="000000" w:themeColor="text1"/>
+                              </w:rPr>
+                              <w:t>halved roll can be abbreviated</w:t>
+                            </w:r>
+                            <w:r>
+                              <w:rPr>
+                                <w:color w:val="000000" w:themeColor="text1"/>
+                              </w:rPr>
+                              <w:t xml:space="preserve"> with an h, like so: </w:t>
+                            </w:r>
+                            <w:r>
+                              <w:rPr>
+                                <w:b/>
+                                <w:bCs/>
+                                <w:color w:val="000000" w:themeColor="text1"/>
+                              </w:rPr>
+                              <w:t>2d6h</w:t>
+                            </w:r>
+                            <w:r>
+                              <w:rPr>
+                                <w:color w:val="000000" w:themeColor="text1"/>
+                              </w:rPr>
+                              <w:t xml:space="preserve">. </w:t>
+                            </w:r>
+                            <w:r>
+                              <w:rPr>
+                                <w:color w:val="000000" w:themeColor="text1"/>
+                              </w:rPr>
+                              <w:br/>
+                              <w:t xml:space="preserve">If you ever have a </w:t>
+                            </w:r>
+                            <w:r>
+                              <w:rPr>
+                                <w:b/>
+                                <w:bCs/>
+                                <w:color w:val="000000" w:themeColor="text1"/>
+                              </w:rPr>
+                              <w:t>decimal</w:t>
+                            </w:r>
+                            <w:r>
+                              <w:rPr>
+                                <w:color w:val="000000" w:themeColor="text1"/>
+                              </w:rPr>
+                              <w:t xml:space="preserve">, </w:t>
+                            </w:r>
+                            <w:r>
+                              <w:rPr>
+                                <w:b/>
+                                <w:color w:val="000000" w:themeColor="text1"/>
+                              </w:rPr>
+                              <w:t>round up</w:t>
+                            </w:r>
+                            <w:r>
+                              <w:rPr>
+                                <w:color w:val="000000" w:themeColor="text1"/>
+                              </w:rPr>
+                              <w:t xml:space="preserve"> (if you roll a 3 halved, it counts as a 2).</w:t>
+                            </w:r>
+                          </w:p>
+                        </w:txbxContent>
+                      </wps:txbx>
+                      <wps:bodyPr rot="0" spcFirstLastPara="0" vertOverflow="overflow" horzOverflow="overflow" vert="horz" wrap="square" lIns="91440" tIns="45720" rIns="91440" bIns="45720" numCol="1" spcCol="0" rtlCol="0" fromWordArt="0" anchor="ctr" anchorCtr="0" forceAA="0" compatLnSpc="1">
+                        <a:prstTxWarp prst="textNoShape">
+                          <a:avLst/>
+                        </a:prstTxWarp>
+                        <a:noAutofit/>
+                      </wps:bodyPr>
+                    </wps:wsp>
+                  </a:graphicData>
+                </a:graphic>
+                <wp14:sizeRelH relativeFrom="margin">
+                  <wp14:pctWidth>0</wp14:pctWidth>
+                </wp14:sizeRelH>
+                <wp14:sizeRelV relativeFrom="margin">
+                  <wp14:pctHeight>0</wp14:pctHeight>
+                </wp14:sizeRelV>
+              </wp:anchor>
+            </w:drawing>
+          </mc:Choice>
+          <mc:Fallback>
+            <w:pict>
+              <v:rect w14:anchorId="458B7004" id="Rectangle 22" o:spid="_x0000_s1029" style="position:absolute;left:0;text-align:left;margin-left:.75pt;margin-top:-16.3pt;width:538.7pt;height:80.95pt;z-index:251686912;visibility:visible;mso-wrap-style:square;mso-width-percent:0;mso-height-percent:0;mso-wrap-distance-left:9pt;mso-wrap-distance-top:0;mso-wrap-distance-right:9pt;mso-wrap-distance-bottom:0;mso-position-horizontal:absolute;mso-position-horizontal-relative:text;mso-position-vertical:absolute;mso-position-vertical-relative:text;mso-width-percent:0;mso-height-percent:0;mso-width-relative:margin;mso-height-relative:margin;v-text-anchor:middle" o:gfxdata="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" fillcolor="#d8d8d8 [2732]" strokecolor="black [3213]" strokeweight="1.5pt">
+                <v:shadow on="t" color="black" opacity="22937f" origin=",.5" offset="0,.63889mm"/>
+                <v:textbox>
+                  <w:txbxContent>
+                    <w:p>
+                      <w:pPr>
+                        <w:spacing w:line="240" w:lineRule="auto"/>
+                        <w:jc w:val="center"/>
+                        <w:rPr>
+                          <w:b/>
+                          <w:bCs/>
+                          <w:color w:val="000000" w:themeColor="text1"/>
+                          <w:sz w:val="28"/>
+                          <w:szCs w:val="28"/>
+                          <w:u w:val="single"/>
+                        </w:rPr>
+                      </w:pPr>
+                      <w:r>
+                        <w:rPr>
+                          <w:b/>
+                          <w:bCs/>
+                          <w:color w:val="000000" w:themeColor="text1"/>
+                          <w:sz w:val="28"/>
+                          <w:szCs w:val="28"/>
+                          <w:u w:val="single"/>
+                        </w:rPr>
+                        <w:t>Halved Rolls/Rounding</w:t>
+                      </w:r>
+                    </w:p>
+                    <w:p>
+                      <w:pPr>
+                        <w:rPr>
+                          <w:color w:val="000000" w:themeColor="text1"/>
+                        </w:rPr>
+                      </w:pPr>
+                      <w:r>
+                        <w:rPr>
+                          <w:color w:val="000000" w:themeColor="text1"/>
+                        </w:rPr>
+                        <w:t xml:space="preserve">Whenever you see something </w:t>
+                      </w:r>
+                      <w:r>
+                        <w:rPr>
+                          <w:i/>
+                          <w:color w:val="000000" w:themeColor="text1"/>
+                        </w:rPr>
+                        <w:t>halved</w:t>
+                      </w:r>
+                      <w:r>
+                        <w:rPr>
+                          <w:color w:val="000000" w:themeColor="text1"/>
+                        </w:rPr>
+                        <w:t xml:space="preserve"> (1d6 halved), halve the total roll, </w:t>
+                      </w:r>
+                      <w:r>
+                        <w:rPr>
+                          <w:b/>
+                          <w:bCs/>
+                          <w:color w:val="000000" w:themeColor="text1"/>
+                        </w:rPr>
+                        <w:t>rounding up</w:t>
+                      </w:r>
+                      <w:r>
+                        <w:rPr>
+                          <w:color w:val="000000" w:themeColor="text1"/>
+                        </w:rPr>
+                        <w:t xml:space="preserve">. </w:t>
+                      </w:r>
+                      <w:r>
+                        <w:rPr>
+                          <w:color w:val="000000" w:themeColor="text1"/>
+                        </w:rPr>
+                        <w:br/>
+                        <w:t xml:space="preserve">For example, if you roll 2d6 halved, and you roll a 3 &amp; 4 to get 7, the halved total is 4 (3.5 rounded up). </w:t>
+                      </w:r>
+                      <w:r>
+                        <w:rPr>
+                          <w:color w:val="000000" w:themeColor="text1"/>
+                        </w:rPr>
+                        <w:br/>
+                        <w:t xml:space="preserve">A </w:t>
+                      </w:r>
+                      <w:r>
+                        <w:rPr>
+                          <w:b/>
+                          <w:color w:val="000000" w:themeColor="text1"/>
+                        </w:rPr>
+                        <w:t>halved roll can be abbreviated</w:t>
+                      </w:r>
+                      <w:r>
+                        <w:rPr>
+                          <w:color w:val="000000" w:themeColor="text1"/>
+                        </w:rPr>
+                        <w:t xml:space="preserve"> with an h, like so: </w:t>
+                      </w:r>
+                      <w:r>
+                        <w:rPr>
+                          <w:b/>
+                          <w:bCs/>
+                          <w:color w:val="000000" w:themeColor="text1"/>
+                        </w:rPr>
+                        <w:t>2d6h</w:t>
+                      </w:r>
+                      <w:r>
+                        <w:rPr>
+                          <w:color w:val="000000" w:themeColor="text1"/>
+                        </w:rPr>
+                        <w:t xml:space="preserve">. </w:t>
+                      </w:r>
+                      <w:r>
+                        <w:rPr>
+                          <w:color w:val="000000" w:themeColor="text1"/>
+                        </w:rPr>
+                        <w:br/>
+                        <w:t xml:space="preserve">If you ever have a </w:t>
+                      </w:r>
+                      <w:r>
+                        <w:rPr>
+                          <w:b/>
+                          <w:bCs/>
+                          <w:color w:val="000000" w:themeColor="text1"/>
+                        </w:rPr>
+                        <w:t>decimal</w:t>
+                      </w:r>
+                      <w:r>
+                        <w:rPr>
+                          <w:color w:val="000000" w:themeColor="text1"/>
+                        </w:rPr>
+                        <w:t xml:space="preserve">, </w:t>
+                      </w:r>
+                      <w:r>
+                        <w:rPr>
+                          <w:b/>
+                          <w:color w:val="000000" w:themeColor="text1"/>
+                        </w:rPr>
+                        <w:t>round up</w:t>
+                      </w:r>
+                      <w:r>
+                        <w:rPr>
+                          <w:color w:val="000000" w:themeColor="text1"/>
+                        </w:rPr>
+                        <w:t xml:space="preserve"> (if you roll a 3 halved, it counts as a 2).</w:t>
+                      </w:r>
+                    </w:p>
+                  </w:txbxContent>
+                </v:textbox>
+              </v:rect>
+            </w:pict>
+          </mc:Fallback>
+        </mc:AlternateContent>
+      </w:r>
+    </w:p>
+    <w:p>
+      <w:pPr>
+        <w:spacing w:line="240" w:lineRule="auto"/>
+        <w:ind w:firstLine="720"/>
+        <w:rPr>
           <w:b/>
           <w:bCs/>
           <w:i/>
@@ -2071,7 +2731,58 @@
           <w:sz w:val="32"/>
           <w:szCs w:val="32"/>
         </w:rPr>
-        <w:lastRenderedPageBreak/>
+      </w:pPr>
+    </w:p>
+    <w:p>
+      <w:pPr>
+        <w:spacing w:line="240" w:lineRule="auto"/>
+        <w:ind w:firstLine="720"/>
+        <w:rPr>
+          <w:b/>
+          <w:bCs/>
+          <w:i/>
+          <w:iCs/>
+          <w:sz w:val="32"/>
+          <w:szCs w:val="32"/>
+        </w:rPr>
+      </w:pPr>
+    </w:p>
+    <w:p>
+      <w:pPr>
+        <w:spacing w:line="240" w:lineRule="auto"/>
+        <w:ind w:firstLine="720"/>
+        <w:rPr>
+          <w:b/>
+          <w:bCs/>
+          <w:i/>
+          <w:iCs/>
+          <w:sz w:val="32"/>
+          <w:szCs w:val="32"/>
+        </w:rPr>
+      </w:pPr>
+    </w:p>
+    <w:p>
+      <w:pPr>
+        <w:spacing w:line="240" w:lineRule="auto"/>
+        <w:ind w:firstLine="720"/>
+        <w:rPr>
+          <w:b/>
+          <w:bCs/>
+          <w:i/>
+          <w:iCs/>
+          <w:sz w:val="32"/>
+          <w:szCs w:val="32"/>
+        </w:rPr>
+      </w:pPr>
+      <w:r>
+        <w:rPr>
+          <w:b/>
+          <w:bCs/>
+          <w:i/>
+          <w:iCs/>
+          <w:sz w:val="32"/>
+          <w:szCs w:val="32"/>
+        </w:rPr>
         <w:t>Combat</w:t>
       </w:r>
     </w:p>
@@ -2304,29 +3015,107 @@
                               <w:rPr>
                                 <w:color w:val="000000" w:themeColor="text1"/>
                               </w:rPr>
-                              <w:t xml:space="preserve">The GM describes enemy actions, and players are free to describe </w:t>
+                              <w:t xml:space="preserve">The GM </w:t>
                             </w:r>
                             <w:r>
                               <w:rPr>
                                 <w:b/>
                                 <w:bCs/>
-                                <w:i/>
-                                <w:iCs/>
-                                <w:color w:val="000000" w:themeColor="text1"/>
-                              </w:rPr>
-                              <w:t>Responses</w:t>
-                            </w:r>
-                            <w:r>
-                              <w:rPr>
-                                <w:color w:val="000000" w:themeColor="text1"/>
-                              </w:rPr>
-                              <w:t xml:space="preserve"> their character does after an enemy action. </w:t>
+                                <w:color w:val="000000" w:themeColor="text1"/>
+                              </w:rPr>
+                              <w:t>describes enemy actions</w:t>
+                            </w:r>
+                            <w:r>
+                              <w:rPr>
+                                <w:color w:val="000000" w:themeColor="text1"/>
+                              </w:rPr>
+                              <w:t xml:space="preserve"> during this phase. </w:t>
                             </w:r>
                           </w:p>
                           <w:p>
                             <w:pPr>
-                              <w:jc w:val="center"/>
+                              <w:spacing w:after="10" w:line="240" w:lineRule="auto"/>
                             </w:pPr>
+                            <w:r>
+                              <w:rPr>
+                                <w:color w:val="000000" w:themeColor="text1"/>
+                              </w:rPr>
+                              <w:t xml:space="preserve">Players can do </w:t>
+                            </w:r>
+                            <w:r>
+                              <w:rPr>
+                                <w:i/>
+                                <w:iCs/>
+                                <w:color w:val="000000" w:themeColor="text1"/>
+                              </w:rPr>
+                              <w:t>Actions</w:t>
+                            </w:r>
+                            <w:r>
+                              <w:rPr>
+                                <w:color w:val="000000" w:themeColor="text1"/>
+                              </w:rPr>
+                              <w:t xml:space="preserve"> during this phase, but </w:t>
+                            </w:r>
+                            <w:r>
+                              <w:rPr>
+                                <w:b/>
+                                <w:bCs/>
+                                <w:color w:val="000000" w:themeColor="text1"/>
+                              </w:rPr>
+                              <w:t>AP</w:t>
+                            </w:r>
+                            <w:r>
+                              <w:rPr>
+                                <w:color w:val="000000" w:themeColor="text1"/>
+                              </w:rPr>
+                              <w:t xml:space="preserve"> </w:t>
+                            </w:r>
+                            <w:r>
+                              <w:rPr>
+                                <w:b/>
+                                <w:bCs/>
+                                <w:color w:val="000000" w:themeColor="text1"/>
+                              </w:rPr>
+                              <w:t>cost</w:t>
+                            </w:r>
+                            <w:r>
+                              <w:rPr>
+                                <w:b/>
+                                <w:bCs/>
+                                <w:color w:val="000000" w:themeColor="text1"/>
+                              </w:rPr>
+                              <w:t>s</w:t>
+                            </w:r>
+                            <w:r>
+                              <w:rPr>
+                                <w:b/>
+                                <w:bCs/>
+                                <w:color w:val="000000" w:themeColor="text1"/>
+                              </w:rPr>
+                              <w:t xml:space="preserve"> </w:t>
+                            </w:r>
+                            <w:r>
+                              <w:rPr>
+                                <w:b/>
+                                <w:bCs/>
+                                <w:color w:val="000000" w:themeColor="text1"/>
+                              </w:rPr>
+                              <w:t>are</w:t>
+                            </w:r>
+                            <w:r>
+                              <w:rPr>
+                                <w:b/>
+                                <w:bCs/>
+                                <w:color w:val="000000" w:themeColor="text1"/>
+                              </w:rPr>
+                              <w:t xml:space="preserve"> doubled</w:t>
+                            </w:r>
+                            <w:r>
+                              <w:rPr>
+                                <w:color w:val="000000" w:themeColor="text1"/>
+                              </w:rPr>
+                              <w:t xml:space="preserve">. </w:t>
+                            </w:r>
                           </w:p>
                         </w:txbxContent>
                       </wps:txbx>
@@ -2350,7 +3139,7 @@
           </mc:Choice>
           <mc:Fallback>
             <w:pict>
-              <v:rect w14:anchorId="50CE9A19" id="Rectangle 13" o:spid="_x0000_s1028" style="position:absolute;margin-left:.45pt;margin-top:8.9pt;width:540.95pt;height:45.3pt;z-index:251677696;visibility:visible;mso-wrap-style:square;mso-width-percent:0;mso-height-percent:0;mso-wrap-distance-left:9pt;mso-wrap-distance-top:0;mso-wrap-distance-right:9pt;mso-wrap-distance-bottom:0;mso-position-horizontal:absolute;mso-position-horizontal-relative:text;mso-position-vertical:absolute;mso-position-vertical-relative:text;mso-width-percent:0;mso-height-percent:0;mso-width-relative:margin;mso-height-relative:margin;v-text-anchor:middle" o:gfxdata="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" fillcolor="#a5a5a5 [2092]" strokecolor="black [3213]" strokeweight=".25pt">
+              <v:rect w14:anchorId="50CE9A19" id="Rectangle 13" o:spid="_x0000_s1030" style="position:absolute;margin-left:.45pt;margin-top:8.9pt;width:540.95pt;height:45.3pt;z-index:251677696;visibility:visible;mso-wrap-style:square;mso-width-percent:0;mso-height-percent:0;mso-wrap-distance-left:9pt;mso-wrap-distance-top:0;mso-wrap-distance-right:9pt;mso-wrap-distance-bottom:0;mso-position-horizontal:absolute;mso-position-horizontal-relative:text;mso-position-vertical:absolute;mso-position-vertical-relative:text;mso-width-percent:0;mso-height-percent:0;mso-width-relative:margin;mso-height-relative:margin;v-text-anchor:middle" o:gfxdata="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" fillcolor="#a5a5a5 [2092]" strokecolor="black [3213]" strokeweight=".25pt">
                 <v:shadow on="t" color="black" opacity="22937f" origin=",.5" offset="0,.63889mm"/>
                 <v:textbox>
                   <w:txbxContent>
@@ -2395,29 +3184,107 @@
                         <w:rPr>
                           <w:color w:val="000000" w:themeColor="text1"/>
                         </w:rPr>
-                        <w:t xml:space="preserve">The GM describes enemy actions, and players are free to describe </w:t>
+                        <w:t xml:space="preserve">The GM </w:t>
                       </w:r>
                       <w:r>
                         <w:rPr>
                           <w:b/>
                           <w:bCs/>
-                          <w:i/>
-                          <w:iCs/>
-                          <w:color w:val="000000" w:themeColor="text1"/>
-                        </w:rPr>
-                        <w:t>Responses</w:t>
-                      </w:r>
-                      <w:r>
-                        <w:rPr>
-                          <w:color w:val="000000" w:themeColor="text1"/>
-                        </w:rPr>
-                        <w:t xml:space="preserve"> their character does after an enemy action. </w:t>
+                          <w:color w:val="000000" w:themeColor="text1"/>
+                        </w:rPr>
+                        <w:t>describes enemy actions</w:t>
+                      </w:r>
+                      <w:r>
+                        <w:rPr>
+                          <w:color w:val="000000" w:themeColor="text1"/>
+                        </w:rPr>
+                        <w:t xml:space="preserve"> during this phase. </w:t>
                       </w:r>
                     </w:p>
                     <w:p>
                       <w:pPr>
-                        <w:jc w:val="center"/>
+                        <w:spacing w:after="10" w:line="240" w:lineRule="auto"/>
                       </w:pPr>
+                      <w:r>
+                        <w:rPr>
+                          <w:color w:val="000000" w:themeColor="text1"/>
+                        </w:rPr>
+                        <w:t xml:space="preserve">Players can do </w:t>
+                      </w:r>
+                      <w:r>
+                        <w:rPr>
+                          <w:i/>
+                          <w:iCs/>
+                          <w:color w:val="000000" w:themeColor="text1"/>
+                        </w:rPr>
+                        <w:t>Actions</w:t>
+                      </w:r>
+                      <w:r>
+                        <w:rPr>
+                          <w:color w:val="000000" w:themeColor="text1"/>
+                        </w:rPr>
+                        <w:t xml:space="preserve"> during this phase, but </w:t>
+                      </w:r>
+                      <w:r>
+                        <w:rPr>
+                          <w:b/>
+                          <w:bCs/>
+                          <w:color w:val="000000" w:themeColor="text1"/>
+                        </w:rPr>
+                        <w:t>AP</w:t>
+                      </w:r>
+                      <w:r>
+                        <w:rPr>
+                          <w:color w:val="000000" w:themeColor="text1"/>
+                        </w:rPr>
+                        <w:t xml:space="preserve"> </w:t>
+                      </w:r>
+                      <w:r>
+                        <w:rPr>
+                          <w:b/>
+                          <w:bCs/>
+                          <w:color w:val="000000" w:themeColor="text1"/>
+                        </w:rPr>
+                        <w:t>cost</w:t>
+                      </w:r>
+                      <w:r>
+                        <w:rPr>
+                          <w:b/>
+                          <w:bCs/>
+                          <w:color w:val="000000" w:themeColor="text1"/>
+                        </w:rPr>
+                        <w:t>s</w:t>
+                      </w:r>
+                      <w:r>
+                        <w:rPr>
+                          <w:b/>
+                          <w:bCs/>
+                          <w:color w:val="000000" w:themeColor="text1"/>
+                        </w:rPr>
+                        <w:t xml:space="preserve"> </w:t>
+                      </w:r>
+                      <w:r>
+                        <w:rPr>
+                          <w:b/>
+                          <w:bCs/>
+                          <w:color w:val="000000" w:themeColor="text1"/>
+                        </w:rPr>
+                        <w:t>are</w:t>
+                      </w:r>
+                      <w:r>
+                        <w:rPr>
+                          <w:b/>
+                          <w:bCs/>
+                          <w:color w:val="000000" w:themeColor="text1"/>
+                        </w:rPr>
+                        <w:t xml:space="preserve"> doubled</w:t>
+                      </w:r>
+                      <w:r>
+                        <w:rPr>
+                          <w:color w:val="000000" w:themeColor="text1"/>
+                        </w:rPr>
+                        <w:t xml:space="preserve">. </w:t>
+                      </w:r>
                     </w:p>
                   </w:txbxContent>
                 </v:textbox>
@@ -2456,16 +3323,16 @@
         <mc:AlternateContent>
           <mc:Choice Requires="wps">
             <w:drawing>
-              <wp:anchor distT="0" distB="0" distL="114300" distR="114300" simplePos="0" relativeHeight="251678720" behindDoc="0" locked="0" layoutInCell="1" allowOverlap="1" wp14:anchorId="736FBA5D" wp14:editId="24E6D7D3">
+              <wp:anchor distT="0" distB="0" distL="114300" distR="114300" simplePos="0" relativeHeight="251678720" behindDoc="0" locked="0" layoutInCell="1" allowOverlap="1" wp14:anchorId="736FBA5D" wp14:editId="7851A405">
                 <wp:simplePos x="0" y="0"/>
                 <wp:positionH relativeFrom="column">
-                  <wp:posOffset>-11430</wp:posOffset>
+                  <wp:posOffset>-9525</wp:posOffset>
                 </wp:positionH>
                 <wp:positionV relativeFrom="paragraph">
-                  <wp:posOffset>261924</wp:posOffset>
+                  <wp:posOffset>265430</wp:posOffset>
                 </wp:positionV>
-                <wp:extent cx="6870065" cy="789940"/>
-                <wp:effectExtent l="57150" t="19050" r="83185" b="86360"/>
+                <wp:extent cx="6870065" cy="793115"/>
+                <wp:effectExtent l="57150" t="19050" r="83185" b="102235"/>
                 <wp:wrapSquare wrapText="bothSides"/>
                 <wp:docPr id="372078977" name="Rectangle 14"/>
                 <wp:cNvGraphicFramePr/>
@@ -2476,7 +3343,7 @@
                       <wps:spPr>
                         <a:xfrm>
                           <a:off x="0" y="0"/>
-                          <a:ext cx="6870065" cy="789940"/>
+                          <a:ext cx="6870065" cy="793115"/>
                         </a:xfrm>
                         <a:prstGeom prst="rect">
                           <a:avLst/>
@@ -2534,17 +3401,37 @@
                               <w:rPr>
                                 <w:color w:val="000000" w:themeColor="text1"/>
                               </w:rPr>
-                              <w:t xml:space="preserve">All players describe their character’s actions during the </w:t>
+                              <w:t xml:space="preserve">All </w:t>
                             </w:r>
                             <w:r>
                               <w:rPr>
                                 <w:b/>
                                 <w:bCs/>
+                                <w:color w:val="000000" w:themeColor="text1"/>
+                              </w:rPr>
+                              <w:t>players describe their character’s actions</w:t>
+                            </w:r>
+                            <w:r>
+                              <w:rPr>
+                                <w:color w:val="000000" w:themeColor="text1"/>
+                              </w:rPr>
+                              <w:t xml:space="preserve"> during the </w:t>
+                            </w:r>
+                            <w:r>
+                              <w:rPr>
                                 <w:i/>
                                 <w:iCs/>
                                 <w:color w:val="000000" w:themeColor="text1"/>
                               </w:rPr>
                               <w:t>Player</w:t>
+                            </w:r>
+                            <w:r>
+                              <w:rPr>
+                                <w:i/>
+                                <w:iCs/>
+                                <w:color w:val="000000" w:themeColor="text1"/>
+                              </w:rPr>
+                              <w:t xml:space="preserve"> Phase</w:t>
                             </w:r>
                             <w:r>
                               <w:rPr>
@@ -2564,62 +3451,35 @@
                               <w:rPr>
                                 <w:color w:val="000000" w:themeColor="text1"/>
                               </w:rPr>
-                              <w:t xml:space="preserve">During this phase, players describe what </w:t>
-                            </w:r>
-                            <w:r>
-                              <w:rPr>
-                                <w:b/>
-                                <w:i/>
-                                <w:iCs/>
-                                <w:color w:val="000000" w:themeColor="text1"/>
-                              </w:rPr>
-                              <w:t>Movement</w:t>
-                            </w:r>
-                            <w:r>
-                              <w:rPr>
-                                <w:color w:val="000000" w:themeColor="text1"/>
-                              </w:rPr>
-                              <w:t xml:space="preserve">, </w:t>
-                            </w:r>
-                            <w:r>
-                              <w:rPr>
-                                <w:b/>
-                                <w:i/>
-                                <w:iCs/>
-                                <w:color w:val="000000" w:themeColor="text1"/>
-                              </w:rPr>
-                              <w:t>Action</w:t>
-                            </w:r>
-                            <w:r>
-                              <w:rPr>
-                                <w:color w:val="000000" w:themeColor="text1"/>
-                              </w:rPr>
-                              <w:t xml:space="preserve">, and </w:t>
+                              <w:t xml:space="preserve">Players’ Action Points </w:t>
                             </w:r>
                             <w:r>
                               <w:rPr>
                                 <w:b/>
                                 <w:bCs/>
-                                <w:i/>
-                                <w:iCs/>
-                                <w:color w:val="000000" w:themeColor="text1"/>
-                              </w:rPr>
-                              <w:t>Auxiliary</w:t>
+                                <w:color w:val="000000" w:themeColor="text1"/>
+                              </w:rPr>
+                              <w:t>(AP) are</w:t>
+                            </w:r>
+                            <w:r>
+                              <w:rPr>
+                                <w:color w:val="000000" w:themeColor="text1"/>
+                              </w:rPr>
+                              <w:t xml:space="preserve"> </w:t>
                             </w:r>
                             <w:r>
                               <w:rPr>
                                 <w:b/>
-                                <w:i/>
-                                <w:iCs/>
-                                <w:color w:val="000000" w:themeColor="text1"/>
-                              </w:rPr>
-                              <w:t xml:space="preserve"> Action</w:t>
-                            </w:r>
-                            <w:r>
-                              <w:rPr>
-                                <w:color w:val="000000" w:themeColor="text1"/>
-                              </w:rPr>
-                              <w:t xml:space="preserve"> their character does.</w:t>
+                                <w:bCs/>
+                                <w:color w:val="000000" w:themeColor="text1"/>
+                              </w:rPr>
+                              <w:t>restored</w:t>
+                            </w:r>
+                            <w:r>
+                              <w:rPr>
+                                <w:color w:val="000000" w:themeColor="text1"/>
+                              </w:rPr>
+                              <w:t xml:space="preserve"> at the beginning of the Player Phase.</w:t>
                             </w:r>
                           </w:p>
                           <w:p>
@@ -2633,7 +3493,7 @@
                               <w:rPr>
                                 <w:color w:val="000000" w:themeColor="text1"/>
                               </w:rPr>
-                              <w:t xml:space="preserve">All players can do </w:t>
+                              <w:t xml:space="preserve">During this phase, players </w:t>
                             </w:r>
                             <w:r>
                               <w:rPr>
@@ -2641,39 +3501,27 @@
                                 <w:bCs/>
                                 <w:color w:val="000000" w:themeColor="text1"/>
                               </w:rPr>
-                              <w:t>one of each</w:t>
-                            </w:r>
-                            <w:r>
-                              <w:rPr>
-                                <w:color w:val="000000" w:themeColor="text1"/>
-                              </w:rPr>
-                              <w:t xml:space="preserve"> type of </w:t>
-                            </w:r>
-                            <w:r>
-                              <w:rPr>
-                                <w:color w:val="000000" w:themeColor="text1"/>
-                              </w:rPr>
-                              <w:t>action unless</w:t>
-                            </w:r>
-                            <w:r>
-                              <w:rPr>
-                                <w:color w:val="000000" w:themeColor="text1"/>
-                              </w:rPr>
-                              <w:t xml:space="preserve"> they have abilities or </w:t>
-                            </w:r>
-                            <w:r>
-                              <w:rPr>
-                                <w:i/>
-                                <w:iCs/>
-                                <w:color w:val="000000" w:themeColor="text1"/>
-                              </w:rPr>
-                              <w:t>Items</w:t>
-                            </w:r>
-                            <w:r>
-                              <w:rPr>
-                                <w:color w:val="000000" w:themeColor="text1"/>
-                              </w:rPr>
-                              <w:t xml:space="preserve"> that give them extras.</w:t>
+                              <w:t xml:space="preserve">spend </w:t>
+                            </w:r>
+                            <w:r>
+                              <w:rPr>
+                                <w:b/>
+                                <w:bCs/>
+                                <w:color w:val="000000" w:themeColor="text1"/>
+                              </w:rPr>
+                              <w:t>their AP</w:t>
+                            </w:r>
+                            <w:r>
+                              <w:rPr>
+                                <w:color w:val="000000" w:themeColor="text1"/>
+                              </w:rPr>
+                              <w:t xml:space="preserve"> to do different Actions</w:t>
+                            </w:r>
+                            <w:r>
+                              <w:rPr>
+                                <w:color w:val="000000" w:themeColor="text1"/>
+                              </w:rPr>
+                              <w:t xml:space="preserve">. </w:t>
                             </w:r>
                           </w:p>
                           <w:p>
@@ -2708,7 +3556,7 @@
           </mc:Choice>
           <mc:Fallback>
             <w:pict>
-              <v:rect w14:anchorId="736FBA5D" id="Rectangle 14" o:spid="_x0000_s1029" style="position:absolute;left:0;text-align:left;margin-left:-.9pt;margin-top:20.6pt;width:540.95pt;height:62.2pt;z-index:251678720;visibility:visible;mso-wrap-style:square;mso-height-percent:0;mso-wrap-distance-left:9pt;mso-wrap-distance-top:0;mso-wrap-distance-right:9pt;mso-wrap-distance-bottom:0;mso-position-horizontal:absolute;mso-position-horizontal-relative:text;mso-position-vertical:absolute;mso-position-vertical-relative:text;mso-height-percent:0;mso-height-relative:margin;v-text-anchor:middle" o:gfxdata="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" fillcolor="#d8d8d8 [2732]" strokecolor="black [3213]" strokeweight=".25pt">
+              <v:rect w14:anchorId="736FBA5D" id="Rectangle 14" o:spid="_x0000_s1031" style="position:absolute;left:0;text-align:left;margin-left:-.75pt;margin-top:20.9pt;width:540.95pt;height:62.45pt;z-index:251678720;visibility:visible;mso-wrap-style:square;mso-height-percent:0;mso-wrap-distance-left:9pt;mso-wrap-distance-top:0;mso-wrap-distance-right:9pt;mso-wrap-distance-bottom:0;mso-position-horizontal:absolute;mso-position-horizontal-relative:text;mso-position-vertical:absolute;mso-position-vertical-relative:text;mso-height-percent:0;mso-height-relative:margin;v-text-anchor:middle" o:gfxdata="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" fillcolor="#d8d8d8 [2732]" strokecolor="black [3213]" strokeweight=".25pt">
                 <v:shadow on="t" color="black" opacity="22937f" origin=",.5" offset="0,.63889mm"/>
                 <v:textbox>
                   <w:txbxContent>
@@ -2738,17 +3586,37 @@
                         <w:rPr>
                           <w:color w:val="000000" w:themeColor="text1"/>
                         </w:rPr>
-                        <w:t xml:space="preserve">All players describe their character’s actions during the </w:t>
+                        <w:t xml:space="preserve">All </w:t>
                       </w:r>
                       <w:r>
                         <w:rPr>
                           <w:b/>
                           <w:bCs/>
+                          <w:color w:val="000000" w:themeColor="text1"/>
+                        </w:rPr>
+                        <w:t>players describe their character’s actions</w:t>
+                      </w:r>
+                      <w:r>
+                        <w:rPr>
+                          <w:color w:val="000000" w:themeColor="text1"/>
+                        </w:rPr>
+                        <w:t xml:space="preserve"> during the </w:t>
+                      </w:r>
+                      <w:r>
+                        <w:rPr>
                           <w:i/>
                           <w:iCs/>
                           <w:color w:val="000000" w:themeColor="text1"/>
                         </w:rPr>
                         <w:t>Player</w:t>
+                      </w:r>
+                      <w:r>
+                        <w:rPr>
+                          <w:i/>
+                          <w:iCs/>
+                          <w:color w:val="000000" w:themeColor="text1"/>
+                        </w:rPr>
+                        <w:t xml:space="preserve"> Phase</w:t>
                       </w:r>
                       <w:r>
                         <w:rPr>
@@ -2768,62 +3636,35 @@
                         <w:rPr>
                           <w:color w:val="000000" w:themeColor="text1"/>
                         </w:rPr>
-                        <w:t xml:space="preserve">During this phase, players describe what </w:t>
-                      </w:r>
-                      <w:r>
-                        <w:rPr>
-                          <w:b/>
-                          <w:i/>
-                          <w:iCs/>
-                          <w:color w:val="000000" w:themeColor="text1"/>
-                        </w:rPr>
-                        <w:t>Movement</w:t>
-                      </w:r>
-                      <w:r>
-                        <w:rPr>
-                          <w:color w:val="000000" w:themeColor="text1"/>
-                        </w:rPr>
-                        <w:t xml:space="preserve">, </w:t>
-                      </w:r>
-                      <w:r>
-                        <w:rPr>
-                          <w:b/>
-                          <w:i/>
-                          <w:iCs/>
-                          <w:color w:val="000000" w:themeColor="text1"/>
-                        </w:rPr>
-                        <w:t>Action</w:t>
-                      </w:r>
-                      <w:r>
-                        <w:rPr>
-                          <w:color w:val="000000" w:themeColor="text1"/>
-                        </w:rPr>
-                        <w:t xml:space="preserve">, and </w:t>
+                        <w:t xml:space="preserve">Players’ Action Points </w:t>
                       </w:r>
                       <w:r>
                         <w:rPr>
                           <w:b/>
                           <w:bCs/>
-                          <w:i/>
-                          <w:iCs/>
-                          <w:color w:val="000000" w:themeColor="text1"/>
-                        </w:rPr>
-                        <w:t>Auxiliary</w:t>
+                          <w:color w:val="000000" w:themeColor="text1"/>
+                        </w:rPr>
+                        <w:t>(AP) are</w:t>
+                      </w:r>
+                      <w:r>
+                        <w:rPr>
+                          <w:color w:val="000000" w:themeColor="text1"/>
+                        </w:rPr>
+                        <w:t xml:space="preserve"> </w:t>
                       </w:r>
                       <w:r>
                         <w:rPr>
                           <w:b/>
-                          <w:i/>
-                          <w:iCs/>
-                          <w:color w:val="000000" w:themeColor="text1"/>
-                        </w:rPr>
-                        <w:t xml:space="preserve"> Action</w:t>
-                      </w:r>
-                      <w:r>
-                        <w:rPr>
-                          <w:color w:val="000000" w:themeColor="text1"/>
-                        </w:rPr>
-                        <w:t xml:space="preserve"> their character does.</w:t>
+                          <w:bCs/>
+                          <w:color w:val="000000" w:themeColor="text1"/>
+                        </w:rPr>
+                        <w:t>restored</w:t>
+                      </w:r>
+                      <w:r>
+                        <w:rPr>
+                          <w:color w:val="000000" w:themeColor="text1"/>
+                        </w:rPr>
+                        <w:t xml:space="preserve"> at the beginning of the Player Phase.</w:t>
                       </w:r>
                     </w:p>
                     <w:p>
@@ -2837,7 +3678,7 @@
                         <w:rPr>
                           <w:color w:val="000000" w:themeColor="text1"/>
                         </w:rPr>
-                        <w:t xml:space="preserve">All players can do </w:t>
+                        <w:t xml:space="preserve">During this phase, players </w:t>
                       </w:r>
                       <w:r>
                         <w:rPr>
@@ -2845,39 +3686,27 @@
                           <w:bCs/>
                           <w:color w:val="000000" w:themeColor="text1"/>
                         </w:rPr>
-                        <w:t>one of each</w:t>
-                      </w:r>
-                      <w:r>
-                        <w:rPr>
-                          <w:color w:val="000000" w:themeColor="text1"/>
-                        </w:rPr>
-                        <w:t xml:space="preserve"> type of </w:t>
-                      </w:r>
-                      <w:r>
-                        <w:rPr>
-                          <w:color w:val="000000" w:themeColor="text1"/>
-                        </w:rPr>
-                        <w:t>action unless</w:t>
-                      </w:r>
-                      <w:r>
-                        <w:rPr>
-                          <w:color w:val="000000" w:themeColor="text1"/>
-                        </w:rPr>
-                        <w:t xml:space="preserve"> they have abilities or </w:t>
-                      </w:r>
-                      <w:r>
-                        <w:rPr>
-                          <w:i/>
-                          <w:iCs/>
-                          <w:color w:val="000000" w:themeColor="text1"/>
-                        </w:rPr>
-                        <w:t>Items</w:t>
-                      </w:r>
-                      <w:r>
-                        <w:rPr>
-                          <w:color w:val="000000" w:themeColor="text1"/>
-                        </w:rPr>
-                        <w:t xml:space="preserve"> that give them extras.</w:t>
+                        <w:t xml:space="preserve">spend </w:t>
+                      </w:r>
+                      <w:r>
+                        <w:rPr>
+                          <w:b/>
+                          <w:bCs/>
+                          <w:color w:val="000000" w:themeColor="text1"/>
+                        </w:rPr>
+                        <w:t>their AP</w:t>
+                      </w:r>
+                      <w:r>
+                        <w:rPr>
+                          <w:color w:val="000000" w:themeColor="text1"/>
+                        </w:rPr>
+                        <w:t xml:space="preserve"> to do different Actions</w:t>
+                      </w:r>
+                      <w:r>
+                        <w:rPr>
+                          <w:color w:val="000000" w:themeColor="text1"/>
+                        </w:rPr>
+                        <w:t xml:space="preserve">. </w:t>
                       </w:r>
                     </w:p>
                     <w:p>
@@ -2960,11 +3789,6 @@
     </w:p>
     <w:p>
       <w:pPr>
-        <w:spacing w:after="10" w:line="240" w:lineRule="auto"/>
-      </w:pPr>
-    </w:p>
-    <w:p>
-      <w:pPr>
         <w:spacing w:line="240" w:lineRule="auto"/>
         <w:rPr>
           <w:b/>
@@ -2975,13 +3799,24 @@
       </w:pPr>
       <w:bookmarkStart w:id="8" w:name="_dk5m4mj5ttfx" w:colFirst="0" w:colLast="0"/>
       <w:bookmarkEnd w:id="8"/>
-      <w:r>
+    </w:p>
+    <w:p>
+      <w:pPr>
+        <w:spacing w:line="240" w:lineRule="auto"/>
         <w:rPr>
           <w:b/>
           <w:bCs/>
           <w:sz w:val="28"/>
           <w:szCs w:val="28"/>
         </w:rPr>
+      </w:pPr>
+      <w:r>
+        <w:rPr>
+          <w:b/>
+          <w:bCs/>
+          <w:sz w:val="28"/>
+          <w:szCs w:val="28"/>
+        </w:rPr>
         <w:t>Actions</w:t>
       </w:r>
     </w:p>
@@ -3059,88 +3894,110 @@
         <w:ind w:firstLine="720"/>
       </w:pPr>
       <w:r>
-        <w:t xml:space="preserve">For ranged actions, </w:t>
-      </w:r>
-      <w:r>
-        <w:rPr>
-          <w:b/>
-          <w:bCs/>
-        </w:rPr>
-        <w:t>you cannot shoot through inaccessible Zones</w:t>
-      </w:r>
-      <w:r>
-        <w:t>.</w:t>
+        <w:t>R</w:t>
+      </w:r>
+      <w:r>
+        <w:t xml:space="preserve">anged </w:t>
+      </w:r>
+      <w:r>
+        <w:rPr>
+          <w:b/>
+          <w:bCs/>
+        </w:rPr>
+        <w:t>actions</w:t>
+      </w:r>
+      <w:r>
+        <w:t xml:space="preserve"> </w:t>
+      </w:r>
+      <w:r>
+        <w:rPr>
+          <w:b/>
+          <w:bCs/>
+        </w:rPr>
+        <w:t>cannot shoot through inaccessible Zones</w:t>
+      </w:r>
+      <w:r>
+        <w:t xml:space="preserve">, though there </w:t>
+      </w:r>
+      <w:proofErr w:type="gramStart"/>
+      <w:r>
+        <w:t>is</w:t>
+      </w:r>
+      <w:proofErr w:type="gramEnd"/>
+      <w:r>
+        <w:t xml:space="preserve"> no default distance requirements. </w:t>
       </w:r>
     </w:p>
     <w:p>
       <w:pPr>
         <w:spacing w:after="10" w:line="240" w:lineRule="auto"/>
-      </w:pPr>
-      <w:r>
-        <w:t xml:space="preserve">Distance does not need specific measurements, but the use of </w:t>
-      </w:r>
-      <w:r>
-        <w:rPr>
-          <w:b/>
-          <w:bCs/>
-          <w:i/>
-          <w:iCs/>
-        </w:rPr>
-        <w:t>Zones</w:t>
-      </w:r>
-      <w:r>
-        <w:rPr>
-          <w:b/>
-          <w:bCs/>
-        </w:rPr>
-        <w:t xml:space="preserve"> </w:t>
-      </w:r>
-      <w:proofErr w:type="gramStart"/>
-      <w:r>
-        <w:rPr>
-          <w:b/>
-          <w:bCs/>
-        </w:rPr>
-        <w:t>allow</w:t>
-      </w:r>
-      <w:proofErr w:type="gramEnd"/>
-      <w:r>
-        <w:rPr>
-          <w:b/>
-          <w:bCs/>
-        </w:rPr>
-        <w:t xml:space="preserve"> for quick estimat</w:t>
-      </w:r>
-      <w:r>
-        <w:rPr>
-          <w:b/>
-          <w:bCs/>
-        </w:rPr>
-        <w:t>es</w:t>
-      </w:r>
-      <w:r>
-        <w:rPr>
-          <w:b/>
-          <w:bCs/>
-        </w:rPr>
-        <w:t xml:space="preserve"> f</w:t>
-      </w:r>
-      <w:r>
-        <w:rPr>
-          <w:b/>
-          <w:bCs/>
-        </w:rPr>
-        <w:t>or</w:t>
-      </w:r>
-      <w:r>
-        <w:rPr>
-          <w:b/>
-          <w:bCs/>
-        </w:rPr>
-        <w:t xml:space="preserve"> distance</w:t>
-      </w:r>
-      <w:r>
-        <w:t>.</w:t>
+        <w:ind w:firstLine="720"/>
+      </w:pPr>
+    </w:p>
+    <w:p>
+      <w:pPr>
+        <w:spacing w:after="10" w:line="240" w:lineRule="auto"/>
+        <w:rPr>
+          <w:color w:val="000000" w:themeColor="text1"/>
+        </w:rPr>
+      </w:pPr>
+      <w:r>
+        <w:rPr>
+          <w:b/>
+          <w:i/>
+          <w:iCs/>
+          <w:color w:val="000000" w:themeColor="text1"/>
+        </w:rPr>
+        <w:t>Movement</w:t>
+      </w:r>
+      <w:r>
+        <w:rPr>
+          <w:color w:val="000000" w:themeColor="text1"/>
+        </w:rPr>
+        <w:t xml:space="preserve">: During the </w:t>
+      </w:r>
+      <w:r>
+        <w:rPr>
+          <w:bCs/>
+          <w:i/>
+          <w:iCs/>
+          <w:color w:val="000000" w:themeColor="text1"/>
+        </w:rPr>
+        <w:t>Player Phase</w:t>
+      </w:r>
+      <w:r>
+        <w:rPr>
+          <w:color w:val="000000" w:themeColor="text1"/>
+        </w:rPr>
+        <w:t xml:space="preserve">, you can move anywhere within the </w:t>
+      </w:r>
+      <w:r>
+        <w:rPr>
+          <w:i/>
+          <w:iCs/>
+          <w:color w:val="000000" w:themeColor="text1"/>
+        </w:rPr>
+        <w:t>Zone</w:t>
+      </w:r>
+      <w:r>
+        <w:rPr>
+          <w:color w:val="000000" w:themeColor="text1"/>
+        </w:rPr>
+        <w:t xml:space="preserve"> you’re in or an adjacent, accessible </w:t>
+      </w:r>
+      <w:r>
+        <w:rPr>
+          <w:i/>
+          <w:iCs/>
+          <w:color w:val="000000" w:themeColor="text1"/>
+        </w:rPr>
+        <w:t>Zone</w:t>
+      </w:r>
+      <w:r>
+        <w:rPr>
+          <w:color w:val="000000" w:themeColor="text1"/>
+        </w:rPr>
+        <w:t xml:space="preserve">. You cannot move through other players or enemies. </w:t>
       </w:r>
     </w:p>
     <w:p>
@@ -3155,18 +4012,18 @@
         <mc:AlternateContent>
           <mc:Choice Requires="wps">
             <w:drawing>
-              <wp:anchor distT="0" distB="0" distL="114300" distR="114300" simplePos="0" relativeHeight="251676672" behindDoc="0" locked="0" layoutInCell="1" allowOverlap="1" wp14:anchorId="3A373416" wp14:editId="00C70C60">
+              <wp:anchor distT="0" distB="0" distL="114300" distR="114300" simplePos="0" relativeHeight="251688960" behindDoc="0" locked="0" layoutInCell="1" allowOverlap="1" wp14:anchorId="3DF883DD" wp14:editId="4CE21D43">
                 <wp:simplePos x="0" y="0"/>
                 <wp:positionH relativeFrom="column">
-                  <wp:posOffset>3147</wp:posOffset>
+                  <wp:posOffset>9175</wp:posOffset>
                 </wp:positionH>
                 <wp:positionV relativeFrom="paragraph">
-                  <wp:posOffset>58889</wp:posOffset>
+                  <wp:posOffset>61893</wp:posOffset>
                 </wp:positionV>
-                <wp:extent cx="6854190" cy="456565"/>
-                <wp:effectExtent l="57150" t="19050" r="80010" b="95885"/>
+                <wp:extent cx="6851261" cy="1031577"/>
+                <wp:effectExtent l="57150" t="19050" r="83185" b="92710"/>
                 <wp:wrapNone/>
-                <wp:docPr id="1925293657" name="Rectangle: Diagonal Corners Rounded 12"/>
+                <wp:docPr id="183113576" name="Rectangle: Top Corners Rounded 3"/>
                 <wp:cNvGraphicFramePr/>
                 <a:graphic xmlns:a="http://schemas.openxmlformats.org/drawingml/2006/main">
                   <a:graphicData uri="http://schemas.microsoft.com/office/word/2010/wordprocessingShape">
@@ -3175,11 +4032,11 @@
                       <wps:spPr>
                         <a:xfrm>
                           <a:off x="0" y="0"/>
-                          <a:ext cx="6854190" cy="456565"/>
+                          <a:ext cx="6851261" cy="1031577"/>
                         </a:xfrm>
-                        <a:prstGeom prst="round2DiagRect">
+                        <a:prstGeom prst="round2SameRect">
                           <a:avLst>
-                            <a:gd name="adj1" fmla="val 16667"/>
+                            <a:gd name="adj1" fmla="val 50000"/>
                             <a:gd name="adj2" fmla="val 0"/>
                           </a:avLst>
                         </a:prstGeom>
@@ -3188,7 +4045,7 @@
                             <a:lumMod val="85000"/>
                           </a:schemeClr>
                         </a:solidFill>
-                        <a:ln w="3175">
+                        <a:ln>
                           <a:solidFill>
                             <a:schemeClr val="tx1"/>
                           </a:solidFill>
@@ -3212,40 +4069,196 @@
                         <w:txbxContent>
                           <w:p>
                             <w:pPr>
-                              <w:spacing w:after="10" w:line="240" w:lineRule="auto"/>
-                              <w:rPr>
-                                <w:color w:val="000000" w:themeColor="text1"/>
+                              <w:jc w:val="center"/>
+                              <w:rPr>
+                                <w:b/>
+                                <w:bCs/>
+                                <w:color w:val="000000" w:themeColor="text1"/>
+                                <w:sz w:val="28"/>
+                                <w:szCs w:val="28"/>
+                                <w:u w:val="single"/>
                               </w:rPr>
                             </w:pPr>
                             <w:r>
                               <w:rPr>
                                 <w:b/>
+                                <w:bCs/>
+                                <w:color w:val="000000" w:themeColor="text1"/>
+                                <w:sz w:val="28"/>
+                                <w:szCs w:val="28"/>
+                                <w:u w:val="single"/>
+                              </w:rPr>
+                              <w:t>Action Points (AP)</w:t>
+                            </w:r>
+                          </w:p>
+                          <w:p>
+                            <w:pPr>
+                              <w:jc w:val="center"/>
+                              <w:rPr>
+                                <w:color w:val="000000" w:themeColor="text1"/>
+                              </w:rPr>
+                            </w:pPr>
+                            <w:r>
+                              <w:rPr>
+                                <w:b/>
+                                <w:bCs/>
+                                <w:color w:val="000000" w:themeColor="text1"/>
+                              </w:rPr>
+                              <w:t>Spend AP to do Actions</w:t>
+                            </w:r>
+                            <w:r>
+                              <w:rPr>
+                                <w:color w:val="000000" w:themeColor="text1"/>
+                              </w:rPr>
+                              <w:t xml:space="preserve">. AP costs are listed </w:t>
+                            </w:r>
+                            <w:r>
+                              <w:rPr>
+                                <w:color w:val="000000" w:themeColor="text1"/>
+                              </w:rPr>
+                              <w:t>next to their action</w:t>
+                            </w:r>
+                            <w:r>
+                              <w:rPr>
+                                <w:color w:val="000000" w:themeColor="text1"/>
+                              </w:rPr>
+                              <w:t>.</w:t>
+                            </w:r>
+                            <w:r>
+                              <w:rPr>
+                                <w:color w:val="000000" w:themeColor="text1"/>
+                              </w:rPr>
+                              <w:t xml:space="preserve"> </w:t>
+                            </w:r>
+                            <w:r>
+                              <w:rPr>
+                                <w:color w:val="000000" w:themeColor="text1"/>
+                              </w:rPr>
+                              <w:t xml:space="preserve">All players </w:t>
+                            </w:r>
+                            <w:r>
+                              <w:rPr>
+                                <w:b/>
+                                <w:bCs/>
+                                <w:color w:val="000000" w:themeColor="text1"/>
+                              </w:rPr>
+                              <w:t>start with 9 AP</w:t>
+                            </w:r>
+                            <w:r>
+                              <w:rPr>
+                                <w:color w:val="000000" w:themeColor="text1"/>
+                              </w:rPr>
+                              <w:t xml:space="preserve">. </w:t>
+                            </w:r>
+                          </w:p>
+                          <w:p>
+                            <w:pPr>
+                              <w:jc w:val="center"/>
+                              <w:rPr>
+                                <w:color w:val="000000" w:themeColor="text1"/>
+                              </w:rPr>
+                            </w:pPr>
+                            <w:r>
+                              <w:rPr>
+                                <w:color w:val="000000" w:themeColor="text1"/>
+                              </w:rPr>
+                              <w:t xml:space="preserve">AP Costs are doubled during the </w:t>
+                            </w:r>
+                            <w:r>
+                              <w:rPr>
                                 <w:i/>
                                 <w:iCs/>
                                 <w:color w:val="000000" w:themeColor="text1"/>
                               </w:rPr>
-                              <w:t>Movement</w:t>
-                            </w:r>
-                            <w:r>
-                              <w:rPr>
-                                <w:color w:val="000000" w:themeColor="text1"/>
-                              </w:rPr>
-                              <w:t xml:space="preserve">: During the </w:t>
-                            </w:r>
-                            <w:r>
-                              <w:rPr>
+                              <w:t>Enemy Phase</w:t>
+                            </w:r>
+                            <w:r>
+                              <w:rPr>
+                                <w:color w:val="000000" w:themeColor="text1"/>
+                              </w:rPr>
+                              <w:t xml:space="preserve"> </w:t>
+                            </w:r>
+                            <w:r>
+                              <w:rPr>
+                                <w:color w:val="000000" w:themeColor="text1"/>
+                              </w:rPr>
+                              <w:t xml:space="preserve">and restored at the start of the </w:t>
+                            </w:r>
+                            <w:r>
+                              <w:rPr>
+                                <w:i/>
+                                <w:iCs/>
+                                <w:color w:val="000000" w:themeColor="text1"/>
+                              </w:rPr>
+                              <w:t>Player Phase</w:t>
+                            </w:r>
+                            <w:r>
+                              <w:rPr>
+                                <w:color w:val="000000" w:themeColor="text1"/>
+                              </w:rPr>
+                              <w:t>.</w:t>
+                            </w:r>
+                          </w:p>
+                          <w:p>
+                            <w:pPr>
+                              <w:jc w:val="center"/>
+                              <w:rPr>
+                                <w:color w:val="000000" w:themeColor="text1"/>
+                              </w:rPr>
+                            </w:pPr>
+                            <w:r>
+                              <w:rPr>
+                                <w:color w:val="000000" w:themeColor="text1"/>
+                              </w:rPr>
+                              <w:t>(1</w:t>
+                            </w:r>
+                            <w:r>
+                              <w:rPr>
+                                <w:color w:val="000000" w:themeColor="text1"/>
+                              </w:rPr>
+                              <w:t xml:space="preserve"> </w:t>
+                            </w:r>
+                            <w:r>
+                              <w:rPr>
+                                <w:color w:val="000000" w:themeColor="text1"/>
+                              </w:rPr>
+                              <w:t xml:space="preserve">AP) </w:t>
+                            </w:r>
+                            <w:r>
+                              <w:rPr>
+                                <w:b/>
                                 <w:bCs/>
                                 <w:i/>
                                 <w:iCs/>
                                 <w:color w:val="000000" w:themeColor="text1"/>
                               </w:rPr>
-                              <w:t>Player Phase</w:t>
-                            </w:r>
-                            <w:r>
-                              <w:rPr>
-                                <w:color w:val="000000" w:themeColor="text1"/>
-                              </w:rPr>
-                              <w:t xml:space="preserve">, you can move anywhere within the </w:t>
+                              <w:t>React</w:t>
+                            </w:r>
+                            <w:r>
+                              <w:rPr>
+                                <w:color w:val="000000" w:themeColor="text1"/>
+                              </w:rPr>
+                              <w:t xml:space="preserve"> </w:t>
+                            </w:r>
+                            <w:r>
+                              <w:rPr>
+                                <w:b/>
+                                <w:bCs/>
+                                <w:color w:val="000000" w:themeColor="text1"/>
+                              </w:rPr>
+                              <w:t>costs 1 AP</w:t>
+                            </w:r>
+                            <w:r>
+                              <w:rPr>
+                                <w:color w:val="000000" w:themeColor="text1"/>
+                              </w:rPr>
+                              <w:t>,</w:t>
+                            </w:r>
+                            <w:r>
+                              <w:rPr>
+                                <w:color w:val="000000" w:themeColor="text1"/>
+                              </w:rPr>
+                              <w:t xml:space="preserve"> but it costs 2 AP during the </w:t>
                             </w:r>
                             <w:r>
                               <w:rPr>
@@ -3253,27 +4266,19 @@
                                 <w:iCs/>
                                 <w:color w:val="000000" w:themeColor="text1"/>
                               </w:rPr>
-                              <w:t>Zone</w:t>
-                            </w:r>
-                            <w:r>
-                              <w:rPr>
-                                <w:color w:val="000000" w:themeColor="text1"/>
-                              </w:rPr>
-                              <w:t xml:space="preserve"> you’re in or an adjacent, accessible </w:t>
-                            </w:r>
-                            <w:r>
-                              <w:rPr>
-                                <w:i/>
-                                <w:iCs/>
-                                <w:color w:val="000000" w:themeColor="text1"/>
-                              </w:rPr>
-                              <w:t>Zone</w:t>
-                            </w:r>
-                            <w:r>
-                              <w:rPr>
-                                <w:color w:val="000000" w:themeColor="text1"/>
-                              </w:rPr>
-                              <w:t xml:space="preserve">. You cannot move through other players or enemies. </w:t>
+                              <w:t>Enemy Phase</w:t>
+                            </w:r>
+                            <w:r>
+                              <w:rPr>
+                                <w:color w:val="000000" w:themeColor="text1"/>
+                              </w:rPr>
+                              <w:t xml:space="preserve">, for example. </w:t>
+                            </w:r>
+                            <w:r>
+                              <w:rPr>
+                                <w:color w:val="000000" w:themeColor="text1"/>
+                              </w:rPr>
+                              <w:t xml:space="preserve"> </w:t>
                             </w:r>
                           </w:p>
                           <w:p>
@@ -3303,49 +4308,205 @@
           </mc:Choice>
           <mc:Fallback>
             <w:pict>
-              <v:shape w14:anchorId="3A373416" id="Rectangle: Diagonal Corners Rounded 12" o:spid="_x0000_s1030" style="position:absolute;left:0;text-align:left;margin-left:.25pt;margin-top:4.65pt;width:539.7pt;height:35.95pt;z-index:251676672;visibility:visible;mso-wrap-style:square;mso-width-percent:0;mso-height-percent:0;mso-wrap-distance-left:9pt;mso-wrap-distance-top:0;mso-wrap-distance-right:9pt;mso-wrap-distance-bottom:0;mso-position-horizontal:absolute;mso-position-horizontal-relative:text;mso-position-vertical:absolute;mso-position-vertical-relative:text;mso-width-percent:0;mso-height-percent:0;mso-width-relative:margin;mso-height-relative:margin;v-text-anchor:middle" coordsize="6854190,456565" o:spt="100" o:gfxdata="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" adj="-11796480,,5400" path="m76096,l6854190,r,l6854190,380469v,42027,-34069,76096,-76096,76096l,456565r,l,76096c,34069,34069,,76096,xe" fillcolor="#d8d8d8 [2732]" strokecolor="black [3213]" strokeweight=".25pt">
+              <v:shape w14:anchorId="3DF883DD" id="Rectangle: Top Corners Rounded 3" o:spid="_x0000_s1032" style="position:absolute;left:0;text-align:left;margin-left:.7pt;margin-top:4.85pt;width:539.45pt;height:81.25pt;z-index:251688960;visibility:visible;mso-wrap-style:square;mso-width-percent:0;mso-height-percent:0;mso-wrap-distance-left:9pt;mso-wrap-distance-top:0;mso-wrap-distance-right:9pt;mso-wrap-distance-bottom:0;mso-position-horizontal:absolute;mso-position-horizontal-relative:text;mso-position-vertical:absolute;mso-position-vertical-relative:text;mso-width-percent:0;mso-height-percent:0;mso-width-relative:margin;mso-height-relative:margin;v-text-anchor:middle" coordsize="6851261,1031577" o:spt="100" o:gfxdata="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" adj="-11796480,,5400" path="m515789,l6335473,v284862,,515789,230927,515789,515789c6851262,687718,6851261,859648,6851261,1031577r,l,1031577r,l,515789c,230927,230927,,515789,xe" fillcolor="#d8d8d8 [2732]" strokecolor="black [3213]">
                 <v:stroke joinstyle="miter"/>
                 <v:shadow on="t" color="black" opacity="22937f" origin=",.5" offset="0,.63889mm"/>
                 <v:formulas/>
-                <v:path arrowok="t" o:connecttype="custom" o:connectlocs="76096,0;6854190,0;6854190,0;6854190,380469;6778094,456565;0,456565;0,456565;0,76096;76096,0" o:connectangles="0,0,0,0,0,0,0,0,0" textboxrect="0,0,6854190,456565"/>
+                <v:path arrowok="t" o:connecttype="custom" o:connectlocs="515789,0;6335473,0;6851262,515789;6851261,1031577;6851261,1031577;0,1031577;0,1031577;0,515789;515789,0" o:connectangles="0,0,0,0,0,0,0,0,0" textboxrect="0,0,6851261,1031577"/>
                 <v:textbox>
                   <w:txbxContent>
                     <w:p>
                       <w:pPr>
-                        <w:spacing w:after="10" w:line="240" w:lineRule="auto"/>
-                        <w:rPr>
-                          <w:color w:val="000000" w:themeColor="text1"/>
+                        <w:jc w:val="center"/>
+                        <w:rPr>
+                          <w:b/>
+                          <w:bCs/>
+                          <w:color w:val="000000" w:themeColor="text1"/>
+                          <w:sz w:val="28"/>
+                          <w:szCs w:val="28"/>
+                          <w:u w:val="single"/>
                         </w:rPr>
                       </w:pPr>
                       <w:r>
                         <w:rPr>
                           <w:b/>
+                          <w:bCs/>
+                          <w:color w:val="000000" w:themeColor="text1"/>
+                          <w:sz w:val="28"/>
+                          <w:szCs w:val="28"/>
+                          <w:u w:val="single"/>
+                        </w:rPr>
+                        <w:t>Action Points (AP)</w:t>
+                      </w:r>
+                    </w:p>
+                    <w:p>
+                      <w:pPr>
+                        <w:jc w:val="center"/>
+                        <w:rPr>
+                          <w:color w:val="000000" w:themeColor="text1"/>
+                        </w:rPr>
+                      </w:pPr>
+                      <w:r>
+                        <w:rPr>
+                          <w:b/>
+                          <w:bCs/>
+                          <w:color w:val="000000" w:themeColor="text1"/>
+                        </w:rPr>
+                        <w:t>Spend AP to do Actions</w:t>
+                      </w:r>
+                      <w:r>
+                        <w:rPr>
+                          <w:color w:val="000000" w:themeColor="text1"/>
+                        </w:rPr>
+                        <w:t xml:space="preserve">. AP costs are listed </w:t>
+                      </w:r>
+                      <w:r>
+                        <w:rPr>
+                          <w:color w:val="000000" w:themeColor="text1"/>
+                        </w:rPr>
+                        <w:t>next to their action</w:t>
+                      </w:r>
+                      <w:r>
+                        <w:rPr>
+                          <w:color w:val="000000" w:themeColor="text1"/>
+                        </w:rPr>
+                        <w:t>.</w:t>
+                      </w:r>
+                      <w:r>
+                        <w:rPr>
+                          <w:color w:val="000000" w:themeColor="text1"/>
+                        </w:rPr>
+                        <w:t xml:space="preserve"> </w:t>
+                      </w:r>
+                      <w:r>
+                        <w:rPr>
+                          <w:color w:val="000000" w:themeColor="text1"/>
+                        </w:rPr>
+                        <w:t xml:space="preserve">All players </w:t>
+                      </w:r>
+                      <w:r>
+                        <w:rPr>
+                          <w:b/>
+                          <w:bCs/>
+                          <w:color w:val="000000" w:themeColor="text1"/>
+                        </w:rPr>
+                        <w:t>start with 9 AP</w:t>
+                      </w:r>
+                      <w:r>
+                        <w:rPr>
+                          <w:color w:val="000000" w:themeColor="text1"/>
+                        </w:rPr>
+                        <w:t xml:space="preserve">. </w:t>
+                      </w:r>
+                    </w:p>
+                    <w:p>
+                      <w:pPr>
+                        <w:jc w:val="center"/>
+                        <w:rPr>
+                          <w:color w:val="000000" w:themeColor="text1"/>
+                        </w:rPr>
+                      </w:pPr>
+                      <w:r>
+                        <w:rPr>
+                          <w:color w:val="000000" w:themeColor="text1"/>
+                        </w:rPr>
+                        <w:t xml:space="preserve">AP Costs are doubled during the </w:t>
+                      </w:r>
+                      <w:r>
+                        <w:rPr>
                           <w:i/>
                           <w:iCs/>
                           <w:color w:val="000000" w:themeColor="text1"/>
                         </w:rPr>
-                        <w:t>Movement</w:t>
-                      </w:r>
-                      <w:r>
-                        <w:rPr>
-                          <w:color w:val="000000" w:themeColor="text1"/>
-                        </w:rPr>
-                        <w:t xml:space="preserve">: During the </w:t>
-                      </w:r>
-                      <w:r>
-                        <w:rPr>
+                        <w:t>Enemy Phase</w:t>
+                      </w:r>
+                      <w:r>
+                        <w:rPr>
+                          <w:color w:val="000000" w:themeColor="text1"/>
+                        </w:rPr>
+                        <w:t xml:space="preserve"> </w:t>
+                      </w:r>
+                      <w:r>
+                        <w:rPr>
+                          <w:color w:val="000000" w:themeColor="text1"/>
+                        </w:rPr>
+                        <w:t xml:space="preserve">and restored at the start of the </w:t>
+                      </w:r>
+                      <w:r>
+                        <w:rPr>
+                          <w:i/>
+                          <w:iCs/>
+                          <w:color w:val="000000" w:themeColor="text1"/>
+                        </w:rPr>
+                        <w:t>Player Phase</w:t>
+                      </w:r>
+                      <w:r>
+                        <w:rPr>
+                          <w:color w:val="000000" w:themeColor="text1"/>
+                        </w:rPr>
+                        <w:t>.</w:t>
+                      </w:r>
+                    </w:p>
+                    <w:p>
+                      <w:pPr>
+                        <w:jc w:val="center"/>
+                        <w:rPr>
+                          <w:color w:val="000000" w:themeColor="text1"/>
+                        </w:rPr>
+                      </w:pPr>
+                      <w:r>
+                        <w:rPr>
+                          <w:color w:val="000000" w:themeColor="text1"/>
+                        </w:rPr>
+                        <w:t>(1</w:t>
+                      </w:r>
+                      <w:r>
+                        <w:rPr>
+                          <w:color w:val="000000" w:themeColor="text1"/>
+                        </w:rPr>
+                        <w:t xml:space="preserve"> </w:t>
+                      </w:r>
+                      <w:r>
+                        <w:rPr>
+                          <w:color w:val="000000" w:themeColor="text1"/>
+                        </w:rPr>
+                        <w:t xml:space="preserve">AP) </w:t>
+                      </w:r>
+                      <w:r>
+                        <w:rPr>
+                          <w:b/>
                           <w:bCs/>
                           <w:i/>
                           <w:iCs/>
                           <w:color w:val="000000" w:themeColor="text1"/>
                         </w:rPr>
-                        <w:t>Player Phase</w:t>
-                      </w:r>
-                      <w:r>
-                        <w:rPr>
-                          <w:color w:val="000000" w:themeColor="text1"/>
-                        </w:rPr>
-                        <w:t xml:space="preserve">, you can move anywhere within the </w:t>
+                        <w:t>React</w:t>
+                      </w:r>
+                      <w:r>
+                        <w:rPr>
+                          <w:color w:val="000000" w:themeColor="text1"/>
+                        </w:rPr>
+                        <w:t xml:space="preserve"> </w:t>
+                      </w:r>
+                      <w:r>
+                        <w:rPr>
+                          <w:b/>
+                          <w:bCs/>
+                          <w:color w:val="000000" w:themeColor="text1"/>
+                        </w:rPr>
+                        <w:t>costs 1 AP</w:t>
+                      </w:r>
+                      <w:r>
+                        <w:rPr>
+                          <w:color w:val="000000" w:themeColor="text1"/>
+                        </w:rPr>
+                        <w:t>,</w:t>
+                      </w:r>
+                      <w:r>
+                        <w:rPr>
+                          <w:color w:val="000000" w:themeColor="text1"/>
+                        </w:rPr>
+                        <w:t xml:space="preserve"> but it costs 2 AP during the </w:t>
                       </w:r>
                       <w:r>
                         <w:rPr>
@@ -3353,27 +4514,19 @@
                           <w:iCs/>
                           <w:color w:val="000000" w:themeColor="text1"/>
                         </w:rPr>
-                        <w:t>Zone</w:t>
-                      </w:r>
-                      <w:r>
-                        <w:rPr>
-                          <w:color w:val="000000" w:themeColor="text1"/>
-                        </w:rPr>
-                        <w:t xml:space="preserve"> you’re in or an adjacent, accessible </w:t>
-                      </w:r>
-                      <w:r>
-                        <w:rPr>
-                          <w:i/>
-                          <w:iCs/>
-                          <w:color w:val="000000" w:themeColor="text1"/>
-                        </w:rPr>
-                        <w:t>Zone</w:t>
-                      </w:r>
-                      <w:r>
-                        <w:rPr>
-                          <w:color w:val="000000" w:themeColor="text1"/>
-                        </w:rPr>
-                        <w:t xml:space="preserve">. You cannot move through other players or enemies. </w:t>
+                        <w:t>Enemy Phase</w:t>
+                      </w:r>
+                      <w:r>
+                        <w:rPr>
+                          <w:color w:val="000000" w:themeColor="text1"/>
+                        </w:rPr>
+                        <w:t xml:space="preserve">, for example. </w:t>
+                      </w:r>
+                      <w:r>
+                        <w:rPr>
+                          <w:color w:val="000000" w:themeColor="text1"/>
+                        </w:rPr>
+                        <w:t xml:space="preserve"> </w:t>
                       </w:r>
                     </w:p>
                     <w:p>
@@ -3404,25 +4557,59 @@
       <w:pPr>
         <w:spacing w:after="10" w:line="240" w:lineRule="auto"/>
       </w:pPr>
-      <w:r>
-        <w:rPr>
+    </w:p>
+    <w:p>
+      <w:pPr>
+        <w:spacing w:after="10" w:line="240" w:lineRule="auto"/>
+      </w:pPr>
+      <w:r>
+        <w:t xml:space="preserve"> </w:t>
+      </w:r>
+    </w:p>
+    <w:p>
+      <w:pPr>
+        <w:spacing w:after="10" w:line="240" w:lineRule="auto"/>
+      </w:pPr>
+    </w:p>
+    <w:p>
+      <w:pPr>
+        <w:spacing w:after="10" w:line="240" w:lineRule="auto"/>
+        <w:rPr>
+          <w:vertAlign w:val="superscript"/>
+        </w:rPr>
+      </w:pPr>
+    </w:p>
+    <w:p>
+      <w:pPr>
+        <w:spacing w:after="10" w:line="240" w:lineRule="auto"/>
+        <w:rPr>
+          <w:b/>
+          <w:i/>
+          <w:iCs/>
+        </w:rPr>
+      </w:pPr>
+      <w:r>
+        <w:rPr>
+          <w:b/>
+          <w:i/>
+          <w:iCs/>
           <w:noProof/>
         </w:rPr>
         <mc:AlternateContent>
           <mc:Choice Requires="wps">
             <w:drawing>
-              <wp:anchor distT="0" distB="0" distL="114300" distR="114300" simplePos="0" relativeHeight="251675648" behindDoc="0" locked="0" layoutInCell="1" allowOverlap="1" wp14:anchorId="0CB36E03" wp14:editId="0515304E">
+              <wp:anchor distT="0" distB="0" distL="114300" distR="114300" simplePos="0" relativeHeight="251679744" behindDoc="0" locked="0" layoutInCell="1" allowOverlap="1" wp14:anchorId="23B9A69A" wp14:editId="12522E3A">
                 <wp:simplePos x="0" y="0"/>
                 <wp:positionH relativeFrom="column">
-                  <wp:posOffset>3432231</wp:posOffset>
+                  <wp:posOffset>5715</wp:posOffset>
                 </wp:positionH>
                 <wp:positionV relativeFrom="paragraph">
-                  <wp:posOffset>127193</wp:posOffset>
+                  <wp:posOffset>34290</wp:posOffset>
                 </wp:positionV>
-                <wp:extent cx="3425190" cy="684530"/>
-                <wp:effectExtent l="57150" t="19050" r="80010" b="96520"/>
+                <wp:extent cx="6851015" cy="690880"/>
+                <wp:effectExtent l="57150" t="19050" r="83185" b="90170"/>
                 <wp:wrapNone/>
-                <wp:docPr id="1914453651" name="Rectangle: Rounded Corners 11"/>
+                <wp:docPr id="404994263" name="Rectangle 15"/>
                 <wp:cNvGraphicFramePr/>
                 <a:graphic xmlns:a="http://schemas.openxmlformats.org/drawingml/2006/main">
                   <a:graphicData uri="http://schemas.microsoft.com/office/word/2010/wordprocessingShape">
@@ -3431,337 +4618,7 @@
                       <wps:spPr>
                         <a:xfrm>
                           <a:off x="0" y="0"/>
-                          <a:ext cx="3425190" cy="684530"/>
-                        </a:xfrm>
-                        <a:prstGeom prst="roundRect">
-                          <a:avLst>
-                            <a:gd name="adj" fmla="val 50000"/>
-                          </a:avLst>
-                        </a:prstGeom>
-                        <a:solidFill>
-                          <a:schemeClr val="bg1">
-                            <a:lumMod val="85000"/>
-                          </a:schemeClr>
-                        </a:solidFill>
-                        <a:ln w="3175">
-                          <a:solidFill>
-                            <a:schemeClr val="tx1"/>
-                          </a:solidFill>
-                        </a:ln>
-                      </wps:spPr>
-                      <wps:style>
-                        <a:lnRef idx="1">
-                          <a:schemeClr val="accent1"/>
-                        </a:lnRef>
-                        <a:fillRef idx="3">
-                          <a:schemeClr val="accent1"/>
-                        </a:fillRef>
-                        <a:effectRef idx="2">
-                          <a:schemeClr val="accent1"/>
-                        </a:effectRef>
-                        <a:fontRef idx="minor">
-                          <a:schemeClr val="lt1"/>
-                        </a:fontRef>
-                      </wps:style>
-                      <wps:txbx>
-                        <w:txbxContent>
-                          <w:p>
-                            <w:pPr>
-                              <w:rPr>
-                                <w:color w:val="000000" w:themeColor="text1"/>
-                              </w:rPr>
-                            </w:pPr>
-                            <w:r>
-                              <w:rPr>
-                                <w:b/>
-                                <w:bCs/>
-                                <w:color w:val="000000" w:themeColor="text1"/>
-                              </w:rPr>
-                              <w:t>Auxiliary Action:</w:t>
-                            </w:r>
-                            <w:r>
-                              <w:rPr>
-                                <w:color w:val="000000" w:themeColor="text1"/>
-                              </w:rPr>
-                              <w:t xml:space="preserve"> Do abilit</w:t>
-                            </w:r>
-                            <w:r>
-                              <w:rPr>
-                                <w:color w:val="000000" w:themeColor="text1"/>
-                              </w:rPr>
-                              <w:t>ies</w:t>
-                            </w:r>
-                            <w:r>
-                              <w:rPr>
-                                <w:color w:val="000000" w:themeColor="text1"/>
-                              </w:rPr>
-                              <w:t xml:space="preserve"> annotated by </w:t>
-                            </w:r>
-                            <w:r>
-                              <w:rPr>
-                                <w:b/>
-                                <w:bCs/>
-                                <w:color w:val="000000" w:themeColor="text1"/>
-                              </w:rPr>
-                              <w:t>(Aux)</w:t>
-                            </w:r>
-                            <w:r>
-                              <w:rPr>
-                                <w:color w:val="000000" w:themeColor="text1"/>
-                              </w:rPr>
-                              <w:t>.</w:t>
-                            </w:r>
-                          </w:p>
-                          <w:p>
-                            <w:pPr>
-                              <w:rPr>
-                                <w:color w:val="000000" w:themeColor="text1"/>
-                              </w:rPr>
-                            </w:pPr>
-                            <w:r>
-                              <w:rPr>
-                                <w:color w:val="000000" w:themeColor="text1"/>
-                              </w:rPr>
-                              <w:t xml:space="preserve">This can only be done during the </w:t>
-                            </w:r>
-                            <w:r>
-                              <w:rPr>
-                                <w:b/>
-                                <w:bCs/>
-                                <w:color w:val="000000" w:themeColor="text1"/>
-                              </w:rPr>
-                              <w:t>Player Phase</w:t>
-                            </w:r>
-                            <w:r>
-                              <w:rPr>
-                                <w:color w:val="000000" w:themeColor="text1"/>
-                              </w:rPr>
-                              <w:t>.</w:t>
-                            </w:r>
-                          </w:p>
-                          <w:p>
-                            <w:pPr>
-                              <w:rPr>
-                                <w:b/>
-                                <w:bCs/>
-                                <w:color w:val="000000" w:themeColor="text1"/>
-                              </w:rPr>
-                            </w:pPr>
-                            <w:r>
-                              <w:rPr>
-                                <w:color w:val="000000" w:themeColor="text1"/>
-                              </w:rPr>
-                              <w:t xml:space="preserve">If you do an </w:t>
-                            </w:r>
-                            <w:r>
-                              <w:rPr>
-                                <w:b/>
-                                <w:bCs/>
-                                <w:i/>
-                                <w:iCs/>
-                                <w:color w:val="000000" w:themeColor="text1"/>
-                              </w:rPr>
-                              <w:t>Interaction</w:t>
-                            </w:r>
-                            <w:r>
-                              <w:rPr>
-                                <w:color w:val="000000" w:themeColor="text1"/>
-                              </w:rPr>
-                              <w:t xml:space="preserve">, </w:t>
-                            </w:r>
-                            <w:r>
-                              <w:rPr>
-                                <w:b/>
-                                <w:bCs/>
-                                <w:color w:val="000000" w:themeColor="text1"/>
-                              </w:rPr>
-                              <w:t>halve your RP-Roll.</w:t>
-                            </w:r>
-                          </w:p>
-                          <w:p>
-                            <w:pPr>
-                              <w:jc w:val="center"/>
-                            </w:pPr>
-                          </w:p>
-                        </w:txbxContent>
-                      </wps:txbx>
-                      <wps:bodyPr rot="0" spcFirstLastPara="0" vertOverflow="overflow" horzOverflow="overflow" vert="horz" wrap="square" lIns="91440" tIns="45720" rIns="91440" bIns="45720" numCol="1" spcCol="0" rtlCol="0" fromWordArt="0" anchor="ctr" anchorCtr="0" forceAA="0" compatLnSpc="1">
-                        <a:prstTxWarp prst="textNoShape">
-                          <a:avLst/>
-                        </a:prstTxWarp>
-                        <a:noAutofit/>
-                      </wps:bodyPr>
-                    </wps:wsp>
-                  </a:graphicData>
-                </a:graphic>
-                <wp14:sizeRelH relativeFrom="margin">
-                  <wp14:pctWidth>0</wp14:pctWidth>
-                </wp14:sizeRelH>
-                <wp14:sizeRelV relativeFrom="margin">
-                  <wp14:pctHeight>0</wp14:pctHeight>
-                </wp14:sizeRelV>
-              </wp:anchor>
-            </w:drawing>
-          </mc:Choice>
-          <mc:Fallback>
-            <w:pict>
-              <v:roundrect w14:anchorId="0CB36E03" id="Rectangle: Rounded Corners 11" o:spid="_x0000_s1031" style="position:absolute;margin-left:270.25pt;margin-top:10pt;width:269.7pt;height:53.9pt;z-index:251675648;visibility:visible;mso-wrap-style:square;mso-width-percent:0;mso-height-percent:0;mso-wrap-distance-left:9pt;mso-wrap-distance-top:0;mso-wrap-distance-right:9pt;mso-wrap-distance-bottom:0;mso-position-horizontal:absolute;mso-position-horizontal-relative:text;mso-position-vertical:absolute;mso-position-vertical-relative:text;mso-width-percent:0;mso-height-percent:0;mso-width-relative:margin;mso-height-relative:margin;v-text-anchor:middle" arcsize=".5" o:gfxdata="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" fillcolor="#d8d8d8 [2732]" strokecolor="black [3213]" strokeweight=".25pt">
-                <v:shadow on="t" color="black" opacity="22937f" origin=",.5" offset="0,.63889mm"/>
-                <v:textbox>
-                  <w:txbxContent>
-                    <w:p>
-                      <w:pPr>
-                        <w:rPr>
-                          <w:color w:val="000000" w:themeColor="text1"/>
-                        </w:rPr>
-                      </w:pPr>
-                      <w:r>
-                        <w:rPr>
-                          <w:b/>
-                          <w:bCs/>
-                          <w:color w:val="000000" w:themeColor="text1"/>
-                        </w:rPr>
-                        <w:t>Auxiliary Action:</w:t>
-                      </w:r>
-                      <w:r>
-                        <w:rPr>
-                          <w:color w:val="000000" w:themeColor="text1"/>
-                        </w:rPr>
-                        <w:t xml:space="preserve"> Do abilit</w:t>
-                      </w:r>
-                      <w:r>
-                        <w:rPr>
-                          <w:color w:val="000000" w:themeColor="text1"/>
-                        </w:rPr>
-                        <w:t>ies</w:t>
-                      </w:r>
-                      <w:r>
-                        <w:rPr>
-                          <w:color w:val="000000" w:themeColor="text1"/>
-                        </w:rPr>
-                        <w:t xml:space="preserve"> annotated by </w:t>
-                      </w:r>
-                      <w:r>
-                        <w:rPr>
-                          <w:b/>
-                          <w:bCs/>
-                          <w:color w:val="000000" w:themeColor="text1"/>
-                        </w:rPr>
-                        <w:t>(Aux)</w:t>
-                      </w:r>
-                      <w:r>
-                        <w:rPr>
-                          <w:color w:val="000000" w:themeColor="text1"/>
-                        </w:rPr>
-                        <w:t>.</w:t>
-                      </w:r>
-                    </w:p>
-                    <w:p>
-                      <w:pPr>
-                        <w:rPr>
-                          <w:color w:val="000000" w:themeColor="text1"/>
-                        </w:rPr>
-                      </w:pPr>
-                      <w:r>
-                        <w:rPr>
-                          <w:color w:val="000000" w:themeColor="text1"/>
-                        </w:rPr>
-                        <w:t xml:space="preserve">This can only be done during the </w:t>
-                      </w:r>
-                      <w:r>
-                        <w:rPr>
-                          <w:b/>
-                          <w:bCs/>
-                          <w:color w:val="000000" w:themeColor="text1"/>
-                        </w:rPr>
-                        <w:t>Player Phase</w:t>
-                      </w:r>
-                      <w:r>
-                        <w:rPr>
-                          <w:color w:val="000000" w:themeColor="text1"/>
-                        </w:rPr>
-                        <w:t>.</w:t>
-                      </w:r>
-                    </w:p>
-                    <w:p>
-                      <w:pPr>
-                        <w:rPr>
-                          <w:b/>
-                          <w:bCs/>
-                          <w:color w:val="000000" w:themeColor="text1"/>
-                        </w:rPr>
-                      </w:pPr>
-                      <w:r>
-                        <w:rPr>
-                          <w:color w:val="000000" w:themeColor="text1"/>
-                        </w:rPr>
-                        <w:t xml:space="preserve">If you do an </w:t>
-                      </w:r>
-                      <w:r>
-                        <w:rPr>
-                          <w:b/>
-                          <w:bCs/>
-                          <w:i/>
-                          <w:iCs/>
-                          <w:color w:val="000000" w:themeColor="text1"/>
-                        </w:rPr>
-                        <w:t>Interaction</w:t>
-                      </w:r>
-                      <w:r>
-                        <w:rPr>
-                          <w:color w:val="000000" w:themeColor="text1"/>
-                        </w:rPr>
-                        <w:t xml:space="preserve">, </w:t>
-                      </w:r>
-                      <w:r>
-                        <w:rPr>
-                          <w:b/>
-                          <w:bCs/>
-                          <w:color w:val="000000" w:themeColor="text1"/>
-                        </w:rPr>
-                        <w:t>halve your RP-Roll.</w:t>
-                      </w:r>
-                    </w:p>
-                    <w:p>
-                      <w:pPr>
-                        <w:jc w:val="center"/>
-                      </w:pPr>
-                    </w:p>
-                  </w:txbxContent>
-                </v:textbox>
-              </v:roundrect>
-            </w:pict>
-          </mc:Fallback>
-        </mc:AlternateContent>
-      </w:r>
-      <w:r>
-        <w:rPr>
-          <w:noProof/>
-        </w:rPr>
-        <mc:AlternateContent>
-          <mc:Choice Requires="wps">
-            <w:drawing>
-              <wp:anchor distT="0" distB="0" distL="114300" distR="114300" simplePos="0" relativeHeight="251656190" behindDoc="1" locked="0" layoutInCell="1" allowOverlap="1" wp14:anchorId="343B5F42" wp14:editId="4BA8ED0F">
-                <wp:simplePos x="0" y="0"/>
-                <wp:positionH relativeFrom="column">
-                  <wp:posOffset>3175</wp:posOffset>
-                </wp:positionH>
-                <wp:positionV relativeFrom="paragraph">
-                  <wp:posOffset>128905</wp:posOffset>
-                </wp:positionV>
-                <wp:extent cx="3310890" cy="676275"/>
-                <wp:effectExtent l="57150" t="19050" r="80010" b="104775"/>
-                <wp:wrapNone/>
-                <wp:docPr id="1847051058" name="Rectangle 7"/>
-                <wp:cNvGraphicFramePr/>
-                <a:graphic xmlns:a="http://schemas.openxmlformats.org/drawingml/2006/main">
-                  <a:graphicData uri="http://schemas.microsoft.com/office/word/2010/wordprocessingShape">
-                    <wps:wsp>
-                      <wps:cNvSpPr/>
-                      <wps:spPr>
-                        <a:xfrm>
-                          <a:off x="0" y="0"/>
-                          <a:ext cx="3310890" cy="676275"/>
+                          <a:ext cx="6851015" cy="690880"/>
                         </a:xfrm>
                         <a:prstGeom prst="rect">
                           <a:avLst/>
@@ -3797,47 +4654,117 @@
                             <w:pPr>
                               <w:spacing w:after="10" w:line="240" w:lineRule="auto"/>
                               <w:rPr>
+                                <w:bCs/>
                                 <w:color w:val="000000" w:themeColor="text1"/>
                               </w:rPr>
                             </w:pPr>
                             <w:r>
                               <w:rPr>
                                 <w:b/>
+                                <w:i/>
+                                <w:iCs/>
+                                <w:color w:val="000000" w:themeColor="text1"/>
+                              </w:rPr>
+                              <w:t>Movement</w:t>
+                            </w:r>
+                            <w:r>
+                              <w:rPr>
+                                <w:b/>
+                                <w:i/>
+                                <w:iCs/>
+                                <w:color w:val="000000" w:themeColor="text1"/>
+                              </w:rPr>
+                              <w:t>:</w:t>
+                            </w:r>
+                            <w:r>
+                              <w:rPr>
                                 <w:bCs/>
                                 <w:color w:val="000000" w:themeColor="text1"/>
                               </w:rPr>
-                              <w:t>Action</w:t>
-                            </w:r>
-                            <w:r>
-                              <w:rPr>
-                                <w:color w:val="000000" w:themeColor="text1"/>
-                              </w:rPr>
-                              <w:t xml:space="preserve">: Do abilities annotated by </w:t>
+                              <w:t xml:space="preserve"> During the </w:t>
+                            </w:r>
+                            <w:r>
+                              <w:rPr>
+                                <w:bCs/>
+                                <w:i/>
+                                <w:iCs/>
+                                <w:color w:val="000000" w:themeColor="text1"/>
+                              </w:rPr>
+                              <w:t>Player Phase</w:t>
+                            </w:r>
+                            <w:r>
+                              <w:rPr>
+                                <w:bCs/>
+                                <w:color w:val="000000" w:themeColor="text1"/>
+                              </w:rPr>
+                              <w:t xml:space="preserve">, you can </w:t>
                             </w:r>
                             <w:r>
                               <w:rPr>
                                 <w:b/>
+                                <w:color w:val="000000" w:themeColor="text1"/>
+                              </w:rPr>
+                              <w:t xml:space="preserve">freely move anywhere within the </w:t>
+                            </w:r>
+                            <w:r>
+                              <w:rPr>
+                                <w:b/>
+                                <w:i/>
+                                <w:iCs/>
+                                <w:color w:val="000000" w:themeColor="text1"/>
+                              </w:rPr>
+                              <w:t>Zone</w:t>
+                            </w:r>
+                            <w:r>
+                              <w:rPr>
                                 <w:bCs/>
                                 <w:color w:val="000000" w:themeColor="text1"/>
                               </w:rPr>
-                              <w:t>(Act)</w:t>
-                            </w:r>
-                            <w:r>
-                              <w:rPr>
-                                <w:color w:val="000000" w:themeColor="text1"/>
-                              </w:rPr>
-                              <w:t xml:space="preserve"> or </w:t>
+                              <w:t xml:space="preserve"> you’re in.</w:t>
+                            </w:r>
+                            <w:r>
+                              <w:rPr>
+                                <w:bCs/>
+                                <w:color w:val="000000" w:themeColor="text1"/>
+                              </w:rPr>
+                              <w:br/>
+                              <w:t xml:space="preserve">You can spend </w:t>
                             </w:r>
                             <w:r>
                               <w:rPr>
                                 <w:b/>
+                                <w:color w:val="000000" w:themeColor="text1"/>
+                              </w:rPr>
+                              <w:t xml:space="preserve">2 points during the </w:t>
+                            </w:r>
+                            <w:r>
+                              <w:rPr>
+                                <w:b/>
+                                <w:i/>
+                                <w:iCs/>
+                                <w:color w:val="000000" w:themeColor="text1"/>
+                              </w:rPr>
+                              <w:t>Player Phase</w:t>
+                            </w:r>
+                            <w:r>
+                              <w:rPr>
                                 <w:bCs/>
                                 <w:color w:val="000000" w:themeColor="text1"/>
                               </w:rPr>
-                              <w:t>(Aux)</w:t>
-                            </w:r>
-                            <w:r>
-                              <w:rPr>
+                              <w:t xml:space="preserve"> to move anywhere within an adjacent, accessible </w:t>
+                            </w:r>
+                            <w:r>
+                              <w:rPr>
+                                <w:bCs/>
+                                <w:i/>
+                                <w:iCs/>
+                                <w:color w:val="000000" w:themeColor="text1"/>
+                              </w:rPr>
+                              <w:t>Zone</w:t>
+                            </w:r>
+                            <w:r>
+                              <w:rPr>
+                                <w:bCs/>
                                 <w:color w:val="000000" w:themeColor="text1"/>
                               </w:rPr>
                               <w:t>.</w:t>
@@ -3845,30 +4772,32 @@
                           </w:p>
                           <w:p>
                             <w:pPr>
-                              <w:rPr>
-                                <w:b/>
+                              <w:spacing w:after="10" w:line="240" w:lineRule="auto"/>
+                              <w:rPr>
                                 <w:bCs/>
                                 <w:color w:val="000000" w:themeColor="text1"/>
                               </w:rPr>
                             </w:pPr>
                             <w:r>
                               <w:rPr>
-                                <w:color w:val="000000" w:themeColor="text1"/>
-                              </w:rPr>
-                              <w:t xml:space="preserve">This can only be done during the </w:t>
-                            </w:r>
-                            <w:r>
-                              <w:rPr>
-                                <w:b/>
-                                <w:color w:val="000000" w:themeColor="text1"/>
-                              </w:rPr>
-                              <w:t>Player Phase</w:t>
-                            </w:r>
-                            <w:r>
-                              <w:rPr>
-                                <w:color w:val="000000" w:themeColor="text1"/>
-                              </w:rPr>
-                              <w:t>.</w:t>
+                                <w:bCs/>
+                                <w:color w:val="000000" w:themeColor="text1"/>
+                              </w:rPr>
+                              <w:t xml:space="preserve">You cannot move </w:t>
+                            </w:r>
+                            <w:r>
+                              <w:rPr>
+                                <w:bCs/>
+                                <w:color w:val="000000" w:themeColor="text1"/>
+                              </w:rPr>
+                              <w:t>through other players or enemies</w:t>
+                            </w:r>
+                            <w:r>
+                              <w:rPr>
+                                <w:bCs/>
+                                <w:color w:val="000000" w:themeColor="text1"/>
+                              </w:rPr>
+                              <w:t xml:space="preserve">. </w:t>
                             </w:r>
                           </w:p>
                         </w:txbxContent>
@@ -3893,7 +4822,7 @@
           </mc:Choice>
           <mc:Fallback>
             <w:pict>
-              <v:rect w14:anchorId="343B5F42" id="Rectangle 7" o:spid="_x0000_s1032" style="position:absolute;margin-left:.25pt;margin-top:10.15pt;width:260.7pt;height:53.25pt;z-index:-251660290;visibility:visible;mso-wrap-style:square;mso-width-percent:0;mso-height-percent:0;mso-wrap-distance-left:9pt;mso-wrap-distance-top:0;mso-wrap-distance-right:9pt;mso-wrap-distance-bottom:0;mso-position-horizontal:absolute;mso-position-horizontal-relative:text;mso-position-vertical:absolute;mso-position-vertical-relative:text;mso-width-percent:0;mso-height-percent:0;mso-width-relative:margin;mso-height-relative:margin;v-text-anchor:middle" o:gfxdata="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" fillcolor="#d8d8d8 [2732]" strokecolor="black [3213]" strokeweight=".25pt">
+              <v:rect w14:anchorId="23B9A69A" id="Rectangle 15" o:spid="_x0000_s1033" style="position:absolute;margin-left:.45pt;margin-top:2.7pt;width:539.45pt;height:54.4pt;z-index:251679744;visibility:visible;mso-wrap-style:square;mso-width-percent:0;mso-height-percent:0;mso-wrap-distance-left:9pt;mso-wrap-distance-top:0;mso-wrap-distance-right:9pt;mso-wrap-distance-bottom:0;mso-position-horizontal:absolute;mso-position-horizontal-relative:text;mso-position-vertical:absolute;mso-position-vertical-relative:text;mso-width-percent:0;mso-height-percent:0;mso-width-relative:margin;mso-height-relative:margin;v-text-anchor:middle" o:gfxdata="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" fillcolor="#d8d8d8 [2732]" strokecolor="black [3213]" strokeweight=".25pt">
                 <v:shadow on="t" color="black" opacity="22937f" origin=",.5" offset="0,.63889mm"/>
                 <v:textbox>
                   <w:txbxContent>
@@ -3901,47 +4830,117 @@
                       <w:pPr>
                         <w:spacing w:after="10" w:line="240" w:lineRule="auto"/>
                         <w:rPr>
+                          <w:bCs/>
                           <w:color w:val="000000" w:themeColor="text1"/>
                         </w:rPr>
                       </w:pPr>
                       <w:r>
                         <w:rPr>
                           <w:b/>
+                          <w:i/>
+                          <w:iCs/>
+                          <w:color w:val="000000" w:themeColor="text1"/>
+                        </w:rPr>
+                        <w:t>Movement</w:t>
+                      </w:r>
+                      <w:r>
+                        <w:rPr>
+                          <w:b/>
+                          <w:i/>
+                          <w:iCs/>
+                          <w:color w:val="000000" w:themeColor="text1"/>
+                        </w:rPr>
+                        <w:t>:</w:t>
+                      </w:r>
+                      <w:r>
+                        <w:rPr>
                           <w:bCs/>
                           <w:color w:val="000000" w:themeColor="text1"/>
                         </w:rPr>
-                        <w:t>Action</w:t>
-                      </w:r>
-                      <w:r>
-                        <w:rPr>
-                          <w:color w:val="000000" w:themeColor="text1"/>
-                        </w:rPr>
-                        <w:t xml:space="preserve">: Do abilities annotated by </w:t>
+                        <w:t xml:space="preserve"> During the </w:t>
+                      </w:r>
+                      <w:r>
+                        <w:rPr>
+                          <w:bCs/>
+                          <w:i/>
+                          <w:iCs/>
+                          <w:color w:val="000000" w:themeColor="text1"/>
+                        </w:rPr>
+                        <w:t>Player Phase</w:t>
+                      </w:r>
+                      <w:r>
+                        <w:rPr>
+                          <w:bCs/>
+                          <w:color w:val="000000" w:themeColor="text1"/>
+                        </w:rPr>
+                        <w:t xml:space="preserve">, you can </w:t>
                       </w:r>
                       <w:r>
                         <w:rPr>
                           <w:b/>
+                          <w:color w:val="000000" w:themeColor="text1"/>
+                        </w:rPr>
+                        <w:t xml:space="preserve">freely move anywhere within the </w:t>
+                      </w:r>
+                      <w:r>
+                        <w:rPr>
+                          <w:b/>
+                          <w:i/>
+                          <w:iCs/>
+                          <w:color w:val="000000" w:themeColor="text1"/>
+                        </w:rPr>
+                        <w:t>Zone</w:t>
+                      </w:r>
+                      <w:r>
+                        <w:rPr>
                           <w:bCs/>
                           <w:color w:val="000000" w:themeColor="text1"/>
                         </w:rPr>
-                        <w:t>(Act)</w:t>
-                      </w:r>
-                      <w:r>
-                        <w:rPr>
-                          <w:color w:val="000000" w:themeColor="text1"/>
-                        </w:rPr>
-                        <w:t xml:space="preserve"> or </w:t>
+                        <w:t xml:space="preserve"> you’re in.</w:t>
+                      </w:r>
+                      <w:r>
+                        <w:rPr>
+                          <w:bCs/>
+                          <w:color w:val="000000" w:themeColor="text1"/>
+                        </w:rPr>
+                        <w:br/>
+                        <w:t xml:space="preserve">You can spend </w:t>
                       </w:r>
                       <w:r>
                         <w:rPr>
                           <w:b/>
+                          <w:color w:val="000000" w:themeColor="text1"/>
+                        </w:rPr>
+                        <w:t xml:space="preserve">2 points during the </w:t>
+                      </w:r>
+                      <w:r>
+                        <w:rPr>
+                          <w:b/>
+                          <w:i/>
+                          <w:iCs/>
+                          <w:color w:val="000000" w:themeColor="text1"/>
+                        </w:rPr>
+                        <w:t>Player Phase</w:t>
+                      </w:r>
+                      <w:r>
+                        <w:rPr>
                           <w:bCs/>
                           <w:color w:val="000000" w:themeColor="text1"/>
                         </w:rPr>
-                        <w:t>(Aux)</w:t>
-                      </w:r>
-                      <w:r>
-                        <w:rPr>
+                        <w:t xml:space="preserve"> to move anywhere within an adjacent, accessible </w:t>
+                      </w:r>
+                      <w:r>
+                        <w:rPr>
+                          <w:bCs/>
+                          <w:i/>
+                          <w:iCs/>
+                          <w:color w:val="000000" w:themeColor="text1"/>
+                        </w:rPr>
+                        <w:t>Zone</w:t>
+                      </w:r>
+                      <w:r>
+                        <w:rPr>
+                          <w:bCs/>
                           <w:color w:val="000000" w:themeColor="text1"/>
                         </w:rPr>
                         <w:t>.</w:t>
@@ -3949,30 +4948,32 @@
                     </w:p>
                     <w:p>
                       <w:pPr>
-                        <w:rPr>
-                          <w:b/>
+                        <w:spacing w:after="10" w:line="240" w:lineRule="auto"/>
+                        <w:rPr>
                           <w:bCs/>
                           <w:color w:val="000000" w:themeColor="text1"/>
                         </w:rPr>
                       </w:pPr>
                       <w:r>
                         <w:rPr>
-                          <w:color w:val="000000" w:themeColor="text1"/>
-                        </w:rPr>
-                        <w:t xml:space="preserve">This can only be done during the </w:t>
-                      </w:r>
-                      <w:r>
-                        <w:rPr>
-                          <w:b/>
-                          <w:color w:val="000000" w:themeColor="text1"/>
-                        </w:rPr>
-                        <w:t>Player Phase</w:t>
-                      </w:r>
-                      <w:r>
-                        <w:rPr>
-                          <w:color w:val="000000" w:themeColor="text1"/>
-                        </w:rPr>
-                        <w:t>.</w:t>
+                          <w:bCs/>
+                          <w:color w:val="000000" w:themeColor="text1"/>
+                        </w:rPr>
+                        <w:t xml:space="preserve">You cannot move </w:t>
+                      </w:r>
+                      <w:r>
+                        <w:rPr>
+                          <w:bCs/>
+                          <w:color w:val="000000" w:themeColor="text1"/>
+                        </w:rPr>
+                        <w:t>through other players or enemies</w:t>
+                      </w:r>
+                      <w:r>
+                        <w:rPr>
+                          <w:bCs/>
+                          <w:color w:val="000000" w:themeColor="text1"/>
+                        </w:rPr>
+                        <w:t xml:space="preserve">. </w:t>
                       </w:r>
                     </w:p>
                   </w:txbxContent>
@@ -3986,10 +4987,12 @@
     <w:p>
       <w:pPr>
         <w:spacing w:after="10" w:line="240" w:lineRule="auto"/>
-      </w:pPr>
-      <w:r>
-        <w:t xml:space="preserve"> </w:t>
-      </w:r>
+        <w:rPr>
+          <w:b/>
+          <w:i/>
+          <w:iCs/>
+        </w:rPr>
+      </w:pPr>
     </w:p>
     <w:p>
       <w:pPr>
@@ -3999,313 +5002,37 @@
     <w:p>
       <w:pPr>
         <w:spacing w:after="10" w:line="240" w:lineRule="auto"/>
-        <w:rPr>
-          <w:vertAlign w:val="superscript"/>
-        </w:rPr>
+        <w:ind w:firstLine="720"/>
       </w:pPr>
     </w:p>
     <w:p>
       <w:pPr>
         <w:spacing w:after="10" w:line="240" w:lineRule="auto"/>
-        <w:rPr>
-          <w:b/>
-          <w:i/>
-          <w:iCs/>
-        </w:rPr>
+        <w:ind w:firstLine="720"/>
       </w:pPr>
     </w:p>
     <w:p>
       <w:pPr>
         <w:spacing w:after="10" w:line="240" w:lineRule="auto"/>
-        <w:rPr>
-          <w:b/>
-          <w:i/>
-          <w:iCs/>
-        </w:rPr>
-      </w:pPr>
-      <w:r>
-        <w:rPr>
-          <w:b/>
-          <w:i/>
-          <w:iCs/>
+        <w:ind w:firstLine="720"/>
+      </w:pPr>
+      <w:r>
+        <w:rPr>
           <w:noProof/>
         </w:rPr>
         <mc:AlternateContent>
           <mc:Choice Requires="wps">
             <w:drawing>
-              <wp:anchor distT="0" distB="0" distL="114300" distR="114300" simplePos="0" relativeHeight="251679744" behindDoc="0" locked="0" layoutInCell="1" allowOverlap="1" wp14:anchorId="23B9A69A" wp14:editId="4CEE647C">
+              <wp:anchor distT="0" distB="0" distL="114300" distR="114300" simplePos="0" relativeHeight="251680768" behindDoc="0" locked="0" layoutInCell="1" allowOverlap="1" wp14:anchorId="61229D0E" wp14:editId="0721C1C2">
                 <wp:simplePos x="0" y="0"/>
                 <wp:positionH relativeFrom="column">
-                  <wp:posOffset>687070</wp:posOffset>
+                  <wp:posOffset>9525</wp:posOffset>
                 </wp:positionH>
                 <wp:positionV relativeFrom="paragraph">
-                  <wp:posOffset>95250</wp:posOffset>
+                  <wp:posOffset>14605</wp:posOffset>
                 </wp:positionV>
-                <wp:extent cx="5484909" cy="567055"/>
-                <wp:effectExtent l="57150" t="19050" r="78105" b="99695"/>
-                <wp:wrapNone/>
-                <wp:docPr id="404994263" name="Rectangle 15"/>
-                <wp:cNvGraphicFramePr/>
-                <a:graphic xmlns:a="http://schemas.openxmlformats.org/drawingml/2006/main">
-                  <a:graphicData uri="http://schemas.microsoft.com/office/word/2010/wordprocessingShape">
-                    <wps:wsp>
-                      <wps:cNvSpPr/>
-                      <wps:spPr>
-                        <a:xfrm>
-                          <a:off x="0" y="0"/>
-                          <a:ext cx="5484909" cy="567055"/>
-                        </a:xfrm>
-                        <a:prstGeom prst="rect">
-                          <a:avLst/>
-                        </a:prstGeom>
-                        <a:solidFill>
-                          <a:schemeClr val="bg1">
-                            <a:lumMod val="65000"/>
-                          </a:schemeClr>
-                        </a:solidFill>
-                        <a:ln w="3175">
-                          <a:solidFill>
-                            <a:schemeClr val="tx1"/>
-                          </a:solidFill>
-                        </a:ln>
-                      </wps:spPr>
-                      <wps:style>
-                        <a:lnRef idx="1">
-                          <a:schemeClr val="accent1"/>
-                        </a:lnRef>
-                        <a:fillRef idx="3">
-                          <a:schemeClr val="accent1"/>
-                        </a:fillRef>
-                        <a:effectRef idx="2">
-                          <a:schemeClr val="accent1"/>
-                        </a:effectRef>
-                        <a:fontRef idx="minor">
-                          <a:schemeClr val="lt1"/>
-                        </a:fontRef>
-                      </wps:style>
-                      <wps:txbx>
-                        <w:txbxContent>
-                          <w:p>
-                            <w:pPr>
-                              <w:spacing w:after="10" w:line="240" w:lineRule="auto"/>
-                              <w:rPr>
-                                <w:color w:val="000000" w:themeColor="text1"/>
-                              </w:rPr>
-                            </w:pPr>
-                            <w:r>
-                              <w:rPr>
-                                <w:b/>
-                                <w:i/>
-                                <w:iCs/>
-                                <w:color w:val="000000" w:themeColor="text1"/>
-                              </w:rPr>
-                              <w:t>Response</w:t>
-                            </w:r>
-                            <w:r>
-                              <w:rPr>
-                                <w:color w:val="000000" w:themeColor="text1"/>
-                              </w:rPr>
-                              <w:t xml:space="preserve">: Do any ability annotated by </w:t>
-                            </w:r>
-                            <w:r>
-                              <w:rPr>
-                                <w:b/>
-                                <w:bCs/>
-                                <w:color w:val="000000" w:themeColor="text1"/>
-                              </w:rPr>
-                              <w:t>(Resp)</w:t>
-                            </w:r>
-                            <w:r>
-                              <w:rPr>
-                                <w:color w:val="000000" w:themeColor="text1"/>
-                              </w:rPr>
-                              <w:t>.</w:t>
-                            </w:r>
-                          </w:p>
-                          <w:p>
-                            <w:pPr>
-                              <w:spacing w:after="10" w:line="240" w:lineRule="auto"/>
-                              <w:rPr>
-                                <w:color w:val="000000" w:themeColor="text1"/>
-                              </w:rPr>
-                            </w:pPr>
-                            <w:r>
-                              <w:rPr>
-                                <w:color w:val="000000" w:themeColor="text1"/>
-                              </w:rPr>
-                              <w:t xml:space="preserve">This is done in response to something happening or someone else doing something. </w:t>
-                            </w:r>
-                            <w:r>
-                              <w:rPr>
-                                <w:color w:val="000000" w:themeColor="text1"/>
-                              </w:rPr>
-                              <w:br/>
-                              <w:t xml:space="preserve">This can be done during the </w:t>
-                            </w:r>
-                            <w:r>
-                              <w:rPr>
-                                <w:b/>
-                                <w:color w:val="000000" w:themeColor="text1"/>
-                              </w:rPr>
-                              <w:t>Enemy Phase</w:t>
-                            </w:r>
-                            <w:r>
-                              <w:rPr>
-                                <w:color w:val="000000" w:themeColor="text1"/>
-                              </w:rPr>
-                              <w:t>.</w:t>
-                            </w:r>
-                          </w:p>
-                        </w:txbxContent>
-                      </wps:txbx>
-                      <wps:bodyPr rot="0" spcFirstLastPara="0" vertOverflow="overflow" horzOverflow="overflow" vert="horz" wrap="square" lIns="91440" tIns="45720" rIns="91440" bIns="45720" numCol="1" spcCol="0" rtlCol="0" fromWordArt="0" anchor="ctr" anchorCtr="0" forceAA="0" compatLnSpc="1">
-                        <a:prstTxWarp prst="textNoShape">
-                          <a:avLst/>
-                        </a:prstTxWarp>
-                        <a:noAutofit/>
-                      </wps:bodyPr>
-                    </wps:wsp>
-                  </a:graphicData>
-                </a:graphic>
-                <wp14:sizeRelH relativeFrom="margin">
-                  <wp14:pctWidth>0</wp14:pctWidth>
-                </wp14:sizeRelH>
-                <wp14:sizeRelV relativeFrom="margin">
-                  <wp14:pctHeight>0</wp14:pctHeight>
-                </wp14:sizeRelV>
-              </wp:anchor>
-            </w:drawing>
-          </mc:Choice>
-          <mc:Fallback>
-            <w:pict>
-              <v:rect w14:anchorId="23B9A69A" id="Rectangle 15" o:spid="_x0000_s1033" style="position:absolute;margin-left:54.1pt;margin-top:7.5pt;width:431.9pt;height:44.65pt;z-index:251679744;visibility:visible;mso-wrap-style:square;mso-width-percent:0;mso-height-percent:0;mso-wrap-distance-left:9pt;mso-wrap-distance-top:0;mso-wrap-distance-right:9pt;mso-wrap-distance-bottom:0;mso-position-horizontal:absolute;mso-position-horizontal-relative:text;mso-position-vertical:absolute;mso-position-vertical-relative:text;mso-width-percent:0;mso-height-percent:0;mso-width-relative:margin;mso-height-relative:margin;v-text-anchor:middle" o:gfxdata="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" fillcolor="#a5a5a5 [2092]" strokecolor="black [3213]" strokeweight=".25pt">
-                <v:shadow on="t" color="black" opacity="22937f" origin=",.5" offset="0,.63889mm"/>
-                <v:textbox>
-                  <w:txbxContent>
-                    <w:p>
-                      <w:pPr>
-                        <w:spacing w:after="10" w:line="240" w:lineRule="auto"/>
-                        <w:rPr>
-                          <w:color w:val="000000" w:themeColor="text1"/>
-                        </w:rPr>
-                      </w:pPr>
-                      <w:r>
-                        <w:rPr>
-                          <w:b/>
-                          <w:i/>
-                          <w:iCs/>
-                          <w:color w:val="000000" w:themeColor="text1"/>
-                        </w:rPr>
-                        <w:t>Response</w:t>
-                      </w:r>
-                      <w:r>
-                        <w:rPr>
-                          <w:color w:val="000000" w:themeColor="text1"/>
-                        </w:rPr>
-                        <w:t xml:space="preserve">: Do any ability annotated by </w:t>
-                      </w:r>
-                      <w:r>
-                        <w:rPr>
-                          <w:b/>
-                          <w:bCs/>
-                          <w:color w:val="000000" w:themeColor="text1"/>
-                        </w:rPr>
-                        <w:t>(Resp)</w:t>
-                      </w:r>
-                      <w:r>
-                        <w:rPr>
-                          <w:color w:val="000000" w:themeColor="text1"/>
-                        </w:rPr>
-                        <w:t>.</w:t>
-                      </w:r>
-                    </w:p>
-                    <w:p>
-                      <w:pPr>
-                        <w:spacing w:after="10" w:line="240" w:lineRule="auto"/>
-                        <w:rPr>
-                          <w:color w:val="000000" w:themeColor="text1"/>
-                        </w:rPr>
-                      </w:pPr>
-                      <w:r>
-                        <w:rPr>
-                          <w:color w:val="000000" w:themeColor="text1"/>
-                        </w:rPr>
-                        <w:t xml:space="preserve">This is done in response to something happening or someone else doing something. </w:t>
-                      </w:r>
-                      <w:r>
-                        <w:rPr>
-                          <w:color w:val="000000" w:themeColor="text1"/>
-                        </w:rPr>
-                        <w:br/>
-                        <w:t xml:space="preserve">This can be done during the </w:t>
-                      </w:r>
-                      <w:r>
-                        <w:rPr>
-                          <w:b/>
-                          <w:color w:val="000000" w:themeColor="text1"/>
-                        </w:rPr>
-                        <w:t>Enemy Phase</w:t>
-                      </w:r>
-                      <w:r>
-                        <w:rPr>
-                          <w:color w:val="000000" w:themeColor="text1"/>
-                        </w:rPr>
-                        <w:t>.</w:t>
-                      </w:r>
-                    </w:p>
-                  </w:txbxContent>
-                </v:textbox>
-              </v:rect>
-            </w:pict>
-          </mc:Fallback>
-        </mc:AlternateContent>
-      </w:r>
-    </w:p>
-    <w:p>
-      <w:pPr>
-        <w:spacing w:after="10" w:line="240" w:lineRule="auto"/>
-      </w:pPr>
-    </w:p>
-    <w:p>
-      <w:pPr>
-        <w:spacing w:after="10" w:line="240" w:lineRule="auto"/>
-        <w:ind w:firstLine="720"/>
-      </w:pPr>
-    </w:p>
-    <w:p>
-      <w:pPr>
-        <w:spacing w:after="10" w:line="240" w:lineRule="auto"/>
-        <w:ind w:firstLine="720"/>
-      </w:pPr>
-    </w:p>
-    <w:p>
-      <w:pPr>
-        <w:spacing w:after="10" w:line="240" w:lineRule="auto"/>
-        <w:ind w:firstLine="720"/>
-      </w:pPr>
-    </w:p>
-    <w:p>
-      <w:pPr>
-        <w:spacing w:after="10" w:line="240" w:lineRule="auto"/>
-        <w:ind w:firstLine="720"/>
-      </w:pPr>
-      <w:r>
-        <w:rPr>
-          <w:noProof/>
-        </w:rPr>
-        <mc:AlternateContent>
-          <mc:Choice Requires="wps">
-            <w:drawing>
-              <wp:anchor distT="0" distB="0" distL="114300" distR="114300" simplePos="0" relativeHeight="251680768" behindDoc="0" locked="0" layoutInCell="1" allowOverlap="1" wp14:anchorId="61229D0E" wp14:editId="69A74207">
-                <wp:simplePos x="0" y="0"/>
-                <wp:positionH relativeFrom="column">
-                  <wp:posOffset>11430</wp:posOffset>
-                </wp:positionH>
-                <wp:positionV relativeFrom="paragraph">
-                  <wp:posOffset>59883</wp:posOffset>
-                </wp:positionV>
-                <wp:extent cx="6869844" cy="684640"/>
-                <wp:effectExtent l="57150" t="19050" r="83820" b="96520"/>
+                <wp:extent cx="6841490" cy="678815"/>
+                <wp:effectExtent l="57150" t="19050" r="73660" b="102235"/>
                 <wp:wrapNone/>
                 <wp:docPr id="1898640603" name="Rectangle: Top Corners Rounded 16"/>
                 <wp:cNvGraphicFramePr/>
@@ -4316,7 +5043,7 @@
                       <wps:spPr>
                         <a:xfrm>
                           <a:off x="0" y="0"/>
-                          <a:ext cx="6869844" cy="684640"/>
+                          <a:ext cx="6841490" cy="678815"/>
                         </a:xfrm>
                         <a:prstGeom prst="round2SameRect">
                           <a:avLst>
@@ -4366,61 +5093,81 @@
                             </w:r>
                             <w:r>
                               <w:rPr>
-                                <w:i/>
-                                <w:iCs/>
-                                <w:color w:val="000000" w:themeColor="text1"/>
-                              </w:rPr>
-                              <w:t>RP-Rolls</w:t>
-                            </w:r>
-                            <w:r>
-                              <w:rPr>
-                                <w:color w:val="000000" w:themeColor="text1"/>
-                              </w:rPr>
-                              <w:t xml:space="preserve"> during combat to do </w:t>
-                            </w:r>
-                            <w:r>
-                              <w:rPr>
                                 <w:b/>
                                 <w:bCs/>
                                 <w:i/>
                                 <w:iCs/>
                                 <w:color w:val="000000" w:themeColor="text1"/>
                               </w:rPr>
-                              <w:t>Interactions</w:t>
-                            </w:r>
-                            <w:r>
-                              <w:rPr>
-                                <w:color w:val="000000" w:themeColor="text1"/>
-                              </w:rPr>
-                              <w:t xml:space="preserve">, like tripping an enemy or holding a door closed, but doing so requires an </w:t>
-                            </w:r>
-                            <w:r>
-                              <w:rPr>
+                              <w:t>RP-Rolls</w:t>
+                            </w:r>
+                            <w:r>
+                              <w:rPr>
+                                <w:b/>
+                                <w:bCs/>
+                                <w:color w:val="000000" w:themeColor="text1"/>
+                              </w:rPr>
+                              <w:t xml:space="preserve"> during combat</w:t>
+                            </w:r>
+                            <w:r>
+                              <w:rPr>
+                                <w:color w:val="000000" w:themeColor="text1"/>
+                              </w:rPr>
+                              <w:t xml:space="preserve"> to do </w:t>
+                            </w:r>
+                            <w:r>
+                              <w:rPr>
+                                <w:b/>
+                                <w:bCs/>
                                 <w:i/>
                                 <w:iCs/>
                                 <w:color w:val="000000" w:themeColor="text1"/>
                               </w:rPr>
-                              <w:t>Action</w:t>
-                            </w:r>
-                            <w:r>
-                              <w:rPr>
-                                <w:color w:val="000000" w:themeColor="text1"/>
-                              </w:rPr>
-                              <w:t xml:space="preserve"> or </w:t>
-                            </w:r>
-                            <w:r>
-                              <w:rPr>
-                                <w:i/>
-                                <w:iCs/>
-                                <w:color w:val="000000" w:themeColor="text1"/>
-                              </w:rPr>
-                              <w:t>Auxiliary Action</w:t>
+                              <w:t>Interactions</w:t>
+                            </w:r>
+                            <w:r>
+                              <w:rPr>
+                                <w:color w:val="000000" w:themeColor="text1"/>
+                              </w:rPr>
+                              <w:t>, like tripping an enemy or holding a door closed, but doing so</w:t>
+                            </w:r>
+                            <w:r>
+                              <w:rPr>
+                                <w:color w:val="000000" w:themeColor="text1"/>
+                              </w:rPr>
+                              <w:t xml:space="preserve"> costs AP</w:t>
                             </w:r>
                             <w:r>
                               <w:rPr>
                                 <w:color w:val="000000" w:themeColor="text1"/>
                               </w:rPr>
                               <w:t>.</w:t>
+                            </w:r>
+                            <w:r>
+                              <w:rPr>
+                                <w:color w:val="000000" w:themeColor="text1"/>
+                              </w:rPr>
+                              <w:t xml:space="preserve"> </w:t>
+                            </w:r>
+                            <w:r>
+                              <w:rPr>
+                                <w:b/>
+                                <w:bCs/>
+                                <w:color w:val="000000" w:themeColor="text1"/>
+                              </w:rPr>
+                              <w:t>Spend 1 AP to roll 1d6h</w:t>
+                            </w:r>
+                            <w:r>
+                              <w:rPr>
+                                <w:color w:val="000000" w:themeColor="text1"/>
+                              </w:rPr>
+                              <w:t xml:space="preserve"> for these rolls</w:t>
+                            </w:r>
+                            <w:r>
+                              <w:rPr>
+                                <w:color w:val="000000" w:themeColor="text1"/>
+                              </w:rPr>
+                              <w:t xml:space="preserve">. </w:t>
                             </w:r>
                           </w:p>
                           <w:p>
@@ -4434,33 +5181,39 @@
                               <w:rPr>
                                 <w:color w:val="000000" w:themeColor="text1"/>
                               </w:rPr>
-                              <w:t>If you use a</w:t>
-                            </w:r>
-                            <w:r>
-                              <w:rPr>
-                                <w:color w:val="000000" w:themeColor="text1"/>
-                              </w:rPr>
-                              <w:t>n</w:t>
+                              <w:t xml:space="preserve">You can </w:t>
+                            </w:r>
+                            <w:r>
+                              <w:rPr>
+                                <w:b/>
+                                <w:bCs/>
+                                <w:color w:val="000000" w:themeColor="text1"/>
+                              </w:rPr>
+                              <w:t>spend additional AP to add 1d6h</w:t>
+                            </w:r>
+                            <w:r>
+                              <w:rPr>
+                                <w:color w:val="000000" w:themeColor="text1"/>
+                              </w:rPr>
+                              <w:t xml:space="preserve"> to these rolls (1</w:t>
+                            </w:r>
+                            <w:r>
+                              <w:rPr>
+                                <w:color w:val="000000" w:themeColor="text1"/>
+                              </w:rPr>
+                              <w:t xml:space="preserve"> AP</w:t>
+                            </w:r>
+                            <w:r>
+                              <w:rPr>
+                                <w:color w:val="000000" w:themeColor="text1"/>
+                              </w:rPr>
+                              <w:t xml:space="preserve"> per 1d6h).</w:t>
                             </w:r>
                             <w:r>
                               <w:rPr>
                                 <w:color w:val="000000" w:themeColor="text1"/>
                               </w:rPr>
                               <w:t xml:space="preserve"> </w:t>
-                            </w:r>
-                            <w:r>
-                              <w:rPr>
-                                <w:i/>
-                                <w:iCs/>
-                                <w:color w:val="000000" w:themeColor="text1"/>
-                              </w:rPr>
-                              <w:t>Auxiliary Action</w:t>
-                            </w:r>
-                            <w:r>
-                              <w:rPr>
-                                <w:color w:val="000000" w:themeColor="text1"/>
-                              </w:rPr>
-                              <w:t xml:space="preserve">, halve your roll. </w:t>
                             </w:r>
                           </w:p>
                           <w:p>
@@ -4493,11 +5246,11 @@
           </mc:Choice>
           <mc:Fallback>
             <w:pict>
-              <v:shape w14:anchorId="61229D0E" id="Rectangle: Top Corners Rounded 16" o:spid="_x0000_s1034" style="position:absolute;left:0;text-align:left;margin-left:.9pt;margin-top:4.7pt;width:540.95pt;height:53.9pt;z-index:251680768;visibility:visible;mso-wrap-style:square;mso-width-percent:0;mso-height-percent:0;mso-wrap-distance-left:9pt;mso-wrap-distance-top:0;mso-wrap-distance-right:9pt;mso-wrap-distance-bottom:0;mso-position-horizontal:absolute;mso-position-horizontal-relative:text;mso-position-vertical:absolute;mso-position-vertical-relative:text;mso-width-percent:0;mso-height-percent:0;mso-width-relative:margin;mso-height-relative:margin;v-text-anchor:middle" coordsize="6869844,684640" o:spt="100" o:gfxdata="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" adj="-11796480,,5400" path="m,l6869844,r,l6869844,342320v,189058,-153262,342320,-342320,342320l342320,684640c153262,684640,,531378,,342320l,,,xe" fillcolor="#d8d8d8 [2732]" strokecolor="black [3213]" strokeweight=".25pt">
+              <v:shape w14:anchorId="61229D0E" id="Rectangle: Top Corners Rounded 16" o:spid="_x0000_s1034" style="position:absolute;left:0;text-align:left;margin-left:.75pt;margin-top:1.15pt;width:538.7pt;height:53.45pt;z-index:251680768;visibility:visible;mso-wrap-style:square;mso-width-percent:0;mso-height-percent:0;mso-wrap-distance-left:9pt;mso-wrap-distance-top:0;mso-wrap-distance-right:9pt;mso-wrap-distance-bottom:0;mso-position-horizontal:absolute;mso-position-horizontal-relative:text;mso-position-vertical:absolute;mso-position-vertical-relative:text;mso-width-percent:0;mso-height-percent:0;mso-width-relative:margin;mso-height-relative:margin;v-text-anchor:middle" coordsize="6841490,678815" o:spt="100" o:gfxdata="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" adj="-11796480,,5400" path="m,l6841490,r,l6841490,339408v,187450,-151958,339408,-339408,339408l339408,678815c151958,678815,,526857,,339407l,,,xe" fillcolor="#d8d8d8 [2732]" strokecolor="black [3213]" strokeweight=".25pt">
                 <v:stroke joinstyle="miter"/>
                 <v:shadow on="t" color="black" opacity="22937f" origin=",.5" offset="0,.63889mm"/>
                 <v:formulas/>
-                <v:path arrowok="t" o:connecttype="custom" o:connectlocs="0,0;6869844,0;6869844,0;6869844,342320;6527524,684640;342320,684640;0,342320;0,0;0,0" o:connectangles="0,0,0,0,0,0,0,0,0" textboxrect="0,0,6869844,684640"/>
+                <v:path arrowok="t" o:connecttype="custom" o:connectlocs="0,0;6841490,0;6841490,0;6841490,339408;6502082,678816;339408,678815;0,339407;0,0;0,0" o:connectangles="0,0,0,0,0,0,0,0,0" textboxrect="0,0,6841490,678815"/>
                 <v:textbox>
                   <w:txbxContent>
                     <w:p>
@@ -4515,61 +5268,81 @@
                       </w:r>
                       <w:r>
                         <w:rPr>
-                          <w:i/>
-                          <w:iCs/>
-                          <w:color w:val="000000" w:themeColor="text1"/>
-                        </w:rPr>
-                        <w:t>RP-Rolls</w:t>
-                      </w:r>
-                      <w:r>
-                        <w:rPr>
-                          <w:color w:val="000000" w:themeColor="text1"/>
-                        </w:rPr>
-                        <w:t xml:space="preserve"> during combat to do </w:t>
-                      </w:r>
-                      <w:r>
-                        <w:rPr>
                           <w:b/>
                           <w:bCs/>
                           <w:i/>
                           <w:iCs/>
                           <w:color w:val="000000" w:themeColor="text1"/>
                         </w:rPr>
-                        <w:t>Interactions</w:t>
-                      </w:r>
-                      <w:r>
-                        <w:rPr>
-                          <w:color w:val="000000" w:themeColor="text1"/>
-                        </w:rPr>
-                        <w:t xml:space="preserve">, like tripping an enemy or holding a door closed, but doing so requires an </w:t>
-                      </w:r>
-                      <w:r>
-                        <w:rPr>
+                        <w:t>RP-Rolls</w:t>
+                      </w:r>
+                      <w:r>
+                        <w:rPr>
+                          <w:b/>
+                          <w:bCs/>
+                          <w:color w:val="000000" w:themeColor="text1"/>
+                        </w:rPr>
+                        <w:t xml:space="preserve"> during combat</w:t>
+                      </w:r>
+                      <w:r>
+                        <w:rPr>
+                          <w:color w:val="000000" w:themeColor="text1"/>
+                        </w:rPr>
+                        <w:t xml:space="preserve"> to do </w:t>
+                      </w:r>
+                      <w:r>
+                        <w:rPr>
+                          <w:b/>
+                          <w:bCs/>
                           <w:i/>
                           <w:iCs/>
                           <w:color w:val="000000" w:themeColor="text1"/>
                         </w:rPr>
-                        <w:t>Action</w:t>
-                      </w:r>
-                      <w:r>
-                        <w:rPr>
-                          <w:color w:val="000000" w:themeColor="text1"/>
-                        </w:rPr>
-                        <w:t xml:space="preserve"> or </w:t>
-                      </w:r>
-                      <w:r>
-                        <w:rPr>
-                          <w:i/>
-                          <w:iCs/>
-                          <w:color w:val="000000" w:themeColor="text1"/>
-                        </w:rPr>
-                        <w:t>Auxiliary Action</w:t>
+                        <w:t>Interactions</w:t>
+                      </w:r>
+                      <w:r>
+                        <w:rPr>
+                          <w:color w:val="000000" w:themeColor="text1"/>
+                        </w:rPr>
+                        <w:t>, like tripping an enemy or holding a door closed, but doing so</w:t>
+                      </w:r>
+                      <w:r>
+                        <w:rPr>
+                          <w:color w:val="000000" w:themeColor="text1"/>
+                        </w:rPr>
+                        <w:t xml:space="preserve"> costs AP</w:t>
                       </w:r>
                       <w:r>
                         <w:rPr>
                           <w:color w:val="000000" w:themeColor="text1"/>
                         </w:rPr>
                         <w:t>.</w:t>
+                      </w:r>
+                      <w:r>
+                        <w:rPr>
+                          <w:color w:val="000000" w:themeColor="text1"/>
+                        </w:rPr>
+                        <w:t xml:space="preserve"> </w:t>
+                      </w:r>
+                      <w:r>
+                        <w:rPr>
+                          <w:b/>
+                          <w:bCs/>
+                          <w:color w:val="000000" w:themeColor="text1"/>
+                        </w:rPr>
+                        <w:t>Spend 1 AP to roll 1d6h</w:t>
+                      </w:r>
+                      <w:r>
+                        <w:rPr>
+                          <w:color w:val="000000" w:themeColor="text1"/>
+                        </w:rPr>
+                        <w:t xml:space="preserve"> for these rolls</w:t>
+                      </w:r>
+                      <w:r>
+                        <w:rPr>
+                          <w:color w:val="000000" w:themeColor="text1"/>
+                        </w:rPr>
+                        <w:t xml:space="preserve">. </w:t>
                       </w:r>
                     </w:p>
                     <w:p>
@@ -4583,33 +5356,39 @@
                         <w:rPr>
                           <w:color w:val="000000" w:themeColor="text1"/>
                         </w:rPr>
-                        <w:t>If you use a</w:t>
-                      </w:r>
-                      <w:r>
-                        <w:rPr>
-                          <w:color w:val="000000" w:themeColor="text1"/>
-                        </w:rPr>
-                        <w:t>n</w:t>
+                        <w:t xml:space="preserve">You can </w:t>
+                      </w:r>
+                      <w:r>
+                        <w:rPr>
+                          <w:b/>
+                          <w:bCs/>
+                          <w:color w:val="000000" w:themeColor="text1"/>
+                        </w:rPr>
+                        <w:t>spend additional AP to add 1d6h</w:t>
+                      </w:r>
+                      <w:r>
+                        <w:rPr>
+                          <w:color w:val="000000" w:themeColor="text1"/>
+                        </w:rPr>
+                        <w:t xml:space="preserve"> to these rolls (1</w:t>
+                      </w:r>
+                      <w:r>
+                        <w:rPr>
+                          <w:color w:val="000000" w:themeColor="text1"/>
+                        </w:rPr>
+                        <w:t xml:space="preserve"> AP</w:t>
+                      </w:r>
+                      <w:r>
+                        <w:rPr>
+                          <w:color w:val="000000" w:themeColor="text1"/>
+                        </w:rPr>
+                        <w:t xml:space="preserve"> per 1d6h).</w:t>
                       </w:r>
                       <w:r>
                         <w:rPr>
                           <w:color w:val="000000" w:themeColor="text1"/>
                         </w:rPr>
                         <w:t xml:space="preserve"> </w:t>
-                      </w:r>
-                      <w:r>
-                        <w:rPr>
-                          <w:i/>
-                          <w:iCs/>
-                          <w:color w:val="000000" w:themeColor="text1"/>
-                        </w:rPr>
-                        <w:t>Auxiliary Action</w:t>
-                      </w:r>
-                      <w:r>
-                        <w:rPr>
-                          <w:color w:val="000000" w:themeColor="text1"/>
-                        </w:rPr>
-                        <w:t xml:space="preserve">, halve your roll. </w:t>
                       </w:r>
                     </w:p>
                     <w:p>
@@ -4652,11 +5431,6 @@
       <w:pPr>
         <w:spacing w:after="10" w:line="240" w:lineRule="auto"/>
       </w:pPr>
-    </w:p>
-    <w:p>
-      <w:pPr>
-        <w:spacing w:after="10" w:line="240" w:lineRule="auto"/>
-      </w:pPr>
       <w:r>
         <w:t xml:space="preserve">You </w:t>
       </w:r>
@@ -4682,27 +5456,25 @@
       <w:r>
         <w:t>.</w:t>
       </w:r>
-    </w:p>
-    <w:p>
-      <w:pPr>
-        <w:spacing w:after="10" w:line="240" w:lineRule="auto"/>
-      </w:pPr>
-      <w:r>
-        <w:t xml:space="preserve">What kind of action you spend using an </w:t>
-      </w:r>
-      <w:r>
-        <w:rPr>
-          <w:i/>
-          <w:iCs/>
-        </w:rPr>
-        <w:t>I</w:t>
-      </w:r>
-      <w:r>
-        <w:rPr>
-          <w:i/>
-          <w:iCs/>
-        </w:rPr>
-        <w:t>tem</w:t>
+      <w:r>
+        <w:br/>
+        <w:t>The AP cost</w:t>
+      </w:r>
+      <w:r>
+        <w:t xml:space="preserve"> to use an</w:t>
+      </w:r>
+      <w:r>
+        <w:t xml:space="preserve"> </w:t>
+      </w:r>
+      <w:r>
+        <w:rPr>
+          <w:i/>
+          <w:iCs/>
+        </w:rPr>
+        <w:t>Item</w:t>
+      </w:r>
+      <w:r>
+        <w:t xml:space="preserve"> in combat</w:t>
       </w:r>
       <w:r>
         <w:t xml:space="preserve"> is clarified in the </w:t>
@@ -4712,403 +5484,13 @@
           <w:i/>
           <w:iCs/>
         </w:rPr>
-        <w:t>I</w:t>
-      </w:r>
-      <w:r>
-        <w:rPr>
-          <w:i/>
-          <w:iCs/>
-        </w:rPr>
-        <w:t>tem’s</w:t>
-      </w:r>
-      <w:r>
-        <w:t xml:space="preserve"> description. </w:t>
-      </w:r>
-    </w:p>
-    <w:p>
-      <w:pPr>
-        <w:spacing w:after="10" w:line="240" w:lineRule="auto"/>
-      </w:pPr>
-    </w:p>
-    <w:p>
-      <w:pPr>
-        <w:spacing w:after="10" w:line="240" w:lineRule="auto"/>
-      </w:pPr>
-      <w:r>
-        <w:rPr>
-          <w:noProof/>
-        </w:rPr>
-        <mc:AlternateContent>
-          <mc:Choice Requires="wps">
-            <w:drawing>
-              <wp:anchor distT="0" distB="0" distL="114300" distR="114300" simplePos="0" relativeHeight="251686912" behindDoc="0" locked="0" layoutInCell="1" allowOverlap="1" wp14:anchorId="458B7004" wp14:editId="72E39601">
-                <wp:simplePos x="0" y="0"/>
-                <wp:positionH relativeFrom="column">
-                  <wp:posOffset>11126</wp:posOffset>
-                </wp:positionH>
-                <wp:positionV relativeFrom="paragraph">
-                  <wp:posOffset>42379</wp:posOffset>
-                </wp:positionV>
-                <wp:extent cx="6870065" cy="1028534"/>
-                <wp:effectExtent l="57150" t="19050" r="83185" b="95885"/>
-                <wp:wrapNone/>
-                <wp:docPr id="1176529260" name="Rectangle 22"/>
-                <wp:cNvGraphicFramePr/>
-                <a:graphic xmlns:a="http://schemas.openxmlformats.org/drawingml/2006/main">
-                  <a:graphicData uri="http://schemas.microsoft.com/office/word/2010/wordprocessingShape">
-                    <wps:wsp>
-                      <wps:cNvSpPr/>
-                      <wps:spPr>
-                        <a:xfrm>
-                          <a:off x="0" y="0"/>
-                          <a:ext cx="6870065" cy="1028534"/>
-                        </a:xfrm>
-                        <a:prstGeom prst="rect">
-                          <a:avLst/>
-                        </a:prstGeom>
-                        <a:solidFill>
-                          <a:schemeClr val="bg1">
-                            <a:lumMod val="85000"/>
-                          </a:schemeClr>
-                        </a:solidFill>
-                        <a:ln w="19050">
-                          <a:solidFill>
-                            <a:schemeClr val="tx1"/>
-                          </a:solidFill>
-                        </a:ln>
-                      </wps:spPr>
-                      <wps:style>
-                        <a:lnRef idx="1">
-                          <a:schemeClr val="accent1"/>
-                        </a:lnRef>
-                        <a:fillRef idx="3">
-                          <a:schemeClr val="accent1"/>
-                        </a:fillRef>
-                        <a:effectRef idx="2">
-                          <a:schemeClr val="accent1"/>
-                        </a:effectRef>
-                        <a:fontRef idx="minor">
-                          <a:schemeClr val="lt1"/>
-                        </a:fontRef>
-                      </wps:style>
-                      <wps:txbx>
-                        <w:txbxContent>
-                          <w:p>
-                            <w:pPr>
-                              <w:spacing w:line="240" w:lineRule="auto"/>
-                              <w:jc w:val="center"/>
-                              <w:rPr>
-                                <w:b/>
-                                <w:bCs/>
-                                <w:color w:val="000000" w:themeColor="text1"/>
-                                <w:sz w:val="28"/>
-                                <w:szCs w:val="28"/>
-                              </w:rPr>
-                            </w:pPr>
-                            <w:r>
-                              <w:rPr>
-                                <w:b/>
-                                <w:bCs/>
-                                <w:color w:val="000000" w:themeColor="text1"/>
-                                <w:sz w:val="28"/>
-                                <w:szCs w:val="28"/>
-                              </w:rPr>
-                              <w:t>Halved Rolls/Rounding</w:t>
-                            </w:r>
-                          </w:p>
-                          <w:p>
-                            <w:pPr>
-                              <w:rPr>
-                                <w:color w:val="000000" w:themeColor="text1"/>
-                              </w:rPr>
-                            </w:pPr>
-                            <w:r>
-                              <w:rPr>
-                                <w:color w:val="000000" w:themeColor="text1"/>
-                              </w:rPr>
-                              <w:t xml:space="preserve">Whenever you see something </w:t>
-                            </w:r>
-                            <w:r>
-                              <w:rPr>
-                                <w:i/>
-                                <w:color w:val="000000" w:themeColor="text1"/>
-                              </w:rPr>
-                              <w:t>halved</w:t>
-                            </w:r>
-                            <w:r>
-                              <w:rPr>
-                                <w:color w:val="000000" w:themeColor="text1"/>
-                              </w:rPr>
-                              <w:t xml:space="preserve"> (1d6 halved), halve the total roll, </w:t>
-                            </w:r>
-                            <w:r>
-                              <w:rPr>
-                                <w:b/>
-                                <w:bCs/>
-                                <w:color w:val="000000" w:themeColor="text1"/>
-                              </w:rPr>
-                              <w:t>rounding up</w:t>
-                            </w:r>
-                            <w:r>
-                              <w:rPr>
-                                <w:color w:val="000000" w:themeColor="text1"/>
-                              </w:rPr>
-                              <w:t xml:space="preserve">. </w:t>
-                            </w:r>
-                            <w:r>
-                              <w:rPr>
-                                <w:color w:val="000000" w:themeColor="text1"/>
-                              </w:rPr>
-                              <w:br/>
-                              <w:t xml:space="preserve">For example, if you roll 2d6 halved, and you roll a 3 &amp; 4 to get 7, the halved total is 4 (3.5 rounded up). </w:t>
-                            </w:r>
-                            <w:r>
-                              <w:rPr>
-                                <w:color w:val="000000" w:themeColor="text1"/>
-                              </w:rPr>
-                              <w:br/>
-                              <w:t xml:space="preserve">A </w:t>
-                            </w:r>
-                            <w:r>
-                              <w:rPr>
-                                <w:b/>
-                                <w:color w:val="000000" w:themeColor="text1"/>
-                              </w:rPr>
-                              <w:t>halved roll can be abbreviated</w:t>
-                            </w:r>
-                            <w:r>
-                              <w:rPr>
-                                <w:color w:val="000000" w:themeColor="text1"/>
-                              </w:rPr>
-                              <w:t xml:space="preserve"> with an h, like so: </w:t>
-                            </w:r>
-                            <w:r>
-                              <w:rPr>
-                                <w:b/>
-                                <w:bCs/>
-                                <w:color w:val="000000" w:themeColor="text1"/>
-                              </w:rPr>
-                              <w:t>2d6h</w:t>
-                            </w:r>
-                            <w:r>
-                              <w:rPr>
-                                <w:color w:val="000000" w:themeColor="text1"/>
-                              </w:rPr>
-                              <w:t xml:space="preserve">. </w:t>
-                            </w:r>
-                            <w:r>
-                              <w:rPr>
-                                <w:color w:val="000000" w:themeColor="text1"/>
-                              </w:rPr>
-                              <w:br/>
-                              <w:t xml:space="preserve">If you ever have a </w:t>
-                            </w:r>
-                            <w:r>
-                              <w:rPr>
-                                <w:b/>
-                                <w:bCs/>
-                                <w:color w:val="000000" w:themeColor="text1"/>
-                              </w:rPr>
-                              <w:t>decimal</w:t>
-                            </w:r>
-                            <w:r>
-                              <w:rPr>
-                                <w:color w:val="000000" w:themeColor="text1"/>
-                              </w:rPr>
-                              <w:t xml:space="preserve">, </w:t>
-                            </w:r>
-                            <w:r>
-                              <w:rPr>
-                                <w:b/>
-                                <w:color w:val="000000" w:themeColor="text1"/>
-                              </w:rPr>
-                              <w:t>round up</w:t>
-                            </w:r>
-                            <w:r>
-                              <w:rPr>
-                                <w:color w:val="000000" w:themeColor="text1"/>
-                              </w:rPr>
-                              <w:t xml:space="preserve"> (if you roll a 3 halved, it counts as a 2).</w:t>
-                            </w:r>
-                          </w:p>
-                        </w:txbxContent>
-                      </wps:txbx>
-                      <wps:bodyPr rot="0" spcFirstLastPara="0" vertOverflow="overflow" horzOverflow="overflow" vert="horz" wrap="square" lIns="91440" tIns="45720" rIns="91440" bIns="45720" numCol="1" spcCol="0" rtlCol="0" fromWordArt="0" anchor="ctr" anchorCtr="0" forceAA="0" compatLnSpc="1">
-                        <a:prstTxWarp prst="textNoShape">
-                          <a:avLst/>
-                        </a:prstTxWarp>
-                        <a:noAutofit/>
-                      </wps:bodyPr>
-                    </wps:wsp>
-                  </a:graphicData>
-                </a:graphic>
-                <wp14:sizeRelV relativeFrom="margin">
-                  <wp14:pctHeight>0</wp14:pctHeight>
-                </wp14:sizeRelV>
-              </wp:anchor>
-            </w:drawing>
-          </mc:Choice>
-          <mc:Fallback>
-            <w:pict>
-              <v:rect w14:anchorId="458B7004" id="Rectangle 22" o:spid="_x0000_s1035" style="position:absolute;margin-left:.9pt;margin-top:3.35pt;width:540.95pt;height:81pt;z-index:251686912;visibility:visible;mso-wrap-style:square;mso-height-percent:0;mso-wrap-distance-left:9pt;mso-wrap-distance-top:0;mso-wrap-distance-right:9pt;mso-wrap-distance-bottom:0;mso-position-horizontal:absolute;mso-position-horizontal-relative:text;mso-position-vertical:absolute;mso-position-vertical-relative:text;mso-height-percent:0;mso-height-relative:margin;v-text-anchor:middle" o:gfxdata="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" fillcolor="#d8d8d8 [2732]" strokecolor="black [3213]" strokeweight="1.5pt">
-                <v:shadow on="t" color="black" opacity="22937f" origin=",.5" offset="0,.63889mm"/>
-                <v:textbox>
-                  <w:txbxContent>
-                    <w:p>
-                      <w:pPr>
-                        <w:spacing w:line="240" w:lineRule="auto"/>
-                        <w:jc w:val="center"/>
-                        <w:rPr>
-                          <w:b/>
-                          <w:bCs/>
-                          <w:color w:val="000000" w:themeColor="text1"/>
-                          <w:sz w:val="28"/>
-                          <w:szCs w:val="28"/>
-                        </w:rPr>
-                      </w:pPr>
-                      <w:r>
-                        <w:rPr>
-                          <w:b/>
-                          <w:bCs/>
-                          <w:color w:val="000000" w:themeColor="text1"/>
-                          <w:sz w:val="28"/>
-                          <w:szCs w:val="28"/>
-                        </w:rPr>
-                        <w:t>Halved Rolls/Rounding</w:t>
-                      </w:r>
-                    </w:p>
-                    <w:p>
-                      <w:pPr>
-                        <w:rPr>
-                          <w:color w:val="000000" w:themeColor="text1"/>
-                        </w:rPr>
-                      </w:pPr>
-                      <w:r>
-                        <w:rPr>
-                          <w:color w:val="000000" w:themeColor="text1"/>
-                        </w:rPr>
-                        <w:t xml:space="preserve">Whenever you see something </w:t>
-                      </w:r>
-                      <w:r>
-                        <w:rPr>
-                          <w:i/>
-                          <w:color w:val="000000" w:themeColor="text1"/>
-                        </w:rPr>
-                        <w:t>halved</w:t>
-                      </w:r>
-                      <w:r>
-                        <w:rPr>
-                          <w:color w:val="000000" w:themeColor="text1"/>
-                        </w:rPr>
-                        <w:t xml:space="preserve"> (1d6 halved), halve the total roll, </w:t>
-                      </w:r>
-                      <w:r>
-                        <w:rPr>
-                          <w:b/>
-                          <w:bCs/>
-                          <w:color w:val="000000" w:themeColor="text1"/>
-                        </w:rPr>
-                        <w:t>rounding up</w:t>
-                      </w:r>
-                      <w:r>
-                        <w:rPr>
-                          <w:color w:val="000000" w:themeColor="text1"/>
-                        </w:rPr>
-                        <w:t xml:space="preserve">. </w:t>
-                      </w:r>
-                      <w:r>
-                        <w:rPr>
-                          <w:color w:val="000000" w:themeColor="text1"/>
-                        </w:rPr>
-                        <w:br/>
-                        <w:t xml:space="preserve">For example, if you roll 2d6 halved, and you roll a 3 &amp; 4 to get 7, the halved total is 4 (3.5 rounded up). </w:t>
-                      </w:r>
-                      <w:r>
-                        <w:rPr>
-                          <w:color w:val="000000" w:themeColor="text1"/>
-                        </w:rPr>
-                        <w:br/>
-                        <w:t xml:space="preserve">A </w:t>
-                      </w:r>
-                      <w:r>
-                        <w:rPr>
-                          <w:b/>
-                          <w:color w:val="000000" w:themeColor="text1"/>
-                        </w:rPr>
-                        <w:t>halved roll can be abbreviated</w:t>
-                      </w:r>
-                      <w:r>
-                        <w:rPr>
-                          <w:color w:val="000000" w:themeColor="text1"/>
-                        </w:rPr>
-                        <w:t xml:space="preserve"> with an h, like so: </w:t>
-                      </w:r>
-                      <w:r>
-                        <w:rPr>
-                          <w:b/>
-                          <w:bCs/>
-                          <w:color w:val="000000" w:themeColor="text1"/>
-                        </w:rPr>
-                        <w:t>2d6h</w:t>
-                      </w:r>
-                      <w:r>
-                        <w:rPr>
-                          <w:color w:val="000000" w:themeColor="text1"/>
-                        </w:rPr>
-                        <w:t xml:space="preserve">. </w:t>
-                      </w:r>
-                      <w:r>
-                        <w:rPr>
-                          <w:color w:val="000000" w:themeColor="text1"/>
-                        </w:rPr>
-                        <w:br/>
-                        <w:t xml:space="preserve">If you ever have a </w:t>
-                      </w:r>
-                      <w:r>
-                        <w:rPr>
-                          <w:b/>
-                          <w:bCs/>
-                          <w:color w:val="000000" w:themeColor="text1"/>
-                        </w:rPr>
-                        <w:t>decimal</w:t>
-                      </w:r>
-                      <w:r>
-                        <w:rPr>
-                          <w:color w:val="000000" w:themeColor="text1"/>
-                        </w:rPr>
-                        <w:t xml:space="preserve">, </w:t>
-                      </w:r>
-                      <w:r>
-                        <w:rPr>
-                          <w:b/>
-                          <w:color w:val="000000" w:themeColor="text1"/>
-                        </w:rPr>
-                        <w:t>round up</w:t>
-                      </w:r>
-                      <w:r>
-                        <w:rPr>
-                          <w:color w:val="000000" w:themeColor="text1"/>
-                        </w:rPr>
-                        <w:t xml:space="preserve"> (if you roll a 3 halved, it counts as a 2).</w:t>
-                      </w:r>
-                    </w:p>
-                  </w:txbxContent>
-                </v:textbox>
-              </v:rect>
-            </w:pict>
-          </mc:Fallback>
-        </mc:AlternateContent>
-      </w:r>
-    </w:p>
-    <w:p>
-      <w:pPr>
-        <w:spacing w:line="240" w:lineRule="auto"/>
-        <w:ind w:firstLine="720"/>
-      </w:pPr>
-      <w:bookmarkStart w:id="9" w:name="_o110s6lzi6u4" w:colFirst="0" w:colLast="0"/>
-      <w:bookmarkEnd w:id="9"/>
-      <w:r>
-        <w:br w:type="page"/>
+        <w:t>Item’s</w:t>
+      </w:r>
+      <w:r>
+        <w:t xml:space="preserve"> description.</w:t>
+      </w:r>
+      <w:r>
+        <w:t xml:space="preserve"> </w:t>
       </w:r>
     </w:p>
     <w:p>
@@ -5124,7 +5506,9 @@
           <w:szCs w:val="32"/>
         </w:rPr>
       </w:pPr>
+      <w:bookmarkStart w:id="9" w:name="_o110s6lzi6u4" w:colFirst="0" w:colLast="0"/>
       <w:bookmarkStart w:id="10" w:name="_33dmzv80smpq" w:colFirst="0" w:colLast="0"/>
+      <w:bookmarkEnd w:id="9"/>
       <w:bookmarkEnd w:id="10"/>
       <w:r>
         <w:rPr>
@@ -5496,7 +5880,7 @@
           </mc:Choice>
           <mc:Fallback>
             <w:pict>
-              <v:rect w14:anchorId="7A5F0B3D" id="Rectangle 18" o:spid="_x0000_s1036" style="position:absolute;margin-left:.25pt;margin-top:8pt;width:539.7pt;height:61.65pt;z-index:251682816;visibility:visible;mso-wrap-style:square;mso-width-percent:0;mso-height-percent:0;mso-wrap-distance-left:9pt;mso-wrap-distance-top:0;mso-wrap-distance-right:9pt;mso-wrap-distance-bottom:0;mso-position-horizontal:absolute;mso-position-horizontal-relative:text;mso-position-vertical:absolute;mso-position-vertical-relative:text;mso-width-percent:0;mso-height-percent:0;mso-width-relative:margin;mso-height-relative:margin;v-text-anchor:middle" o:gfxdata="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" fillcolor="#d8d8d8 [2732]" strokecolor="black [3213]" strokeweight=".25pt">
+              <v:rect w14:anchorId="7A5F0B3D" id="Rectangle 18" o:spid="_x0000_s1035" style="position:absolute;margin-left:.25pt;margin-top:8pt;width:539.7pt;height:61.65pt;z-index:251682816;visibility:visible;mso-wrap-style:square;mso-width-percent:0;mso-height-percent:0;mso-wrap-distance-left:9pt;mso-wrap-distance-top:0;mso-wrap-distance-right:9pt;mso-wrap-distance-bottom:0;mso-position-horizontal:absolute;mso-position-horizontal-relative:text;mso-position-vertical:absolute;mso-position-vertical-relative:text;mso-width-percent:0;mso-height-percent:0;mso-width-relative:margin;mso-height-relative:margin;v-text-anchor:middle" o:gfxdata="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" fillcolor="#d8d8d8 [2732]" strokecolor="black [3213]" strokeweight=".25pt">
                 <v:shadow on="t" color="black" opacity="22937f" origin=",.5" offset="0,.63889mm"/>
                 <v:textbox>
                   <w:txbxContent>
@@ -6082,7 +6466,7 @@
           </mc:Choice>
           <mc:Fallback>
             <w:pict>
-              <v:rect w14:anchorId="27CC7D9B" id="Rectangle 19" o:spid="_x0000_s1037" style="position:absolute;margin-left:.25pt;margin-top:6.35pt;width:539.7pt;height:44.75pt;z-index:251683840;visibility:visible;mso-wrap-style:square;mso-width-percent:0;mso-height-percent:0;mso-wrap-distance-left:9pt;mso-wrap-distance-top:0;mso-wrap-distance-right:9pt;mso-wrap-distance-bottom:0;mso-position-horizontal:absolute;mso-position-horizontal-relative:text;mso-position-vertical:absolute;mso-position-vertical-relative:text;mso-width-percent:0;mso-height-percent:0;mso-width-relative:margin;mso-height-relative:margin;v-text-anchor:middle" o:gfxdata="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" fillcolor="#d8d8d8 [2732]" strokecolor="black [3213]" strokeweight=".25pt">
+              <v:rect w14:anchorId="27CC7D9B" id="Rectangle 19" o:spid="_x0000_s1036" style="position:absolute;margin-left:.25pt;margin-top:6.35pt;width:539.7pt;height:44.75pt;z-index:251683840;visibility:visible;mso-wrap-style:square;mso-width-percent:0;mso-height-percent:0;mso-wrap-distance-left:9pt;mso-wrap-distance-top:0;mso-wrap-distance-right:9pt;mso-wrap-distance-bottom:0;mso-position-horizontal:absolute;mso-position-horizontal-relative:text;mso-position-vertical:absolute;mso-position-vertical-relative:text;mso-width-percent:0;mso-height-percent:0;mso-width-relative:margin;mso-height-relative:margin;v-text-anchor:middle" o:gfxdata="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" fillcolor="#d8d8d8 [2732]" strokecolor="black [3213]" strokeweight=".25pt">
                 <v:shadow on="t" color="black" opacity="22937f" origin=",.5" offset="0,.63889mm"/>
                 <v:textbox>
                   <w:txbxContent>
@@ -6686,7 +7070,7 @@
           </mc:Choice>
           <mc:Fallback>
             <w:pict>
-              <v:rect w14:anchorId="39434F85" id="Rectangle 20" o:spid="_x0000_s1038" style="position:absolute;left:0;text-align:left;margin-left:.6pt;margin-top:3.5pt;width:530.95pt;height:126.15pt;z-index:251684864;visibility:visible;mso-wrap-style:square;mso-width-percent:0;mso-height-percent:0;mso-wrap-distance-left:9pt;mso-wrap-distance-top:0;mso-wrap-distance-right:9pt;mso-wrap-distance-bottom:0;mso-position-horizontal:absolute;mso-position-horizontal-relative:text;mso-position-vertical:absolute;mso-position-vertical-relative:text;mso-width-percent:0;mso-height-percent:0;mso-width-relative:margin;mso-height-relative:margin;v-text-anchor:middle" o:gfxdata="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" fillcolor="#d8d8d8 [2732]" strokecolor="black [3213]" strokeweight=".25pt">
+              <v:rect w14:anchorId="39434F85" id="Rectangle 20" o:spid="_x0000_s1037" style="position:absolute;left:0;text-align:left;margin-left:.6pt;margin-top:3.5pt;width:530.95pt;height:126.15pt;z-index:251684864;visibility:visible;mso-wrap-style:square;mso-width-percent:0;mso-height-percent:0;mso-wrap-distance-left:9pt;mso-wrap-distance-top:0;mso-wrap-distance-right:9pt;mso-wrap-distance-bottom:0;mso-position-horizontal:absolute;mso-position-horizontal-relative:text;mso-position-vertical:absolute;mso-position-vertical-relative:text;mso-width-percent:0;mso-height-percent:0;mso-width-relative:margin;mso-height-relative:margin;v-text-anchor:middle" o:gfxdata="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" fillcolor="#d8d8d8 [2732]" strokecolor="black [3213]" strokeweight=".25pt">
                 <v:shadow on="t" color="black" opacity="22937f" origin=",.5" offset="0,.63889mm"/>
                 <v:textbox>
                   <w:txbxContent>
@@ -7539,6 +7923,7 @@
                                 <w:color w:val="000000" w:themeColor="text1"/>
                                 <w:sz w:val="28"/>
                                 <w:szCs w:val="28"/>
+                                <w:u w:val="single"/>
                               </w:rPr>
                             </w:pPr>
                             <w:r>
@@ -7548,6 +7933,7 @@
                                 <w:color w:val="000000" w:themeColor="text1"/>
                                 <w:sz w:val="28"/>
                                 <w:szCs w:val="28"/>
+                                <w:u w:val="single"/>
                               </w:rPr>
                               <w:t>Items</w:t>
                             </w:r>
@@ -7658,7 +8044,7 @@
           </mc:Choice>
           <mc:Fallback>
             <w:pict>
-              <v:rect w14:anchorId="5C54ED04" id="Rectangle 21" o:spid="_x0000_s1039" style="position:absolute;left:0;text-align:left;margin-left:.25pt;margin-top:5.4pt;width:540pt;height:108.15pt;z-index:251685888;visibility:visible;mso-wrap-style:square;mso-height-percent:0;mso-wrap-distance-left:9pt;mso-wrap-distance-top:0;mso-wrap-distance-right:9pt;mso-wrap-distance-bottom:0;mso-position-horizontal:absolute;mso-position-horizontal-relative:text;mso-position-vertical:absolute;mso-position-vertical-relative:text;mso-height-percent:0;mso-height-relative:margin;v-text-anchor:middle" o:gfxdata="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" fillcolor="#d8d8d8 [2732]" strokecolor="black [3213]" strokeweight="1.5pt">
+              <v:rect w14:anchorId="5C54ED04" id="Rectangle 21" o:spid="_x0000_s1038" style="position:absolute;left:0;text-align:left;margin-left:.25pt;margin-top:5.4pt;width:540pt;height:108.15pt;z-index:251685888;visibility:visible;mso-wrap-style:square;mso-height-percent:0;mso-wrap-distance-left:9pt;mso-wrap-distance-top:0;mso-wrap-distance-right:9pt;mso-wrap-distance-bottom:0;mso-position-horizontal:absolute;mso-position-horizontal-relative:text;mso-position-vertical:absolute;mso-position-vertical-relative:text;mso-height-percent:0;mso-height-relative:margin;v-text-anchor:middle" o:gfxdata="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" fillcolor="#d8d8d8 [2732]" strokecolor="black [3213]" strokeweight="1.5pt">
                 <v:shadow on="t" color="black" opacity="22937f" origin=",.5" offset="0,.63889mm"/>
                 <v:textbox>
                   <w:txbxContent>
@@ -7672,6 +8058,7 @@
                           <w:color w:val="000000" w:themeColor="text1"/>
                           <w:sz w:val="28"/>
                           <w:szCs w:val="28"/>
+                          <w:u w:val="single"/>
                         </w:rPr>
                       </w:pPr>
                       <w:r>
@@ -7681,6 +8068,7 @@
                           <w:color w:val="000000" w:themeColor="text1"/>
                           <w:sz w:val="28"/>
                           <w:szCs w:val="28"/>
+                          <w:u w:val="single"/>
                         </w:rPr>
                         <w:t>Items</w:t>
                       </w:r>
@@ -8110,6 +8498,22 @@
       </w:r>
       <w:r>
         <w:t xml:space="preserve">. </w:t>
+      </w:r>
+      <w:r>
+        <w:t xml:space="preserve">The </w:t>
+      </w:r>
+      <w:r>
+        <w:rPr>
+          <w:b/>
+          <w:bCs/>
+        </w:rPr>
+        <w:t>average value of a d6h is 2</w:t>
+      </w:r>
+      <w:r>
+        <w:t>.</w:t>
+      </w:r>
+      <w:r>
+        <w:t xml:space="preserve"> </w:t>
       </w:r>
     </w:p>
     <w:p>
@@ -9274,7 +9678,7 @@
           </mc:Choice>
           <mc:Fallback>
             <w:pict>
-              <v:rect w14:anchorId="5F3B9DD9" id="Rectangle 1101452255" o:spid="_x0000_s1040" style="position:absolute;margin-left:446.5pt;margin-top:20.9pt;width:88.45pt;height:53.2pt;z-index:251665408;visibility:visible;mso-wrap-style:square;mso-width-percent:0;mso-height-percent:0;mso-wrap-distance-left:0;mso-wrap-distance-top:0;mso-wrap-distance-right:0;mso-wrap-distance-bottom:0;mso-position-horizontal:absolute;mso-position-horizontal-relative:text;mso-position-vertical:absolute;mso-position-vertical-relative:text;mso-width-percent:0;mso-height-percent:0;mso-width-relative:margin;mso-height-relative:margin;v-text-anchor:top" o:gfxdata="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" fillcolor="#efefef">
+              <v:rect w14:anchorId="5F3B9DD9" id="Rectangle 1101452255" o:spid="_x0000_s1039" style="position:absolute;margin-left:446.5pt;margin-top:20.9pt;width:88.45pt;height:53.2pt;z-index:251665408;visibility:visible;mso-wrap-style:square;mso-width-percent:0;mso-height-percent:0;mso-wrap-distance-left:0;mso-wrap-distance-top:0;mso-wrap-distance-right:0;mso-wrap-distance-bottom:0;mso-position-horizontal:absolute;mso-position-horizontal-relative:text;mso-position-vertical:absolute;mso-position-vertical-relative:text;mso-width-percent:0;mso-height-percent:0;mso-width-relative:margin;mso-height-relative:margin;v-text-anchor:top" o:gfxdata="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" fillcolor="#efefef">
                 <v:stroke startarrowwidth="narrow" startarrowlength="short" endarrowwidth="narrow" endarrowlength="short" joinstyle="round"/>
                 <v:textbox inset="2.53958mm,2.53958mm,2.53958mm,2.53958mm">
                   <w:txbxContent>
@@ -9424,7 +9828,7 @@
           </mc:Choice>
           <mc:Fallback>
             <w:pict>
-              <v:rect w14:anchorId="79F52BA3" id="Rectangle 398001523" o:spid="_x0000_s1041" style="position:absolute;margin-left:357.55pt;margin-top:20.55pt;width:80.8pt;height:53.15pt;z-index:251663360;visibility:visible;mso-wrap-style:square;mso-width-percent:0;mso-height-percent:0;mso-wrap-distance-left:0;mso-wrap-distance-top:0;mso-wrap-distance-right:0;mso-wrap-distance-bottom:0;mso-position-horizontal:absolute;mso-position-horizontal-relative:text;mso-position-vertical:absolute;mso-position-vertical-relative:text;mso-width-percent:0;mso-height-percent:0;mso-width-relative:margin;mso-height-relative:margin;v-text-anchor:top" o:gfxdata="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" fillcolor="#efefef">
+              <v:rect w14:anchorId="79F52BA3" id="Rectangle 398001523" o:spid="_x0000_s1040" style="position:absolute;margin-left:357.55pt;margin-top:20.55pt;width:80.8pt;height:53.15pt;z-index:251663360;visibility:visible;mso-wrap-style:square;mso-width-percent:0;mso-height-percent:0;mso-wrap-distance-left:0;mso-wrap-distance-top:0;mso-wrap-distance-right:0;mso-wrap-distance-bottom:0;mso-position-horizontal:absolute;mso-position-horizontal-relative:text;mso-position-vertical:absolute;mso-position-vertical-relative:text;mso-width-percent:0;mso-height-percent:0;mso-width-relative:margin;mso-height-relative:margin;v-text-anchor:top" o:gfxdata="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" fillcolor="#efefef">
                 <v:stroke startarrowwidth="narrow" startarrowlength="short" endarrowwidth="narrow" endarrowlength="short" joinstyle="round"/>
                 <v:textbox inset="2.53958mm,2.53958mm,2.53958mm,2.53958mm">
                   <w:txbxContent>
@@ -9578,7 +9982,7 @@
           </mc:Choice>
           <mc:Fallback>
             <w:pict>
-              <v:rect w14:anchorId="5C99DDB1" id="Rectangle 816547339" o:spid="_x0000_s1042" style="position:absolute;margin-left:268.6pt;margin-top:20.95pt;width:79.7pt;height:53.8pt;z-index:251661312;visibility:visible;mso-wrap-style:square;mso-width-percent:0;mso-height-percent:0;mso-wrap-distance-left:0;mso-wrap-distance-top:0;mso-wrap-distance-right:0;mso-wrap-distance-bottom:0;mso-position-horizontal:absolute;mso-position-horizontal-relative:text;mso-position-vertical:absolute;mso-position-vertical-relative:text;mso-width-percent:0;mso-height-percent:0;mso-width-relative:margin;mso-height-relative:margin;v-text-anchor:top" o:gfxdata="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" fillcolor="#efefef">
+              <v:rect w14:anchorId="5C99DDB1" id="Rectangle 816547339" o:spid="_x0000_s1041" style="position:absolute;margin-left:268.6pt;margin-top:20.95pt;width:79.7pt;height:53.8pt;z-index:251661312;visibility:visible;mso-wrap-style:square;mso-width-percent:0;mso-height-percent:0;mso-wrap-distance-left:0;mso-wrap-distance-top:0;mso-wrap-distance-right:0;mso-wrap-distance-bottom:0;mso-position-horizontal:absolute;mso-position-horizontal-relative:text;mso-position-vertical:absolute;mso-position-vertical-relative:text;mso-width-percent:0;mso-height-percent:0;mso-width-relative:margin;mso-height-relative:margin;v-text-anchor:top" o:gfxdata="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" fillcolor="#efefef">
                 <v:stroke startarrowwidth="narrow" startarrowlength="short" endarrowwidth="narrow" endarrowlength="short" joinstyle="round"/>
                 <v:textbox inset="2.53958mm,2.53958mm,2.53958mm,2.53958mm">
                   <w:txbxContent>
@@ -9710,7 +10114,7 @@
           </mc:Choice>
           <mc:Fallback>
             <w:pict>
-              <v:rect w14:anchorId="3AA58630" id="Rectangle 84" o:spid="_x0000_s1043" style="position:absolute;margin-left:.15pt;margin-top:19.65pt;width:71.8pt;height:63.45pt;z-index:251658240;visibility:visible;mso-wrap-style:square;mso-width-percent:0;mso-height-percent:0;mso-wrap-distance-left:0;mso-wrap-distance-top:0;mso-wrap-distance-right:0;mso-wrap-distance-bottom:0;mso-position-horizontal:absolute;mso-position-horizontal-relative:text;mso-position-vertical:absolute;mso-position-vertical-relative:text;mso-width-percent:0;mso-height-percent:0;mso-width-relative:margin;mso-height-relative:margin;v-text-anchor:top" o:gfxdata="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" fillcolor="#efefef">
+              <v:rect w14:anchorId="3AA58630" id="Rectangle 84" o:spid="_x0000_s1042" style="position:absolute;margin-left:.15pt;margin-top:19.65pt;width:71.8pt;height:63.45pt;z-index:251658240;visibility:visible;mso-wrap-style:square;mso-width-percent:0;mso-height-percent:0;mso-wrap-distance-left:0;mso-wrap-distance-top:0;mso-wrap-distance-right:0;mso-wrap-distance-bottom:0;mso-position-horizontal:absolute;mso-position-horizontal-relative:text;mso-position-vertical:absolute;mso-position-vertical-relative:text;mso-width-percent:0;mso-height-percent:0;mso-width-relative:margin;mso-height-relative:margin;v-text-anchor:top" o:gfxdata="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" fillcolor="#efefef">
                 <v:stroke startarrowwidth="narrow" startarrowlength="short" endarrowwidth="narrow" endarrowlength="short" joinstyle="round"/>
                 <v:textbox inset="2.53958mm,2.53958mm,2.53958mm,2.53958mm">
                   <w:txbxContent>
@@ -10060,7 +10464,7 @@
           </mc:Choice>
           <mc:Fallback>
             <w:pict>
-              <v:rect w14:anchorId="61DBDEFD" id="Rectangle 1573633122" o:spid="_x0000_s1044" style="position:absolute;margin-left:-.5pt;margin-top:6.65pt;width:90.45pt;height:53.8pt;z-index:251669504;visibility:visible;mso-wrap-style:square;mso-width-percent:0;mso-height-percent:0;mso-wrap-distance-left:0;mso-wrap-distance-top:0;mso-wrap-distance-right:0;mso-wrap-distance-bottom:0;mso-position-horizontal:absolute;mso-position-horizontal-relative:text;mso-position-vertical:absolute;mso-position-vertical-relative:text;mso-width-percent:0;mso-height-percent:0;mso-width-relative:margin;mso-height-relative:margin;v-text-anchor:top" o:gfxdata="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" fillcolor="#efefef">
+              <v:rect w14:anchorId="61DBDEFD" id="Rectangle 1573633122" o:spid="_x0000_s1043" style="position:absolute;margin-left:-.5pt;margin-top:6.65pt;width:90.45pt;height:53.8pt;z-index:251669504;visibility:visible;mso-wrap-style:square;mso-width-percent:0;mso-height-percent:0;mso-wrap-distance-left:0;mso-wrap-distance-top:0;mso-wrap-distance-right:0;mso-wrap-distance-bottom:0;mso-position-horizontal:absolute;mso-position-horizontal-relative:text;mso-position-vertical:absolute;mso-position-vertical-relative:text;mso-width-percent:0;mso-height-percent:0;mso-width-relative:margin;mso-height-relative:margin;v-text-anchor:top" o:gfxdata="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" fillcolor="#efefef">
                 <v:stroke startarrowwidth="narrow" startarrowlength="short" endarrowwidth="narrow" endarrowlength="short" joinstyle="round"/>
                 <v:textbox inset="2.53958mm,2.53958mm,2.53958mm,2.53958mm">
                   <w:txbxContent>
@@ -10142,6 +10546,15 @@
         <w:t>Health</w:t>
       </w:r>
       <w:r>
+        <w:rPr>
+          <w:b/>
+          <w:bCs/>
+          <w:i/>
+          <w:iCs/>
+        </w:rPr>
+        <w:t xml:space="preserve"> Points</w:t>
+      </w:r>
+      <w:r>
         <w:t xml:space="preserve"> equal to </w:t>
       </w:r>
       <w:r>
@@ -10159,7 +10572,7 @@
         <w:t xml:space="preserve"> per player level</w:t>
       </w:r>
       <w:r>
-        <w:t xml:space="preserve"> amongst the party.</w:t>
+        <w:t>.</w:t>
       </w:r>
     </w:p>
     <w:p>
@@ -10440,7 +10853,6 @@
                               </w:rPr>
                               <w:t xml:space="preserve"> can use multiple </w:t>
                             </w:r>
-                            <w:proofErr w:type="gramStart"/>
                             <w:r>
                               <w:rPr>
                                 <w:b/>
@@ -10455,9 +10867,8 @@
                               <w:rPr>
                                 <w:color w:val="000000" w:themeColor="text1"/>
                               </w:rPr>
-                              <w:t>, but</w:t>
-                            </w:r>
-                            <w:proofErr w:type="gramEnd"/>
+                              <w:t xml:space="preserve"> but</w:t>
+                            </w:r>
                             <w:r>
                               <w:rPr>
                                 <w:color w:val="000000" w:themeColor="text1"/>
@@ -10545,7 +10956,7 @@
           </mc:Choice>
           <mc:Fallback>
             <w:pict>
-              <v:rect w14:anchorId="7D74A204" id="Rectangle 17" o:spid="_x0000_s1045" style="position:absolute;margin-left:.25pt;margin-top:7.75pt;width:537.85pt;height:95.55pt;z-index:251681792;visibility:visible;mso-wrap-style:square;mso-width-percent:0;mso-height-percent:0;mso-wrap-distance-left:9pt;mso-wrap-distance-top:0;mso-wrap-distance-right:9pt;mso-wrap-distance-bottom:0;mso-position-horizontal:absolute;mso-position-horizontal-relative:text;mso-position-vertical:absolute;mso-position-vertical-relative:text;mso-width-percent:0;mso-height-percent:0;mso-width-relative:margin;mso-height-relative:margin;v-text-anchor:middle" o:gfxdata="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" fillcolor="#d8d8d8 [2732]" strokecolor="black [3213]" strokeweight=".25pt">
+              <v:rect w14:anchorId="7D74A204" id="Rectangle 17" o:spid="_x0000_s1044" style="position:absolute;margin-left:.25pt;margin-top:7.75pt;width:537.85pt;height:95.55pt;z-index:251681792;visibility:visible;mso-wrap-style:square;mso-width-percent:0;mso-height-percent:0;mso-wrap-distance-left:9pt;mso-wrap-distance-top:0;mso-wrap-distance-right:9pt;mso-wrap-distance-bottom:0;mso-position-horizontal:absolute;mso-position-horizontal-relative:text;mso-position-vertical:absolute;mso-position-vertical-relative:text;mso-width-percent:0;mso-height-percent:0;mso-width-relative:margin;mso-height-relative:margin;v-text-anchor:middle" o:gfxdata="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" fillcolor="#d8d8d8 [2732]" strokecolor="black [3213]" strokeweight=".25pt">
                 <v:shadow on="t" color="black" opacity="22937f" origin=",.5" offset="0,.63889mm"/>
                 <v:textbox>
                   <w:txbxContent>
@@ -10666,7 +11077,6 @@
                         </w:rPr>
                         <w:t xml:space="preserve"> can use multiple </w:t>
                       </w:r>
-                      <w:proofErr w:type="gramStart"/>
                       <w:r>
                         <w:rPr>
                           <w:b/>
@@ -10681,9 +11091,8 @@
                         <w:rPr>
                           <w:color w:val="000000" w:themeColor="text1"/>
                         </w:rPr>
-                        <w:t>, but</w:t>
-                      </w:r>
-                      <w:proofErr w:type="gramEnd"/>
+                        <w:t xml:space="preserve"> but</w:t>
+                      </w:r>
                       <w:r>
                         <w:rPr>
                           <w:color w:val="000000" w:themeColor="text1"/>
@@ -10817,6 +11226,23 @@
           <w:iCs/>
         </w:rPr>
         <w:t>ction</w:t>
+      </w:r>
+      <w:r>
+        <w:rPr>
+          <w:i/>
+          <w:iCs/>
+        </w:rPr>
+        <w:t xml:space="preserve"> </w:t>
+      </w:r>
+      <w:r>
+        <w:t>or</w:t>
+      </w:r>
+      <w:r>
+        <w:rPr>
+          <w:i/>
+          <w:iCs/>
+        </w:rPr>
+        <w:t xml:space="preserve"> RP-Roll</w:t>
       </w:r>
       <w:r>
         <w:t xml:space="preserve"> can be </w:t>

--- a/SimpleTop v0.1.7.docx
+++ b/SimpleTop v0.1.7.docx
@@ -1344,19 +1344,7 @@
                               <w:rPr>
                                 <w:color w:val="000000" w:themeColor="text1"/>
                               </w:rPr>
-                              <w:t xml:space="preserve"> </w:t>
-                            </w:r>
-                            <w:r>
-                              <w:rPr>
-                                <w:color w:val="000000" w:themeColor="text1"/>
-                              </w:rPr>
-                              <w:t>if</w:t>
-                            </w:r>
-                            <w:r>
-                              <w:rPr>
-                                <w:color w:val="000000" w:themeColor="text1"/>
-                              </w:rPr>
-                              <w:t xml:space="preserve"> they have </w:t>
+                              <w:t xml:space="preserve"> if they have </w:t>
                             </w:r>
                             <w:r>
                               <w:rPr>
@@ -2330,21 +2318,18 @@
         <w:t xml:space="preserve">. </w:t>
       </w:r>
     </w:p>
-    <w:p>
-      <w:pPr>
-        <w:spacing w:line="240" w:lineRule="auto"/>
-        <w:ind w:firstLine="720"/>
-        <w:rPr>
-          <w:b/>
-          <w:bCs/>
-          <w:i/>
-          <w:iCs/>
+    <w:bookmarkStart w:id="6" w:name="_lh0gmpia93ak" w:colFirst="0" w:colLast="0"/>
+    <w:bookmarkEnd w:id="6"/>
+    <w:p>
+      <w:pPr>
+        <w:spacing w:line="240" w:lineRule="auto"/>
+        <w:rPr>
+          <w:b/>
+          <w:bCs/>
           <w:sz w:val="32"/>
           <w:szCs w:val="32"/>
         </w:rPr>
       </w:pPr>
-      <w:bookmarkStart w:id="6" w:name="_lh0gmpia93ak" w:colFirst="0" w:colLast="0"/>
-      <w:bookmarkEnd w:id="6"/>
       <w:r>
         <w:rPr>
           <w:noProof/>
@@ -2722,12 +2707,9 @@
     <w:p>
       <w:pPr>
         <w:spacing w:line="240" w:lineRule="auto"/>
-        <w:ind w:firstLine="720"/>
-        <w:rPr>
-          <w:b/>
-          <w:bCs/>
-          <w:i/>
-          <w:iCs/>
+        <w:rPr>
+          <w:b/>
+          <w:bCs/>
           <w:sz w:val="32"/>
           <w:szCs w:val="32"/>
         </w:rPr>
@@ -2736,12 +2718,9 @@
     <w:p>
       <w:pPr>
         <w:spacing w:line="240" w:lineRule="auto"/>
-        <w:ind w:firstLine="720"/>
-        <w:rPr>
-          <w:b/>
-          <w:bCs/>
-          <w:i/>
-          <w:iCs/>
+        <w:rPr>
+          <w:b/>
+          <w:bCs/>
           <w:sz w:val="32"/>
           <w:szCs w:val="32"/>
         </w:rPr>
@@ -2750,12 +2729,9 @@
     <w:p>
       <w:pPr>
         <w:spacing w:line="240" w:lineRule="auto"/>
-        <w:ind w:firstLine="720"/>
-        <w:rPr>
-          <w:b/>
-          <w:bCs/>
-          <w:i/>
-          <w:iCs/>
+        <w:rPr>
+          <w:b/>
+          <w:bCs/>
           <w:sz w:val="32"/>
           <w:szCs w:val="32"/>
         </w:rPr>
@@ -2922,16 +2898,16 @@
         <mc:AlternateContent>
           <mc:Choice Requires="wps">
             <w:drawing>
-              <wp:anchor distT="0" distB="0" distL="114300" distR="114300" simplePos="0" relativeHeight="251677696" behindDoc="0" locked="0" layoutInCell="1" allowOverlap="1" wp14:anchorId="50CE9A19" wp14:editId="504C29A9">
+              <wp:anchor distT="0" distB="0" distL="114300" distR="114300" simplePos="0" relativeHeight="251677696" behindDoc="0" locked="0" layoutInCell="1" allowOverlap="1" wp14:anchorId="50CE9A19" wp14:editId="38B8588F">
                 <wp:simplePos x="0" y="0"/>
                 <wp:positionH relativeFrom="column">
-                  <wp:posOffset>5715</wp:posOffset>
+                  <wp:posOffset>9565</wp:posOffset>
                 </wp:positionH>
                 <wp:positionV relativeFrom="paragraph">
-                  <wp:posOffset>113030</wp:posOffset>
+                  <wp:posOffset>111890</wp:posOffset>
                 </wp:positionV>
-                <wp:extent cx="6870065" cy="575310"/>
-                <wp:effectExtent l="57150" t="19050" r="83185" b="91440"/>
+                <wp:extent cx="6841490" cy="575310"/>
+                <wp:effectExtent l="57150" t="19050" r="73660" b="91440"/>
                 <wp:wrapNone/>
                 <wp:docPr id="2066086498" name="Rectangle 13"/>
                 <wp:cNvGraphicFramePr/>
@@ -2942,7 +2918,7 @@
                       <wps:spPr>
                         <a:xfrm>
                           <a:off x="0" y="0"/>
-                          <a:ext cx="6870065" cy="575310"/>
+                          <a:ext cx="6841490" cy="575310"/>
                         </a:xfrm>
                         <a:prstGeom prst="rect">
                           <a:avLst/>
@@ -3139,7 +3115,7 @@
           </mc:Choice>
           <mc:Fallback>
             <w:pict>
-              <v:rect w14:anchorId="50CE9A19" id="Rectangle 13" o:spid="_x0000_s1030" style="position:absolute;margin-left:.45pt;margin-top:8.9pt;width:540.95pt;height:45.3pt;z-index:251677696;visibility:visible;mso-wrap-style:square;mso-width-percent:0;mso-height-percent:0;mso-wrap-distance-left:9pt;mso-wrap-distance-top:0;mso-wrap-distance-right:9pt;mso-wrap-distance-bottom:0;mso-position-horizontal:absolute;mso-position-horizontal-relative:text;mso-position-vertical:absolute;mso-position-vertical-relative:text;mso-width-percent:0;mso-height-percent:0;mso-width-relative:margin;mso-height-relative:margin;v-text-anchor:middle" o:gfxdata="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" fillcolor="#a5a5a5 [2092]" strokecolor="black [3213]" strokeweight=".25pt">
+              <v:rect w14:anchorId="50CE9A19" id="Rectangle 13" o:spid="_x0000_s1030" style="position:absolute;margin-left:.75pt;margin-top:8.8pt;width:538.7pt;height:45.3pt;z-index:251677696;visibility:visible;mso-wrap-style:square;mso-width-percent:0;mso-height-percent:0;mso-wrap-distance-left:9pt;mso-wrap-distance-top:0;mso-wrap-distance-right:9pt;mso-wrap-distance-bottom:0;mso-position-horizontal:absolute;mso-position-horizontal-relative:text;mso-position-vertical:absolute;mso-position-vertical-relative:text;mso-width-percent:0;mso-height-percent:0;mso-width-relative:margin;mso-height-relative:margin;v-text-anchor:middle" o:gfxdata="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" fillcolor="#a5a5a5 [2092]" strokecolor="black [3213]" strokeweight=".25pt">
                 <v:shadow on="t" color="black" opacity="22937f" origin=",.5" offset="0,.63889mm"/>
                 <v:textbox>
                   <w:txbxContent>
@@ -4128,13 +4104,7 @@
                               <w:rPr>
                                 <w:color w:val="000000" w:themeColor="text1"/>
                               </w:rPr>
-                              <w:t xml:space="preserve"> </w:t>
-                            </w:r>
-                            <w:r>
-                              <w:rPr>
-                                <w:color w:val="000000" w:themeColor="text1"/>
-                              </w:rPr>
-                              <w:t xml:space="preserve">All players </w:t>
+                              <w:t xml:space="preserve"> All players </w:t>
                             </w:r>
                             <w:r>
                               <w:rPr>
@@ -5129,7 +5099,19 @@
                               <w:rPr>
                                 <w:color w:val="000000" w:themeColor="text1"/>
                               </w:rPr>
-                              <w:t>, like tripping an enemy or holding a door closed, but doing so</w:t>
+                              <w:t>, like tripping an enemy</w:t>
+                            </w:r>
+                            <w:r>
+                              <w:rPr>
+                                <w:color w:val="000000" w:themeColor="text1"/>
+                              </w:rPr>
+                              <w:t>, grappling an enemy, or</w:t>
+                            </w:r>
+                            <w:r>
+                              <w:rPr>
+                                <w:color w:val="000000" w:themeColor="text1"/>
+                              </w:rPr>
+                              <w:t xml:space="preserve"> holding a door closed, but doing so</w:t>
                             </w:r>
                             <w:r>
                               <w:rPr>
@@ -5304,7 +5286,19 @@
                         <w:rPr>
                           <w:color w:val="000000" w:themeColor="text1"/>
                         </w:rPr>
-                        <w:t>, like tripping an enemy or holding a door closed, but doing so</w:t>
+                        <w:t>, like tripping an enemy</w:t>
+                      </w:r>
+                      <w:r>
+                        <w:rPr>
+                          <w:color w:val="000000" w:themeColor="text1"/>
+                        </w:rPr>
+                        <w:t>, grappling an enemy, or</w:t>
+                      </w:r>
+                      <w:r>
+                        <w:rPr>
+                          <w:color w:val="000000" w:themeColor="text1"/>
+                        </w:rPr>
+                        <w:t xml:space="preserve"> holding a door closed, but doing so</w:t>
                       </w:r>
                       <w:r>
                         <w:rPr>
@@ -8172,8 +8166,8 @@
       <w:pPr>
         <w:spacing w:line="240" w:lineRule="auto"/>
       </w:pPr>
-      <w:bookmarkStart w:id="18" w:name="_5pc61llv3ay4" w:colFirst="0" w:colLast="0"/>
-      <w:bookmarkEnd w:id="18"/>
+      <w:bookmarkStart w:id="17" w:name="_5pc61llv3ay4" w:colFirst="0" w:colLast="0"/>
+      <w:bookmarkEnd w:id="17"/>
     </w:p>
     <w:p>
       <w:pPr>
@@ -8556,13 +8550,13 @@
         <w:spacing w:line="240" w:lineRule="auto"/>
         <w:jc w:val="center"/>
       </w:pPr>
-      <w:commentRangeStart w:id="19"/>
+      <w:commentRangeStart w:id="18"/>
       <w:r>
         <w:t>Very Easy: 3 | Easy: 4 |</w:t>
       </w:r>
-      <w:commentRangeEnd w:id="19"/>
-      <w:r>
-        <w:commentReference w:id="19"/>
+      <w:commentRangeEnd w:id="18"/>
+      <w:r>
+        <w:commentReference w:id="18"/>
       </w:r>
       <w:r>
         <w:t xml:space="preserve"> Kind of Hard: 5 | Hard: 7 </w:t>
@@ -8799,8 +8793,8 @@
       <w:r>
         <w:t xml:space="preserve">. </w:t>
       </w:r>
-      <w:bookmarkStart w:id="20" w:name="_ijo6ame15bh9" w:colFirst="0" w:colLast="0"/>
-      <w:bookmarkEnd w:id="20"/>
+      <w:bookmarkStart w:id="19" w:name="_ijo6ame15bh9" w:colFirst="0" w:colLast="0"/>
+      <w:bookmarkEnd w:id="19"/>
     </w:p>
     <w:p>
       <w:pPr>
@@ -8923,7 +8917,14 @@
         <w:t>hase</w:t>
       </w:r>
       <w:r>
-        <w:t>, the GM describes where enemies go and what they do</w:t>
+        <w:t xml:space="preserve">, the </w:t>
+      </w:r>
+      <w:r>
+        <w:rPr>
+          <w:b/>
+          <w:bCs/>
+        </w:rPr>
+        <w:t>GM describes where enemies go and what they do</w:t>
       </w:r>
       <w:r>
         <w:t xml:space="preserve"> using </w:t>
@@ -8974,605 +8975,25 @@
         <w:t>oints</w:t>
       </w:r>
       <w:r>
-        <w:t xml:space="preserve">, and players are free to describe </w:t>
-      </w:r>
-      <w:r>
-        <w:rPr>
-          <w:i/>
-          <w:iCs/>
-        </w:rPr>
-        <w:t>Response</w:t>
-      </w:r>
-      <w:r>
-        <w:rPr>
-          <w:i/>
-          <w:iCs/>
-        </w:rPr>
-        <w:t>s</w:t>
-      </w:r>
-      <w:r>
-        <w:t xml:space="preserve"> their character does after an enemy action. </w:t>
-      </w:r>
-    </w:p>
-    <w:p>
-      <w:pPr>
-        <w:spacing w:line="240" w:lineRule="auto"/>
-        <w:ind w:firstLine="720"/>
-      </w:pPr>
-    </w:p>
-    <w:p>
-      <w:pPr>
-        <w:spacing w:line="240" w:lineRule="auto"/>
-        <w:ind w:firstLine="720"/>
-      </w:pPr>
-      <w:r>
-        <w:t xml:space="preserve">I recommend </w:t>
-      </w:r>
-      <w:r>
-        <w:rPr>
-          <w:b/>
-          <w:bCs/>
-        </w:rPr>
-        <w:t xml:space="preserve">narrating enemy events in </w:t>
-      </w:r>
-      <w:r>
-        <w:rPr>
-          <w:b/>
-          <w:bCs/>
-        </w:rPr>
-        <w:t>groups</w:t>
-      </w:r>
-      <w:r>
-        <w:t xml:space="preserve"> and</w:t>
-      </w:r>
-      <w:r>
-        <w:t xml:space="preserve"> keep</w:t>
-      </w:r>
-      <w:r>
-        <w:t>ing</w:t>
-      </w:r>
-      <w:r>
-        <w:t xml:space="preserve"> enemy behavior uncluttered by only using </w:t>
-      </w:r>
-      <w:r>
-        <w:rPr>
-          <w:b/>
-          <w:bCs/>
-          <w:i/>
-          <w:iCs/>
-        </w:rPr>
-        <w:t>M</w:t>
-      </w:r>
-      <w:r>
-        <w:rPr>
-          <w:b/>
-          <w:bCs/>
-          <w:i/>
-          <w:iCs/>
-        </w:rPr>
-        <w:t>ovement</w:t>
-      </w:r>
-      <w:r>
-        <w:rPr>
-          <w:b/>
-          <w:bCs/>
-        </w:rPr>
-        <w:t xml:space="preserve">, </w:t>
+        <w:t>.</w:t>
+      </w:r>
+      <w:r>
+        <w:t xml:space="preserve"> Players are free to describe their characters’ reactions</w:t>
+      </w:r>
+      <w:r>
+        <w:t xml:space="preserve"> </w:t>
+      </w:r>
+      <w:r>
+        <w:t xml:space="preserve">to enemy behavior, and can even use actions, though the AP cost for them </w:t>
       </w:r>
       <w:proofErr w:type="gramStart"/>
       <w:r>
-        <w:rPr>
-          <w:b/>
-          <w:bCs/>
-        </w:rPr>
-        <w:t xml:space="preserve">an </w:t>
-      </w:r>
-      <w:r>
-        <w:rPr>
-          <w:b/>
-          <w:bCs/>
-          <w:i/>
-          <w:iCs/>
-        </w:rPr>
-        <w:t>A</w:t>
-      </w:r>
-      <w:r>
-        <w:rPr>
-          <w:b/>
-          <w:bCs/>
-          <w:i/>
-          <w:iCs/>
-        </w:rPr>
-        <w:t>ction</w:t>
+        <w:t>are</w:t>
       </w:r>
       <w:proofErr w:type="gramEnd"/>
       <w:r>
-        <w:rPr>
-          <w:b/>
-          <w:bCs/>
-        </w:rPr>
-        <w:t xml:space="preserve">, and a </w:t>
-      </w:r>
-      <w:r>
-        <w:rPr>
-          <w:b/>
-          <w:bCs/>
-          <w:i/>
-          <w:iCs/>
-        </w:rPr>
-        <w:t>Response</w:t>
-      </w:r>
-      <w:r>
-        <w:t xml:space="preserve">, if you have </w:t>
-      </w:r>
-      <w:r>
-        <w:rPr>
-          <w:i/>
-          <w:iCs/>
-        </w:rPr>
-        <w:t>C</w:t>
-      </w:r>
-      <w:r>
-        <w:rPr>
-          <w:i/>
-          <w:iCs/>
-        </w:rPr>
-        <w:t xml:space="preserve">ombat </w:t>
-      </w:r>
-      <w:r>
-        <w:rPr>
-          <w:i/>
-          <w:iCs/>
-        </w:rPr>
-        <w:t>P</w:t>
-      </w:r>
-      <w:r>
-        <w:rPr>
-          <w:i/>
-          <w:iCs/>
-        </w:rPr>
-        <w:t>oints</w:t>
-      </w:r>
-      <w:r>
-        <w:t xml:space="preserve"> to use. </w:t>
-      </w:r>
-    </w:p>
-    <w:p>
-      <w:pPr>
-        <w:spacing w:line="240" w:lineRule="auto"/>
-      </w:pPr>
-      <w:r>
-        <w:t xml:space="preserve">Actions don’t </w:t>
-      </w:r>
-      <w:r>
-        <w:t>need</w:t>
-      </w:r>
-      <w:r>
-        <w:t xml:space="preserve"> to deal damage, but they should affect battle in some way. Maybe an enemy’s </w:t>
-      </w:r>
-      <w:r>
-        <w:rPr>
-          <w:i/>
-          <w:iCs/>
-        </w:rPr>
-        <w:t>A</w:t>
-      </w:r>
-      <w:r>
-        <w:rPr>
-          <w:i/>
-          <w:iCs/>
-        </w:rPr>
-        <w:t>ction</w:t>
-      </w:r>
-      <w:r>
-        <w:t xml:space="preserve"> is to cower behind a shield, </w:t>
-      </w:r>
-      <w:r>
-        <w:rPr>
-          <w:b/>
-          <w:bCs/>
-        </w:rPr>
-        <w:t>reducing future damage</w:t>
-      </w:r>
-      <w:r>
-        <w:t xml:space="preserve"> instead of dealing damage</w:t>
-      </w:r>
-      <w:r>
-        <w:t xml:space="preserve"> to a player</w:t>
-      </w:r>
-      <w:r>
-        <w:t xml:space="preserve">. </w:t>
-      </w:r>
-    </w:p>
-    <w:p>
-      <w:pPr>
-        <w:spacing w:line="240" w:lineRule="auto"/>
-        <w:ind w:firstLine="720"/>
-      </w:pPr>
-    </w:p>
-    <w:p>
-      <w:pPr>
-        <w:spacing w:line="240" w:lineRule="auto"/>
-        <w:ind w:firstLine="720"/>
-      </w:pPr>
-      <w:r>
-        <w:t xml:space="preserve">This combat system is designed to give you a pool of dice rolls and individual points that can </w:t>
-      </w:r>
-      <w:r>
-        <w:t xml:space="preserve">be used in </w:t>
-      </w:r>
-      <w:r>
-        <w:rPr>
-          <w:b/>
-          <w:bCs/>
-        </w:rPr>
-        <w:t>various ways</w:t>
-      </w:r>
-      <w:r>
-        <w:t xml:space="preserve"> by various enemies. </w:t>
-      </w:r>
-    </w:p>
-    <w:p>
-      <w:pPr>
-        <w:spacing w:line="240" w:lineRule="auto"/>
-      </w:pPr>
-      <w:r>
-        <w:t xml:space="preserve">These dice </w:t>
-      </w:r>
-      <w:r>
-        <w:rPr>
-          <w:b/>
-          <w:bCs/>
-        </w:rPr>
-        <w:t>rolls can be used to damage players, heal enemies, or reduce damage</w:t>
-      </w:r>
-      <w:r>
-        <w:t xml:space="preserve"> from future attacks. </w:t>
-      </w:r>
-    </w:p>
-    <w:p>
-      <w:pPr>
-        <w:spacing w:line="240" w:lineRule="auto"/>
-      </w:pPr>
-      <w:r>
-        <w:t xml:space="preserve">For example, two dice rolls could be used by two separate enemies to shoot crossbows on one turn, but a single enemy could use both dice rolls to use the other enemy as a weapon on the next. </w:t>
-      </w:r>
-    </w:p>
-    <w:p>
-      <w:pPr>
-        <w:spacing w:line="240" w:lineRule="auto"/>
-      </w:pPr>
-    </w:p>
-    <w:p>
-      <w:pPr>
-        <w:spacing w:line="240" w:lineRule="auto"/>
-      </w:pPr>
-      <w:r>
-        <w:t xml:space="preserve">Another enemy </w:t>
-      </w:r>
-      <w:r>
-        <w:t xml:space="preserve">might get hit </w:t>
-      </w:r>
-      <w:r>
-        <w:t xml:space="preserve">and use a </w:t>
-      </w:r>
-      <w:r>
-        <w:rPr>
-          <w:i/>
-          <w:iCs/>
-        </w:rPr>
-        <w:t>Response</w:t>
-      </w:r>
-      <w:r>
-        <w:t xml:space="preserve"> and </w:t>
-      </w:r>
-      <w:r>
-        <w:rPr>
-          <w:i/>
-          <w:iCs/>
-        </w:rPr>
-        <w:t>C</w:t>
-      </w:r>
-      <w:r>
-        <w:rPr>
-          <w:i/>
-          <w:iCs/>
-        </w:rPr>
-        <w:t xml:space="preserve">ombat </w:t>
-      </w:r>
-      <w:r>
-        <w:rPr>
-          <w:i/>
-          <w:iCs/>
-        </w:rPr>
-        <w:t>P</w:t>
-      </w:r>
-      <w:r>
-        <w:rPr>
-          <w:i/>
-          <w:iCs/>
-        </w:rPr>
-        <w:t>oint</w:t>
-      </w:r>
-      <w:r>
-        <w:t xml:space="preserve"> to reduce the damage take</w:t>
-      </w:r>
-      <w:r>
-        <w:t>n</w:t>
-      </w:r>
-      <w:r>
-        <w:t xml:space="preserve"> by 1.</w:t>
-      </w:r>
-    </w:p>
-    <w:p>
-      <w:pPr>
-        <w:spacing w:line="240" w:lineRule="auto"/>
-      </w:pPr>
-    </w:p>
-    <w:p>
-      <w:pPr>
-        <w:spacing w:line="240" w:lineRule="auto"/>
-        <w:rPr>
-          <w:b/>
-          <w:bCs/>
-          <w:sz w:val="28"/>
-          <w:szCs w:val="28"/>
-        </w:rPr>
-      </w:pPr>
-      <w:bookmarkStart w:id="21" w:name="_rxgr1pxzne3y" w:colFirst="0" w:colLast="0"/>
-      <w:bookmarkStart w:id="22" w:name="_w3yy46phw63x" w:colFirst="0" w:colLast="0"/>
-      <w:bookmarkEnd w:id="21"/>
-      <w:bookmarkEnd w:id="22"/>
-      <w:r>
-        <w:rPr>
-          <w:b/>
-          <w:bCs/>
-          <w:sz w:val="28"/>
-          <w:szCs w:val="28"/>
-        </w:rPr>
-        <w:t>Creating and Balancing Combat Encounters</w:t>
-      </w:r>
-    </w:p>
-    <w:p>
-      <w:pPr>
-        <w:spacing w:line="240" w:lineRule="auto"/>
-      </w:pPr>
-      <w:r>
-        <w:tab/>
-        <w:t xml:space="preserve">You should track the </w:t>
-      </w:r>
-      <w:r>
-        <w:t xml:space="preserve">party’s total number of </w:t>
-      </w:r>
-      <w:r>
-        <w:rPr>
-          <w:i/>
-          <w:iCs/>
-        </w:rPr>
-        <w:t>S</w:t>
-      </w:r>
-      <w:r>
-        <w:rPr>
-          <w:i/>
-          <w:iCs/>
-        </w:rPr>
-        <w:t xml:space="preserve">tat </w:t>
-      </w:r>
-      <w:r>
-        <w:rPr>
-          <w:i/>
-          <w:iCs/>
-        </w:rPr>
-        <w:t>P</w:t>
-      </w:r>
-      <w:r>
-        <w:rPr>
-          <w:i/>
-          <w:iCs/>
-        </w:rPr>
-        <w:t>oints</w:t>
-      </w:r>
-      <w:r>
-        <w:t xml:space="preserve"> between all player</w:t>
-      </w:r>
-      <w:r>
-        <w:t>s</w:t>
-      </w:r>
-      <w:r>
-        <w:t xml:space="preserve"> participating in a battle. </w:t>
-      </w:r>
-    </w:p>
-    <w:p>
-      <w:pPr>
-        <w:spacing w:line="240" w:lineRule="auto"/>
-      </w:pPr>
-      <w:r>
-        <w:rPr>
-          <w:b/>
-          <w:bCs/>
-        </w:rPr>
-        <w:t xml:space="preserve">Use the party’s stat points to “buy” </w:t>
-      </w:r>
-      <w:r>
-        <w:rPr>
-          <w:b/>
-          <w:bCs/>
-          <w:i/>
-          <w:iCs/>
-        </w:rPr>
-        <w:t>R</w:t>
-      </w:r>
-      <w:r>
-        <w:rPr>
-          <w:b/>
-          <w:bCs/>
-          <w:i/>
-          <w:iCs/>
-        </w:rPr>
-        <w:t>olls</w:t>
-      </w:r>
-      <w:r>
-        <w:t xml:space="preserve"> that enem</w:t>
-      </w:r>
-      <w:r>
-        <w:t>ies</w:t>
-      </w:r>
-      <w:r>
-        <w:t xml:space="preserve"> can use during combat. </w:t>
-      </w:r>
-      <w:r>
-        <w:t xml:space="preserve"> </w:t>
-      </w:r>
-      <w:r>
-        <w:br/>
-        <w:t xml:space="preserve">Once a </w:t>
-      </w:r>
-      <w:r>
-        <w:rPr>
-          <w:i/>
-          <w:iCs/>
-        </w:rPr>
-        <w:t>R</w:t>
-      </w:r>
-      <w:r>
-        <w:rPr>
-          <w:i/>
-          <w:iCs/>
-        </w:rPr>
-        <w:t>oll</w:t>
-      </w:r>
-      <w:r>
-        <w:t xml:space="preserve"> is used, it cannot be used again until the next </w:t>
-      </w:r>
-      <w:r>
-        <w:rPr>
-          <w:i/>
-          <w:iCs/>
-        </w:rPr>
-        <w:t>E</w:t>
-      </w:r>
-      <w:r>
-        <w:rPr>
-          <w:i/>
-          <w:iCs/>
-        </w:rPr>
-        <w:t xml:space="preserve">nemy </w:t>
-      </w:r>
-      <w:r>
-        <w:rPr>
-          <w:i/>
-          <w:iCs/>
-        </w:rPr>
-        <w:t>P</w:t>
-      </w:r>
-      <w:r>
-        <w:rPr>
-          <w:i/>
-          <w:iCs/>
-        </w:rPr>
-        <w:t>hase</w:t>
-      </w:r>
-      <w:r>
-        <w:t xml:space="preserve">. </w:t>
-      </w:r>
-    </w:p>
-    <w:p>
-      <w:pPr>
-        <w:spacing w:line="240" w:lineRule="auto"/>
-      </w:pPr>
-      <w:r>
-        <w:t xml:space="preserve">Below is a </w:t>
-      </w:r>
-      <w:r>
-        <w:t xml:space="preserve">section where you can track the total </w:t>
-      </w:r>
-      <w:r>
-        <w:rPr>
-          <w:i/>
-          <w:iCs/>
-        </w:rPr>
-        <w:t>S</w:t>
-      </w:r>
-      <w:r>
-        <w:rPr>
-          <w:i/>
-          <w:iCs/>
-        </w:rPr>
-        <w:t xml:space="preserve">tat </w:t>
-      </w:r>
-      <w:r>
-        <w:rPr>
-          <w:i/>
-          <w:iCs/>
-        </w:rPr>
-        <w:t>P</w:t>
-      </w:r>
-      <w:r>
-        <w:rPr>
-          <w:i/>
-          <w:iCs/>
-        </w:rPr>
-        <w:t>oints</w:t>
-      </w:r>
-      <w:r>
-        <w:t xml:space="preserve"> you can spend on combat and a way to track the </w:t>
-      </w:r>
-      <w:r>
-        <w:rPr>
-          <w:i/>
-          <w:iCs/>
-        </w:rPr>
-        <w:t>R</w:t>
-      </w:r>
-      <w:r>
-        <w:rPr>
-          <w:i/>
-          <w:iCs/>
-        </w:rPr>
-        <w:t>olls</w:t>
-      </w:r>
-      <w:r>
-        <w:t xml:space="preserve"> and </w:t>
-      </w:r>
-      <w:r>
-        <w:rPr>
-          <w:i/>
-          <w:iCs/>
-        </w:rPr>
-        <w:t>C</w:t>
-      </w:r>
-      <w:r>
-        <w:rPr>
-          <w:i/>
-          <w:iCs/>
-        </w:rPr>
-        <w:t xml:space="preserve">ombat </w:t>
-      </w:r>
-      <w:r>
-        <w:rPr>
-          <w:i/>
-          <w:iCs/>
-        </w:rPr>
-        <w:t>P</w:t>
-      </w:r>
-      <w:r>
-        <w:rPr>
-          <w:i/>
-          <w:iCs/>
-        </w:rPr>
-        <w:t>oints</w:t>
-      </w:r>
-      <w:r>
-        <w:t xml:space="preserve"> you have used/bought.</w:t>
-      </w:r>
-      <w:r>
-        <w:t xml:space="preserve"> </w:t>
-      </w:r>
-    </w:p>
-    <w:p>
-      <w:pPr>
-        <w:spacing w:line="240" w:lineRule="auto"/>
-      </w:pPr>
+        <w:t xml:space="preserve"> doubled. </w:t>
+      </w:r>
     </w:p>
     <w:p>
       <w:pPr>
@@ -9585,18 +9006,18 @@
         <mc:AlternateContent>
           <mc:Choice Requires="wps">
             <w:drawing>
-              <wp:anchor distT="0" distB="0" distL="0" distR="0" simplePos="0" relativeHeight="251665408" behindDoc="0" locked="0" layoutInCell="1" hidden="0" allowOverlap="1" wp14:anchorId="5F3B9DD9" wp14:editId="2BA3840F">
+              <wp:anchor distT="0" distB="0" distL="114300" distR="114300" simplePos="0" relativeHeight="251691008" behindDoc="0" locked="0" layoutInCell="1" allowOverlap="1" wp14:anchorId="645E1B44" wp14:editId="668A5CBE">
                 <wp:simplePos x="0" y="0"/>
                 <wp:positionH relativeFrom="column">
-                  <wp:posOffset>5670550</wp:posOffset>
+                  <wp:posOffset>233</wp:posOffset>
                 </wp:positionH>
                 <wp:positionV relativeFrom="paragraph">
-                  <wp:posOffset>265430</wp:posOffset>
+                  <wp:posOffset>77975</wp:posOffset>
                 </wp:positionV>
-                <wp:extent cx="1123315" cy="675640"/>
-                <wp:effectExtent l="0" t="0" r="25400" b="10160"/>
-                <wp:wrapSquare wrapText="bothSides" distT="0" distB="0" distL="0" distR="0"/>
-                <wp:docPr id="1101452255" name="Rectangle 1101452255"/>
+                <wp:extent cx="6830695" cy="691010"/>
+                <wp:effectExtent l="57150" t="19050" r="84455" b="90170"/>
+                <wp:wrapNone/>
+                <wp:docPr id="739796609" name="Rectangle 1"/>
                 <wp:cNvGraphicFramePr/>
                 <a:graphic xmlns:a="http://schemas.openxmlformats.org/drawingml/2006/main">
                   <a:graphicData uri="http://schemas.microsoft.com/office/word/2010/wordprocessingShape">
@@ -9605,63 +9026,106 @@
                       <wps:spPr>
                         <a:xfrm>
                           <a:off x="0" y="0"/>
-                          <a:ext cx="1123315" cy="675640"/>
+                          <a:ext cx="6830695" cy="691010"/>
                         </a:xfrm>
                         <a:prstGeom prst="rect">
                           <a:avLst/>
                         </a:prstGeom>
                         <a:solidFill>
-                          <a:srgbClr val="EFEFEF"/>
+                          <a:schemeClr val="bg1">
+                            <a:lumMod val="85000"/>
+                          </a:schemeClr>
                         </a:solidFill>
-                        <a:ln w="9525" cap="flat" cmpd="sng">
+                        <a:ln>
                           <a:solidFill>
-                            <a:srgbClr val="000000"/>
+                            <a:schemeClr val="tx1"/>
                           </a:solidFill>
-                          <a:prstDash val="solid"/>
-                          <a:round/>
-                          <a:headEnd type="none" w="sm" len="sm"/>
-                          <a:tailEnd type="none" w="sm" len="sm"/>
                         </a:ln>
                       </wps:spPr>
+                      <wps:style>
+                        <a:lnRef idx="1">
+                          <a:schemeClr val="accent1"/>
+                        </a:lnRef>
+                        <a:fillRef idx="3">
+                          <a:schemeClr val="accent1"/>
+                        </a:fillRef>
+                        <a:effectRef idx="2">
+                          <a:schemeClr val="accent1"/>
+                        </a:effectRef>
+                        <a:fontRef idx="minor">
+                          <a:schemeClr val="lt1"/>
+                        </a:fontRef>
+                      </wps:style>
                       <wps:txbx>
                         <w:txbxContent>
                           <w:p>
                             <w:pPr>
                               <w:spacing w:line="240" w:lineRule="auto"/>
-                              <w:jc w:val="center"/>
-                              <w:textDirection w:val="btLr"/>
-                              <w:rPr>
-                                <w:u w:val="single"/>
+                              <w:ind w:firstLine="720"/>
+                              <w:rPr>
+                                <w:color w:val="000000" w:themeColor="text1"/>
                               </w:rPr>
                             </w:pPr>
                             <w:r>
                               <w:rPr>
-                                <w:u w:val="single"/>
-                              </w:rPr>
-                              <w:t>Combat Points</w:t>
+                                <w:color w:val="000000" w:themeColor="text1"/>
+                              </w:rPr>
+                              <w:t xml:space="preserve">This combat system is designed to give you a pool of dice rolls and individual points that can be used in </w:t>
+                            </w:r>
+                            <w:r>
+                              <w:rPr>
+                                <w:b/>
+                                <w:bCs/>
+                                <w:color w:val="000000" w:themeColor="text1"/>
+                              </w:rPr>
+                              <w:t>various ways</w:t>
+                            </w:r>
+                            <w:r>
+                              <w:rPr>
+                                <w:color w:val="000000" w:themeColor="text1"/>
+                              </w:rPr>
+                              <w:t xml:space="preserve"> by various enemies. </w:t>
                             </w:r>
                           </w:p>
                           <w:p>
                             <w:pPr>
-                              <w:spacing w:line="240" w:lineRule="auto"/>
-                              <w:jc w:val="center"/>
-                              <w:textDirection w:val="btLr"/>
-                              <w:rPr>
-                                <w:sz w:val="56"/>
-                                <w:szCs w:val="56"/>
+                              <w:rPr>
+                                <w:color w:val="000000" w:themeColor="text1"/>
                               </w:rPr>
                             </w:pPr>
                             <w:r>
                               <w:rPr>
-                                <w:sz w:val="56"/>
-                                <w:szCs w:val="56"/>
-                              </w:rPr>
-                              <w:t>/</w:t>
+                                <w:color w:val="000000" w:themeColor="text1"/>
+                              </w:rPr>
+                              <w:t xml:space="preserve">These dice </w:t>
+                            </w:r>
+                            <w:r>
+                              <w:rPr>
+                                <w:b/>
+                                <w:bCs/>
+                                <w:color w:val="000000" w:themeColor="text1"/>
+                              </w:rPr>
+                              <w:t>rolls can be used to damage players, heal enemies, or reduce damage</w:t>
+                            </w:r>
+                            <w:r>
+                              <w:rPr>
+                                <w:color w:val="000000" w:themeColor="text1"/>
+                              </w:rPr>
+                              <w:t xml:space="preserve"> from future attacks</w:t>
+                            </w:r>
+                            <w:r>
+                              <w:rPr>
+                                <w:color w:val="000000" w:themeColor="text1"/>
+                              </w:rPr>
+                              <w:t>.</w:t>
                             </w:r>
                           </w:p>
                         </w:txbxContent>
                       </wps:txbx>
-                      <wps:bodyPr spcFirstLastPara="1" wrap="square" lIns="91425" tIns="91425" rIns="91425" bIns="91425" anchor="t" anchorCtr="0">
+                      <wps:bodyPr rot="0" spcFirstLastPara="0" vertOverflow="overflow" horzOverflow="overflow" vert="horz" wrap="square" lIns="91440" tIns="45720" rIns="91440" bIns="45720" numCol="1" spcCol="0" rtlCol="0" fromWordArt="0" anchor="ctr" anchorCtr="0" forceAA="0" compatLnSpc="1">
+                        <a:prstTxWarp prst="textNoShape">
+                          <a:avLst/>
+                        </a:prstTxWarp>
                         <a:noAutofit/>
                       </wps:bodyPr>
                     </wps:wsp>
@@ -9678,52 +9142,127 @@
           </mc:Choice>
           <mc:Fallback>
             <w:pict>
-              <v:rect w14:anchorId="5F3B9DD9" id="Rectangle 1101452255" o:spid="_x0000_s1039" style="position:absolute;margin-left:446.5pt;margin-top:20.9pt;width:88.45pt;height:53.2pt;z-index:251665408;visibility:visible;mso-wrap-style:square;mso-width-percent:0;mso-height-percent:0;mso-wrap-distance-left:0;mso-wrap-distance-top:0;mso-wrap-distance-right:0;mso-wrap-distance-bottom:0;mso-position-horizontal:absolute;mso-position-horizontal-relative:text;mso-position-vertical:absolute;mso-position-vertical-relative:text;mso-width-percent:0;mso-height-percent:0;mso-width-relative:margin;mso-height-relative:margin;v-text-anchor:top" o:gfxdata="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" fillcolor="#efefef">
-                <v:stroke startarrowwidth="narrow" startarrowlength="short" endarrowwidth="narrow" endarrowlength="short" joinstyle="round"/>
-                <v:textbox inset="2.53958mm,2.53958mm,2.53958mm,2.53958mm">
+              <v:rect w14:anchorId="645E1B44" id="_x0000_s1039" style="position:absolute;margin-left:0;margin-top:6.15pt;width:537.85pt;height:54.4pt;z-index:251691008;visibility:visible;mso-wrap-style:square;mso-width-percent:0;mso-height-percent:0;mso-wrap-distance-left:9pt;mso-wrap-distance-top:0;mso-wrap-distance-right:9pt;mso-wrap-distance-bottom:0;mso-position-horizontal:absolute;mso-position-horizontal-relative:text;mso-position-vertical:absolute;mso-position-vertical-relative:text;mso-width-percent:0;mso-height-percent:0;mso-width-relative:margin;mso-height-relative:margin;v-text-anchor:middle" o:gfxdata="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" fillcolor="#d8d8d8 [2732]" strokecolor="black [3213]">
+                <v:shadow on="t" color="black" opacity="22937f" origin=",.5" offset="0,.63889mm"/>
+                <v:textbox>
                   <w:txbxContent>
                     <w:p>
                       <w:pPr>
                         <w:spacing w:line="240" w:lineRule="auto"/>
-                        <w:jc w:val="center"/>
-                        <w:textDirection w:val="btLr"/>
-                        <w:rPr>
-                          <w:u w:val="single"/>
+                        <w:ind w:firstLine="720"/>
+                        <w:rPr>
+                          <w:color w:val="000000" w:themeColor="text1"/>
                         </w:rPr>
                       </w:pPr>
                       <w:r>
                         <w:rPr>
-                          <w:u w:val="single"/>
-                        </w:rPr>
-                        <w:t>Combat Points</w:t>
+                          <w:color w:val="000000" w:themeColor="text1"/>
+                        </w:rPr>
+                        <w:t xml:space="preserve">This combat system is designed to give you a pool of dice rolls and individual points that can be used in </w:t>
+                      </w:r>
+                      <w:r>
+                        <w:rPr>
+                          <w:b/>
+                          <w:bCs/>
+                          <w:color w:val="000000" w:themeColor="text1"/>
+                        </w:rPr>
+                        <w:t>various ways</w:t>
+                      </w:r>
+                      <w:r>
+                        <w:rPr>
+                          <w:color w:val="000000" w:themeColor="text1"/>
+                        </w:rPr>
+                        <w:t xml:space="preserve"> by various enemies. </w:t>
                       </w:r>
                     </w:p>
                     <w:p>
                       <w:pPr>
-                        <w:spacing w:line="240" w:lineRule="auto"/>
-                        <w:jc w:val="center"/>
-                        <w:textDirection w:val="btLr"/>
-                        <w:rPr>
-                          <w:sz w:val="56"/>
-                          <w:szCs w:val="56"/>
+                        <w:rPr>
+                          <w:color w:val="000000" w:themeColor="text1"/>
                         </w:rPr>
                       </w:pPr>
                       <w:r>
                         <w:rPr>
-                          <w:sz w:val="56"/>
-                          <w:szCs w:val="56"/>
-                        </w:rPr>
-                        <w:t>/</w:t>
+                          <w:color w:val="000000" w:themeColor="text1"/>
+                        </w:rPr>
+                        <w:t xml:space="preserve">These dice </w:t>
+                      </w:r>
+                      <w:r>
+                        <w:rPr>
+                          <w:b/>
+                          <w:bCs/>
+                          <w:color w:val="000000" w:themeColor="text1"/>
+                        </w:rPr>
+                        <w:t>rolls can be used to damage players, heal enemies, or reduce damage</w:t>
+                      </w:r>
+                      <w:r>
+                        <w:rPr>
+                          <w:color w:val="000000" w:themeColor="text1"/>
+                        </w:rPr>
+                        <w:t xml:space="preserve"> from future attacks</w:t>
+                      </w:r>
+                      <w:r>
+                        <w:rPr>
+                          <w:color w:val="000000" w:themeColor="text1"/>
+                        </w:rPr>
+                        <w:t>.</w:t>
                       </w:r>
                     </w:p>
                   </w:txbxContent>
                 </v:textbox>
-                <w10:wrap type="square"/>
               </v:rect>
             </w:pict>
           </mc:Fallback>
         </mc:AlternateContent>
       </w:r>
+    </w:p>
+    <w:p>
+      <w:pPr>
+        <w:spacing w:line="240" w:lineRule="auto"/>
+      </w:pPr>
+      <w:r>
+        <w:t xml:space="preserve"> </w:t>
+      </w:r>
+    </w:p>
+    <w:p>
+      <w:pPr>
+        <w:spacing w:line="240" w:lineRule="auto"/>
+      </w:pPr>
+    </w:p>
+    <w:p>
+      <w:pPr>
+        <w:spacing w:line="240" w:lineRule="auto"/>
+      </w:pPr>
+    </w:p>
+    <w:p>
+      <w:pPr>
+        <w:spacing w:line="240" w:lineRule="auto"/>
+        <w:ind w:firstLine="720"/>
+      </w:pPr>
+      <w:r>
+        <w:br/>
+      </w:r>
+      <w:r>
+        <w:t xml:space="preserve">For example, two dice rolls could be used by two separate enemies to shoot crossbows on one turn, but </w:t>
+      </w:r>
+      <w:r>
+        <w:t>then a</w:t>
+      </w:r>
+      <w:r>
+        <w:t xml:space="preserve"> single enemy could use both dice rolls to use the other enemy as a weapon on the next. </w:t>
+      </w:r>
+    </w:p>
+    <w:p>
+      <w:pPr>
+        <w:spacing w:line="240" w:lineRule="auto"/>
+        <w:ind w:firstLine="720"/>
+      </w:pPr>
+    </w:p>
+    <w:p>
+      <w:pPr>
+        <w:spacing w:line="240" w:lineRule="auto"/>
+        <w:ind w:firstLine="720"/>
+      </w:pPr>
       <w:r>
         <w:rPr>
           <w:noProof/>
@@ -9731,18 +9270,18 @@
         <mc:AlternateContent>
           <mc:Choice Requires="wps">
             <w:drawing>
-              <wp:anchor distT="0" distB="0" distL="0" distR="0" simplePos="0" relativeHeight="251663360" behindDoc="0" locked="0" layoutInCell="1" hidden="0" allowOverlap="1" wp14:anchorId="79F52BA3" wp14:editId="0518CEBA">
+              <wp:anchor distT="0" distB="0" distL="114300" distR="114300" simplePos="0" relativeHeight="251692032" behindDoc="0" locked="0" layoutInCell="1" allowOverlap="1" wp14:anchorId="0E50C6DF" wp14:editId="63BD8B98">
                 <wp:simplePos x="0" y="0"/>
                 <wp:positionH relativeFrom="column">
-                  <wp:posOffset>4540885</wp:posOffset>
+                  <wp:posOffset>233</wp:posOffset>
                 </wp:positionH>
                 <wp:positionV relativeFrom="paragraph">
-                  <wp:posOffset>260985</wp:posOffset>
+                  <wp:posOffset>52367</wp:posOffset>
                 </wp:positionV>
-                <wp:extent cx="1026160" cy="675005"/>
-                <wp:effectExtent l="0" t="0" r="21590" b="10795"/>
-                <wp:wrapSquare wrapText="bothSides" distT="0" distB="0" distL="0" distR="0"/>
-                <wp:docPr id="398001523" name="Rectangle 398001523"/>
+                <wp:extent cx="6857573" cy="574377"/>
+                <wp:effectExtent l="57150" t="19050" r="76835" b="92710"/>
+                <wp:wrapNone/>
+                <wp:docPr id="1385744395" name="Rectangle 2"/>
                 <wp:cNvGraphicFramePr/>
                 <a:graphic xmlns:a="http://schemas.openxmlformats.org/drawingml/2006/main">
                   <a:graphicData uri="http://schemas.microsoft.com/office/word/2010/wordprocessingShape">
@@ -9751,67 +9290,165 @@
                       <wps:spPr>
                         <a:xfrm>
                           <a:off x="0" y="0"/>
-                          <a:ext cx="1026160" cy="675005"/>
+                          <a:ext cx="6857573" cy="574377"/>
                         </a:xfrm>
                         <a:prstGeom prst="rect">
                           <a:avLst/>
                         </a:prstGeom>
                         <a:solidFill>
-                          <a:srgbClr val="EFEFEF"/>
+                          <a:schemeClr val="bg1">
+                            <a:lumMod val="85000"/>
+                          </a:schemeClr>
                         </a:solidFill>
-                        <a:ln w="9525" cap="flat" cmpd="sng">
+                        <a:ln>
                           <a:solidFill>
-                            <a:srgbClr val="000000"/>
+                            <a:schemeClr val="tx1"/>
                           </a:solidFill>
-                          <a:prstDash val="solid"/>
-                          <a:round/>
-                          <a:headEnd type="none" w="sm" len="sm"/>
-                          <a:tailEnd type="none" w="sm" len="sm"/>
                         </a:ln>
                       </wps:spPr>
+                      <wps:style>
+                        <a:lnRef idx="1">
+                          <a:schemeClr val="accent1"/>
+                        </a:lnRef>
+                        <a:fillRef idx="3">
+                          <a:schemeClr val="accent1"/>
+                        </a:fillRef>
+                        <a:effectRef idx="2">
+                          <a:schemeClr val="accent1"/>
+                        </a:effectRef>
+                        <a:fontRef idx="minor">
+                          <a:schemeClr val="lt1"/>
+                        </a:fontRef>
+                      </wps:style>
                       <wps:txbx>
                         <w:txbxContent>
                           <w:p>
                             <w:pPr>
                               <w:spacing w:line="240" w:lineRule="auto"/>
-                              <w:jc w:val="center"/>
-                              <w:textDirection w:val="btLr"/>
-                              <w:rPr>
-                                <w:sz w:val="28"/>
-                                <w:szCs w:val="28"/>
-                                <w:u w:val="single"/>
+                              <w:ind w:firstLine="720"/>
+                              <w:rPr>
+                                <w:color w:val="000000" w:themeColor="text1"/>
                               </w:rPr>
                             </w:pPr>
                             <w:r>
                               <w:rPr>
-                                <w:sz w:val="28"/>
-                                <w:szCs w:val="28"/>
-                                <w:u w:val="single"/>
-                              </w:rPr>
-                              <w:t>Xd6h</w:t>
+                                <w:i/>
+                                <w:iCs/>
+                                <w:color w:val="000000" w:themeColor="text1"/>
+                              </w:rPr>
+                              <w:t>Actions</w:t>
+                            </w:r>
+                            <w:r>
+                              <w:rPr>
+                                <w:color w:val="000000" w:themeColor="text1"/>
+                              </w:rPr>
+                              <w:t xml:space="preserve"> don’t need to deal damage, but they should affect battle in some way. </w:t>
                             </w:r>
                           </w:p>
                           <w:p>
                             <w:pPr>
-                              <w:spacing w:line="240" w:lineRule="auto"/>
                               <w:jc w:val="center"/>
-                              <w:textDirection w:val="btLr"/>
-                              <w:rPr>
-                                <w:sz w:val="56"/>
-                                <w:szCs w:val="56"/>
+                              <w:rPr>
+                                <w:color w:val="000000" w:themeColor="text1"/>
                               </w:rPr>
                             </w:pPr>
                             <w:r>
                               <w:rPr>
-                                <w:sz w:val="56"/>
-                                <w:szCs w:val="56"/>
-                              </w:rPr>
-                              <w:t>/</w:t>
+                                <w:color w:val="000000" w:themeColor="text1"/>
+                              </w:rPr>
+                              <w:t xml:space="preserve">Enemies can do </w:t>
+                            </w:r>
+                            <w:r>
+                              <w:rPr>
+                                <w:i/>
+                                <w:iCs/>
+                                <w:color w:val="000000" w:themeColor="text1"/>
+                              </w:rPr>
+                              <w:t>Interactions</w:t>
+                            </w:r>
+                            <w:r>
+                              <w:rPr>
+                                <w:color w:val="000000" w:themeColor="text1"/>
+                              </w:rPr>
+                              <w:t xml:space="preserve"> and </w:t>
+                            </w:r>
+                            <w:r>
+                              <w:rPr>
+                                <w:color w:val="000000" w:themeColor="text1"/>
+                              </w:rPr>
+                              <w:t>resolve</w:t>
+                            </w:r>
+                            <w:r>
+                              <w:rPr>
+                                <w:color w:val="000000" w:themeColor="text1"/>
+                              </w:rPr>
+                              <w:t xml:space="preserve"> </w:t>
+                            </w:r>
+                            <w:r>
+                              <w:rPr>
+                                <w:i/>
+                                <w:iCs/>
+                                <w:color w:val="000000" w:themeColor="text1"/>
+                              </w:rPr>
+                              <w:t>RP-Rolls</w:t>
+                            </w:r>
+                            <w:r>
+                              <w:rPr>
+                                <w:color w:val="000000" w:themeColor="text1"/>
+                              </w:rPr>
+                              <w:t xml:space="preserve"> by spending rolls</w:t>
+                            </w:r>
+                            <w:r>
+                              <w:rPr>
+                                <w:color w:val="000000" w:themeColor="text1"/>
+                              </w:rPr>
+                              <w:t xml:space="preserve">. </w:t>
+                            </w:r>
+                            <w:r>
+                              <w:rPr>
+                                <w:i/>
+                                <w:iCs/>
+                                <w:color w:val="000000" w:themeColor="text1"/>
+                              </w:rPr>
+                              <w:t>Combat Points</w:t>
+                            </w:r>
+                            <w:r>
+                              <w:rPr>
+                                <w:color w:val="000000" w:themeColor="text1"/>
+                              </w:rPr>
+                              <w:t xml:space="preserve"> </w:t>
+                            </w:r>
+                            <w:r>
+                              <w:rPr>
+                                <w:color w:val="000000" w:themeColor="text1"/>
+                              </w:rPr>
+                              <w:t xml:space="preserve">can </w:t>
+                            </w:r>
+                            <w:r>
+                              <w:rPr>
+                                <w:color w:val="000000" w:themeColor="text1"/>
+                              </w:rPr>
+                              <w:t>increase</w:t>
+                            </w:r>
+                            <w:r>
+                              <w:rPr>
+                                <w:color w:val="000000" w:themeColor="text1"/>
+                              </w:rPr>
+                              <w:t xml:space="preserve"> RP-Rolls</w:t>
+                            </w:r>
+                            <w:r>
+                              <w:rPr>
+                                <w:color w:val="000000" w:themeColor="text1"/>
+                              </w:rPr>
+                              <w:t>.</w:t>
                             </w:r>
                           </w:p>
                         </w:txbxContent>
                       </wps:txbx>
-                      <wps:bodyPr spcFirstLastPara="1" wrap="square" lIns="91425" tIns="91425" rIns="91425" bIns="91425" anchor="t" anchorCtr="0">
+                      <wps:bodyPr rot="0" spcFirstLastPara="0" vertOverflow="overflow" horzOverflow="overflow" vert="horz" wrap="square" lIns="91440" tIns="45720" rIns="91440" bIns="45720" numCol="1" spcCol="0" rtlCol="0" fromWordArt="0" anchor="ctr" anchorCtr="0" forceAA="0" compatLnSpc="1">
+                        <a:prstTxWarp prst="textNoShape">
+                          <a:avLst/>
+                        </a:prstTxWarp>
                         <a:noAutofit/>
                       </wps:bodyPr>
                     </wps:wsp>
@@ -9828,320 +9465,503 @@
           </mc:Choice>
           <mc:Fallback>
             <w:pict>
-              <v:rect w14:anchorId="79F52BA3" id="Rectangle 398001523" o:spid="_x0000_s1040" style="position:absolute;margin-left:357.55pt;margin-top:20.55pt;width:80.8pt;height:53.15pt;z-index:251663360;visibility:visible;mso-wrap-style:square;mso-width-percent:0;mso-height-percent:0;mso-wrap-distance-left:0;mso-wrap-distance-top:0;mso-wrap-distance-right:0;mso-wrap-distance-bottom:0;mso-position-horizontal:absolute;mso-position-horizontal-relative:text;mso-position-vertical:absolute;mso-position-vertical-relative:text;mso-width-percent:0;mso-height-percent:0;mso-width-relative:margin;mso-height-relative:margin;v-text-anchor:top" o:gfxdata="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" fillcolor="#efefef">
-                <v:stroke startarrowwidth="narrow" startarrowlength="short" endarrowwidth="narrow" endarrowlength="short" joinstyle="round"/>
-                <v:textbox inset="2.53958mm,2.53958mm,2.53958mm,2.53958mm">
+              <v:rect w14:anchorId="0E50C6DF" id="Rectangle 2" o:spid="_x0000_s1040" style="position:absolute;left:0;text-align:left;margin-left:0;margin-top:4.1pt;width:539.95pt;height:45.25pt;z-index:251692032;visibility:visible;mso-wrap-style:square;mso-width-percent:0;mso-height-percent:0;mso-wrap-distance-left:9pt;mso-wrap-distance-top:0;mso-wrap-distance-right:9pt;mso-wrap-distance-bottom:0;mso-position-horizontal:absolute;mso-position-horizontal-relative:text;mso-position-vertical:absolute;mso-position-vertical-relative:text;mso-width-percent:0;mso-height-percent:0;mso-width-relative:margin;mso-height-relative:margin;v-text-anchor:middle" o:gfxdata="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" fillcolor="#d8d8d8 [2732]" strokecolor="black [3213]">
+                <v:shadow on="t" color="black" opacity="22937f" origin=",.5" offset="0,.63889mm"/>
+                <v:textbox>
                   <w:txbxContent>
                     <w:p>
                       <w:pPr>
                         <w:spacing w:line="240" w:lineRule="auto"/>
-                        <w:jc w:val="center"/>
-                        <w:textDirection w:val="btLr"/>
-                        <w:rPr>
-                          <w:sz w:val="28"/>
-                          <w:szCs w:val="28"/>
-                          <w:u w:val="single"/>
+                        <w:ind w:firstLine="720"/>
+                        <w:rPr>
+                          <w:color w:val="000000" w:themeColor="text1"/>
                         </w:rPr>
                       </w:pPr>
                       <w:r>
                         <w:rPr>
-                          <w:sz w:val="28"/>
-                          <w:szCs w:val="28"/>
-                          <w:u w:val="single"/>
-                        </w:rPr>
-                        <w:t>Xd6h</w:t>
+                          <w:i/>
+                          <w:iCs/>
+                          <w:color w:val="000000" w:themeColor="text1"/>
+                        </w:rPr>
+                        <w:t>Actions</w:t>
+                      </w:r>
+                      <w:r>
+                        <w:rPr>
+                          <w:color w:val="000000" w:themeColor="text1"/>
+                        </w:rPr>
+                        <w:t xml:space="preserve"> don’t need to deal damage, but they should affect battle in some way. </w:t>
                       </w:r>
                     </w:p>
                     <w:p>
                       <w:pPr>
-                        <w:spacing w:line="240" w:lineRule="auto"/>
                         <w:jc w:val="center"/>
-                        <w:textDirection w:val="btLr"/>
-                        <w:rPr>
-                          <w:sz w:val="56"/>
-                          <w:szCs w:val="56"/>
+                        <w:rPr>
+                          <w:color w:val="000000" w:themeColor="text1"/>
                         </w:rPr>
                       </w:pPr>
                       <w:r>
                         <w:rPr>
-                          <w:sz w:val="56"/>
-                          <w:szCs w:val="56"/>
-                        </w:rPr>
-                        <w:t>/</w:t>
+                          <w:color w:val="000000" w:themeColor="text1"/>
+                        </w:rPr>
+                        <w:t xml:space="preserve">Enemies can do </w:t>
+                      </w:r>
+                      <w:r>
+                        <w:rPr>
+                          <w:i/>
+                          <w:iCs/>
+                          <w:color w:val="000000" w:themeColor="text1"/>
+                        </w:rPr>
+                        <w:t>Interactions</w:t>
+                      </w:r>
+                      <w:r>
+                        <w:rPr>
+                          <w:color w:val="000000" w:themeColor="text1"/>
+                        </w:rPr>
+                        <w:t xml:space="preserve"> and </w:t>
+                      </w:r>
+                      <w:r>
+                        <w:rPr>
+                          <w:color w:val="000000" w:themeColor="text1"/>
+                        </w:rPr>
+                        <w:t>resolve</w:t>
+                      </w:r>
+                      <w:r>
+                        <w:rPr>
+                          <w:color w:val="000000" w:themeColor="text1"/>
+                        </w:rPr>
+                        <w:t xml:space="preserve"> </w:t>
+                      </w:r>
+                      <w:r>
+                        <w:rPr>
+                          <w:i/>
+                          <w:iCs/>
+                          <w:color w:val="000000" w:themeColor="text1"/>
+                        </w:rPr>
+                        <w:t>RP-Rolls</w:t>
+                      </w:r>
+                      <w:r>
+                        <w:rPr>
+                          <w:color w:val="000000" w:themeColor="text1"/>
+                        </w:rPr>
+                        <w:t xml:space="preserve"> by spending rolls</w:t>
+                      </w:r>
+                      <w:r>
+                        <w:rPr>
+                          <w:color w:val="000000" w:themeColor="text1"/>
+                        </w:rPr>
+                        <w:t xml:space="preserve">. </w:t>
+                      </w:r>
+                      <w:r>
+                        <w:rPr>
+                          <w:i/>
+                          <w:iCs/>
+                          <w:color w:val="000000" w:themeColor="text1"/>
+                        </w:rPr>
+                        <w:t>Combat Points</w:t>
+                      </w:r>
+                      <w:r>
+                        <w:rPr>
+                          <w:color w:val="000000" w:themeColor="text1"/>
+                        </w:rPr>
+                        <w:t xml:space="preserve"> </w:t>
+                      </w:r>
+                      <w:r>
+                        <w:rPr>
+                          <w:color w:val="000000" w:themeColor="text1"/>
+                        </w:rPr>
+                        <w:t xml:space="preserve">can </w:t>
+                      </w:r>
+                      <w:r>
+                        <w:rPr>
+                          <w:color w:val="000000" w:themeColor="text1"/>
+                        </w:rPr>
+                        <w:t>increase</w:t>
+                      </w:r>
+                      <w:r>
+                        <w:rPr>
+                          <w:color w:val="000000" w:themeColor="text1"/>
+                        </w:rPr>
+                        <w:t xml:space="preserve"> RP-Rolls</w:t>
+                      </w:r>
+                      <w:r>
+                        <w:rPr>
+                          <w:color w:val="000000" w:themeColor="text1"/>
+                        </w:rPr>
+                        <w:t>.</w:t>
                       </w:r>
                     </w:p>
                   </w:txbxContent>
                 </v:textbox>
-                <w10:wrap type="square"/>
               </v:rect>
             </w:pict>
           </mc:Fallback>
         </mc:AlternateContent>
       </w:r>
-      <w:r>
-        <w:rPr>
-          <w:noProof/>
-        </w:rPr>
-        <mc:AlternateContent>
-          <mc:Choice Requires="wps">
-            <w:drawing>
-              <wp:anchor distT="0" distB="0" distL="0" distR="0" simplePos="0" relativeHeight="251661312" behindDoc="0" locked="0" layoutInCell="1" hidden="0" allowOverlap="1" wp14:anchorId="5C99DDB1" wp14:editId="5B564818">
-                <wp:simplePos x="0" y="0"/>
-                <wp:positionH relativeFrom="column">
-                  <wp:posOffset>3411082</wp:posOffset>
-                </wp:positionH>
-                <wp:positionV relativeFrom="paragraph">
-                  <wp:posOffset>265761</wp:posOffset>
-                </wp:positionV>
-                <wp:extent cx="1012190" cy="683260"/>
-                <wp:effectExtent l="0" t="0" r="16510" b="21590"/>
-                <wp:wrapSquare wrapText="bothSides" distT="0" distB="0" distL="0" distR="0"/>
-                <wp:docPr id="816547339" name="Rectangle 816547339"/>
-                <wp:cNvGraphicFramePr/>
-                <a:graphic xmlns:a="http://schemas.openxmlformats.org/drawingml/2006/main">
-                  <a:graphicData uri="http://schemas.microsoft.com/office/word/2010/wordprocessingShape">
-                    <wps:wsp>
-                      <wps:cNvSpPr/>
-                      <wps:spPr>
-                        <a:xfrm>
-                          <a:off x="0" y="0"/>
-                          <a:ext cx="1012190" cy="683260"/>
-                        </a:xfrm>
-                        <a:prstGeom prst="rect">
-                          <a:avLst/>
-                        </a:prstGeom>
-                        <a:solidFill>
-                          <a:srgbClr val="EFEFEF"/>
-                        </a:solidFill>
-                        <a:ln w="9525" cap="flat" cmpd="sng">
-                          <a:solidFill>
-                            <a:srgbClr val="000000"/>
-                          </a:solidFill>
-                          <a:prstDash val="solid"/>
-                          <a:round/>
-                          <a:headEnd type="none" w="sm" len="sm"/>
-                          <a:tailEnd type="none" w="sm" len="sm"/>
-                        </a:ln>
-                      </wps:spPr>
-                      <wps:txbx>
-                        <w:txbxContent>
-                          <w:p>
-                            <w:pPr>
-                              <w:spacing w:line="240" w:lineRule="auto"/>
-                              <w:jc w:val="center"/>
-                              <w:textDirection w:val="btLr"/>
-                              <w:rPr>
-                                <w:sz w:val="28"/>
-                                <w:szCs w:val="28"/>
-                                <w:u w:val="single"/>
-                              </w:rPr>
-                            </w:pPr>
-                            <w:r>
-                              <w:rPr>
-                                <w:sz w:val="28"/>
-                                <w:szCs w:val="28"/>
-                                <w:u w:val="single"/>
-                              </w:rPr>
-                              <w:t>Xd6</w:t>
-                            </w:r>
-                          </w:p>
-                          <w:p>
-                            <w:pPr>
-                              <w:spacing w:line="240" w:lineRule="auto"/>
-                              <w:jc w:val="center"/>
-                              <w:textDirection w:val="btLr"/>
-                              <w:rPr>
-                                <w:sz w:val="56"/>
-                                <w:szCs w:val="56"/>
-                              </w:rPr>
-                            </w:pPr>
-                            <w:r>
-                              <w:rPr>
-                                <w:sz w:val="56"/>
-                                <w:szCs w:val="56"/>
-                              </w:rPr>
-                              <w:t>/</w:t>
-                            </w:r>
-                          </w:p>
-                        </w:txbxContent>
-                      </wps:txbx>
-                      <wps:bodyPr spcFirstLastPara="1" wrap="square" lIns="91425" tIns="91425" rIns="91425" bIns="91425" anchor="t" anchorCtr="0">
-                        <a:noAutofit/>
-                      </wps:bodyPr>
-                    </wps:wsp>
-                  </a:graphicData>
-                </a:graphic>
-                <wp14:sizeRelH relativeFrom="margin">
-                  <wp14:pctWidth>0</wp14:pctWidth>
-                </wp14:sizeRelH>
-                <wp14:sizeRelV relativeFrom="margin">
-                  <wp14:pctHeight>0</wp14:pctHeight>
-                </wp14:sizeRelV>
-              </wp:anchor>
-            </w:drawing>
-          </mc:Choice>
-          <mc:Fallback>
-            <w:pict>
-              <v:rect w14:anchorId="5C99DDB1" id="Rectangle 816547339" o:spid="_x0000_s1041" style="position:absolute;margin-left:268.6pt;margin-top:20.95pt;width:79.7pt;height:53.8pt;z-index:251661312;visibility:visible;mso-wrap-style:square;mso-width-percent:0;mso-height-percent:0;mso-wrap-distance-left:0;mso-wrap-distance-top:0;mso-wrap-distance-right:0;mso-wrap-distance-bottom:0;mso-position-horizontal:absolute;mso-position-horizontal-relative:text;mso-position-vertical:absolute;mso-position-vertical-relative:text;mso-width-percent:0;mso-height-percent:0;mso-width-relative:margin;mso-height-relative:margin;v-text-anchor:top" o:gfxdata="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" fillcolor="#efefef">
-                <v:stroke startarrowwidth="narrow" startarrowlength="short" endarrowwidth="narrow" endarrowlength="short" joinstyle="round"/>
-                <v:textbox inset="2.53958mm,2.53958mm,2.53958mm,2.53958mm">
-                  <w:txbxContent>
-                    <w:p>
-                      <w:pPr>
-                        <w:spacing w:line="240" w:lineRule="auto"/>
-                        <w:jc w:val="center"/>
-                        <w:textDirection w:val="btLr"/>
-                        <w:rPr>
-                          <w:sz w:val="28"/>
-                          <w:szCs w:val="28"/>
-                          <w:u w:val="single"/>
-                        </w:rPr>
-                      </w:pPr>
-                      <w:r>
-                        <w:rPr>
-                          <w:sz w:val="28"/>
-                          <w:szCs w:val="28"/>
-                          <w:u w:val="single"/>
-                        </w:rPr>
-                        <w:t>Xd6</w:t>
-                      </w:r>
-                    </w:p>
-                    <w:p>
-                      <w:pPr>
-                        <w:spacing w:line="240" w:lineRule="auto"/>
-                        <w:jc w:val="center"/>
-                        <w:textDirection w:val="btLr"/>
-                        <w:rPr>
-                          <w:sz w:val="56"/>
-                          <w:szCs w:val="56"/>
-                        </w:rPr>
-                      </w:pPr>
-                      <w:r>
-                        <w:rPr>
-                          <w:sz w:val="56"/>
-                          <w:szCs w:val="56"/>
-                        </w:rPr>
-                        <w:t>/</w:t>
-                      </w:r>
-                    </w:p>
-                  </w:txbxContent>
-                </v:textbox>
-                <w10:wrap type="square"/>
-              </v:rect>
-            </w:pict>
-          </mc:Fallback>
-        </mc:AlternateContent>
-      </w:r>
-      <w:r>
-        <w:rPr>
-          <w:noProof/>
-        </w:rPr>
-        <mc:AlternateContent>
-          <mc:Choice Requires="wps">
-            <w:drawing>
-              <wp:anchor distT="0" distB="0" distL="0" distR="0" simplePos="0" relativeHeight="251658240" behindDoc="0" locked="0" layoutInCell="1" hidden="0" allowOverlap="1" wp14:anchorId="3AA58630" wp14:editId="094BB4CA">
-                <wp:simplePos x="0" y="0"/>
-                <wp:positionH relativeFrom="column">
-                  <wp:posOffset>1905</wp:posOffset>
-                </wp:positionH>
-                <wp:positionV relativeFrom="paragraph">
-                  <wp:posOffset>249555</wp:posOffset>
-                </wp:positionV>
-                <wp:extent cx="911860" cy="805815"/>
-                <wp:effectExtent l="0" t="0" r="21590" b="13335"/>
-                <wp:wrapSquare wrapText="bothSides" distT="0" distB="0" distL="0" distR="0"/>
-                <wp:docPr id="84" name="Rectangle 84"/>
-                <wp:cNvGraphicFramePr/>
-                <a:graphic xmlns:a="http://schemas.openxmlformats.org/drawingml/2006/main">
-                  <a:graphicData uri="http://schemas.microsoft.com/office/word/2010/wordprocessingShape">
-                    <wps:wsp>
-                      <wps:cNvSpPr/>
-                      <wps:spPr>
-                        <a:xfrm>
-                          <a:off x="0" y="0"/>
-                          <a:ext cx="911860" cy="805815"/>
-                        </a:xfrm>
-                        <a:prstGeom prst="rect">
-                          <a:avLst/>
-                        </a:prstGeom>
-                        <a:solidFill>
-                          <a:srgbClr val="EFEFEF"/>
-                        </a:solidFill>
-                        <a:ln w="9525" cap="flat" cmpd="sng">
-                          <a:solidFill>
-                            <a:srgbClr val="000000"/>
-                          </a:solidFill>
-                          <a:prstDash val="solid"/>
-                          <a:round/>
-                          <a:headEnd type="none" w="sm" len="sm"/>
-                          <a:tailEnd type="none" w="sm" len="sm"/>
-                        </a:ln>
-                      </wps:spPr>
-                      <wps:txbx>
-                        <w:txbxContent>
-                          <w:p>
-                            <w:pPr>
-                              <w:spacing w:line="240" w:lineRule="auto"/>
-                              <w:jc w:val="center"/>
-                              <w:textDirection w:val="btLr"/>
-                              <w:rPr>
-                                <w:u w:val="single"/>
-                              </w:rPr>
-                            </w:pPr>
-                            <w:r>
-                              <w:rPr>
-                                <w:u w:val="single"/>
-                              </w:rPr>
-                              <w:t>Stat Points</w:t>
-                            </w:r>
-                          </w:p>
-                        </w:txbxContent>
-                      </wps:txbx>
-                      <wps:bodyPr spcFirstLastPara="1" wrap="square" lIns="91425" tIns="91425" rIns="91425" bIns="91425" anchor="t" anchorCtr="0">
-                        <a:noAutofit/>
-                      </wps:bodyPr>
-                    </wps:wsp>
-                  </a:graphicData>
-                </a:graphic>
-                <wp14:sizeRelH relativeFrom="margin">
-                  <wp14:pctWidth>0</wp14:pctWidth>
-                </wp14:sizeRelH>
-                <wp14:sizeRelV relativeFrom="margin">
-                  <wp14:pctHeight>0</wp14:pctHeight>
-                </wp14:sizeRelV>
-              </wp:anchor>
-            </w:drawing>
-          </mc:Choice>
-          <mc:Fallback>
-            <w:pict>
-              <v:rect w14:anchorId="3AA58630" id="Rectangle 84" o:spid="_x0000_s1042" style="position:absolute;margin-left:.15pt;margin-top:19.65pt;width:71.8pt;height:63.45pt;z-index:251658240;visibility:visible;mso-wrap-style:square;mso-width-percent:0;mso-height-percent:0;mso-wrap-distance-left:0;mso-wrap-distance-top:0;mso-wrap-distance-right:0;mso-wrap-distance-bottom:0;mso-position-horizontal:absolute;mso-position-horizontal-relative:text;mso-position-vertical:absolute;mso-position-vertical-relative:text;mso-width-percent:0;mso-height-percent:0;mso-width-relative:margin;mso-height-relative:margin;v-text-anchor:top" o:gfxdata="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" fillcolor="#efefef">
-                <v:stroke startarrowwidth="narrow" startarrowlength="short" endarrowwidth="narrow" endarrowlength="short" joinstyle="round"/>
-                <v:textbox inset="2.53958mm,2.53958mm,2.53958mm,2.53958mm">
-                  <w:txbxContent>
-                    <w:p>
-                      <w:pPr>
-                        <w:spacing w:line="240" w:lineRule="auto"/>
-                        <w:jc w:val="center"/>
-                        <w:textDirection w:val="btLr"/>
-                        <w:rPr>
-                          <w:u w:val="single"/>
-                        </w:rPr>
-                      </w:pPr>
-                      <w:r>
-                        <w:rPr>
-                          <w:u w:val="single"/>
-                        </w:rPr>
-                        <w:t>Stat Points</w:t>
-                      </w:r>
-                    </w:p>
-                  </w:txbxContent>
-                </v:textbox>
-                <w10:wrap type="square"/>
-              </v:rect>
-            </w:pict>
-          </mc:Fallback>
-        </mc:AlternateContent>
-      </w:r>
+    </w:p>
+    <w:p>
+      <w:pPr>
+        <w:spacing w:line="240" w:lineRule="auto"/>
+      </w:pPr>
+    </w:p>
+    <w:p>
+      <w:pPr>
+        <w:spacing w:line="240" w:lineRule="auto"/>
+      </w:pPr>
+      <w:r>
+        <w:br/>
+      </w:r>
+      <w:r>
+        <w:br/>
+      </w:r>
+      <w:r>
+        <w:t xml:space="preserve">Maybe an enemy cowers behind a shield, </w:t>
+      </w:r>
+      <w:r>
+        <w:rPr>
+          <w:b/>
+          <w:bCs/>
+        </w:rPr>
+        <w:t>reducing future damage</w:t>
+      </w:r>
+      <w:r>
+        <w:t xml:space="preserve"> instead of dealing damage to a player. </w:t>
+      </w:r>
+      <w:r>
+        <w:br/>
+        <w:t xml:space="preserve">Maybe an enemy does an </w:t>
+      </w:r>
+      <w:r>
+        <w:rPr>
+          <w:i/>
+          <w:iCs/>
+        </w:rPr>
+        <w:t>Interaction</w:t>
+      </w:r>
+      <w:r>
+        <w:t xml:space="preserve"> to try and grapple a player, triggering a </w:t>
+      </w:r>
+      <w:r>
+        <w:rPr>
+          <w:i/>
+          <w:iCs/>
+        </w:rPr>
+        <w:t>Competing RP-Roll</w:t>
+      </w:r>
+      <w:r>
+        <w:t>.</w:t>
+      </w:r>
+      <w:r>
+        <w:t xml:space="preserve"> </w:t>
+      </w:r>
+    </w:p>
+    <w:p>
+      <w:pPr>
+        <w:spacing w:line="240" w:lineRule="auto"/>
+      </w:pPr>
+    </w:p>
+    <w:p>
+      <w:pPr>
+        <w:spacing w:line="240" w:lineRule="auto"/>
+      </w:pPr>
+      <w:r>
+        <w:tab/>
+        <w:t xml:space="preserve">Enemies can do </w:t>
+      </w:r>
+      <w:r>
+        <w:rPr>
+          <w:i/>
+          <w:iCs/>
+        </w:rPr>
+        <w:t>Actions</w:t>
+      </w:r>
+      <w:r>
+        <w:t xml:space="preserve"> during the </w:t>
+      </w:r>
+      <w:r>
+        <w:rPr>
+          <w:i/>
+          <w:iCs/>
+        </w:rPr>
+        <w:t>Player Phase</w:t>
+      </w:r>
+      <w:r>
+        <w:t xml:space="preserve">, but you must use double the rolls you normally would (to do 1d6 of damage, you must use 2d6). </w:t>
+      </w:r>
+    </w:p>
+    <w:p>
+      <w:pPr>
+        <w:spacing w:line="240" w:lineRule="auto"/>
+      </w:pPr>
+    </w:p>
+    <w:p>
+      <w:pPr>
+        <w:spacing w:line="240" w:lineRule="auto"/>
+        <w:rPr>
+          <w:b/>
+          <w:bCs/>
+          <w:sz w:val="28"/>
+          <w:szCs w:val="28"/>
+        </w:rPr>
+      </w:pPr>
+      <w:bookmarkStart w:id="20" w:name="_rxgr1pxzne3y" w:colFirst="0" w:colLast="0"/>
+      <w:bookmarkStart w:id="21" w:name="_w3yy46phw63x" w:colFirst="0" w:colLast="0"/>
+      <w:bookmarkEnd w:id="20"/>
+      <w:bookmarkEnd w:id="21"/>
+      <w:r>
+        <w:rPr>
+          <w:b/>
+          <w:bCs/>
+          <w:sz w:val="28"/>
+          <w:szCs w:val="28"/>
+        </w:rPr>
+        <w:t>Creating and Balancing Combat Encounters</w:t>
+      </w:r>
+    </w:p>
+    <w:p>
+      <w:pPr>
+        <w:spacing w:line="240" w:lineRule="auto"/>
+      </w:pPr>
+      <w:r>
+        <w:tab/>
+        <w:t xml:space="preserve">You should track the </w:t>
+      </w:r>
+      <w:r>
+        <w:t xml:space="preserve">party’s total number of </w:t>
+      </w:r>
+      <w:r>
+        <w:rPr>
+          <w:i/>
+          <w:iCs/>
+        </w:rPr>
+        <w:t>S</w:t>
+      </w:r>
+      <w:r>
+        <w:rPr>
+          <w:i/>
+          <w:iCs/>
+        </w:rPr>
+        <w:t xml:space="preserve">tat </w:t>
+      </w:r>
+      <w:r>
+        <w:rPr>
+          <w:i/>
+          <w:iCs/>
+        </w:rPr>
+        <w:t>P</w:t>
+      </w:r>
+      <w:r>
+        <w:rPr>
+          <w:i/>
+          <w:iCs/>
+        </w:rPr>
+        <w:t>oints</w:t>
+      </w:r>
+      <w:r>
+        <w:t xml:space="preserve"> between all player</w:t>
+      </w:r>
+      <w:r>
+        <w:t>s</w:t>
+      </w:r>
+      <w:r>
+        <w:t xml:space="preserve"> participating in a battle. </w:t>
+      </w:r>
+    </w:p>
+    <w:p>
+      <w:pPr>
+        <w:spacing w:line="240" w:lineRule="auto"/>
+      </w:pPr>
+      <w:r>
+        <w:rPr>
+          <w:b/>
+          <w:bCs/>
+        </w:rPr>
+        <w:t xml:space="preserve">Use the party’s stat points to “buy” </w:t>
+      </w:r>
+      <w:r>
+        <w:rPr>
+          <w:b/>
+          <w:bCs/>
+          <w:i/>
+          <w:iCs/>
+        </w:rPr>
+        <w:t>R</w:t>
+      </w:r>
+      <w:r>
+        <w:rPr>
+          <w:b/>
+          <w:bCs/>
+          <w:i/>
+          <w:iCs/>
+        </w:rPr>
+        <w:t>olls</w:t>
+      </w:r>
+      <w:r>
+        <w:t xml:space="preserve"> that enem</w:t>
+      </w:r>
+      <w:r>
+        <w:t>ies</w:t>
+      </w:r>
+      <w:r>
+        <w:t xml:space="preserve"> can use during combat. </w:t>
+      </w:r>
+      <w:r>
+        <w:t xml:space="preserve"> </w:t>
+      </w:r>
+      <w:r>
+        <w:br/>
+        <w:t xml:space="preserve">Once a </w:t>
+      </w:r>
+      <w:r>
+        <w:rPr>
+          <w:i/>
+          <w:iCs/>
+        </w:rPr>
+        <w:t>R</w:t>
+      </w:r>
+      <w:r>
+        <w:rPr>
+          <w:i/>
+          <w:iCs/>
+        </w:rPr>
+        <w:t>oll</w:t>
+      </w:r>
+      <w:r>
+        <w:t xml:space="preserve"> is used, it cannot be used again until the next </w:t>
+      </w:r>
+      <w:r>
+        <w:rPr>
+          <w:i/>
+          <w:iCs/>
+        </w:rPr>
+        <w:t>E</w:t>
+      </w:r>
+      <w:r>
+        <w:rPr>
+          <w:i/>
+          <w:iCs/>
+        </w:rPr>
+        <w:t xml:space="preserve">nemy </w:t>
+      </w:r>
+      <w:r>
+        <w:rPr>
+          <w:i/>
+          <w:iCs/>
+        </w:rPr>
+        <w:t>P</w:t>
+      </w:r>
+      <w:r>
+        <w:rPr>
+          <w:i/>
+          <w:iCs/>
+        </w:rPr>
+        <w:t>hase</w:t>
+      </w:r>
+      <w:r>
+        <w:t xml:space="preserve">. </w:t>
+      </w:r>
+    </w:p>
+    <w:p>
+      <w:pPr>
+        <w:spacing w:line="240" w:lineRule="auto"/>
+      </w:pPr>
+      <w:r>
+        <w:t xml:space="preserve">Below is a </w:t>
+      </w:r>
+      <w:r>
+        <w:t xml:space="preserve">section where you can track the total </w:t>
+      </w:r>
+      <w:r>
+        <w:rPr>
+          <w:i/>
+          <w:iCs/>
+        </w:rPr>
+        <w:t>S</w:t>
+      </w:r>
+      <w:r>
+        <w:rPr>
+          <w:i/>
+          <w:iCs/>
+        </w:rPr>
+        <w:t xml:space="preserve">tat </w:t>
+      </w:r>
+      <w:r>
+        <w:rPr>
+          <w:i/>
+          <w:iCs/>
+        </w:rPr>
+        <w:t>P</w:t>
+      </w:r>
+      <w:r>
+        <w:rPr>
+          <w:i/>
+          <w:iCs/>
+        </w:rPr>
+        <w:t>oints</w:t>
+      </w:r>
+      <w:r>
+        <w:t xml:space="preserve"> you can spend on combat and a way to track the </w:t>
+      </w:r>
+      <w:r>
+        <w:rPr>
+          <w:i/>
+          <w:iCs/>
+        </w:rPr>
+        <w:t>R</w:t>
+      </w:r>
+      <w:r>
+        <w:rPr>
+          <w:i/>
+          <w:iCs/>
+        </w:rPr>
+        <w:t>olls</w:t>
+      </w:r>
+      <w:r>
+        <w:t xml:space="preserve"> and </w:t>
+      </w:r>
+      <w:r>
+        <w:rPr>
+          <w:i/>
+          <w:iCs/>
+        </w:rPr>
+        <w:t>C</w:t>
+      </w:r>
+      <w:r>
+        <w:rPr>
+          <w:i/>
+          <w:iCs/>
+        </w:rPr>
+        <w:t xml:space="preserve">ombat </w:t>
+      </w:r>
+      <w:r>
+        <w:rPr>
+          <w:i/>
+          <w:iCs/>
+        </w:rPr>
+        <w:t>P</w:t>
+      </w:r>
+      <w:r>
+        <w:rPr>
+          <w:i/>
+          <w:iCs/>
+        </w:rPr>
+        <w:t>oints</w:t>
+      </w:r>
+      <w:r>
+        <w:t xml:space="preserve"> you have used/bought.</w:t>
+      </w:r>
+      <w:r>
+        <w:t xml:space="preserve"> </w:t>
+      </w:r>
+    </w:p>
+    <w:p>
+      <w:pPr>
+        <w:spacing w:line="240" w:lineRule="auto"/>
+      </w:pPr>
+    </w:p>
+    <w:p>
+      <w:pPr>
+        <w:spacing w:line="240" w:lineRule="auto"/>
+      </w:pPr>
       <w:r>
         <w:t xml:space="preserve">To make an </w:t>
       </w:r>
@@ -10192,7 +10012,7 @@
     <w:tbl>
       <w:tblPr>
         <w:tblStyle w:val="TableGrid"/>
-        <w:tblpPr w:leftFromText="180" w:rightFromText="180" w:vertAnchor="text" w:horzAnchor="page" w:tblpX="2269" w:tblpY="145"/>
+        <w:tblpPr w:leftFromText="180" w:rightFromText="180" w:vertAnchor="text" w:horzAnchor="page" w:tblpX="2269" w:tblpY="146"/>
         <w:tblW w:w="0" w:type="auto"/>
         <w:tblLook w:val="04A0" w:firstRow="1" w:lastRow="0" w:firstColumn="1" w:lastColumn="0" w:noHBand="0" w:noVBand="1"/>
       </w:tblPr>
@@ -10258,13 +10078,7 @@
               <w:jc w:val="center"/>
             </w:pPr>
             <w:r>
-              <w:t>12</w:t>
-            </w:r>
-            <w:r>
-              <w:t xml:space="preserve"> </w:t>
-            </w:r>
-            <w:r>
-              <w:t>SP</w:t>
+              <w:t>12 SP</w:t>
             </w:r>
           </w:p>
         </w:tc>
@@ -10289,13 +10103,7 @@
               <w:jc w:val="center"/>
             </w:pPr>
             <w:r>
-              <w:t>5</w:t>
-            </w:r>
-            <w:r>
-              <w:t xml:space="preserve"> </w:t>
-            </w:r>
-            <w:r>
-              <w:t>SP</w:t>
+              <w:t>5 SP</w:t>
             </w:r>
           </w:p>
         </w:tc>
@@ -10314,6 +10122,9 @@
         </w:tc>
       </w:tr>
       <w:tr>
+        <w:trPr>
+          <w:trHeight w:val="279"/>
+        </w:trPr>
         <w:tc>
           <w:tcPr>
             <w:tcW w:w="895" w:type="dxa"/>
@@ -10323,10 +10134,7 @@
               <w:jc w:val="center"/>
             </w:pPr>
             <w:r>
-              <w:t xml:space="preserve">1 </w:t>
-            </w:r>
-            <w:r>
-              <w:t>SP</w:t>
+              <w:t>1 SP</w:t>
             </w:r>
           </w:p>
         </w:tc>
@@ -10350,35 +10158,21 @@
         <w:rPr>
           <w:noProof/>
         </w:rPr>
-        <w:t xml:space="preserve"> </w:t>
-      </w:r>
-      <w:r>
-        <w:tab/>
-      </w:r>
-    </w:p>
-    <w:p>
-      <w:pPr>
-        <w:spacing w:line="240" w:lineRule="auto"/>
-      </w:pPr>
-      <w:r>
-        <w:rPr>
-          <w:noProof/>
-        </w:rPr>
         <mc:AlternateContent>
           <mc:Choice Requires="wps">
             <w:drawing>
-              <wp:anchor distT="0" distB="0" distL="0" distR="0" simplePos="0" relativeHeight="251669504" behindDoc="0" locked="0" layoutInCell="1" hidden="0" allowOverlap="1" wp14:anchorId="61DBDEFD" wp14:editId="6BDA7E4B">
+              <wp:anchor distT="0" distB="0" distL="0" distR="0" simplePos="0" relativeHeight="251665408" behindDoc="0" locked="0" layoutInCell="1" hidden="0" allowOverlap="1" wp14:anchorId="5F3B9DD9" wp14:editId="5AD571F4">
                 <wp:simplePos x="0" y="0"/>
                 <wp:positionH relativeFrom="column">
-                  <wp:posOffset>-6350</wp:posOffset>
+                  <wp:posOffset>5671820</wp:posOffset>
                 </wp:positionH>
                 <wp:positionV relativeFrom="paragraph">
-                  <wp:posOffset>84455</wp:posOffset>
+                  <wp:posOffset>90170</wp:posOffset>
                 </wp:positionV>
-                <wp:extent cx="1148715" cy="683260"/>
-                <wp:effectExtent l="0" t="0" r="13335" b="21590"/>
+                <wp:extent cx="1184910" cy="685165"/>
+                <wp:effectExtent l="0" t="0" r="15240" b="19685"/>
                 <wp:wrapSquare wrapText="bothSides" distT="0" distB="0" distL="0" distR="0"/>
-                <wp:docPr id="1573633122" name="Rectangle 1573633122"/>
+                <wp:docPr id="1101452255" name="Rectangle 1101452255"/>
                 <wp:cNvGraphicFramePr/>
                 <a:graphic xmlns:a="http://schemas.openxmlformats.org/drawingml/2006/main">
                   <a:graphicData uri="http://schemas.microsoft.com/office/word/2010/wordprocessingShape">
@@ -10387,7 +10181,7 @@
                       <wps:spPr>
                         <a:xfrm>
                           <a:off x="0" y="0"/>
-                          <a:ext cx="1148715" cy="683260"/>
+                          <a:ext cx="1184910" cy="685165"/>
                         </a:xfrm>
                         <a:prstGeom prst="rect">
                           <a:avLst/>
@@ -10413,18 +10207,14 @@
                               <w:jc w:val="center"/>
                               <w:textDirection w:val="btLr"/>
                               <w:rPr>
-                                <w:sz w:val="28"/>
-                                <w:szCs w:val="28"/>
                                 <w:u w:val="single"/>
                               </w:rPr>
                             </w:pPr>
                             <w:r>
                               <w:rPr>
-                                <w:sz w:val="28"/>
-                                <w:szCs w:val="28"/>
                                 <w:u w:val="single"/>
                               </w:rPr>
-                              <w:t>Health</w:t>
+                              <w:t>Combat Points</w:t>
                             </w:r>
                           </w:p>
                           <w:p>
@@ -10464,7 +10254,7 @@
           </mc:Choice>
           <mc:Fallback>
             <w:pict>
-              <v:rect w14:anchorId="61DBDEFD" id="Rectangle 1573633122" o:spid="_x0000_s1043" style="position:absolute;margin-left:-.5pt;margin-top:6.65pt;width:90.45pt;height:53.8pt;z-index:251669504;visibility:visible;mso-wrap-style:square;mso-width-percent:0;mso-height-percent:0;mso-wrap-distance-left:0;mso-wrap-distance-top:0;mso-wrap-distance-right:0;mso-wrap-distance-bottom:0;mso-position-horizontal:absolute;mso-position-horizontal-relative:text;mso-position-vertical:absolute;mso-position-vertical-relative:text;mso-width-percent:0;mso-height-percent:0;mso-width-relative:margin;mso-height-relative:margin;v-text-anchor:top" o:gfxdata="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" fillcolor="#efefef">
+              <v:rect w14:anchorId="5F3B9DD9" id="Rectangle 1101452255" o:spid="_x0000_s1041" style="position:absolute;margin-left:446.6pt;margin-top:7.1pt;width:93.3pt;height:53.95pt;z-index:251665408;visibility:visible;mso-wrap-style:square;mso-width-percent:0;mso-height-percent:0;mso-wrap-distance-left:0;mso-wrap-distance-top:0;mso-wrap-distance-right:0;mso-wrap-distance-bottom:0;mso-position-horizontal:absolute;mso-position-horizontal-relative:text;mso-position-vertical:absolute;mso-position-vertical-relative:text;mso-width-percent:0;mso-height-percent:0;mso-width-relative:margin;mso-height-relative:margin;v-text-anchor:top" o:gfxdata="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" fillcolor="#efefef">
                 <v:stroke startarrowwidth="narrow" startarrowlength="short" endarrowwidth="narrow" endarrowlength="short" joinstyle="round"/>
                 <v:textbox inset="2.53958mm,2.53958mm,2.53958mm,2.53958mm">
                   <w:txbxContent>
@@ -10474,18 +10264,14 @@
                         <w:jc w:val="center"/>
                         <w:textDirection w:val="btLr"/>
                         <w:rPr>
-                          <w:sz w:val="28"/>
-                          <w:szCs w:val="28"/>
                           <w:u w:val="single"/>
                         </w:rPr>
                       </w:pPr>
                       <w:r>
                         <w:rPr>
-                          <w:sz w:val="28"/>
-                          <w:szCs w:val="28"/>
                           <w:u w:val="single"/>
                         </w:rPr>
-                        <w:t>Health</w:t>
+                        <w:t>Combat Points</w:t>
                       </w:r>
                     </w:p>
                     <w:p>
@@ -10514,183 +10300,772 @@
           </mc:Fallback>
         </mc:AlternateContent>
       </w:r>
-    </w:p>
-    <w:p>
-      <w:pPr>
-        <w:spacing w:line="240" w:lineRule="auto"/>
-      </w:pPr>
-      <w:r>
-        <w:tab/>
-      </w:r>
-      <w:r>
-        <w:rPr>
-          <w:b/>
-          <w:bCs/>
-        </w:rPr>
-        <w:t>All enemies share a pool</w:t>
-      </w:r>
-      <w:r>
-        <w:rPr>
-          <w:b/>
-          <w:bCs/>
-        </w:rPr>
-        <w:t xml:space="preserve"> of </w:t>
-      </w:r>
-      <w:r>
-        <w:rPr>
-          <w:b/>
-          <w:bCs/>
-          <w:i/>
-          <w:iCs/>
-        </w:rPr>
-        <w:t>Health</w:t>
-      </w:r>
-      <w:r>
-        <w:rPr>
-          <w:b/>
-          <w:bCs/>
-          <w:i/>
-          <w:iCs/>
-        </w:rPr>
-        <w:t xml:space="preserve"> Points</w:t>
-      </w:r>
-      <w:r>
-        <w:t xml:space="preserve"> equal to </w:t>
-      </w:r>
-      <w:r>
-        <w:rPr>
-          <w:b/>
-          <w:bCs/>
-        </w:rPr>
-        <w:t>5</w:t>
-      </w:r>
-      <w:r>
-        <w:rPr>
-          <w:b/>
-          <w:bCs/>
-        </w:rPr>
-        <w:t xml:space="preserve"> per player level</w:t>
-      </w:r>
-      <w:r>
-        <w:t>.</w:t>
-      </w:r>
-    </w:p>
-    <w:p>
-      <w:pPr>
-        <w:spacing w:line="240" w:lineRule="auto"/>
-      </w:pPr>
-      <w:r>
-        <w:t xml:space="preserve">For example, if a party of four 5-level players get into combat, all enemies share </w:t>
-      </w:r>
-      <w:r>
-        <w:t>5</w:t>
-      </w:r>
-      <w:r>
-        <w:t xml:space="preserve">0 </w:t>
-      </w:r>
-      <w:r>
-        <w:rPr>
-          <w:i/>
-          <w:iCs/>
-        </w:rPr>
-        <w:t>Health</w:t>
-      </w:r>
-      <w:r>
-        <w:t>.</w:t>
-      </w:r>
-      <w:r>
-        <w:t xml:space="preserve"> </w:t>
-      </w:r>
-      <w:r>
-        <w:t xml:space="preserve">It’s up to you whether this means that five enemies have </w:t>
-      </w:r>
-      <w:r>
-        <w:t>1</w:t>
-      </w:r>
-      <w:r>
-        <w:t xml:space="preserve">0 </w:t>
-      </w:r>
-      <w:r>
-        <w:rPr>
-          <w:i/>
-          <w:iCs/>
-        </w:rPr>
-        <w:t>Health</w:t>
-      </w:r>
-      <w:r>
-        <w:t xml:space="preserve"> each or that a mass of small enemies bombard the party until </w:t>
-      </w:r>
-      <w:r>
-        <w:t>5</w:t>
-      </w:r>
-      <w:r>
-        <w:t>0 points of damage is dealt to it.</w:t>
-      </w:r>
-      <w:r>
-        <w:t xml:space="preserve"> </w:t>
-      </w:r>
-    </w:p>
-    <w:p>
-      <w:pPr>
-        <w:spacing w:line="240" w:lineRule="auto"/>
-        <w:rPr>
-          <w:b/>
-          <w:bCs/>
-        </w:rPr>
-      </w:pPr>
-    </w:p>
-    <w:p>
-      <w:pPr>
-        <w:spacing w:line="240" w:lineRule="auto"/>
-      </w:pPr>
-      <w:r>
-        <w:rPr>
-          <w:b/>
-          <w:bCs/>
-        </w:rPr>
-        <w:t>Movement</w:t>
-      </w:r>
-      <w:r>
-        <w:t xml:space="preserve">: Like players, enemies can move between </w:t>
-      </w:r>
-      <w:r>
-        <w:rPr>
-          <w:i/>
-          <w:iCs/>
-        </w:rPr>
-        <w:t>Z</w:t>
-      </w:r>
-      <w:r>
-        <w:rPr>
-          <w:i/>
-          <w:iCs/>
-        </w:rPr>
-        <w:t>ones</w:t>
-      </w:r>
-      <w:r>
-        <w:t>, but how they move is up to you.</w:t>
-      </w:r>
-    </w:p>
-    <w:p>
-      <w:pPr>
-        <w:spacing w:line="240" w:lineRule="auto"/>
-      </w:pPr>
-      <w:r>
-        <w:rPr>
-          <w:b/>
-          <w:bCs/>
+      <w:r>
+        <w:rPr>
           <w:noProof/>
         </w:rPr>
         <mc:AlternateContent>
           <mc:Choice Requires="wps">
             <w:drawing>
-              <wp:anchor distT="0" distB="0" distL="114300" distR="114300" simplePos="0" relativeHeight="251681792" behindDoc="0" locked="0" layoutInCell="1" allowOverlap="1" wp14:anchorId="7D74A204" wp14:editId="008E6078">
+              <wp:anchor distT="0" distB="0" distL="0" distR="0" simplePos="0" relativeHeight="251663360" behindDoc="0" locked="0" layoutInCell="1" hidden="0" allowOverlap="1" wp14:anchorId="79F52BA3" wp14:editId="4399766F">
                 <wp:simplePos x="0" y="0"/>
                 <wp:positionH relativeFrom="column">
-                  <wp:posOffset>3479</wp:posOffset>
+                  <wp:posOffset>4542790</wp:posOffset>
                 </wp:positionH>
                 <wp:positionV relativeFrom="paragraph">
-                  <wp:posOffset>98508</wp:posOffset>
+                  <wp:posOffset>93345</wp:posOffset>
+                </wp:positionV>
+                <wp:extent cx="1057275" cy="681355"/>
+                <wp:effectExtent l="0" t="0" r="28575" b="23495"/>
+                <wp:wrapSquare wrapText="bothSides" distT="0" distB="0" distL="0" distR="0"/>
+                <wp:docPr id="398001523" name="Rectangle 398001523"/>
+                <wp:cNvGraphicFramePr/>
+                <a:graphic xmlns:a="http://schemas.openxmlformats.org/drawingml/2006/main">
+                  <a:graphicData uri="http://schemas.microsoft.com/office/word/2010/wordprocessingShape">
+                    <wps:wsp>
+                      <wps:cNvSpPr/>
+                      <wps:spPr>
+                        <a:xfrm>
+                          <a:off x="0" y="0"/>
+                          <a:ext cx="1057275" cy="681355"/>
+                        </a:xfrm>
+                        <a:prstGeom prst="rect">
+                          <a:avLst/>
+                        </a:prstGeom>
+                        <a:solidFill>
+                          <a:srgbClr val="EFEFEF"/>
+                        </a:solidFill>
+                        <a:ln w="9525" cap="flat" cmpd="sng">
+                          <a:solidFill>
+                            <a:srgbClr val="000000"/>
+                          </a:solidFill>
+                          <a:prstDash val="solid"/>
+                          <a:round/>
+                          <a:headEnd type="none" w="sm" len="sm"/>
+                          <a:tailEnd type="none" w="sm" len="sm"/>
+                        </a:ln>
+                      </wps:spPr>
+                      <wps:txbx>
+                        <w:txbxContent>
+                          <w:p>
+                            <w:pPr>
+                              <w:spacing w:line="240" w:lineRule="auto"/>
+                              <w:jc w:val="center"/>
+                              <w:textDirection w:val="btLr"/>
+                              <w:rPr>
+                                <w:sz w:val="28"/>
+                                <w:szCs w:val="28"/>
+                                <w:u w:val="single"/>
+                              </w:rPr>
+                            </w:pPr>
+                            <w:r>
+                              <w:rPr>
+                                <w:sz w:val="28"/>
+                                <w:szCs w:val="28"/>
+                                <w:u w:val="single"/>
+                              </w:rPr>
+                              <w:t>Xd6h</w:t>
+                            </w:r>
+                          </w:p>
+                          <w:p>
+                            <w:pPr>
+                              <w:spacing w:line="240" w:lineRule="auto"/>
+                              <w:jc w:val="center"/>
+                              <w:textDirection w:val="btLr"/>
+                              <w:rPr>
+                                <w:sz w:val="56"/>
+                                <w:szCs w:val="56"/>
+                              </w:rPr>
+                            </w:pPr>
+                            <w:r>
+                              <w:rPr>
+                                <w:sz w:val="56"/>
+                                <w:szCs w:val="56"/>
+                              </w:rPr>
+                              <w:t>/</w:t>
+                            </w:r>
+                          </w:p>
+                        </w:txbxContent>
+                      </wps:txbx>
+                      <wps:bodyPr spcFirstLastPara="1" wrap="square" lIns="91425" tIns="91425" rIns="91425" bIns="91425" anchor="t" anchorCtr="0">
+                        <a:noAutofit/>
+                      </wps:bodyPr>
+                    </wps:wsp>
+                  </a:graphicData>
+                </a:graphic>
+                <wp14:sizeRelH relativeFrom="margin">
+                  <wp14:pctWidth>0</wp14:pctWidth>
+                </wp14:sizeRelH>
+                <wp14:sizeRelV relativeFrom="margin">
+                  <wp14:pctHeight>0</wp14:pctHeight>
+                </wp14:sizeRelV>
+              </wp:anchor>
+            </w:drawing>
+          </mc:Choice>
+          <mc:Fallback>
+            <w:pict>
+              <v:rect w14:anchorId="79F52BA3" id="Rectangle 398001523" o:spid="_x0000_s1042" style="position:absolute;margin-left:357.7pt;margin-top:7.35pt;width:83.25pt;height:53.65pt;z-index:251663360;visibility:visible;mso-wrap-style:square;mso-width-percent:0;mso-height-percent:0;mso-wrap-distance-left:0;mso-wrap-distance-top:0;mso-wrap-distance-right:0;mso-wrap-distance-bottom:0;mso-position-horizontal:absolute;mso-position-horizontal-relative:text;mso-position-vertical:absolute;mso-position-vertical-relative:text;mso-width-percent:0;mso-height-percent:0;mso-width-relative:margin;mso-height-relative:margin;v-text-anchor:top" o:gfxdata="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" fillcolor="#efefef">
+                <v:stroke startarrowwidth="narrow" startarrowlength="short" endarrowwidth="narrow" endarrowlength="short" joinstyle="round"/>
+                <v:textbox inset="2.53958mm,2.53958mm,2.53958mm,2.53958mm">
+                  <w:txbxContent>
+                    <w:p>
+                      <w:pPr>
+                        <w:spacing w:line="240" w:lineRule="auto"/>
+                        <w:jc w:val="center"/>
+                        <w:textDirection w:val="btLr"/>
+                        <w:rPr>
+                          <w:sz w:val="28"/>
+                          <w:szCs w:val="28"/>
+                          <w:u w:val="single"/>
+                        </w:rPr>
+                      </w:pPr>
+                      <w:r>
+                        <w:rPr>
+                          <w:sz w:val="28"/>
+                          <w:szCs w:val="28"/>
+                          <w:u w:val="single"/>
+                        </w:rPr>
+                        <w:t>Xd6h</w:t>
+                      </w:r>
+                    </w:p>
+                    <w:p>
+                      <w:pPr>
+                        <w:spacing w:line="240" w:lineRule="auto"/>
+                        <w:jc w:val="center"/>
+                        <w:textDirection w:val="btLr"/>
+                        <w:rPr>
+                          <w:sz w:val="56"/>
+                          <w:szCs w:val="56"/>
+                        </w:rPr>
+                      </w:pPr>
+                      <w:r>
+                        <w:rPr>
+                          <w:sz w:val="56"/>
+                          <w:szCs w:val="56"/>
+                        </w:rPr>
+                        <w:t>/</w:t>
+                      </w:r>
+                    </w:p>
+                  </w:txbxContent>
+                </v:textbox>
+                <w10:wrap type="square"/>
+              </v:rect>
+            </w:pict>
+          </mc:Fallback>
+        </mc:AlternateContent>
+      </w:r>
+      <w:r>
+        <w:rPr>
+          <w:noProof/>
+        </w:rPr>
+        <mc:AlternateContent>
+          <mc:Choice Requires="wps">
+            <w:drawing>
+              <wp:anchor distT="0" distB="0" distL="0" distR="0" simplePos="0" relativeHeight="251661312" behindDoc="0" locked="0" layoutInCell="1" hidden="0" allowOverlap="1" wp14:anchorId="5C99DDB1" wp14:editId="1E0DF4DB">
+                <wp:simplePos x="0" y="0"/>
+                <wp:positionH relativeFrom="column">
+                  <wp:posOffset>3413760</wp:posOffset>
+                </wp:positionH>
+                <wp:positionV relativeFrom="paragraph">
+                  <wp:posOffset>93345</wp:posOffset>
+                </wp:positionV>
+                <wp:extent cx="1043305" cy="681355"/>
+                <wp:effectExtent l="0" t="0" r="23495" b="23495"/>
+                <wp:wrapSquare wrapText="bothSides" distT="0" distB="0" distL="0" distR="0"/>
+                <wp:docPr id="816547339" name="Rectangle 816547339"/>
+                <wp:cNvGraphicFramePr/>
+                <a:graphic xmlns:a="http://schemas.openxmlformats.org/drawingml/2006/main">
+                  <a:graphicData uri="http://schemas.microsoft.com/office/word/2010/wordprocessingShape">
+                    <wps:wsp>
+                      <wps:cNvSpPr/>
+                      <wps:spPr>
+                        <a:xfrm>
+                          <a:off x="0" y="0"/>
+                          <a:ext cx="1043305" cy="681355"/>
+                        </a:xfrm>
+                        <a:prstGeom prst="rect">
+                          <a:avLst/>
+                        </a:prstGeom>
+                        <a:solidFill>
+                          <a:srgbClr val="EFEFEF"/>
+                        </a:solidFill>
+                        <a:ln w="9525" cap="flat" cmpd="sng">
+                          <a:solidFill>
+                            <a:srgbClr val="000000"/>
+                          </a:solidFill>
+                          <a:prstDash val="solid"/>
+                          <a:round/>
+                          <a:headEnd type="none" w="sm" len="sm"/>
+                          <a:tailEnd type="none" w="sm" len="sm"/>
+                        </a:ln>
+                      </wps:spPr>
+                      <wps:txbx>
+                        <w:txbxContent>
+                          <w:p>
+                            <w:pPr>
+                              <w:spacing w:line="240" w:lineRule="auto"/>
+                              <w:jc w:val="center"/>
+                              <w:textDirection w:val="btLr"/>
+                              <w:rPr>
+                                <w:sz w:val="28"/>
+                                <w:szCs w:val="28"/>
+                                <w:u w:val="single"/>
+                              </w:rPr>
+                            </w:pPr>
+                            <w:r>
+                              <w:rPr>
+                                <w:sz w:val="28"/>
+                                <w:szCs w:val="28"/>
+                                <w:u w:val="single"/>
+                              </w:rPr>
+                              <w:t>Xd6</w:t>
+                            </w:r>
+                          </w:p>
+                          <w:p>
+                            <w:pPr>
+                              <w:spacing w:line="240" w:lineRule="auto"/>
+                              <w:jc w:val="center"/>
+                              <w:textDirection w:val="btLr"/>
+                              <w:rPr>
+                                <w:sz w:val="56"/>
+                                <w:szCs w:val="56"/>
+                              </w:rPr>
+                            </w:pPr>
+                            <w:r>
+                              <w:rPr>
+                                <w:sz w:val="56"/>
+                                <w:szCs w:val="56"/>
+                              </w:rPr>
+                              <w:t>/</w:t>
+                            </w:r>
+                          </w:p>
+                        </w:txbxContent>
+                      </wps:txbx>
+                      <wps:bodyPr spcFirstLastPara="1" wrap="square" lIns="91425" tIns="91425" rIns="91425" bIns="91425" anchor="t" anchorCtr="0">
+                        <a:noAutofit/>
+                      </wps:bodyPr>
+                    </wps:wsp>
+                  </a:graphicData>
+                </a:graphic>
+                <wp14:sizeRelH relativeFrom="margin">
+                  <wp14:pctWidth>0</wp14:pctWidth>
+                </wp14:sizeRelH>
+                <wp14:sizeRelV relativeFrom="margin">
+                  <wp14:pctHeight>0</wp14:pctHeight>
+                </wp14:sizeRelV>
+              </wp:anchor>
+            </w:drawing>
+          </mc:Choice>
+          <mc:Fallback>
+            <w:pict>
+              <v:rect w14:anchorId="5C99DDB1" id="Rectangle 816547339" o:spid="_x0000_s1043" style="position:absolute;margin-left:268.8pt;margin-top:7.35pt;width:82.15pt;height:53.65pt;z-index:251661312;visibility:visible;mso-wrap-style:square;mso-width-percent:0;mso-height-percent:0;mso-wrap-distance-left:0;mso-wrap-distance-top:0;mso-wrap-distance-right:0;mso-wrap-distance-bottom:0;mso-position-horizontal:absolute;mso-position-horizontal-relative:text;mso-position-vertical:absolute;mso-position-vertical-relative:text;mso-width-percent:0;mso-height-percent:0;mso-width-relative:margin;mso-height-relative:margin;v-text-anchor:top" o:gfxdata="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" fillcolor="#efefef">
+                <v:stroke startarrowwidth="narrow" startarrowlength="short" endarrowwidth="narrow" endarrowlength="short" joinstyle="round"/>
+                <v:textbox inset="2.53958mm,2.53958mm,2.53958mm,2.53958mm">
+                  <w:txbxContent>
+                    <w:p>
+                      <w:pPr>
+                        <w:spacing w:line="240" w:lineRule="auto"/>
+                        <w:jc w:val="center"/>
+                        <w:textDirection w:val="btLr"/>
+                        <w:rPr>
+                          <w:sz w:val="28"/>
+                          <w:szCs w:val="28"/>
+                          <w:u w:val="single"/>
+                        </w:rPr>
+                      </w:pPr>
+                      <w:r>
+                        <w:rPr>
+                          <w:sz w:val="28"/>
+                          <w:szCs w:val="28"/>
+                          <w:u w:val="single"/>
+                        </w:rPr>
+                        <w:t>Xd6</w:t>
+                      </w:r>
+                    </w:p>
+                    <w:p>
+                      <w:pPr>
+                        <w:spacing w:line="240" w:lineRule="auto"/>
+                        <w:jc w:val="center"/>
+                        <w:textDirection w:val="btLr"/>
+                        <w:rPr>
+                          <w:sz w:val="56"/>
+                          <w:szCs w:val="56"/>
+                        </w:rPr>
+                      </w:pPr>
+                      <w:r>
+                        <w:rPr>
+                          <w:sz w:val="56"/>
+                          <w:szCs w:val="56"/>
+                        </w:rPr>
+                        <w:t>/</w:t>
+                      </w:r>
+                    </w:p>
+                  </w:txbxContent>
+                </v:textbox>
+                <w10:wrap type="square"/>
+              </v:rect>
+            </w:pict>
+          </mc:Fallback>
+        </mc:AlternateContent>
+      </w:r>
+      <w:r>
+        <w:rPr>
+          <w:noProof/>
+        </w:rPr>
+        <mc:AlternateContent>
+          <mc:Choice Requires="wps">
+            <w:drawing>
+              <wp:anchor distT="0" distB="0" distL="0" distR="0" simplePos="0" relativeHeight="251658240" behindDoc="0" locked="0" layoutInCell="1" hidden="0" allowOverlap="1" wp14:anchorId="3AA58630" wp14:editId="3691518A">
+                <wp:simplePos x="0" y="0"/>
+                <wp:positionH relativeFrom="column">
+                  <wp:posOffset>-1270</wp:posOffset>
+                </wp:positionH>
+                <wp:positionV relativeFrom="paragraph">
+                  <wp:posOffset>90170</wp:posOffset>
+                </wp:positionV>
+                <wp:extent cx="911860" cy="684530"/>
+                <wp:effectExtent l="0" t="0" r="21590" b="20320"/>
+                <wp:wrapSquare wrapText="bothSides" distT="0" distB="0" distL="0" distR="0"/>
+                <wp:docPr id="84" name="Rectangle 84"/>
+                <wp:cNvGraphicFramePr/>
+                <a:graphic xmlns:a="http://schemas.openxmlformats.org/drawingml/2006/main">
+                  <a:graphicData uri="http://schemas.microsoft.com/office/word/2010/wordprocessingShape">
+                    <wps:wsp>
+                      <wps:cNvSpPr/>
+                      <wps:spPr>
+                        <a:xfrm>
+                          <a:off x="0" y="0"/>
+                          <a:ext cx="911860" cy="684530"/>
+                        </a:xfrm>
+                        <a:prstGeom prst="rect">
+                          <a:avLst/>
+                        </a:prstGeom>
+                        <a:solidFill>
+                          <a:srgbClr val="EFEFEF"/>
+                        </a:solidFill>
+                        <a:ln w="9525" cap="flat" cmpd="sng">
+                          <a:solidFill>
+                            <a:srgbClr val="000000"/>
+                          </a:solidFill>
+                          <a:prstDash val="solid"/>
+                          <a:round/>
+                          <a:headEnd type="none" w="sm" len="sm"/>
+                          <a:tailEnd type="none" w="sm" len="sm"/>
+                        </a:ln>
+                      </wps:spPr>
+                      <wps:txbx>
+                        <w:txbxContent>
+                          <w:p>
+                            <w:pPr>
+                              <w:spacing w:line="240" w:lineRule="auto"/>
+                              <w:jc w:val="center"/>
+                              <w:textDirection w:val="btLr"/>
+                              <w:rPr>
+                                <w:u w:val="single"/>
+                              </w:rPr>
+                            </w:pPr>
+                            <w:r>
+                              <w:rPr>
+                                <w:u w:val="single"/>
+                              </w:rPr>
+                              <w:t>Stat Points</w:t>
+                            </w:r>
+                          </w:p>
+                        </w:txbxContent>
+                      </wps:txbx>
+                      <wps:bodyPr spcFirstLastPara="1" wrap="square" lIns="91425" tIns="91425" rIns="91425" bIns="91425" anchor="t" anchorCtr="0">
+                        <a:noAutofit/>
+                      </wps:bodyPr>
+                    </wps:wsp>
+                  </a:graphicData>
+                </a:graphic>
+                <wp14:sizeRelH relativeFrom="margin">
+                  <wp14:pctWidth>0</wp14:pctWidth>
+                </wp14:sizeRelH>
+                <wp14:sizeRelV relativeFrom="margin">
+                  <wp14:pctHeight>0</wp14:pctHeight>
+                </wp14:sizeRelV>
+              </wp:anchor>
+            </w:drawing>
+          </mc:Choice>
+          <mc:Fallback>
+            <w:pict>
+              <v:rect w14:anchorId="3AA58630" id="Rectangle 84" o:spid="_x0000_s1044" style="position:absolute;margin-left:-.1pt;margin-top:7.1pt;width:71.8pt;height:53.9pt;z-index:251658240;visibility:visible;mso-wrap-style:square;mso-width-percent:0;mso-height-percent:0;mso-wrap-distance-left:0;mso-wrap-distance-top:0;mso-wrap-distance-right:0;mso-wrap-distance-bottom:0;mso-position-horizontal:absolute;mso-position-horizontal-relative:text;mso-position-vertical:absolute;mso-position-vertical-relative:text;mso-width-percent:0;mso-height-percent:0;mso-width-relative:margin;mso-height-relative:margin;v-text-anchor:top" o:gfxdata="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" fillcolor="#efefef">
+                <v:stroke startarrowwidth="narrow" startarrowlength="short" endarrowwidth="narrow" endarrowlength="short" joinstyle="round"/>
+                <v:textbox inset="2.53958mm,2.53958mm,2.53958mm,2.53958mm">
+                  <w:txbxContent>
+                    <w:p>
+                      <w:pPr>
+                        <w:spacing w:line="240" w:lineRule="auto"/>
+                        <w:jc w:val="center"/>
+                        <w:textDirection w:val="btLr"/>
+                        <w:rPr>
+                          <w:u w:val="single"/>
+                        </w:rPr>
+                      </w:pPr>
+                      <w:r>
+                        <w:rPr>
+                          <w:u w:val="single"/>
+                        </w:rPr>
+                        <w:t>Stat Points</w:t>
+                      </w:r>
+                    </w:p>
+                  </w:txbxContent>
+                </v:textbox>
+                <w10:wrap type="square"/>
+              </v:rect>
+            </w:pict>
+          </mc:Fallback>
+        </mc:AlternateContent>
+      </w:r>
+      <w:r>
+        <w:rPr>
+          <w:noProof/>
+        </w:rPr>
+        <w:t xml:space="preserve"> </w:t>
+      </w:r>
+      <w:r>
+        <w:tab/>
+      </w:r>
+    </w:p>
+    <w:p>
+      <w:pPr>
+        <w:spacing w:line="240" w:lineRule="auto"/>
+      </w:pPr>
+      <w:r>
+        <w:rPr>
+          <w:noProof/>
+        </w:rPr>
+        <mc:AlternateContent>
+          <mc:Choice Requires="wps">
+            <w:drawing>
+              <wp:anchor distT="0" distB="0" distL="0" distR="0" simplePos="0" relativeHeight="251669504" behindDoc="0" locked="0" layoutInCell="1" hidden="0" allowOverlap="1" wp14:anchorId="61DBDEFD" wp14:editId="39B7F2FA">
+                <wp:simplePos x="0" y="0"/>
+                <wp:positionH relativeFrom="column">
+                  <wp:posOffset>-10795</wp:posOffset>
+                </wp:positionH>
+                <wp:positionV relativeFrom="paragraph">
+                  <wp:posOffset>63500</wp:posOffset>
+                </wp:positionV>
+                <wp:extent cx="1038860" cy="798195"/>
+                <wp:effectExtent l="0" t="0" r="27940" b="20955"/>
+                <wp:wrapSquare wrapText="bothSides" distT="0" distB="0" distL="0" distR="0"/>
+                <wp:docPr id="1573633122" name="Rectangle 1573633122"/>
+                <wp:cNvGraphicFramePr/>
+                <a:graphic xmlns:a="http://schemas.openxmlformats.org/drawingml/2006/main">
+                  <a:graphicData uri="http://schemas.microsoft.com/office/word/2010/wordprocessingShape">
+                    <wps:wsp>
+                      <wps:cNvSpPr/>
+                      <wps:spPr>
+                        <a:xfrm>
+                          <a:off x="0" y="0"/>
+                          <a:ext cx="1038860" cy="798195"/>
+                        </a:xfrm>
+                        <a:prstGeom prst="rect">
+                          <a:avLst/>
+                        </a:prstGeom>
+                        <a:solidFill>
+                          <a:srgbClr val="EFEFEF"/>
+                        </a:solidFill>
+                        <a:ln w="9525" cap="flat" cmpd="sng">
+                          <a:solidFill>
+                            <a:srgbClr val="000000"/>
+                          </a:solidFill>
+                          <a:prstDash val="solid"/>
+                          <a:round/>
+                          <a:headEnd type="none" w="sm" len="sm"/>
+                          <a:tailEnd type="none" w="sm" len="sm"/>
+                        </a:ln>
+                      </wps:spPr>
+                      <wps:txbx>
+                        <w:txbxContent>
+                          <w:p>
+                            <w:pPr>
+                              <w:spacing w:line="240" w:lineRule="auto"/>
+                              <w:jc w:val="center"/>
+                              <w:textDirection w:val="btLr"/>
+                              <w:rPr>
+                                <w:sz w:val="28"/>
+                                <w:szCs w:val="28"/>
+                                <w:u w:val="single"/>
+                              </w:rPr>
+                            </w:pPr>
+                            <w:r>
+                              <w:rPr>
+                                <w:sz w:val="28"/>
+                                <w:szCs w:val="28"/>
+                                <w:u w:val="single"/>
+                              </w:rPr>
+                              <w:t>Health</w:t>
+                            </w:r>
+                          </w:p>
+                          <w:p>
+                            <w:pPr>
+                              <w:spacing w:line="240" w:lineRule="auto"/>
+                              <w:jc w:val="center"/>
+                              <w:textDirection w:val="btLr"/>
+                              <w:rPr>
+                                <w:sz w:val="56"/>
+                                <w:szCs w:val="56"/>
+                              </w:rPr>
+                            </w:pPr>
+                            <w:r>
+                              <w:rPr>
+                                <w:sz w:val="56"/>
+                                <w:szCs w:val="56"/>
+                              </w:rPr>
+                              <w:t>/</w:t>
+                            </w:r>
+                          </w:p>
+                        </w:txbxContent>
+                      </wps:txbx>
+                      <wps:bodyPr spcFirstLastPara="1" wrap="square" lIns="91425" tIns="91425" rIns="91425" bIns="91425" anchor="t" anchorCtr="0">
+                        <a:noAutofit/>
+                      </wps:bodyPr>
+                    </wps:wsp>
+                  </a:graphicData>
+                </a:graphic>
+                <wp14:sizeRelH relativeFrom="margin">
+                  <wp14:pctWidth>0</wp14:pctWidth>
+                </wp14:sizeRelH>
+                <wp14:sizeRelV relativeFrom="margin">
+                  <wp14:pctHeight>0</wp14:pctHeight>
+                </wp14:sizeRelV>
+              </wp:anchor>
+            </w:drawing>
+          </mc:Choice>
+          <mc:Fallback>
+            <w:pict>
+              <v:rect w14:anchorId="61DBDEFD" id="Rectangle 1573633122" o:spid="_x0000_s1045" style="position:absolute;margin-left:-.85pt;margin-top:5pt;width:81.8pt;height:62.85pt;z-index:251669504;visibility:visible;mso-wrap-style:square;mso-width-percent:0;mso-height-percent:0;mso-wrap-distance-left:0;mso-wrap-distance-top:0;mso-wrap-distance-right:0;mso-wrap-distance-bottom:0;mso-position-horizontal:absolute;mso-position-horizontal-relative:text;mso-position-vertical:absolute;mso-position-vertical-relative:text;mso-width-percent:0;mso-height-percent:0;mso-width-relative:margin;mso-height-relative:margin;v-text-anchor:top" o:gfxdata="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" fillcolor="#efefef">
+                <v:stroke startarrowwidth="narrow" startarrowlength="short" endarrowwidth="narrow" endarrowlength="short" joinstyle="round"/>
+                <v:textbox inset="2.53958mm,2.53958mm,2.53958mm,2.53958mm">
+                  <w:txbxContent>
+                    <w:p>
+                      <w:pPr>
+                        <w:spacing w:line="240" w:lineRule="auto"/>
+                        <w:jc w:val="center"/>
+                        <w:textDirection w:val="btLr"/>
+                        <w:rPr>
+                          <w:sz w:val="28"/>
+                          <w:szCs w:val="28"/>
+                          <w:u w:val="single"/>
+                        </w:rPr>
+                      </w:pPr>
+                      <w:r>
+                        <w:rPr>
+                          <w:sz w:val="28"/>
+                          <w:szCs w:val="28"/>
+                          <w:u w:val="single"/>
+                        </w:rPr>
+                        <w:t>Health</w:t>
+                      </w:r>
+                    </w:p>
+                    <w:p>
+                      <w:pPr>
+                        <w:spacing w:line="240" w:lineRule="auto"/>
+                        <w:jc w:val="center"/>
+                        <w:textDirection w:val="btLr"/>
+                        <w:rPr>
+                          <w:sz w:val="56"/>
+                          <w:szCs w:val="56"/>
+                        </w:rPr>
+                      </w:pPr>
+                      <w:r>
+                        <w:rPr>
+                          <w:sz w:val="56"/>
+                          <w:szCs w:val="56"/>
+                        </w:rPr>
+                        <w:t>/</w:t>
+                      </w:r>
+                    </w:p>
+                  </w:txbxContent>
+                </v:textbox>
+                <w10:wrap type="square"/>
+              </v:rect>
+            </w:pict>
+          </mc:Fallback>
+        </mc:AlternateContent>
+      </w:r>
+    </w:p>
+    <w:p>
+      <w:pPr>
+        <w:spacing w:line="240" w:lineRule="auto"/>
+      </w:pPr>
+      <w:r>
+        <w:tab/>
+      </w:r>
+      <w:r>
+        <w:rPr>
+          <w:b/>
+          <w:bCs/>
+        </w:rPr>
+        <w:t>All enemies share a pool</w:t>
+      </w:r>
+      <w:r>
+        <w:rPr>
+          <w:b/>
+          <w:bCs/>
+        </w:rPr>
+        <w:t xml:space="preserve"> of </w:t>
+      </w:r>
+      <w:r>
+        <w:rPr>
+          <w:b/>
+          <w:bCs/>
+          <w:i/>
+          <w:iCs/>
+        </w:rPr>
+        <w:t>Health</w:t>
+      </w:r>
+      <w:r>
+        <w:rPr>
+          <w:b/>
+          <w:bCs/>
+          <w:i/>
+          <w:iCs/>
+        </w:rPr>
+        <w:t xml:space="preserve"> Points</w:t>
+      </w:r>
+      <w:r>
+        <w:t xml:space="preserve"> equal to </w:t>
+      </w:r>
+      <w:r>
+        <w:rPr>
+          <w:b/>
+          <w:bCs/>
+        </w:rPr>
+        <w:t>5</w:t>
+      </w:r>
+      <w:r>
+        <w:rPr>
+          <w:b/>
+          <w:bCs/>
+        </w:rPr>
+        <w:t xml:space="preserve"> per player level</w:t>
+      </w:r>
+      <w:r>
+        <w:t>.</w:t>
+      </w:r>
+    </w:p>
+    <w:p>
+      <w:pPr>
+        <w:spacing w:line="240" w:lineRule="auto"/>
+      </w:pPr>
+      <w:r>
+        <w:t xml:space="preserve">For example, if a party of four 5-level players get into combat, all enemies share </w:t>
+      </w:r>
+      <w:r>
+        <w:t>2</w:t>
+      </w:r>
+      <w:r>
+        <w:t>5</w:t>
+      </w:r>
+      <w:r>
+        <w:t xml:space="preserve"> </w:t>
+      </w:r>
+      <w:r>
+        <w:rPr>
+          <w:i/>
+          <w:iCs/>
+        </w:rPr>
+        <w:t>Health</w:t>
+      </w:r>
+      <w:r>
+        <w:t>.</w:t>
+      </w:r>
+      <w:r>
+        <w:t xml:space="preserve"> </w:t>
+      </w:r>
+      <w:r>
+        <w:t xml:space="preserve">It’s up to you whether this means that five enemies have </w:t>
+      </w:r>
+      <w:r>
+        <w:t>2</w:t>
+      </w:r>
+      <w:r>
+        <w:t xml:space="preserve">0 </w:t>
+      </w:r>
+      <w:r>
+        <w:rPr>
+          <w:i/>
+          <w:iCs/>
+        </w:rPr>
+        <w:t>Health</w:t>
+      </w:r>
+      <w:r>
+        <w:t xml:space="preserve"> each or that a mass of small enemies bombard the party until </w:t>
+      </w:r>
+      <w:r>
+        <w:t>10</w:t>
+      </w:r>
+      <w:r>
+        <w:t>0 points of damage is dealt to it.</w:t>
+      </w:r>
+      <w:r>
+        <w:t xml:space="preserve"> </w:t>
+      </w:r>
+    </w:p>
+    <w:p>
+      <w:pPr>
+        <w:spacing w:line="240" w:lineRule="auto"/>
+        <w:rPr>
+          <w:b/>
+          <w:bCs/>
+        </w:rPr>
+      </w:pPr>
+    </w:p>
+    <w:p>
+      <w:pPr>
+        <w:spacing w:line="240" w:lineRule="auto"/>
+      </w:pPr>
+      <w:r>
+        <w:rPr>
+          <w:b/>
+          <w:bCs/>
+        </w:rPr>
+        <w:t>Movement</w:t>
+      </w:r>
+      <w:r>
+        <w:t xml:space="preserve">: Like players, enemies can move between </w:t>
+      </w:r>
+      <w:r>
+        <w:rPr>
+          <w:i/>
+          <w:iCs/>
+        </w:rPr>
+        <w:t>Z</w:t>
+      </w:r>
+      <w:r>
+        <w:rPr>
+          <w:i/>
+          <w:iCs/>
+        </w:rPr>
+        <w:t>ones</w:t>
+      </w:r>
+      <w:r>
+        <w:t>, but how they move is up to you.</w:t>
+      </w:r>
+    </w:p>
+    <w:p>
+      <w:pPr>
+        <w:spacing w:line="240" w:lineRule="auto"/>
+      </w:pPr>
+      <w:r>
+        <w:rPr>
+          <w:b/>
+          <w:bCs/>
+          <w:noProof/>
+        </w:rPr>
+        <mc:AlternateContent>
+          <mc:Choice Requires="wps">
+            <w:drawing>
+              <wp:anchor distT="0" distB="0" distL="114300" distR="114300" simplePos="0" relativeHeight="251681792" behindDoc="0" locked="0" layoutInCell="1" allowOverlap="1" wp14:anchorId="7D74A204" wp14:editId="0CCFD439">
+                <wp:simplePos x="0" y="0"/>
+                <wp:positionH relativeFrom="column">
+                  <wp:posOffset>3175</wp:posOffset>
+                </wp:positionH>
+                <wp:positionV relativeFrom="paragraph">
+                  <wp:posOffset>31322</wp:posOffset>
                 </wp:positionV>
                 <wp:extent cx="6830860" cy="1213402"/>
                 <wp:effectExtent l="57150" t="19050" r="84455" b="101600"/>
@@ -10956,7 +11331,7 @@
           </mc:Choice>
           <mc:Fallback>
             <w:pict>
-              <v:rect w14:anchorId="7D74A204" id="Rectangle 17" o:spid="_x0000_s1044" style="position:absolute;margin-left:.25pt;margin-top:7.75pt;width:537.85pt;height:95.55pt;z-index:251681792;visibility:visible;mso-wrap-style:square;mso-width-percent:0;mso-height-percent:0;mso-wrap-distance-left:9pt;mso-wrap-distance-top:0;mso-wrap-distance-right:9pt;mso-wrap-distance-bottom:0;mso-position-horizontal:absolute;mso-position-horizontal-relative:text;mso-position-vertical:absolute;mso-position-vertical-relative:text;mso-width-percent:0;mso-height-percent:0;mso-width-relative:margin;mso-height-relative:margin;v-text-anchor:middle" o:gfxdata="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" fillcolor="#d8d8d8 [2732]" strokecolor="black [3213]" strokeweight=".25pt">
+              <v:rect w14:anchorId="7D74A204" id="Rectangle 17" o:spid="_x0000_s1046" style="position:absolute;margin-left:.25pt;margin-top:2.45pt;width:537.85pt;height:95.55pt;z-index:251681792;visibility:visible;mso-wrap-style:square;mso-width-percent:0;mso-height-percent:0;mso-wrap-distance-left:9pt;mso-wrap-distance-top:0;mso-wrap-distance-right:9pt;mso-wrap-distance-bottom:0;mso-position-horizontal:absolute;mso-position-horizontal-relative:text;mso-position-vertical:absolute;mso-position-vertical-relative:text;mso-width-percent:0;mso-height-percent:0;mso-width-relative:margin;mso-height-relative:margin;v-text-anchor:middle" o:gfxdata="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" fillcolor="#d8d8d8 [2732]" strokecolor="black [3213]" strokeweight=".25pt">
                 <v:shadow on="t" color="black" opacity="22937f" origin=",.5" offset="0,.63889mm"/>
                 <v:textbox>
                   <w:txbxContent>
@@ -11307,70 +11682,9 @@
     </w:p>
     <w:p>
       <w:pPr>
-        <w:spacing w:line="240" w:lineRule="auto"/>
-      </w:pPr>
-    </w:p>
-    <w:p>
-      <w:pPr>
-        <w:spacing w:line="240" w:lineRule="auto"/>
-      </w:pPr>
-      <w:r>
-        <w:rPr>
-          <w:b/>
-          <w:bCs/>
-        </w:rPr>
-        <w:t>Response</w:t>
-      </w:r>
-      <w:r>
-        <w:rPr>
-          <w:b/>
-          <w:bCs/>
-        </w:rPr>
-        <w:t>:</w:t>
-      </w:r>
-      <w:r>
-        <w:t xml:space="preserve"> </w:t>
-      </w:r>
-      <w:r>
-        <w:rPr>
-          <w:i/>
-          <w:iCs/>
-        </w:rPr>
-        <w:t>Response</w:t>
-      </w:r>
-      <w:r>
-        <w:rPr>
-          <w:i/>
-          <w:iCs/>
-        </w:rPr>
-        <w:t>s</w:t>
-      </w:r>
-      <w:r>
-        <w:t xml:space="preserve"> use </w:t>
-      </w:r>
-      <w:r>
-        <w:rPr>
-          <w:i/>
-          <w:iCs/>
-        </w:rPr>
-        <w:t>Combat Points</w:t>
-      </w:r>
-      <w:r>
-        <w:t xml:space="preserve"> to </w:t>
-      </w:r>
-      <w:r>
-        <w:rPr>
-          <w:b/>
-          <w:bCs/>
-        </w:rPr>
-        <w:t>reduce damage or heal</w:t>
-      </w:r>
-      <w:r>
-        <w:t xml:space="preserve"> enemies after a player does something. </w:t>
-      </w:r>
-    </w:p>
-    <w:p>
-      <w:pPr>
+        <w:pStyle w:val="Heading2"/>
+        <w:spacing w:line="240" w:lineRule="auto"/>
+        <w:ind w:firstLine="720"/>
         <w:rPr>
           <w:b/>
           <w:bCs/>
@@ -11378,8 +11692,6 @@
           <w:szCs w:val="28"/>
         </w:rPr>
       </w:pPr>
-      <w:bookmarkStart w:id="23" w:name="_5dk5kbynx19i" w:colFirst="0" w:colLast="0"/>
-      <w:bookmarkEnd w:id="23"/>
       <w:r>
         <w:rPr>
           <w:b/>
@@ -11387,14 +11699,250 @@
           <w:sz w:val="28"/>
           <w:szCs w:val="28"/>
         </w:rPr>
+        <w:lastRenderedPageBreak/>
+        <w:t>Custom Rules (Optional)</w:t>
+      </w:r>
+    </w:p>
+    <w:p>
+      <w:pPr>
+        <w:spacing w:line="240" w:lineRule="auto"/>
+        <w:ind w:firstLine="720"/>
+      </w:pPr>
+      <w:r>
+        <w:t xml:space="preserve">This ruleset was made to be </w:t>
+      </w:r>
+      <w:proofErr w:type="gramStart"/>
+      <w:r>
+        <w:t>a basic foundation</w:t>
+      </w:r>
+      <w:proofErr w:type="gramEnd"/>
+      <w:r>
+        <w:t xml:space="preserve"> for a tabletop roleplaying game, so please feel free to make up your own rules with your players! </w:t>
+      </w:r>
+      <w:r>
+        <w:br/>
+      </w:r>
+      <w:r>
+        <w:t>I highly recommend discussing these rules with the other players, agreeing on a standard ruling for them, and writing them down somewhere everyone can reference them</w:t>
+      </w:r>
+      <w:r>
+        <w:t xml:space="preserve"> (like this page)</w:t>
+      </w:r>
+    </w:p>
+    <w:p>
+      <w:pPr>
+        <w:spacing w:line="240" w:lineRule="auto"/>
+      </w:pPr>
+      <w:r>
+        <w:t>Below I’ll list some example custom rules.</w:t>
+      </w:r>
+    </w:p>
+    <w:p>
+      <w:pPr>
+        <w:spacing w:line="240" w:lineRule="auto"/>
+        <w:rPr>
+          <w:b/>
+          <w:sz w:val="24"/>
+          <w:szCs w:val="24"/>
+        </w:rPr>
+      </w:pPr>
+    </w:p>
+    <w:p>
+      <w:pPr>
+        <w:spacing w:line="240" w:lineRule="auto"/>
+        <w:rPr>
+          <w:b/>
+          <w:sz w:val="24"/>
+          <w:szCs w:val="24"/>
+        </w:rPr>
+      </w:pPr>
+      <w:r>
+        <w:rPr>
+          <w:b/>
+          <w:sz w:val="24"/>
+          <w:szCs w:val="24"/>
+        </w:rPr>
+        <w:t>Super 6</w:t>
+      </w:r>
+    </w:p>
+    <w:p>
+      <w:pPr>
+        <w:spacing w:line="240" w:lineRule="auto"/>
+      </w:pPr>
+      <w:r>
+        <w:t>When a player tries to do an incredibly unlikely, but very cool, thing, they can roll 2d6. If both dice are 6s, then the unthinkable happens! The odds of this happening are about 2.5%, so save this for truly awesome events!</w:t>
+      </w:r>
+    </w:p>
+    <w:p>
+      <w:pPr>
+        <w:spacing w:line="240" w:lineRule="auto"/>
+      </w:pPr>
+    </w:p>
+    <w:p>
+      <w:pPr>
+        <w:spacing w:line="240" w:lineRule="auto"/>
+        <w:rPr>
+          <w:b/>
+          <w:sz w:val="24"/>
+          <w:szCs w:val="24"/>
+        </w:rPr>
+      </w:pPr>
+      <w:r>
+        <w:rPr>
+          <w:b/>
+          <w:sz w:val="24"/>
+          <w:szCs w:val="24"/>
+        </w:rPr>
+        <w:t>Resting</w:t>
+      </w:r>
+    </w:p>
+    <w:p>
+      <w:pPr>
+        <w:spacing w:line="240" w:lineRule="auto"/>
+      </w:pPr>
+      <w:r>
+        <w:t xml:space="preserve">Players don’t automatically heal after combat ends. </w:t>
+      </w:r>
+    </w:p>
+    <w:p>
+      <w:pPr>
+        <w:spacing w:line="240" w:lineRule="auto"/>
+      </w:pPr>
+      <w:r>
+        <w:t xml:space="preserve">Instead, outside of combat, players can roll 1d6 for every hour they rest and heal that much Health. </w:t>
+      </w:r>
+    </w:p>
+    <w:p>
+      <w:pPr>
+        <w:spacing w:line="240" w:lineRule="auto"/>
+      </w:pPr>
+    </w:p>
+    <w:p>
+      <w:pPr>
+        <w:spacing w:line="240" w:lineRule="auto"/>
+        <w:rPr>
+          <w:b/>
+          <w:sz w:val="24"/>
+          <w:szCs w:val="24"/>
+        </w:rPr>
+      </w:pPr>
+      <w:r>
+        <w:rPr>
+          <w:b/>
+          <w:sz w:val="24"/>
+          <w:szCs w:val="24"/>
+        </w:rPr>
+        <w:t>Death Rolls</w:t>
+      </w:r>
+    </w:p>
+    <w:p>
+      <w:pPr>
+        <w:spacing w:line="240" w:lineRule="auto"/>
+      </w:pPr>
+      <w:r>
+        <w:t xml:space="preserve">When a character’s Health reaches 0, their player rolls 1d6. </w:t>
+      </w:r>
+      <w:r>
+        <w:br/>
+        <w:t>On an even roll, their character is fine, but still at 0 Health. On an odd roll, the player’s character is dead.</w:t>
+      </w:r>
+    </w:p>
+    <w:p>
+      <w:pPr>
+        <w:spacing w:line="240" w:lineRule="auto"/>
+      </w:pPr>
+    </w:p>
+    <w:p>
+      <w:pPr>
+        <w:spacing w:line="240" w:lineRule="auto"/>
+        <w:rPr>
+          <w:b/>
+          <w:bCs/>
+          <w:sz w:val="24"/>
+          <w:szCs w:val="24"/>
+        </w:rPr>
+      </w:pPr>
+      <w:r>
+        <w:rPr>
+          <w:b/>
+          <w:bCs/>
+          <w:sz w:val="24"/>
+          <w:szCs w:val="24"/>
+        </w:rPr>
+        <w:t>Stressful Combat</w:t>
+      </w:r>
+    </w:p>
+    <w:p>
+      <w:pPr>
+        <w:spacing w:line="240" w:lineRule="auto"/>
+      </w:pPr>
+      <w:r>
+        <w:t xml:space="preserve">The Player Phase lasts 1 minute per player + 1 minute. This timer pauses when the GM and a player are discussing the outcome of an action. </w:t>
+      </w:r>
+    </w:p>
+    <w:p>
+      <w:pPr>
+        <w:spacing w:line="240" w:lineRule="auto"/>
+      </w:pPr>
+    </w:p>
+    <w:p>
+      <w:pPr>
+        <w:spacing w:line="240" w:lineRule="auto"/>
+        <w:rPr>
+          <w:b/>
+          <w:bCs/>
+        </w:rPr>
+      </w:pPr>
+      <w:r>
+        <w:rPr>
+          <w:b/>
+          <w:bCs/>
+          <w:sz w:val="24"/>
+          <w:szCs w:val="24"/>
+        </w:rPr>
+        <w:t>Heavy Inventory</w:t>
+      </w:r>
+    </w:p>
+    <w:p>
+      <w:pPr>
+        <w:spacing w:line="240" w:lineRule="auto"/>
+      </w:pPr>
+      <w:r>
+        <w:t>Players can carry 1 Item per Stat Point in Strength.</w:t>
+      </w:r>
+      <w:r>
         <w:br w:type="page"/>
       </w:r>
     </w:p>
     <w:p>
       <w:pPr>
-        <w:pStyle w:val="Heading2"/>
-        <w:spacing w:line="240" w:lineRule="auto"/>
         <w:ind w:firstLine="720"/>
+        <w:rPr>
+          <w:b/>
+          <w:bCs/>
+          <w:i/>
+          <w:iCs/>
+          <w:sz w:val="32"/>
+          <w:szCs w:val="32"/>
+        </w:rPr>
+      </w:pPr>
+      <w:bookmarkStart w:id="22" w:name="_1j5k8m1o4g0x" w:colFirst="0" w:colLast="0"/>
+      <w:bookmarkEnd w:id="22"/>
+      <w:r>
+        <w:rPr>
+          <w:b/>
+          <w:bCs/>
+          <w:i/>
+          <w:iCs/>
+          <w:sz w:val="32"/>
+          <w:szCs w:val="32"/>
+        </w:rPr>
+        <w:lastRenderedPageBreak/>
+        <w:t>Sample Content</w:t>
+      </w:r>
+    </w:p>
+    <w:p>
+      <w:pPr>
         <w:rPr>
           <w:b/>
           <w:bCs/>
@@ -11402,6 +11950,8 @@
           <w:szCs w:val="28"/>
         </w:rPr>
       </w:pPr>
+      <w:bookmarkStart w:id="23" w:name="_ogx2ta5n3e1k" w:colFirst="0" w:colLast="0"/>
+      <w:bookmarkEnd w:id="23"/>
       <w:r>
         <w:rPr>
           <w:b/>
@@ -11409,246 +11959,417 @@
           <w:sz w:val="28"/>
           <w:szCs w:val="28"/>
         </w:rPr>
-        <w:lastRenderedPageBreak/>
-        <w:t>Custom Rules (Optional)</w:t>
+        <w:t>Non-Player Characters</w:t>
       </w:r>
     </w:p>
     <w:p>
       <w:pPr>
         <w:spacing w:line="240" w:lineRule="auto"/>
         <w:ind w:firstLine="720"/>
-      </w:pPr>
-      <w:r>
-        <w:t xml:space="preserve">This ruleset was made to be </w:t>
+        <w:rPr>
+          <w:b/>
+          <w:bCs/>
+        </w:rPr>
+      </w:pPr>
+    </w:p>
+    <w:p>
+      <w:pPr>
+        <w:spacing w:line="240" w:lineRule="auto"/>
+        <w:ind w:firstLine="720"/>
+        <w:rPr>
+          <w:b/>
+          <w:bCs/>
+        </w:rPr>
+      </w:pPr>
+      <w:r>
+        <w:rPr>
+          <w:b/>
+          <w:bCs/>
+        </w:rPr>
+        <w:t>Steve</w:t>
+      </w:r>
+    </w:p>
+    <w:p>
+      <w:pPr>
+        <w:spacing w:line="240" w:lineRule="auto"/>
+      </w:pPr>
+      <w:r>
+        <w:rPr>
+          <w:b/>
+        </w:rPr>
+        <w:t xml:space="preserve">Who: </w:t>
+      </w:r>
+      <w:r>
+        <w:t xml:space="preserve">Steve is a manly man who cuts lumber for fun and eats five dozen eggs every morning. </w:t>
+      </w:r>
+      <w:r>
+        <w:br/>
+        <w:t>He is easily scared by small insects, however.</w:t>
+      </w:r>
+    </w:p>
+    <w:p>
+      <w:pPr>
+        <w:spacing w:line="240" w:lineRule="auto"/>
+      </w:pPr>
+      <w:r>
+        <w:rPr>
+          <w:b/>
+        </w:rPr>
+        <w:t xml:space="preserve">What: </w:t>
+      </w:r>
+      <w:r>
+        <w:t xml:space="preserve">A half-horse, half-man that wears two pairs of jeans (one for his rear legs and one for his front legs), a thick, red flannel with the sleeves rolled up, and a smile bright enough to light up the woods at night. </w:t>
+      </w:r>
+    </w:p>
+    <w:p>
+      <w:pPr>
+        <w:spacing w:line="240" w:lineRule="auto"/>
+      </w:pPr>
+      <w:r>
+        <w:rPr>
+          <w:b/>
+        </w:rPr>
+        <w:t>Where:</w:t>
+      </w:r>
+      <w:r>
+        <w:t xml:space="preserve"> He lives in a cottage by himself in the middle of the woods. He was outcast by the nearby town for how hideous he looked with braces in his youth.</w:t>
+      </w:r>
+    </w:p>
+    <w:p>
+      <w:pPr>
+        <w:spacing w:line="240" w:lineRule="auto"/>
+      </w:pPr>
+      <w:r>
+        <w:rPr>
+          <w:b/>
+        </w:rPr>
+        <w:t xml:space="preserve">When: </w:t>
+      </w:r>
+      <w:r>
+        <w:t xml:space="preserve">He is in his prime…age, at least. He is full grown, but very immature and childish in nature. </w:t>
+      </w:r>
+    </w:p>
+    <w:p>
+      <w:pPr>
+        <w:spacing w:line="240" w:lineRule="auto"/>
+      </w:pPr>
+      <w:r>
+        <w:rPr>
+          <w:b/>
+        </w:rPr>
+        <w:t xml:space="preserve">Why: </w:t>
+      </w:r>
+      <w:r>
+        <w:t>He ran from his cottage, asking for help because a giant spider was scaring him (it seems like he’s a big baby and is exaggerating the spider’s size, but it is indeed a giant spider).</w:t>
+      </w:r>
+    </w:p>
+    <w:p>
+      <w:pPr>
+        <w:spacing w:line="240" w:lineRule="auto"/>
+      </w:pPr>
+      <w:r>
+        <w:rPr>
+          <w:b/>
+        </w:rPr>
+        <w:t xml:space="preserve">How: </w:t>
+      </w:r>
+      <w:r>
+        <w:t xml:space="preserve">He frequently gallops as if in slow motion and is always flexing some kind of muscle, no matter what he’s talking about. He has a great sense of </w:t>
       </w:r>
       <w:proofErr w:type="gramStart"/>
       <w:r>
-        <w:t>a basic foundation</w:t>
+        <w:t>bravado, but</w:t>
       </w:r>
       <w:proofErr w:type="gramEnd"/>
       <w:r>
-        <w:t xml:space="preserve"> for a tabletop roleplaying game, so please feel free to make up your own rules with your players! </w:t>
+        <w:t xml:space="preserve"> is the first to flee from any sign of danger. </w:t>
+      </w:r>
+    </w:p>
+    <w:p>
+      <w:pPr>
+        <w:spacing w:line="240" w:lineRule="auto"/>
+      </w:pPr>
+    </w:p>
+    <w:p>
+      <w:pPr>
+        <w:spacing w:line="240" w:lineRule="auto"/>
+        <w:ind w:firstLine="720"/>
+        <w:rPr>
+          <w:b/>
+          <w:bCs/>
+        </w:rPr>
+      </w:pPr>
+      <w:proofErr w:type="spellStart"/>
+      <w:r>
+        <w:rPr>
+          <w:b/>
+          <w:bCs/>
+        </w:rPr>
+        <w:t>Marun</w:t>
+      </w:r>
+      <w:proofErr w:type="spellEnd"/>
+      <w:r>
+        <w:rPr>
+          <w:b/>
+          <w:bCs/>
+        </w:rPr>
+        <w:t xml:space="preserve"> McCullough</w:t>
+      </w:r>
+    </w:p>
+    <w:p>
+      <w:pPr>
+        <w:spacing w:line="240" w:lineRule="auto"/>
+      </w:pPr>
+      <w:r>
+        <w:rPr>
+          <w:b/>
+        </w:rPr>
+        <w:t xml:space="preserve">Who: </w:t>
+      </w:r>
+      <w:proofErr w:type="spellStart"/>
+      <w:r>
+        <w:t>Marun</w:t>
+      </w:r>
+      <w:proofErr w:type="spellEnd"/>
+      <w:r>
+        <w:t xml:space="preserve"> is a fairy that runs an ice cream shop in town. She is very friendly and empathetic towards all life, and if someone can’t afford to pay for scoops of ice cream, she’ll give them a free scoop. </w:t>
+      </w:r>
+    </w:p>
+    <w:p>
+      <w:pPr>
+        <w:spacing w:line="240" w:lineRule="auto"/>
+      </w:pPr>
+      <w:r>
+        <w:rPr>
+          <w:b/>
+        </w:rPr>
+        <w:t xml:space="preserve">What: </w:t>
+      </w:r>
+      <w:r>
+        <w:t xml:space="preserve">A </w:t>
+      </w:r>
+      <w:proofErr w:type="gramStart"/>
+      <w:r>
+        <w:t>four foot tall</w:t>
+      </w:r>
+      <w:proofErr w:type="gramEnd"/>
+      <w:r>
+        <w:t xml:space="preserve"> fairy with rainbow, shimmering skin. She carries a wand that she uses to control things around her, like ice cream scoops. She wears normal clothes that match the outfits of the town she’s in, but she wears a clean apron over them. </w:t>
+      </w:r>
+    </w:p>
+    <w:p>
+      <w:pPr>
+        <w:spacing w:line="240" w:lineRule="auto"/>
+      </w:pPr>
+      <w:r>
+        <w:rPr>
+          <w:b/>
+        </w:rPr>
+        <w:t>Where:</w:t>
+      </w:r>
+      <w:r>
+        <w:t xml:space="preserve"> She spends most of her time running her ice cream shop in town. She might live in a building attached to the ice cream shop or even live in the shop. </w:t>
+      </w:r>
+    </w:p>
+    <w:p>
+      <w:pPr>
+        <w:spacing w:line="240" w:lineRule="auto"/>
+      </w:pPr>
+      <w:r>
+        <w:rPr>
+          <w:b/>
+        </w:rPr>
+        <w:t xml:space="preserve">When: </w:t>
+      </w:r>
+      <w:r>
+        <w:t xml:space="preserve">She’s about 80 years old, but still has plenty of youth as she fulfills her life’s dream! </w:t>
+      </w:r>
+    </w:p>
+    <w:p>
+      <w:pPr>
+        <w:spacing w:line="240" w:lineRule="auto"/>
+      </w:pPr>
+      <w:r>
+        <w:rPr>
+          <w:b/>
+        </w:rPr>
+        <w:t xml:space="preserve">Why: </w:t>
+      </w:r>
+      <w:r>
+        <w:t xml:space="preserve">When she was younger, she fought in the </w:t>
+      </w:r>
+      <w:proofErr w:type="spellStart"/>
+      <w:r>
+        <w:t>feywild</w:t>
+      </w:r>
+      <w:proofErr w:type="spellEnd"/>
+      <w:r>
+        <w:t xml:space="preserve"> for her survival, and she found herself in this realm. The first thing she tried in this realm was ice cream, and from that moment, she fell in love with it and decided to one day run her own ice cream shop. Now, in her old age, she has fulfilled her dream and wants everyone to experience the joy of ice cream.</w:t>
+      </w:r>
+    </w:p>
+    <w:p>
+      <w:pPr>
+        <w:spacing w:line="240" w:lineRule="auto"/>
+      </w:pPr>
+      <w:r>
+        <w:rPr>
+          <w:b/>
+        </w:rPr>
+        <w:t xml:space="preserve">How: </w:t>
+      </w:r>
+      <w:r>
+        <w:t xml:space="preserve">She always approaches people and situations with kindness and gentle </w:t>
+      </w:r>
+      <w:proofErr w:type="gramStart"/>
+      <w:r>
+        <w:t>caring</w:t>
+      </w:r>
+      <w:proofErr w:type="gramEnd"/>
+      <w:r>
+        <w:t xml:space="preserve">. She tries to understand the point of view of others and she’s very kind to everyone she meets. </w:t>
+      </w:r>
+    </w:p>
+    <w:p>
+      <w:pPr>
+        <w:spacing w:line="240" w:lineRule="auto"/>
+      </w:pPr>
+      <w:r>
+        <w:rPr>
+          <w:b/>
+          <w:i/>
+        </w:rPr>
+        <w:t>Ice Cream Flavors:</w:t>
+      </w:r>
+      <w:r>
+        <w:t xml:space="preserve"> Archer Almond | Barbarian Blueberry | Bard Bubblegum | Birthday Cake | Clerical Cookie Dough | Druidic Dark Chocolate | Fightin’ Fudge | Monk Mint | Paladin Pecan | Ranger Rocky Road | Roguish Raspberry | Sorcerer Strawberry | Warlock Wild Surprise | Wizard White Vanilla </w:t>
+      </w:r>
+    </w:p>
+    <w:p>
+      <w:pPr>
+        <w:spacing w:line="240" w:lineRule="auto"/>
+      </w:pPr>
+    </w:p>
+    <w:p>
+      <w:pPr>
+        <w:spacing w:line="240" w:lineRule="auto"/>
+        <w:ind w:firstLine="720"/>
+        <w:rPr>
+          <w:b/>
+          <w:bCs/>
+        </w:rPr>
+      </w:pPr>
+      <w:proofErr w:type="spellStart"/>
+      <w:r>
+        <w:rPr>
+          <w:b/>
+          <w:bCs/>
+        </w:rPr>
+        <w:t>Sushe</w:t>
+      </w:r>
+      <w:proofErr w:type="spellEnd"/>
+    </w:p>
+    <w:p>
+      <w:pPr>
+        <w:spacing w:line="240" w:lineRule="auto"/>
+      </w:pPr>
+      <w:r>
+        <w:rPr>
+          <w:b/>
+        </w:rPr>
+        <w:t xml:space="preserve">Who: </w:t>
+      </w:r>
+      <w:proofErr w:type="spellStart"/>
+      <w:r>
+        <w:t>Sushe</w:t>
+      </w:r>
+      <w:proofErr w:type="spellEnd"/>
+      <w:r>
+        <w:t xml:space="preserve"> is a dwarf that handles the town’s requests. </w:t>
       </w:r>
       <w:r>
         <w:br/>
-      </w:r>
-      <w:r>
-        <w:t>I highly recommend discussing these rules with the other players, agreeing on a standard ruling for them, and writing them down somewhere everyone can reference them</w:t>
-      </w:r>
-      <w:r>
-        <w:t xml:space="preserve"> (like this page)</w:t>
-      </w:r>
-    </w:p>
-    <w:p>
-      <w:pPr>
-        <w:spacing w:line="240" w:lineRule="auto"/>
-      </w:pPr>
-      <w:r>
-        <w:t>Below I’ll list some example custom rules.</w:t>
-      </w:r>
-    </w:p>
-    <w:p>
-      <w:pPr>
-        <w:spacing w:line="240" w:lineRule="auto"/>
-        <w:rPr>
-          <w:b/>
-          <w:sz w:val="24"/>
-          <w:szCs w:val="24"/>
-        </w:rPr>
-      </w:pPr>
-    </w:p>
-    <w:p>
-      <w:pPr>
-        <w:spacing w:line="240" w:lineRule="auto"/>
-        <w:rPr>
-          <w:b/>
-          <w:sz w:val="24"/>
-          <w:szCs w:val="24"/>
-        </w:rPr>
-      </w:pPr>
-      <w:r>
-        <w:rPr>
-          <w:b/>
-          <w:sz w:val="24"/>
-          <w:szCs w:val="24"/>
-        </w:rPr>
-        <w:t>Super 6</w:t>
-      </w:r>
-    </w:p>
-    <w:p>
-      <w:pPr>
-        <w:spacing w:line="240" w:lineRule="auto"/>
-      </w:pPr>
-      <w:r>
-        <w:t>When a player tries to do an incredibly unlikely, but very cool, thing, they can roll 2d6. If both dice are 6s, then the unthinkable happens! The odds of this happening are about 2.5%, so save this for truly awesome events!</w:t>
-      </w:r>
-    </w:p>
-    <w:p>
-      <w:pPr>
-        <w:spacing w:line="240" w:lineRule="auto"/>
-      </w:pPr>
-    </w:p>
-    <w:p>
-      <w:pPr>
-        <w:spacing w:line="240" w:lineRule="auto"/>
-        <w:rPr>
-          <w:b/>
-          <w:sz w:val="24"/>
-          <w:szCs w:val="24"/>
-        </w:rPr>
-      </w:pPr>
-      <w:r>
-        <w:rPr>
-          <w:b/>
-          <w:sz w:val="24"/>
-          <w:szCs w:val="24"/>
-        </w:rPr>
-        <w:t>Resting</w:t>
-      </w:r>
-    </w:p>
-    <w:p>
-      <w:pPr>
-        <w:spacing w:line="240" w:lineRule="auto"/>
-      </w:pPr>
-      <w:r>
-        <w:t xml:space="preserve">Players don’t automatically heal after combat ends. </w:t>
-      </w:r>
-    </w:p>
-    <w:p>
-      <w:pPr>
-        <w:spacing w:line="240" w:lineRule="auto"/>
-      </w:pPr>
-      <w:r>
-        <w:t xml:space="preserve">Instead, outside of combat, players can roll 1d6 for every hour they rest and heal that much Health. </w:t>
-      </w:r>
-    </w:p>
-    <w:p>
-      <w:pPr>
-        <w:spacing w:line="240" w:lineRule="auto"/>
-      </w:pPr>
-    </w:p>
-    <w:p>
-      <w:pPr>
-        <w:spacing w:line="240" w:lineRule="auto"/>
-        <w:rPr>
-          <w:b/>
-          <w:sz w:val="24"/>
-          <w:szCs w:val="24"/>
-        </w:rPr>
-      </w:pPr>
-      <w:r>
-        <w:rPr>
-          <w:b/>
-          <w:sz w:val="24"/>
-          <w:szCs w:val="24"/>
-        </w:rPr>
-        <w:t>Death Rolls</w:t>
-      </w:r>
-    </w:p>
-    <w:p>
-      <w:pPr>
-        <w:spacing w:line="240" w:lineRule="auto"/>
-      </w:pPr>
-      <w:r>
-        <w:t xml:space="preserve">When a character’s Health reaches 0, their player rolls 1d6. </w:t>
-      </w:r>
-      <w:r>
-        <w:br/>
-        <w:t>On an even roll, their character is fine, but still at 0 Health. On an odd roll, the player’s character is dead.</w:t>
-      </w:r>
-    </w:p>
-    <w:p>
-      <w:pPr>
-        <w:spacing w:line="240" w:lineRule="auto"/>
-      </w:pPr>
-    </w:p>
-    <w:p>
-      <w:pPr>
-        <w:spacing w:line="240" w:lineRule="auto"/>
-        <w:rPr>
-          <w:b/>
-          <w:bCs/>
-          <w:sz w:val="24"/>
-          <w:szCs w:val="24"/>
-        </w:rPr>
-      </w:pPr>
-      <w:r>
-        <w:rPr>
-          <w:b/>
-          <w:bCs/>
-          <w:sz w:val="24"/>
-          <w:szCs w:val="24"/>
-        </w:rPr>
-        <w:t>Stressful Combat</w:t>
-      </w:r>
-    </w:p>
-    <w:p>
-      <w:pPr>
-        <w:spacing w:line="240" w:lineRule="auto"/>
-      </w:pPr>
-      <w:r>
-        <w:t xml:space="preserve">The Player Phase lasts 1 minute per player + 1 minute. This timer pauses when the GM and a player are discussing the outcome of an action. </w:t>
-      </w:r>
-    </w:p>
-    <w:p>
-      <w:pPr>
-        <w:spacing w:line="240" w:lineRule="auto"/>
-      </w:pPr>
-    </w:p>
-    <w:p>
-      <w:pPr>
-        <w:spacing w:line="240" w:lineRule="auto"/>
-        <w:rPr>
-          <w:b/>
-          <w:bCs/>
-        </w:rPr>
-      </w:pPr>
-      <w:r>
-        <w:rPr>
-          <w:b/>
-          <w:bCs/>
-          <w:sz w:val="24"/>
-          <w:szCs w:val="24"/>
-        </w:rPr>
-        <w:t>Heavy Inventory</w:t>
-      </w:r>
-    </w:p>
-    <w:p>
-      <w:pPr>
-        <w:spacing w:line="240" w:lineRule="auto"/>
-      </w:pPr>
-      <w:r>
-        <w:t>Players can carry 1 Item per Stat Point in Strength.</w:t>
+        <w:t xml:space="preserve">They maintain a board filled with various documents entailing requests from the town’s residents. </w:t>
+      </w:r>
+    </w:p>
+    <w:p>
+      <w:pPr>
+        <w:spacing w:line="240" w:lineRule="auto"/>
+      </w:pPr>
+      <w:r>
+        <w:rPr>
+          <w:b/>
+        </w:rPr>
+        <w:t xml:space="preserve">What: </w:t>
+      </w:r>
+      <w:r>
+        <w:t xml:space="preserve">They are a </w:t>
+      </w:r>
+      <w:proofErr w:type="gramStart"/>
+      <w:r>
+        <w:t>3.5 foot tall</w:t>
+      </w:r>
+      <w:proofErr w:type="gramEnd"/>
+      <w:r>
+        <w:t xml:space="preserve"> dwarf that dresses in fanciful clothing and wears a monocle that they frequently have to put back over their eye. </w:t>
+      </w:r>
+    </w:p>
+    <w:p>
+      <w:pPr>
+        <w:spacing w:line="240" w:lineRule="auto"/>
+      </w:pPr>
+      <w:r>
+        <w:rPr>
+          <w:b/>
+        </w:rPr>
+        <w:t>Where:</w:t>
+      </w:r>
+      <w:r>
+        <w:t xml:space="preserve"> They frequently travel between their home and the request board, carrying bundles of papers, only one or two of which they move to or from the request board. </w:t>
+      </w:r>
+    </w:p>
+    <w:p>
+      <w:pPr>
+        <w:spacing w:line="240" w:lineRule="auto"/>
+      </w:pPr>
+      <w:r>
+        <w:rPr>
+          <w:b/>
+        </w:rPr>
+        <w:t xml:space="preserve">When: </w:t>
+      </w:r>
+      <w:r>
+        <w:t xml:space="preserve">They are rather young, for a dwarf, only 50 years old! </w:t>
+      </w:r>
+    </w:p>
+    <w:p>
+      <w:pPr>
+        <w:spacing w:line="240" w:lineRule="auto"/>
+      </w:pPr>
+      <w:r>
+        <w:rPr>
+          <w:b/>
+        </w:rPr>
+        <w:t xml:space="preserve">Why: </w:t>
+      </w:r>
+      <w:r>
+        <w:t xml:space="preserve">They once thought about being an adventurer to help people with requests, but they were terrified as soon as they saw their first goblin and decided to be a worker within town instead. </w:t>
+      </w:r>
+    </w:p>
+    <w:p>
+      <w:pPr>
+        <w:spacing w:line="240" w:lineRule="auto"/>
+      </w:pPr>
+      <w:r>
+        <w:rPr>
+          <w:b/>
+        </w:rPr>
+        <w:t xml:space="preserve">How: </w:t>
+      </w:r>
+      <w:r>
+        <w:t xml:space="preserve">They are always in a hurry, but eager to help inform anyone who has a question. </w:t>
       </w:r>
       <w:r>
         <w:br w:type="page"/>
-      </w:r>
-    </w:p>
-    <w:p>
-      <w:pPr>
-        <w:ind w:firstLine="720"/>
-        <w:rPr>
-          <w:b/>
-          <w:bCs/>
-          <w:i/>
-          <w:iCs/>
-          <w:sz w:val="32"/>
-          <w:szCs w:val="32"/>
-        </w:rPr>
-      </w:pPr>
-      <w:bookmarkStart w:id="24" w:name="_1j5k8m1o4g0x" w:colFirst="0" w:colLast="0"/>
-      <w:bookmarkEnd w:id="24"/>
-      <w:r>
-        <w:rPr>
-          <w:b/>
-          <w:bCs/>
-          <w:i/>
-          <w:iCs/>
-          <w:sz w:val="32"/>
-          <w:szCs w:val="32"/>
-        </w:rPr>
-        <w:lastRenderedPageBreak/>
-        <w:t>Sample Content</w:t>
       </w:r>
     </w:p>
     <w:p>
@@ -11660,439 +12381,8 @@
           <w:szCs w:val="28"/>
         </w:rPr>
       </w:pPr>
-      <w:bookmarkStart w:id="25" w:name="_ogx2ta5n3e1k" w:colFirst="0" w:colLast="0"/>
-      <w:bookmarkEnd w:id="25"/>
-      <w:r>
-        <w:rPr>
-          <w:b/>
-          <w:bCs/>
-          <w:sz w:val="28"/>
-          <w:szCs w:val="28"/>
-        </w:rPr>
-        <w:t>Non-Player Characters</w:t>
-      </w:r>
-    </w:p>
-    <w:p>
-      <w:pPr>
-        <w:spacing w:line="240" w:lineRule="auto"/>
-        <w:ind w:firstLine="720"/>
-        <w:rPr>
-          <w:b/>
-          <w:bCs/>
-        </w:rPr>
-      </w:pPr>
-    </w:p>
-    <w:p>
-      <w:pPr>
-        <w:spacing w:line="240" w:lineRule="auto"/>
-        <w:ind w:firstLine="720"/>
-        <w:rPr>
-          <w:b/>
-          <w:bCs/>
-        </w:rPr>
-      </w:pPr>
-      <w:r>
-        <w:rPr>
-          <w:b/>
-          <w:bCs/>
-        </w:rPr>
-        <w:t>Steve</w:t>
-      </w:r>
-    </w:p>
-    <w:p>
-      <w:pPr>
-        <w:spacing w:line="240" w:lineRule="auto"/>
-      </w:pPr>
-      <w:r>
-        <w:rPr>
-          <w:b/>
-        </w:rPr>
-        <w:t xml:space="preserve">Who: </w:t>
-      </w:r>
-      <w:r>
-        <w:t xml:space="preserve">Steve is a manly man who cuts lumber for fun and eats five dozen eggs every morning. </w:t>
-      </w:r>
-      <w:r>
-        <w:br/>
-        <w:t>He is easily scared by small insects, however.</w:t>
-      </w:r>
-    </w:p>
-    <w:p>
-      <w:pPr>
-        <w:spacing w:line="240" w:lineRule="auto"/>
-      </w:pPr>
-      <w:r>
-        <w:rPr>
-          <w:b/>
-        </w:rPr>
-        <w:t xml:space="preserve">What: </w:t>
-      </w:r>
-      <w:r>
-        <w:t xml:space="preserve">A half-horse, half-man that wears two pairs of jeans (one for his rear legs and one for his front legs), a thick, red flannel with the sleeves rolled up, and a smile bright enough to light up the woods at night. </w:t>
-      </w:r>
-    </w:p>
-    <w:p>
-      <w:pPr>
-        <w:spacing w:line="240" w:lineRule="auto"/>
-      </w:pPr>
-      <w:r>
-        <w:rPr>
-          <w:b/>
-        </w:rPr>
-        <w:t>Where:</w:t>
-      </w:r>
-      <w:r>
-        <w:t xml:space="preserve"> He lives in a cottage by himself in the middle of the woods. He was outcast by the nearby town for how hideous he looked with braces in his youth.</w:t>
-      </w:r>
-    </w:p>
-    <w:p>
-      <w:pPr>
-        <w:spacing w:line="240" w:lineRule="auto"/>
-      </w:pPr>
-      <w:r>
-        <w:rPr>
-          <w:b/>
-        </w:rPr>
-        <w:t xml:space="preserve">When: </w:t>
-      </w:r>
-      <w:r>
-        <w:t xml:space="preserve">He is in his prime…age, at least. He is full grown, but very immature and childish in nature. </w:t>
-      </w:r>
-    </w:p>
-    <w:p>
-      <w:pPr>
-        <w:spacing w:line="240" w:lineRule="auto"/>
-      </w:pPr>
-      <w:r>
-        <w:rPr>
-          <w:b/>
-        </w:rPr>
-        <w:t xml:space="preserve">Why: </w:t>
-      </w:r>
-      <w:r>
-        <w:t>He ran from his cottage, asking for help because a giant spider was scaring him (it seems like he’s a big baby and is exaggerating the spider’s size, but it is indeed a giant spider).</w:t>
-      </w:r>
-    </w:p>
-    <w:p>
-      <w:pPr>
-        <w:spacing w:line="240" w:lineRule="auto"/>
-      </w:pPr>
-      <w:r>
-        <w:rPr>
-          <w:b/>
-        </w:rPr>
-        <w:t xml:space="preserve">How: </w:t>
-      </w:r>
-      <w:r>
-        <w:t xml:space="preserve">He frequently gallops as if in slow motion and is always flexing some kind of muscle, no matter what he’s talking about. He has a great sense of </w:t>
-      </w:r>
-      <w:proofErr w:type="gramStart"/>
-      <w:r>
-        <w:t>bravado, but</w:t>
-      </w:r>
-      <w:proofErr w:type="gramEnd"/>
-      <w:r>
-        <w:t xml:space="preserve"> is the first to flee from any sign of danger. </w:t>
-      </w:r>
-    </w:p>
-    <w:p>
-      <w:pPr>
-        <w:spacing w:line="240" w:lineRule="auto"/>
-      </w:pPr>
-    </w:p>
-    <w:p>
-      <w:pPr>
-        <w:spacing w:line="240" w:lineRule="auto"/>
-        <w:ind w:firstLine="720"/>
-        <w:rPr>
-          <w:b/>
-          <w:bCs/>
-        </w:rPr>
-      </w:pPr>
-      <w:proofErr w:type="spellStart"/>
-      <w:r>
-        <w:rPr>
-          <w:b/>
-          <w:bCs/>
-        </w:rPr>
-        <w:t>Marun</w:t>
-      </w:r>
-      <w:proofErr w:type="spellEnd"/>
-      <w:r>
-        <w:rPr>
-          <w:b/>
-          <w:bCs/>
-        </w:rPr>
-        <w:t xml:space="preserve"> McCullough</w:t>
-      </w:r>
-    </w:p>
-    <w:p>
-      <w:pPr>
-        <w:spacing w:line="240" w:lineRule="auto"/>
-      </w:pPr>
-      <w:r>
-        <w:rPr>
-          <w:b/>
-        </w:rPr>
-        <w:t xml:space="preserve">Who: </w:t>
-      </w:r>
-      <w:proofErr w:type="spellStart"/>
-      <w:r>
-        <w:t>Marun</w:t>
-      </w:r>
-      <w:proofErr w:type="spellEnd"/>
-      <w:r>
-        <w:t xml:space="preserve"> is a fairy that runs an ice cream shop in town. She is very friendly and empathetic towards all life, and if someone can’t afford to pay for scoops of ice cream, she’ll give them a free scoop. </w:t>
-      </w:r>
-    </w:p>
-    <w:p>
-      <w:pPr>
-        <w:spacing w:line="240" w:lineRule="auto"/>
-      </w:pPr>
-      <w:r>
-        <w:rPr>
-          <w:b/>
-        </w:rPr>
-        <w:t xml:space="preserve">What: </w:t>
-      </w:r>
-      <w:r>
-        <w:t xml:space="preserve">A </w:t>
-      </w:r>
-      <w:proofErr w:type="gramStart"/>
-      <w:r>
-        <w:t>four foot tall</w:t>
-      </w:r>
-      <w:proofErr w:type="gramEnd"/>
-      <w:r>
-        <w:t xml:space="preserve"> fairy with rainbow, shimmering skin. She carries a wand that she uses to control things around her, like ice cream scoops. She wears normal clothes that match the outfits of the town she’s in, but she wears a clean apron over them. </w:t>
-      </w:r>
-    </w:p>
-    <w:p>
-      <w:pPr>
-        <w:spacing w:line="240" w:lineRule="auto"/>
-      </w:pPr>
-      <w:r>
-        <w:rPr>
-          <w:b/>
-        </w:rPr>
-        <w:t>Where:</w:t>
-      </w:r>
-      <w:r>
-        <w:t xml:space="preserve"> She spends most of her time running her ice cream shop in town. She might live in a building attached to the ice cream shop or even live in the shop. </w:t>
-      </w:r>
-    </w:p>
-    <w:p>
-      <w:pPr>
-        <w:spacing w:line="240" w:lineRule="auto"/>
-      </w:pPr>
-      <w:r>
-        <w:rPr>
-          <w:b/>
-        </w:rPr>
-        <w:t xml:space="preserve">When: </w:t>
-      </w:r>
-      <w:r>
-        <w:t xml:space="preserve">She’s about 80 years old, but still has plenty of youth as she fulfills her life’s dream! </w:t>
-      </w:r>
-    </w:p>
-    <w:p>
-      <w:pPr>
-        <w:spacing w:line="240" w:lineRule="auto"/>
-      </w:pPr>
-      <w:r>
-        <w:rPr>
-          <w:b/>
-        </w:rPr>
-        <w:t xml:space="preserve">Why: </w:t>
-      </w:r>
-      <w:r>
-        <w:t xml:space="preserve">When she was younger, she fought in the </w:t>
-      </w:r>
-      <w:proofErr w:type="spellStart"/>
-      <w:r>
-        <w:t>feywild</w:t>
-      </w:r>
-      <w:proofErr w:type="spellEnd"/>
-      <w:r>
-        <w:t xml:space="preserve"> for her survival, and she found herself in this realm. The first thing she tried in this realm was ice cream, and from that moment, she fell in love with it and decided to one day run her own ice cream shop. Now, in her old age, she has fulfilled her dream and wants everyone to experience the joy of ice cream.</w:t>
-      </w:r>
-    </w:p>
-    <w:p>
-      <w:pPr>
-        <w:spacing w:line="240" w:lineRule="auto"/>
-      </w:pPr>
-      <w:r>
-        <w:rPr>
-          <w:b/>
-        </w:rPr>
-        <w:t xml:space="preserve">How: </w:t>
-      </w:r>
-      <w:r>
-        <w:t xml:space="preserve">She always approaches people and situations with kindness and gentle </w:t>
-      </w:r>
-      <w:proofErr w:type="gramStart"/>
-      <w:r>
-        <w:t>caring</w:t>
-      </w:r>
-      <w:proofErr w:type="gramEnd"/>
-      <w:r>
-        <w:t xml:space="preserve">. She tries to understand the point of view of others and she’s very kind to everyone she meets. </w:t>
-      </w:r>
-    </w:p>
-    <w:p>
-      <w:pPr>
-        <w:spacing w:line="240" w:lineRule="auto"/>
-      </w:pPr>
-      <w:r>
-        <w:rPr>
-          <w:b/>
-          <w:i/>
-        </w:rPr>
-        <w:t>Ice Cream Flavors:</w:t>
-      </w:r>
-      <w:r>
-        <w:t xml:space="preserve"> Archer Almond | Barbarian Blueberry | Bard Bubblegum | Birthday Cake | Clerical Cookie Dough | Druidic Dark Chocolate | Fightin’ Fudge | Monk Mint | Paladin Pecan | Ranger Rocky Road | Roguish Raspberry | Sorcerer Strawberry | Warlock Wild Surprise | Wizard White Vanilla </w:t>
-      </w:r>
-    </w:p>
-    <w:p>
-      <w:pPr>
-        <w:spacing w:line="240" w:lineRule="auto"/>
-      </w:pPr>
-    </w:p>
-    <w:p>
-      <w:pPr>
-        <w:spacing w:line="240" w:lineRule="auto"/>
-        <w:ind w:firstLine="720"/>
-        <w:rPr>
-          <w:b/>
-          <w:bCs/>
-        </w:rPr>
-      </w:pPr>
-      <w:proofErr w:type="spellStart"/>
-      <w:r>
-        <w:rPr>
-          <w:b/>
-          <w:bCs/>
-        </w:rPr>
-        <w:t>Sushe</w:t>
-      </w:r>
-      <w:proofErr w:type="spellEnd"/>
-    </w:p>
-    <w:p>
-      <w:pPr>
-        <w:spacing w:line="240" w:lineRule="auto"/>
-      </w:pPr>
-      <w:r>
-        <w:rPr>
-          <w:b/>
-        </w:rPr>
-        <w:t xml:space="preserve">Who: </w:t>
-      </w:r>
-      <w:proofErr w:type="spellStart"/>
-      <w:r>
-        <w:t>Sushe</w:t>
-      </w:r>
-      <w:proofErr w:type="spellEnd"/>
-      <w:r>
-        <w:t xml:space="preserve"> is a dwarf that handles the town’s requests. </w:t>
-      </w:r>
-      <w:r>
-        <w:br/>
-        <w:t xml:space="preserve">They maintain a board filled with various documents entailing requests from the town’s residents. </w:t>
-      </w:r>
-    </w:p>
-    <w:p>
-      <w:pPr>
-        <w:spacing w:line="240" w:lineRule="auto"/>
-      </w:pPr>
-      <w:r>
-        <w:rPr>
-          <w:b/>
-        </w:rPr>
-        <w:t xml:space="preserve">What: </w:t>
-      </w:r>
-      <w:r>
-        <w:t xml:space="preserve">They are a </w:t>
-      </w:r>
-      <w:proofErr w:type="gramStart"/>
-      <w:r>
-        <w:t>3.5 foot tall</w:t>
-      </w:r>
-      <w:proofErr w:type="gramEnd"/>
-      <w:r>
-        <w:t xml:space="preserve"> dwarf that dresses in fanciful clothing and wears a monocle that they frequently have to put back over their eye. </w:t>
-      </w:r>
-    </w:p>
-    <w:p>
-      <w:pPr>
-        <w:spacing w:line="240" w:lineRule="auto"/>
-      </w:pPr>
-      <w:r>
-        <w:rPr>
-          <w:b/>
-        </w:rPr>
-        <w:t>Where:</w:t>
-      </w:r>
-      <w:r>
-        <w:t xml:space="preserve"> They frequently travel between their home and the request board, carrying bundles of papers, only one or two of which they move to or from the request board. </w:t>
-      </w:r>
-    </w:p>
-    <w:p>
-      <w:pPr>
-        <w:spacing w:line="240" w:lineRule="auto"/>
-      </w:pPr>
-      <w:r>
-        <w:rPr>
-          <w:b/>
-        </w:rPr>
-        <w:t xml:space="preserve">When: </w:t>
-      </w:r>
-      <w:r>
-        <w:t xml:space="preserve">They are rather young, for a dwarf, only 50 years old! </w:t>
-      </w:r>
-    </w:p>
-    <w:p>
-      <w:pPr>
-        <w:spacing w:line="240" w:lineRule="auto"/>
-      </w:pPr>
-      <w:r>
-        <w:rPr>
-          <w:b/>
-        </w:rPr>
-        <w:t xml:space="preserve">Why: </w:t>
-      </w:r>
-      <w:r>
-        <w:t xml:space="preserve">They once thought about being an adventurer to help people with requests, but they were terrified as soon as they saw their first goblin and decided to be a worker within town instead. </w:t>
-      </w:r>
-    </w:p>
-    <w:p>
-      <w:pPr>
-        <w:spacing w:line="240" w:lineRule="auto"/>
-      </w:pPr>
-      <w:r>
-        <w:rPr>
-          <w:b/>
-        </w:rPr>
-        <w:t xml:space="preserve">How: </w:t>
-      </w:r>
-      <w:r>
-        <w:t xml:space="preserve">They are always in a hurry, but eager to help inform anyone who has a question. </w:t>
-      </w:r>
-      <w:r>
-        <w:br w:type="page"/>
-      </w:r>
-    </w:p>
-    <w:p>
-      <w:pPr>
-        <w:rPr>
-          <w:b/>
-          <w:bCs/>
-          <w:sz w:val="28"/>
-          <w:szCs w:val="28"/>
-        </w:rPr>
-      </w:pPr>
-      <w:bookmarkStart w:id="26" w:name="_squvylww9nd9" w:colFirst="0" w:colLast="0"/>
-      <w:bookmarkEnd w:id="26"/>
+      <w:bookmarkStart w:id="24" w:name="_squvylww9nd9" w:colFirst="0" w:colLast="0"/>
+      <w:bookmarkEnd w:id="24"/>
       <w:r>
         <w:rPr>
           <w:b/>
@@ -13150,7 +13440,7 @@
       </w:r>
     </w:p>
   </w:comment>
-  <w:comment w:id="19" w:author="Dylan Fair" w:date="2023-01-31T23:18:00Z" w:initials="">
+  <w:comment w:id="18" w:author="Dylan Fair" w:date="2023-01-31T23:18:00Z" w:initials="">
     <w:p>
       <w:pPr>
         <w:widowControl w:val="0"/>

--- a/SimpleTop v0.1.7.docx
+++ b/SimpleTop v0.1.7.docx
@@ -69,7 +69,14 @@
         <w:t>main weapon</w:t>
       </w:r>
       <w:r>
-        <w:t xml:space="preserve">(s) and as many </w:t>
+        <w:rPr>
+          <w:b/>
+          <w:bCs/>
+        </w:rPr>
+        <w:t>(s)</w:t>
+      </w:r>
+      <w:r>
+        <w:t xml:space="preserve"> and as many </w:t>
       </w:r>
       <w:r>
         <w:rPr>
@@ -212,7 +219,21 @@
                               <w:rPr>
                                 <w:color w:val="000000" w:themeColor="text1"/>
                               </w:rPr>
-                              <w:t xml:space="preserve">I also wield a shield in my opposite hand (this does not affect </w:t>
+                              <w:t xml:space="preserve">I also wield a shield in my opposite hand (this does </w:t>
+                            </w:r>
+                            <w:r>
+                              <w:rPr>
+                                <w:b/>
+                                <w:bCs/>
+                                <w:color w:val="000000" w:themeColor="text1"/>
+                              </w:rPr>
+                              <w:t>not</w:t>
+                            </w:r>
+                            <w:r>
+                              <w:rPr>
+                                <w:color w:val="000000" w:themeColor="text1"/>
+                              </w:rPr>
+                              <w:t xml:space="preserve"> affect </w:t>
                             </w:r>
                             <w:r>
                               <w:rPr>
@@ -348,7 +369,21 @@
                         <w:rPr>
                           <w:color w:val="000000" w:themeColor="text1"/>
                         </w:rPr>
-                        <w:t xml:space="preserve">I also wield a shield in my opposite hand (this does not affect </w:t>
+                        <w:t xml:space="preserve">I also wield a shield in my opposite hand (this does </w:t>
+                      </w:r>
+                      <w:r>
+                        <w:rPr>
+                          <w:b/>
+                          <w:bCs/>
+                          <w:color w:val="000000" w:themeColor="text1"/>
+                        </w:rPr>
+                        <w:t>not</w:t>
+                      </w:r>
+                      <w:r>
+                        <w:rPr>
+                          <w:color w:val="000000" w:themeColor="text1"/>
+                        </w:rPr>
+                        <w:t xml:space="preserve"> affect </w:t>
                       </w:r>
                       <w:r>
                         <w:rPr>
@@ -477,7 +512,19 @@
         <w:t>tems</w:t>
       </w:r>
       <w:r>
-        <w:t xml:space="preserve"> would be appropriate for the campaign (A GM may not like a teleporter because the campaign is realistic and takes place during medieval times, but another may </w:t>
+        <w:t xml:space="preserve"> would be appropriate for the</w:t>
+      </w:r>
+      <w:r>
+        <w:t xml:space="preserve"> game</w:t>
+      </w:r>
+      <w:r>
+        <w:t xml:space="preserve"> (A GM may not like a teleporter because the</w:t>
+      </w:r>
+      <w:r>
+        <w:t xml:space="preserve"> game</w:t>
+      </w:r>
+      <w:r>
+        <w:t xml:space="preserve"> is realistic and takes place during medieval times, but another may </w:t>
       </w:r>
       <w:r>
         <w:t xml:space="preserve">like it!) </w:t>
@@ -613,7 +660,14 @@
         <w:t xml:space="preserve"> tier 1 for</w:t>
       </w:r>
       <w:r>
-        <w:t xml:space="preserve"> each Stat</w:t>
+        <w:t xml:space="preserve"> each </w:t>
+      </w:r>
+      <w:r>
+        <w:rPr>
+          <w:i/>
+          <w:iCs/>
+        </w:rPr>
+        <w:t>Stat</w:t>
       </w:r>
       <w:r>
         <w:t xml:space="preserve">; these boxes are already filled on your stat sheets.  </w:t>
@@ -1332,7 +1386,19 @@
                               <w:rPr>
                                 <w:color w:val="000000" w:themeColor="text1"/>
                               </w:rPr>
-                              <w:t xml:space="preserve"> has 6 tiers with unique abilities, which your character can</w:t>
+                              <w:t xml:space="preserve"> has 6 tiers with unique abilities</w:t>
+                            </w:r>
+                            <w:r>
+                              <w:rPr>
+                                <w:color w:val="000000" w:themeColor="text1"/>
+                              </w:rPr>
+                              <w:t xml:space="preserve"> and actions</w:t>
+                            </w:r>
+                            <w:r>
+                              <w:rPr>
+                                <w:color w:val="000000" w:themeColor="text1"/>
+                              </w:rPr>
+                              <w:t>, which your character can</w:t>
                             </w:r>
                             <w:r>
                               <w:rPr>
@@ -1345,6 +1411,12 @@
                                 <w:color w:val="000000" w:themeColor="text1"/>
                               </w:rPr>
                               <w:t xml:space="preserve"> if they have </w:t>
+                            </w:r>
+                            <w:r>
+                              <w:rPr>
+                                <w:color w:val="000000" w:themeColor="text1"/>
+                              </w:rPr>
+                              <w:br/>
                             </w:r>
                             <w:r>
                               <w:rPr>
@@ -1398,10 +1470,50 @@
                               <w:rPr>
                                 <w:color w:val="000000" w:themeColor="text1"/>
                               </w:rPr>
-                              <w:t xml:space="preserve">To access a tier, your character must have 6 </w:t>
-                            </w:r>
-                            <w:r>
-                              <w:rPr>
+                              <w:t xml:space="preserve">To </w:t>
+                            </w:r>
+                            <w:r>
+                              <w:rPr>
+                                <w:b/>
+                                <w:bCs/>
+                                <w:color w:val="000000" w:themeColor="text1"/>
+                              </w:rPr>
+                              <w:t xml:space="preserve">access a </w:t>
+                            </w:r>
+                            <w:r>
+                              <w:rPr>
+                                <w:b/>
+                                <w:bCs/>
+                                <w:color w:val="000000" w:themeColor="text1"/>
+                              </w:rPr>
+                              <w:t>t</w:t>
+                            </w:r>
+                            <w:r>
+                              <w:rPr>
+                                <w:b/>
+                                <w:bCs/>
+                                <w:color w:val="000000" w:themeColor="text1"/>
+                              </w:rPr>
+                              <w:t>ier</w:t>
+                            </w:r>
+                            <w:r>
+                              <w:rPr>
+                                <w:color w:val="000000" w:themeColor="text1"/>
+                              </w:rPr>
+                              <w:t xml:space="preserve">, your character must have </w:t>
+                            </w:r>
+                            <w:r>
+                              <w:rPr>
+                                <w:b/>
+                                <w:bCs/>
+                                <w:color w:val="000000" w:themeColor="text1"/>
+                              </w:rPr>
+                              <w:t xml:space="preserve">6 </w:t>
+                            </w:r>
+                            <w:r>
+                              <w:rPr>
+                                <w:b/>
+                                <w:bCs/>
                                 <w:i/>
                                 <w:iCs/>
                                 <w:color w:val="000000" w:themeColor="text1"/>
@@ -1410,9 +1522,17 @@
                             </w:r>
                             <w:r>
                               <w:rPr>
-                                <w:color w:val="000000" w:themeColor="text1"/>
-                              </w:rPr>
-                              <w:t xml:space="preserve"> in the previous tier. </w:t>
+                                <w:b/>
+                                <w:bCs/>
+                                <w:color w:val="000000" w:themeColor="text1"/>
+                              </w:rPr>
+                              <w:t xml:space="preserve"> in the previous tier</w:t>
+                            </w:r>
+                            <w:r>
+                              <w:rPr>
+                                <w:color w:val="000000" w:themeColor="text1"/>
+                              </w:rPr>
+                              <w:t>.</w:t>
                             </w:r>
                           </w:p>
                           <w:p>
@@ -1440,7 +1560,25 @@
                               <w:rPr>
                                 <w:color w:val="000000" w:themeColor="text1"/>
                               </w:rPr>
-                              <w:t xml:space="preserve"> in tier 1 for each </w:t>
+                              <w:t xml:space="preserve"> in </w:t>
+                            </w:r>
+                            <w:r>
+                              <w:rPr>
+                                <w:color w:val="000000" w:themeColor="text1"/>
+                              </w:rPr>
+                              <w:t>t</w:t>
+                            </w:r>
+                            <w:r>
+                              <w:rPr>
+                                <w:color w:val="000000" w:themeColor="text1"/>
+                              </w:rPr>
+                              <w:t>ier</w:t>
+                            </w:r>
+                            <w:r>
+                              <w:rPr>
+                                <w:color w:val="000000" w:themeColor="text1"/>
+                              </w:rPr>
+                              <w:t xml:space="preserve"> 1 for each </w:t>
                             </w:r>
                             <w:r>
                               <w:rPr>
@@ -1508,7 +1646,19 @@
                         <w:rPr>
                           <w:color w:val="000000" w:themeColor="text1"/>
                         </w:rPr>
-                        <w:t xml:space="preserve"> has 6 tiers with unique abilities, which your character can</w:t>
+                        <w:t xml:space="preserve"> has 6 tiers with unique abilities</w:t>
+                      </w:r>
+                      <w:r>
+                        <w:rPr>
+                          <w:color w:val="000000" w:themeColor="text1"/>
+                        </w:rPr>
+                        <w:t xml:space="preserve"> and actions</w:t>
+                      </w:r>
+                      <w:r>
+                        <w:rPr>
+                          <w:color w:val="000000" w:themeColor="text1"/>
+                        </w:rPr>
+                        <w:t>, which your character can</w:t>
                       </w:r>
                       <w:r>
                         <w:rPr>
@@ -1520,19 +1670,13 @@
                         <w:rPr>
                           <w:color w:val="000000" w:themeColor="text1"/>
                         </w:rPr>
-                        <w:t xml:space="preserve"> </w:t>
-                      </w:r>
-                      <w:r>
-                        <w:rPr>
-                          <w:color w:val="000000" w:themeColor="text1"/>
-                        </w:rPr>
-                        <w:t>if</w:t>
-                      </w:r>
-                      <w:r>
-                        <w:rPr>
-                          <w:color w:val="000000" w:themeColor="text1"/>
-                        </w:rPr>
-                        <w:t xml:space="preserve"> they have </w:t>
+                        <w:t xml:space="preserve"> if they have </w:t>
+                      </w:r>
+                      <w:r>
+                        <w:rPr>
+                          <w:color w:val="000000" w:themeColor="text1"/>
+                        </w:rPr>
+                        <w:br/>
                       </w:r>
                       <w:r>
                         <w:rPr>
@@ -1586,10 +1730,50 @@
                         <w:rPr>
                           <w:color w:val="000000" w:themeColor="text1"/>
                         </w:rPr>
-                        <w:t xml:space="preserve">To access a tier, your character must have 6 </w:t>
-                      </w:r>
-                      <w:r>
-                        <w:rPr>
+                        <w:t xml:space="preserve">To </w:t>
+                      </w:r>
+                      <w:r>
+                        <w:rPr>
+                          <w:b/>
+                          <w:bCs/>
+                          <w:color w:val="000000" w:themeColor="text1"/>
+                        </w:rPr>
+                        <w:t xml:space="preserve">access a </w:t>
+                      </w:r>
+                      <w:r>
+                        <w:rPr>
+                          <w:b/>
+                          <w:bCs/>
+                          <w:color w:val="000000" w:themeColor="text1"/>
+                        </w:rPr>
+                        <w:t>t</w:t>
+                      </w:r>
+                      <w:r>
+                        <w:rPr>
+                          <w:b/>
+                          <w:bCs/>
+                          <w:color w:val="000000" w:themeColor="text1"/>
+                        </w:rPr>
+                        <w:t>ier</w:t>
+                      </w:r>
+                      <w:r>
+                        <w:rPr>
+                          <w:color w:val="000000" w:themeColor="text1"/>
+                        </w:rPr>
+                        <w:t xml:space="preserve">, your character must have </w:t>
+                      </w:r>
+                      <w:r>
+                        <w:rPr>
+                          <w:b/>
+                          <w:bCs/>
+                          <w:color w:val="000000" w:themeColor="text1"/>
+                        </w:rPr>
+                        <w:t xml:space="preserve">6 </w:t>
+                      </w:r>
+                      <w:r>
+                        <w:rPr>
+                          <w:b/>
+                          <w:bCs/>
                           <w:i/>
                           <w:iCs/>
                           <w:color w:val="000000" w:themeColor="text1"/>
@@ -1598,9 +1782,17 @@
                       </w:r>
                       <w:r>
                         <w:rPr>
-                          <w:color w:val="000000" w:themeColor="text1"/>
-                        </w:rPr>
-                        <w:t xml:space="preserve"> in the previous tier. </w:t>
+                          <w:b/>
+                          <w:bCs/>
+                          <w:color w:val="000000" w:themeColor="text1"/>
+                        </w:rPr>
+                        <w:t xml:space="preserve"> in the previous tier</w:t>
+                      </w:r>
+                      <w:r>
+                        <w:rPr>
+                          <w:color w:val="000000" w:themeColor="text1"/>
+                        </w:rPr>
+                        <w:t>.</w:t>
                       </w:r>
                     </w:p>
                     <w:p>
@@ -1628,7 +1820,25 @@
                         <w:rPr>
                           <w:color w:val="000000" w:themeColor="text1"/>
                         </w:rPr>
-                        <w:t xml:space="preserve"> in tier 1 for each </w:t>
+                        <w:t xml:space="preserve"> in </w:t>
+                      </w:r>
+                      <w:r>
+                        <w:rPr>
+                          <w:color w:val="000000" w:themeColor="text1"/>
+                        </w:rPr>
+                        <w:t>t</w:t>
+                      </w:r>
+                      <w:r>
+                        <w:rPr>
+                          <w:color w:val="000000" w:themeColor="text1"/>
+                        </w:rPr>
+                        <w:t>ier</w:t>
+                      </w:r>
+                      <w:r>
+                        <w:rPr>
+                          <w:color w:val="000000" w:themeColor="text1"/>
+                        </w:rPr>
+                        <w:t xml:space="preserve"> 1 for each </w:t>
                       </w:r>
                       <w:r>
                         <w:rPr>
@@ -1752,7 +1962,47 @@
           <w:bCs/>
           <w:iCs/>
         </w:rPr>
-        <w:t>Players have 10 Health per level.</w:t>
+        <w:t>Players have 10 Health per level</w:t>
+      </w:r>
+      <w:r>
+        <w:rPr>
+          <w:b/>
+          <w:bCs/>
+          <w:iCs/>
+        </w:rPr>
+        <w:t xml:space="preserve">, </w:t>
+      </w:r>
+      <w:r>
+        <w:rPr>
+          <w:iCs/>
+        </w:rPr>
+        <w:t>but this can be increase</w:t>
+      </w:r>
+      <w:r>
+        <w:rPr>
+          <w:iCs/>
+        </w:rPr>
+        <w:t>d</w:t>
+      </w:r>
+      <w:r>
+        <w:rPr>
+          <w:iCs/>
+        </w:rPr>
+        <w:t xml:space="preserve"> through </w:t>
+      </w:r>
+      <w:r>
+        <w:rPr>
+          <w:i/>
+        </w:rPr>
+        <w:t>Strength</w:t>
+      </w:r>
+      <w:r>
+        <w:rPr>
+          <w:b/>
+          <w:bCs/>
+          <w:iCs/>
+        </w:rPr>
+        <w:t>.</w:t>
       </w:r>
     </w:p>
     <w:p>
@@ -1993,14 +2243,24 @@
         <w:t>In combat, this</w:t>
       </w:r>
       <w:r>
-        <w:t xml:space="preserve"> allows you to </w:t>
-      </w:r>
-      <w:r>
-        <w:rPr>
-          <w:b/>
-          <w:bCs/>
-        </w:rPr>
-        <w:t>optimize your action</w:t>
+        <w:t xml:space="preserve"> allows you to</w:t>
+      </w:r>
+      <w:r>
+        <w:t xml:space="preserve"> </w:t>
+      </w:r>
+      <w:r>
+        <w:rPr>
+          <w:b/>
+          <w:bCs/>
+        </w:rPr>
+        <w:t>increase</w:t>
+      </w:r>
+      <w:r>
+        <w:rPr>
+          <w:b/>
+          <w:bCs/>
+        </w:rPr>
+        <w:t xml:space="preserve"> your action</w:t>
       </w:r>
       <w:r>
         <w:rPr>
@@ -2318,8 +2578,6 @@
         <w:t xml:space="preserve">. </w:t>
       </w:r>
     </w:p>
-    <w:bookmarkStart w:id="6" w:name="_lh0gmpia93ak" w:colFirst="0" w:colLast="0"/>
-    <w:bookmarkEnd w:id="6"/>
     <w:p>
       <w:pPr>
         <w:spacing w:line="240" w:lineRule="auto"/>
@@ -2330,6 +2588,8 @@
           <w:szCs w:val="32"/>
         </w:rPr>
       </w:pPr>
+      <w:bookmarkStart w:id="6" w:name="_lh0gmpia93ak" w:colFirst="0" w:colLast="0"/>
+      <w:bookmarkEnd w:id="6"/>
       <w:r>
         <w:rPr>
           <w:noProof/>
@@ -2552,7 +2812,7 @@
           </mc:Choice>
           <mc:Fallback>
             <w:pict>
-              <v:rect w14:anchorId="458B7004" id="Rectangle 22" o:spid="_x0000_s1029" style="position:absolute;left:0;text-align:left;margin-left:.75pt;margin-top:-16.3pt;width:538.7pt;height:80.95pt;z-index:251686912;visibility:visible;mso-wrap-style:square;mso-width-percent:0;mso-height-percent:0;mso-wrap-distance-left:9pt;mso-wrap-distance-top:0;mso-wrap-distance-right:9pt;mso-wrap-distance-bottom:0;mso-position-horizontal:absolute;mso-position-horizontal-relative:text;mso-position-vertical:absolute;mso-position-vertical-relative:text;mso-width-percent:0;mso-height-percent:0;mso-width-relative:margin;mso-height-relative:margin;v-text-anchor:middle" o:gfxdata="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" fillcolor="#d8d8d8 [2732]" strokecolor="black [3213]" strokeweight="1.5pt">
+              <v:rect w14:anchorId="458B7004" id="Rectangle 22" o:spid="_x0000_s1029" style="position:absolute;margin-left:.75pt;margin-top:-16.3pt;width:538.7pt;height:80.95pt;z-index:251686912;visibility:visible;mso-wrap-style:square;mso-width-percent:0;mso-height-percent:0;mso-wrap-distance-left:9pt;mso-wrap-distance-top:0;mso-wrap-distance-right:9pt;mso-wrap-distance-bottom:0;mso-position-horizontal:absolute;mso-position-horizontal-relative:text;mso-position-vertical:absolute;mso-position-vertical-relative:text;mso-width-percent:0;mso-height-percent:0;mso-width-relative:margin;mso-height-relative:margin;v-text-anchor:middle" o:gfxdata="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" fillcolor="#d8d8d8 [2732]" strokecolor="black [3213]" strokeweight="1.5pt">
                 <v:shadow on="t" color="black" opacity="22937f" origin=",.5" offset="0,.63889mm"/>
                 <v:textbox>
                   <w:txbxContent>
@@ -2898,16 +3158,16 @@
         <mc:AlternateContent>
           <mc:Choice Requires="wps">
             <w:drawing>
-              <wp:anchor distT="0" distB="0" distL="114300" distR="114300" simplePos="0" relativeHeight="251677696" behindDoc="0" locked="0" layoutInCell="1" allowOverlap="1" wp14:anchorId="50CE9A19" wp14:editId="38B8588F">
+              <wp:anchor distT="0" distB="0" distL="114300" distR="114300" simplePos="0" relativeHeight="251677696" behindDoc="0" locked="0" layoutInCell="1" allowOverlap="1" wp14:anchorId="50CE9A19" wp14:editId="28C87486">
                 <wp:simplePos x="0" y="0"/>
                 <wp:positionH relativeFrom="column">
-                  <wp:posOffset>9565</wp:posOffset>
+                  <wp:posOffset>9564</wp:posOffset>
                 </wp:positionH>
                 <wp:positionV relativeFrom="paragraph">
                   <wp:posOffset>111890</wp:posOffset>
                 </wp:positionV>
-                <wp:extent cx="6841490" cy="575310"/>
-                <wp:effectExtent l="57150" t="19050" r="73660" b="91440"/>
+                <wp:extent cx="6841490" cy="436750"/>
+                <wp:effectExtent l="57150" t="19050" r="73660" b="97155"/>
                 <wp:wrapNone/>
                 <wp:docPr id="2066086498" name="Rectangle 13"/>
                 <wp:cNvGraphicFramePr/>
@@ -2918,7 +3178,7 @@
                       <wps:spPr>
                         <a:xfrm>
                           <a:off x="0" y="0"/>
-                          <a:ext cx="6841490" cy="575310"/>
+                          <a:ext cx="6841490" cy="436750"/>
                         </a:xfrm>
                         <a:prstGeom prst="rect">
                           <a:avLst/>
@@ -3008,91 +3268,6 @@
                               <w:t xml:space="preserve"> during this phase. </w:t>
                             </w:r>
                           </w:p>
-                          <w:p>
-                            <w:pPr>
-                              <w:spacing w:after="10" w:line="240" w:lineRule="auto"/>
-                            </w:pPr>
-                            <w:r>
-                              <w:rPr>
-                                <w:color w:val="000000" w:themeColor="text1"/>
-                              </w:rPr>
-                              <w:t xml:space="preserve">Players can do </w:t>
-                            </w:r>
-                            <w:r>
-                              <w:rPr>
-                                <w:i/>
-                                <w:iCs/>
-                                <w:color w:val="000000" w:themeColor="text1"/>
-                              </w:rPr>
-                              <w:t>Actions</w:t>
-                            </w:r>
-                            <w:r>
-                              <w:rPr>
-                                <w:color w:val="000000" w:themeColor="text1"/>
-                              </w:rPr>
-                              <w:t xml:space="preserve"> during this phase, but </w:t>
-                            </w:r>
-                            <w:r>
-                              <w:rPr>
-                                <w:b/>
-                                <w:bCs/>
-                                <w:color w:val="000000" w:themeColor="text1"/>
-                              </w:rPr>
-                              <w:t>AP</w:t>
-                            </w:r>
-                            <w:r>
-                              <w:rPr>
-                                <w:color w:val="000000" w:themeColor="text1"/>
-                              </w:rPr>
-                              <w:t xml:space="preserve"> </w:t>
-                            </w:r>
-                            <w:r>
-                              <w:rPr>
-                                <w:b/>
-                                <w:bCs/>
-                                <w:color w:val="000000" w:themeColor="text1"/>
-                              </w:rPr>
-                              <w:t>cost</w:t>
-                            </w:r>
-                            <w:r>
-                              <w:rPr>
-                                <w:b/>
-                                <w:bCs/>
-                                <w:color w:val="000000" w:themeColor="text1"/>
-                              </w:rPr>
-                              <w:t>s</w:t>
-                            </w:r>
-                            <w:r>
-                              <w:rPr>
-                                <w:b/>
-                                <w:bCs/>
-                                <w:color w:val="000000" w:themeColor="text1"/>
-                              </w:rPr>
-                              <w:t xml:space="preserve"> </w:t>
-                            </w:r>
-                            <w:r>
-                              <w:rPr>
-                                <w:b/>
-                                <w:bCs/>
-                                <w:color w:val="000000" w:themeColor="text1"/>
-                              </w:rPr>
-                              <w:t>are</w:t>
-                            </w:r>
-                            <w:r>
-                              <w:rPr>
-                                <w:b/>
-                                <w:bCs/>
-                                <w:color w:val="000000" w:themeColor="text1"/>
-                              </w:rPr>
-                              <w:t xml:space="preserve"> doubled</w:t>
-                            </w:r>
-                            <w:r>
-                              <w:rPr>
-                                <w:color w:val="000000" w:themeColor="text1"/>
-                              </w:rPr>
-                              <w:t xml:space="preserve">. </w:t>
-                            </w:r>
-                          </w:p>
                         </w:txbxContent>
                       </wps:txbx>
                       <wps:bodyPr rot="0" spcFirstLastPara="0" vertOverflow="overflow" horzOverflow="overflow" vert="horz" wrap="square" lIns="91440" tIns="45720" rIns="91440" bIns="45720" numCol="1" spcCol="0" rtlCol="0" fromWordArt="0" anchor="ctr" anchorCtr="0" forceAA="0" compatLnSpc="1">
@@ -3115,7 +3290,7 @@
           </mc:Choice>
           <mc:Fallback>
             <w:pict>
-              <v:rect w14:anchorId="50CE9A19" id="Rectangle 13" o:spid="_x0000_s1030" style="position:absolute;margin-left:.75pt;margin-top:8.8pt;width:538.7pt;height:45.3pt;z-index:251677696;visibility:visible;mso-wrap-style:square;mso-width-percent:0;mso-height-percent:0;mso-wrap-distance-left:9pt;mso-wrap-distance-top:0;mso-wrap-distance-right:9pt;mso-wrap-distance-bottom:0;mso-position-horizontal:absolute;mso-position-horizontal-relative:text;mso-position-vertical:absolute;mso-position-vertical-relative:text;mso-width-percent:0;mso-height-percent:0;mso-width-relative:margin;mso-height-relative:margin;v-text-anchor:middle" o:gfxdata="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" fillcolor="#a5a5a5 [2092]" strokecolor="black [3213]" strokeweight=".25pt">
+              <v:rect w14:anchorId="50CE9A19" id="Rectangle 13" o:spid="_x0000_s1030" style="position:absolute;margin-left:.75pt;margin-top:8.8pt;width:538.7pt;height:34.4pt;z-index:251677696;visibility:visible;mso-wrap-style:square;mso-width-percent:0;mso-height-percent:0;mso-wrap-distance-left:9pt;mso-wrap-distance-top:0;mso-wrap-distance-right:9pt;mso-wrap-distance-bottom:0;mso-position-horizontal:absolute;mso-position-horizontal-relative:text;mso-position-vertical:absolute;mso-position-vertical-relative:text;mso-width-percent:0;mso-height-percent:0;mso-width-relative:margin;mso-height-relative:margin;v-text-anchor:middle" o:gfxdata="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" fillcolor="#a5a5a5 [2092]" strokecolor="black [3213]" strokeweight=".25pt">
                 <v:shadow on="t" color="black" opacity="22937f" origin=",.5" offset="0,.63889mm"/>
                 <v:textbox>
                   <w:txbxContent>
@@ -3177,91 +3352,6 @@
                         <w:t xml:space="preserve"> during this phase. </w:t>
                       </w:r>
                     </w:p>
-                    <w:p>
-                      <w:pPr>
-                        <w:spacing w:after="10" w:line="240" w:lineRule="auto"/>
-                      </w:pPr>
-                      <w:r>
-                        <w:rPr>
-                          <w:color w:val="000000" w:themeColor="text1"/>
-                        </w:rPr>
-                        <w:t xml:space="preserve">Players can do </w:t>
-                      </w:r>
-                      <w:r>
-                        <w:rPr>
-                          <w:i/>
-                          <w:iCs/>
-                          <w:color w:val="000000" w:themeColor="text1"/>
-                        </w:rPr>
-                        <w:t>Actions</w:t>
-                      </w:r>
-                      <w:r>
-                        <w:rPr>
-                          <w:color w:val="000000" w:themeColor="text1"/>
-                        </w:rPr>
-                        <w:t xml:space="preserve"> during this phase, but </w:t>
-                      </w:r>
-                      <w:r>
-                        <w:rPr>
-                          <w:b/>
-                          <w:bCs/>
-                          <w:color w:val="000000" w:themeColor="text1"/>
-                        </w:rPr>
-                        <w:t>AP</w:t>
-                      </w:r>
-                      <w:r>
-                        <w:rPr>
-                          <w:color w:val="000000" w:themeColor="text1"/>
-                        </w:rPr>
-                        <w:t xml:space="preserve"> </w:t>
-                      </w:r>
-                      <w:r>
-                        <w:rPr>
-                          <w:b/>
-                          <w:bCs/>
-                          <w:color w:val="000000" w:themeColor="text1"/>
-                        </w:rPr>
-                        <w:t>cost</w:t>
-                      </w:r>
-                      <w:r>
-                        <w:rPr>
-                          <w:b/>
-                          <w:bCs/>
-                          <w:color w:val="000000" w:themeColor="text1"/>
-                        </w:rPr>
-                        <w:t>s</w:t>
-                      </w:r>
-                      <w:r>
-                        <w:rPr>
-                          <w:b/>
-                          <w:bCs/>
-                          <w:color w:val="000000" w:themeColor="text1"/>
-                        </w:rPr>
-                        <w:t xml:space="preserve"> </w:t>
-                      </w:r>
-                      <w:r>
-                        <w:rPr>
-                          <w:b/>
-                          <w:bCs/>
-                          <w:color w:val="000000" w:themeColor="text1"/>
-                        </w:rPr>
-                        <w:t>are</w:t>
-                      </w:r>
-                      <w:r>
-                        <w:rPr>
-                          <w:b/>
-                          <w:bCs/>
-                          <w:color w:val="000000" w:themeColor="text1"/>
-                        </w:rPr>
-                        <w:t xml:space="preserve"> doubled</w:t>
-                      </w:r>
-                      <w:r>
-                        <w:rPr>
-                          <w:color w:val="000000" w:themeColor="text1"/>
-                        </w:rPr>
-                        <w:t xml:space="preserve">. </w:t>
-                      </w:r>
-                    </w:p>
                   </w:txbxContent>
                 </v:textbox>
               </v:rect>
@@ -3284,13 +3374,6 @@
     <w:p>
       <w:pPr>
         <w:spacing w:after="10" w:line="240" w:lineRule="auto"/>
-        <w:ind w:firstLine="720"/>
-      </w:pPr>
-    </w:p>
-    <w:p>
-      <w:pPr>
-        <w:spacing w:after="10" w:line="240" w:lineRule="auto"/>
-        <w:ind w:firstLine="720"/>
       </w:pPr>
       <w:r>
         <w:rPr>
@@ -3299,13 +3382,13 @@
         <mc:AlternateContent>
           <mc:Choice Requires="wps">
             <w:drawing>
-              <wp:anchor distT="0" distB="0" distL="114300" distR="114300" simplePos="0" relativeHeight="251678720" behindDoc="0" locked="0" layoutInCell="1" allowOverlap="1" wp14:anchorId="736FBA5D" wp14:editId="7851A405">
+              <wp:anchor distT="0" distB="0" distL="114300" distR="114300" simplePos="0" relativeHeight="251678720" behindDoc="0" locked="0" layoutInCell="1" allowOverlap="1" wp14:anchorId="736FBA5D" wp14:editId="277E3FF1">
                 <wp:simplePos x="0" y="0"/>
                 <wp:positionH relativeFrom="column">
                   <wp:posOffset>-9525</wp:posOffset>
                 </wp:positionH>
                 <wp:positionV relativeFrom="paragraph">
-                  <wp:posOffset>265430</wp:posOffset>
+                  <wp:posOffset>299085</wp:posOffset>
                 </wp:positionV>
                 <wp:extent cx="6870065" cy="793115"/>
                 <wp:effectExtent l="57150" t="19050" r="83185" b="102235"/>
@@ -3532,7 +3615,7 @@
           </mc:Choice>
           <mc:Fallback>
             <w:pict>
-              <v:rect w14:anchorId="736FBA5D" id="Rectangle 14" o:spid="_x0000_s1031" style="position:absolute;left:0;text-align:left;margin-left:-.75pt;margin-top:20.9pt;width:540.95pt;height:62.45pt;z-index:251678720;visibility:visible;mso-wrap-style:square;mso-height-percent:0;mso-wrap-distance-left:9pt;mso-wrap-distance-top:0;mso-wrap-distance-right:9pt;mso-wrap-distance-bottom:0;mso-position-horizontal:absolute;mso-position-horizontal-relative:text;mso-position-vertical:absolute;mso-position-vertical-relative:text;mso-height-percent:0;mso-height-relative:margin;v-text-anchor:middle" o:gfxdata="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" fillcolor="#d8d8d8 [2732]" strokecolor="black [3213]" strokeweight=".25pt">
+              <v:rect w14:anchorId="736FBA5D" id="Rectangle 14" o:spid="_x0000_s1031" style="position:absolute;margin-left:-.75pt;margin-top:23.55pt;width:540.95pt;height:62.45pt;z-index:251678720;visibility:visible;mso-wrap-style:square;mso-height-percent:0;mso-wrap-distance-left:9pt;mso-wrap-distance-top:0;mso-wrap-distance-right:9pt;mso-wrap-distance-bottom:0;mso-position-horizontal:absolute;mso-position-horizontal-relative:text;mso-position-vertical:absolute;mso-position-vertical-relative:text;mso-height-percent:0;mso-height-relative:margin;v-text-anchor:middle" o:gfxdata="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" fillcolor="#d8d8d8 [2732]" strokecolor="black [3213]" strokeweight=".25pt">
                 <v:shadow on="t" color="black" opacity="22937f" origin=",.5" offset="0,.63889mm"/>
                 <v:textbox>
                   <w:txbxContent>
@@ -3909,78 +3992,6 @@
         <w:spacing w:after="10" w:line="240" w:lineRule="auto"/>
         <w:ind w:firstLine="720"/>
       </w:pPr>
-    </w:p>
-    <w:p>
-      <w:pPr>
-        <w:spacing w:after="10" w:line="240" w:lineRule="auto"/>
-        <w:rPr>
-          <w:color w:val="000000" w:themeColor="text1"/>
-        </w:rPr>
-      </w:pPr>
-      <w:r>
-        <w:rPr>
-          <w:b/>
-          <w:i/>
-          <w:iCs/>
-          <w:color w:val="000000" w:themeColor="text1"/>
-        </w:rPr>
-        <w:t>Movement</w:t>
-      </w:r>
-      <w:r>
-        <w:rPr>
-          <w:color w:val="000000" w:themeColor="text1"/>
-        </w:rPr>
-        <w:t xml:space="preserve">: During the </w:t>
-      </w:r>
-      <w:r>
-        <w:rPr>
-          <w:bCs/>
-          <w:i/>
-          <w:iCs/>
-          <w:color w:val="000000" w:themeColor="text1"/>
-        </w:rPr>
-        <w:t>Player Phase</w:t>
-      </w:r>
-      <w:r>
-        <w:rPr>
-          <w:color w:val="000000" w:themeColor="text1"/>
-        </w:rPr>
-        <w:t xml:space="preserve">, you can move anywhere within the </w:t>
-      </w:r>
-      <w:r>
-        <w:rPr>
-          <w:i/>
-          <w:iCs/>
-          <w:color w:val="000000" w:themeColor="text1"/>
-        </w:rPr>
-        <w:t>Zone</w:t>
-      </w:r>
-      <w:r>
-        <w:rPr>
-          <w:color w:val="000000" w:themeColor="text1"/>
-        </w:rPr>
-        <w:t xml:space="preserve"> you’re in or an adjacent, accessible </w:t>
-      </w:r>
-      <w:r>
-        <w:rPr>
-          <w:i/>
-          <w:iCs/>
-          <w:color w:val="000000" w:themeColor="text1"/>
-        </w:rPr>
-        <w:t>Zone</w:t>
-      </w:r>
-      <w:r>
-        <w:rPr>
-          <w:color w:val="000000" w:themeColor="text1"/>
-        </w:rPr>
-        <w:t xml:space="preserve">. You cannot move through other players or enemies. </w:t>
-      </w:r>
-    </w:p>
-    <w:p>
-      <w:pPr>
-        <w:spacing w:after="10" w:line="240" w:lineRule="auto"/>
-        <w:ind w:firstLine="720"/>
-      </w:pPr>
       <w:r>
         <w:rPr>
           <w:noProof/>
@@ -3988,16 +3999,16 @@
         <mc:AlternateContent>
           <mc:Choice Requires="wps">
             <w:drawing>
-              <wp:anchor distT="0" distB="0" distL="114300" distR="114300" simplePos="0" relativeHeight="251688960" behindDoc="0" locked="0" layoutInCell="1" allowOverlap="1" wp14:anchorId="3DF883DD" wp14:editId="4CE21D43">
+              <wp:anchor distT="0" distB="0" distL="114300" distR="114300" simplePos="0" relativeHeight="251688960" behindDoc="0" locked="0" layoutInCell="1" allowOverlap="1" wp14:anchorId="3DF883DD" wp14:editId="3FCF311F">
                 <wp:simplePos x="0" y="0"/>
                 <wp:positionH relativeFrom="column">
                   <wp:posOffset>9175</wp:posOffset>
                 </wp:positionH>
                 <wp:positionV relativeFrom="paragraph">
-                  <wp:posOffset>61893</wp:posOffset>
+                  <wp:posOffset>64757</wp:posOffset>
                 </wp:positionV>
-                <wp:extent cx="6851261" cy="1031577"/>
-                <wp:effectExtent l="57150" t="19050" r="83185" b="92710"/>
+                <wp:extent cx="6851261" cy="856628"/>
+                <wp:effectExtent l="38100" t="19050" r="64135" b="95885"/>
                 <wp:wrapNone/>
                 <wp:docPr id="183113576" name="Rectangle: Top Corners Rounded 3"/>
                 <wp:cNvGraphicFramePr/>
@@ -4008,7 +4019,7 @@
                       <wps:spPr>
                         <a:xfrm>
                           <a:off x="0" y="0"/>
-                          <a:ext cx="6851261" cy="1031577"/>
+                          <a:ext cx="6851261" cy="856628"/>
                         </a:xfrm>
                         <a:prstGeom prst="round2SameRect">
                           <a:avLst>
@@ -4104,7 +4115,19 @@
                               <w:rPr>
                                 <w:color w:val="000000" w:themeColor="text1"/>
                               </w:rPr>
-                              <w:t xml:space="preserve"> All players </w:t>
+                              <w:t xml:space="preserve"> </w:t>
+                            </w:r>
+                            <w:r>
+                              <w:rPr>
+                                <w:color w:val="000000" w:themeColor="text1"/>
+                              </w:rPr>
+                              <w:br/>
+                            </w:r>
+                            <w:r>
+                              <w:rPr>
+                                <w:color w:val="000000" w:themeColor="text1"/>
+                              </w:rPr>
+                              <w:t xml:space="preserve">All players </w:t>
                             </w:r>
                             <w:r>
                               <w:rPr>
@@ -4112,27 +4135,29 @@
                                 <w:bCs/>
                                 <w:color w:val="000000" w:themeColor="text1"/>
                               </w:rPr>
-                              <w:t>start with 9 AP</w:t>
-                            </w:r>
-                            <w:r>
-                              <w:rPr>
-                                <w:color w:val="000000" w:themeColor="text1"/>
-                              </w:rPr>
-                              <w:t xml:space="preserve">. </w:t>
-                            </w:r>
-                          </w:p>
-                          <w:p>
-                            <w:pPr>
-                              <w:jc w:val="center"/>
-                              <w:rPr>
-                                <w:color w:val="000000" w:themeColor="text1"/>
-                              </w:rPr>
-                            </w:pPr>
-                            <w:r>
-                              <w:rPr>
-                                <w:color w:val="000000" w:themeColor="text1"/>
-                              </w:rPr>
-                              <w:t xml:space="preserve">AP Costs are doubled during the </w:t>
+                              <w:t xml:space="preserve">start with </w:t>
+                            </w:r>
+                            <w:r>
+                              <w:rPr>
+                                <w:b/>
+                                <w:bCs/>
+                                <w:color w:val="000000" w:themeColor="text1"/>
+                              </w:rPr>
+                              <w:t>8</w:t>
+                            </w:r>
+                            <w:r>
+                              <w:rPr>
+                                <w:b/>
+                                <w:bCs/>
+                                <w:color w:val="000000" w:themeColor="text1"/>
+                              </w:rPr>
+                              <w:t xml:space="preserve"> AP</w:t>
+                            </w:r>
+                            <w:r>
+                              <w:rPr>
+                                <w:color w:val="000000" w:themeColor="text1"/>
+                              </w:rPr>
+                              <w:t xml:space="preserve">, but this can be increased through </w:t>
                             </w:r>
                             <w:r>
                               <w:rPr>
@@ -4140,109 +4165,13 @@
                                 <w:iCs/>
                                 <w:color w:val="000000" w:themeColor="text1"/>
                               </w:rPr>
-                              <w:t>Enemy Phase</w:t>
-                            </w:r>
-                            <w:r>
-                              <w:rPr>
-                                <w:color w:val="000000" w:themeColor="text1"/>
-                              </w:rPr>
-                              <w:t xml:space="preserve"> </w:t>
-                            </w:r>
-                            <w:r>
-                              <w:rPr>
-                                <w:color w:val="000000" w:themeColor="text1"/>
-                              </w:rPr>
-                              <w:t xml:space="preserve">and restored at the start of the </w:t>
-                            </w:r>
-                            <w:r>
-                              <w:rPr>
-                                <w:i/>
-                                <w:iCs/>
-                                <w:color w:val="000000" w:themeColor="text1"/>
-                              </w:rPr>
-                              <w:t>Player Phase</w:t>
+                              <w:t>Skill</w:t>
                             </w:r>
                             <w:r>
                               <w:rPr>
                                 <w:color w:val="000000" w:themeColor="text1"/>
                               </w:rPr>
                               <w:t>.</w:t>
-                            </w:r>
-                          </w:p>
-                          <w:p>
-                            <w:pPr>
-                              <w:jc w:val="center"/>
-                              <w:rPr>
-                                <w:color w:val="000000" w:themeColor="text1"/>
-                              </w:rPr>
-                            </w:pPr>
-                            <w:r>
-                              <w:rPr>
-                                <w:color w:val="000000" w:themeColor="text1"/>
-                              </w:rPr>
-                              <w:t>(1</w:t>
-                            </w:r>
-                            <w:r>
-                              <w:rPr>
-                                <w:color w:val="000000" w:themeColor="text1"/>
-                              </w:rPr>
-                              <w:t xml:space="preserve"> </w:t>
-                            </w:r>
-                            <w:r>
-                              <w:rPr>
-                                <w:color w:val="000000" w:themeColor="text1"/>
-                              </w:rPr>
-                              <w:t xml:space="preserve">AP) </w:t>
-                            </w:r>
-                            <w:r>
-                              <w:rPr>
-                                <w:b/>
-                                <w:bCs/>
-                                <w:i/>
-                                <w:iCs/>
-                                <w:color w:val="000000" w:themeColor="text1"/>
-                              </w:rPr>
-                              <w:t>React</w:t>
-                            </w:r>
-                            <w:r>
-                              <w:rPr>
-                                <w:color w:val="000000" w:themeColor="text1"/>
-                              </w:rPr>
-                              <w:t xml:space="preserve"> </w:t>
-                            </w:r>
-                            <w:r>
-                              <w:rPr>
-                                <w:b/>
-                                <w:bCs/>
-                                <w:color w:val="000000" w:themeColor="text1"/>
-                              </w:rPr>
-                              <w:t>costs 1 AP</w:t>
-                            </w:r>
-                            <w:r>
-                              <w:rPr>
-                                <w:color w:val="000000" w:themeColor="text1"/>
-                              </w:rPr>
-                              <w:t>,</w:t>
-                            </w:r>
-                            <w:r>
-                              <w:rPr>
-                                <w:color w:val="000000" w:themeColor="text1"/>
-                              </w:rPr>
-                              <w:t xml:space="preserve"> but it costs 2 AP during the </w:t>
-                            </w:r>
-                            <w:r>
-                              <w:rPr>
-                                <w:i/>
-                                <w:iCs/>
-                                <w:color w:val="000000" w:themeColor="text1"/>
-                              </w:rPr>
-                              <w:t>Enemy Phase</w:t>
-                            </w:r>
-                            <w:r>
-                              <w:rPr>
-                                <w:color w:val="000000" w:themeColor="text1"/>
-                              </w:rPr>
-                              <w:t xml:space="preserve">, for example. </w:t>
                             </w:r>
                             <w:r>
                               <w:rPr>
@@ -4278,11 +4207,11 @@
           </mc:Choice>
           <mc:Fallback>
             <w:pict>
-              <v:shape w14:anchorId="3DF883DD" id="Rectangle: Top Corners Rounded 3" o:spid="_x0000_s1032" style="position:absolute;left:0;text-align:left;margin-left:.7pt;margin-top:4.85pt;width:539.45pt;height:81.25pt;z-index:251688960;visibility:visible;mso-wrap-style:square;mso-width-percent:0;mso-height-percent:0;mso-wrap-distance-left:9pt;mso-wrap-distance-top:0;mso-wrap-distance-right:9pt;mso-wrap-distance-bottom:0;mso-position-horizontal:absolute;mso-position-horizontal-relative:text;mso-position-vertical:absolute;mso-position-vertical-relative:text;mso-width-percent:0;mso-height-percent:0;mso-width-relative:margin;mso-height-relative:margin;v-text-anchor:middle" coordsize="6851261,1031577" o:spt="100" o:gfxdata="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" adj="-11796480,,5400" path="m515789,l6335473,v284862,,515789,230927,515789,515789c6851262,687718,6851261,859648,6851261,1031577r,l,1031577r,l,515789c,230927,230927,,515789,xe" fillcolor="#d8d8d8 [2732]" strokecolor="black [3213]">
+              <v:shape w14:anchorId="3DF883DD" id="Rectangle: Top Corners Rounded 3" o:spid="_x0000_s1032" style="position:absolute;left:0;text-align:left;margin-left:.7pt;margin-top:5.1pt;width:539.45pt;height:67.45pt;z-index:251688960;visibility:visible;mso-wrap-style:square;mso-width-percent:0;mso-height-percent:0;mso-wrap-distance-left:9pt;mso-wrap-distance-top:0;mso-wrap-distance-right:9pt;mso-wrap-distance-bottom:0;mso-position-horizontal:absolute;mso-position-horizontal-relative:text;mso-position-vertical:absolute;mso-position-vertical-relative:text;mso-width-percent:0;mso-height-percent:0;mso-width-relative:margin;mso-height-relative:margin;v-text-anchor:middle" coordsize="6851261,856628" o:spt="100" o:gfxdata="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" adj="-11796480,,5400" path="m428314,l6422947,v236551,,428314,191763,428314,428314l6851261,856628r,l,856628r,l,428314c,191763,191763,,428314,xe" fillcolor="#d8d8d8 [2732]" strokecolor="black [3213]">
                 <v:stroke joinstyle="miter"/>
                 <v:shadow on="t" color="black" opacity="22937f" origin=",.5" offset="0,.63889mm"/>
                 <v:formulas/>
-                <v:path arrowok="t" o:connecttype="custom" o:connectlocs="515789,0;6335473,0;6851262,515789;6851261,1031577;6851261,1031577;0,1031577;0,1031577;0,515789;515789,0" o:connectangles="0,0,0,0,0,0,0,0,0" textboxrect="0,0,6851261,1031577"/>
+                <v:path arrowok="t" o:connecttype="custom" o:connectlocs="428314,0;6422947,0;6851261,428314;6851261,856628;6851261,856628;0,856628;0,856628;0,428314;428314,0" o:connectangles="0,0,0,0,0,0,0,0,0" textboxrect="0,0,6851261,856628"/>
                 <v:textbox>
                   <w:txbxContent>
                     <w:p>
@@ -4352,6 +4281,12 @@
                         <w:rPr>
                           <w:color w:val="000000" w:themeColor="text1"/>
                         </w:rPr>
+                        <w:br/>
+                      </w:r>
+                      <w:r>
+                        <w:rPr>
+                          <w:color w:val="000000" w:themeColor="text1"/>
+                        </w:rPr>
                         <w:t xml:space="preserve">All players </w:t>
                       </w:r>
                       <w:r>
@@ -4360,27 +4295,29 @@
                           <w:bCs/>
                           <w:color w:val="000000" w:themeColor="text1"/>
                         </w:rPr>
-                        <w:t>start with 9 AP</w:t>
-                      </w:r>
-                      <w:r>
-                        <w:rPr>
-                          <w:color w:val="000000" w:themeColor="text1"/>
-                        </w:rPr>
-                        <w:t xml:space="preserve">. </w:t>
-                      </w:r>
-                    </w:p>
-                    <w:p>
-                      <w:pPr>
-                        <w:jc w:val="center"/>
-                        <w:rPr>
-                          <w:color w:val="000000" w:themeColor="text1"/>
-                        </w:rPr>
-                      </w:pPr>
-                      <w:r>
-                        <w:rPr>
-                          <w:color w:val="000000" w:themeColor="text1"/>
-                        </w:rPr>
-                        <w:t xml:space="preserve">AP Costs are doubled during the </w:t>
+                        <w:t xml:space="preserve">start with </w:t>
+                      </w:r>
+                      <w:r>
+                        <w:rPr>
+                          <w:b/>
+                          <w:bCs/>
+                          <w:color w:val="000000" w:themeColor="text1"/>
+                        </w:rPr>
+                        <w:t>8</w:t>
+                      </w:r>
+                      <w:r>
+                        <w:rPr>
+                          <w:b/>
+                          <w:bCs/>
+                          <w:color w:val="000000" w:themeColor="text1"/>
+                        </w:rPr>
+                        <w:t xml:space="preserve"> AP</w:t>
+                      </w:r>
+                      <w:r>
+                        <w:rPr>
+                          <w:color w:val="000000" w:themeColor="text1"/>
+                        </w:rPr>
+                        <w:t xml:space="preserve">, but this can be increased through </w:t>
                       </w:r>
                       <w:r>
                         <w:rPr>
@@ -4388,109 +4325,13 @@
                           <w:iCs/>
                           <w:color w:val="000000" w:themeColor="text1"/>
                         </w:rPr>
-                        <w:t>Enemy Phase</w:t>
-                      </w:r>
-                      <w:r>
-                        <w:rPr>
-                          <w:color w:val="000000" w:themeColor="text1"/>
-                        </w:rPr>
-                        <w:t xml:space="preserve"> </w:t>
-                      </w:r>
-                      <w:r>
-                        <w:rPr>
-                          <w:color w:val="000000" w:themeColor="text1"/>
-                        </w:rPr>
-                        <w:t xml:space="preserve">and restored at the start of the </w:t>
-                      </w:r>
-                      <w:r>
-                        <w:rPr>
-                          <w:i/>
-                          <w:iCs/>
-                          <w:color w:val="000000" w:themeColor="text1"/>
-                        </w:rPr>
-                        <w:t>Player Phase</w:t>
+                        <w:t>Skill</w:t>
                       </w:r>
                       <w:r>
                         <w:rPr>
                           <w:color w:val="000000" w:themeColor="text1"/>
                         </w:rPr>
                         <w:t>.</w:t>
-                      </w:r>
-                    </w:p>
-                    <w:p>
-                      <w:pPr>
-                        <w:jc w:val="center"/>
-                        <w:rPr>
-                          <w:color w:val="000000" w:themeColor="text1"/>
-                        </w:rPr>
-                      </w:pPr>
-                      <w:r>
-                        <w:rPr>
-                          <w:color w:val="000000" w:themeColor="text1"/>
-                        </w:rPr>
-                        <w:t>(1</w:t>
-                      </w:r>
-                      <w:r>
-                        <w:rPr>
-                          <w:color w:val="000000" w:themeColor="text1"/>
-                        </w:rPr>
-                        <w:t xml:space="preserve"> </w:t>
-                      </w:r>
-                      <w:r>
-                        <w:rPr>
-                          <w:color w:val="000000" w:themeColor="text1"/>
-                        </w:rPr>
-                        <w:t xml:space="preserve">AP) </w:t>
-                      </w:r>
-                      <w:r>
-                        <w:rPr>
-                          <w:b/>
-                          <w:bCs/>
-                          <w:i/>
-                          <w:iCs/>
-                          <w:color w:val="000000" w:themeColor="text1"/>
-                        </w:rPr>
-                        <w:t>React</w:t>
-                      </w:r>
-                      <w:r>
-                        <w:rPr>
-                          <w:color w:val="000000" w:themeColor="text1"/>
-                        </w:rPr>
-                        <w:t xml:space="preserve"> </w:t>
-                      </w:r>
-                      <w:r>
-                        <w:rPr>
-                          <w:b/>
-                          <w:bCs/>
-                          <w:color w:val="000000" w:themeColor="text1"/>
-                        </w:rPr>
-                        <w:t>costs 1 AP</w:t>
-                      </w:r>
-                      <w:r>
-                        <w:rPr>
-                          <w:color w:val="000000" w:themeColor="text1"/>
-                        </w:rPr>
-                        <w:t>,</w:t>
-                      </w:r>
-                      <w:r>
-                        <w:rPr>
-                          <w:color w:val="000000" w:themeColor="text1"/>
-                        </w:rPr>
-                        <w:t xml:space="preserve"> but it costs 2 AP during the </w:t>
-                      </w:r>
-                      <w:r>
-                        <w:rPr>
-                          <w:i/>
-                          <w:iCs/>
-                          <w:color w:val="000000" w:themeColor="text1"/>
-                        </w:rPr>
-                        <w:t>Enemy Phase</w:t>
-                      </w:r>
-                      <w:r>
-                        <w:rPr>
-                          <w:color w:val="000000" w:themeColor="text1"/>
-                        </w:rPr>
-                        <w:t xml:space="preserve">, for example. </w:t>
                       </w:r>
                       <w:r>
                         <w:rPr>
@@ -4548,16 +4389,6 @@
           <w:vertAlign w:val="superscript"/>
         </w:rPr>
       </w:pPr>
-    </w:p>
-    <w:p>
-      <w:pPr>
-        <w:spacing w:after="10" w:line="240" w:lineRule="auto"/>
-        <w:rPr>
-          <w:b/>
-          <w:i/>
-          <w:iCs/>
-        </w:rPr>
-      </w:pPr>
       <w:r>
         <w:rPr>
           <w:b/>
@@ -4568,13 +4399,13 @@
         <mc:AlternateContent>
           <mc:Choice Requires="wps">
             <w:drawing>
-              <wp:anchor distT="0" distB="0" distL="114300" distR="114300" simplePos="0" relativeHeight="251679744" behindDoc="0" locked="0" layoutInCell="1" allowOverlap="1" wp14:anchorId="23B9A69A" wp14:editId="12522E3A">
+              <wp:anchor distT="0" distB="0" distL="114300" distR="114300" simplePos="0" relativeHeight="251679744" behindDoc="0" locked="0" layoutInCell="1" allowOverlap="1" wp14:anchorId="23B9A69A" wp14:editId="7A62A575">
                 <wp:simplePos x="0" y="0"/>
                 <wp:positionH relativeFrom="column">
                   <wp:posOffset>5715</wp:posOffset>
                 </wp:positionH>
                 <wp:positionV relativeFrom="paragraph">
-                  <wp:posOffset>34290</wp:posOffset>
+                  <wp:posOffset>36532</wp:posOffset>
                 </wp:positionV>
                 <wp:extent cx="6851015" cy="690880"/>
                 <wp:effectExtent l="57150" t="19050" r="83185" b="90170"/>
@@ -4674,7 +4505,21 @@
                                 <w:b/>
                                 <w:color w:val="000000" w:themeColor="text1"/>
                               </w:rPr>
-                              <w:t xml:space="preserve">freely move anywhere within the </w:t>
+                              <w:t xml:space="preserve">freely move anywhere within </w:t>
+                            </w:r>
+                            <w:r>
+                              <w:rPr>
+                                <w:b/>
+                                <w:color w:val="000000" w:themeColor="text1"/>
+                              </w:rPr>
+                              <w:t>your</w:t>
+                            </w:r>
+                            <w:r>
+                              <w:rPr>
+                                <w:b/>
+                                <w:color w:val="000000" w:themeColor="text1"/>
+                              </w:rPr>
+                              <w:t xml:space="preserve"> </w:t>
                             </w:r>
                             <w:r>
                               <w:rPr>
@@ -4687,57 +4532,33 @@
                             </w:r>
                             <w:r>
                               <w:rPr>
-                                <w:bCs/>
-                                <w:color w:val="000000" w:themeColor="text1"/>
-                              </w:rPr>
-                              <w:t xml:space="preserve"> you’re in.</w:t>
-                            </w:r>
-                            <w:r>
-                              <w:rPr>
-                                <w:bCs/>
-                                <w:color w:val="000000" w:themeColor="text1"/>
-                              </w:rPr>
-                              <w:br/>
-                              <w:t xml:space="preserve">You can spend </w:t>
-                            </w:r>
-                            <w:r>
-                              <w:rPr>
-                                <w:b/>
-                                <w:color w:val="000000" w:themeColor="text1"/>
-                              </w:rPr>
-                              <w:t xml:space="preserve">2 points during the </w:t>
-                            </w:r>
-                            <w:r>
-                              <w:rPr>
                                 <w:b/>
                                 <w:i/>
                                 <w:iCs/>
                                 <w:color w:val="000000" w:themeColor="text1"/>
                               </w:rPr>
-                              <w:t>Player Phase</w:t>
+                              <w:t>.</w:t>
                             </w:r>
                             <w:r>
                               <w:rPr>
                                 <w:bCs/>
                                 <w:color w:val="000000" w:themeColor="text1"/>
                               </w:rPr>
-                              <w:t xml:space="preserve"> to move anywhere within an adjacent, accessible </w:t>
+                              <w:br/>
                             </w:r>
                             <w:r>
                               <w:rPr>
                                 <w:bCs/>
-                                <w:i/>
-                                <w:iCs/>
-                                <w:color w:val="000000" w:themeColor="text1"/>
-                              </w:rPr>
-                              <w:t>Zone</w:t>
-                            </w:r>
-                            <w:r>
-                              <w:rPr>
-                                <w:bCs/>
-                                <w:color w:val="000000" w:themeColor="text1"/>
-                              </w:rPr>
-                              <w:t>.</w:t>
+                                <w:color w:val="000000" w:themeColor="text1"/>
+                              </w:rPr>
+                              <w:t>You can</w:t>
+                            </w:r>
+                            <w:r>
+                              <w:rPr>
+                                <w:b/>
+                                <w:color w:val="000000" w:themeColor="text1"/>
+                              </w:rPr>
+                              <w:t xml:space="preserve"> also move to an adjacent, accessible Zone by spending 1 AP. </w:t>
                             </w:r>
                           </w:p>
                           <w:p>
@@ -4753,14 +4574,21 @@
                                 <w:bCs/>
                                 <w:color w:val="000000" w:themeColor="text1"/>
                               </w:rPr>
-                              <w:t xml:space="preserve">You cannot move </w:t>
+                              <w:t xml:space="preserve">You </w:t>
+                            </w:r>
+                            <w:r>
+                              <w:rPr>
+                                <w:b/>
+                                <w:color w:val="000000" w:themeColor="text1"/>
+                              </w:rPr>
+                              <w:t>cannot move through</w:t>
                             </w:r>
                             <w:r>
                               <w:rPr>
                                 <w:bCs/>
                                 <w:color w:val="000000" w:themeColor="text1"/>
                               </w:rPr>
-                              <w:t>through other players or enemies</w:t>
+                              <w:t xml:space="preserve"> other players or enemies</w:t>
                             </w:r>
                             <w:r>
                               <w:rPr>
@@ -4792,7 +4620,7 @@
           </mc:Choice>
           <mc:Fallback>
             <w:pict>
-              <v:rect w14:anchorId="23B9A69A" id="Rectangle 15" o:spid="_x0000_s1033" style="position:absolute;margin-left:.45pt;margin-top:2.7pt;width:539.45pt;height:54.4pt;z-index:251679744;visibility:visible;mso-wrap-style:square;mso-width-percent:0;mso-height-percent:0;mso-wrap-distance-left:9pt;mso-wrap-distance-top:0;mso-wrap-distance-right:9pt;mso-wrap-distance-bottom:0;mso-position-horizontal:absolute;mso-position-horizontal-relative:text;mso-position-vertical:absolute;mso-position-vertical-relative:text;mso-width-percent:0;mso-height-percent:0;mso-width-relative:margin;mso-height-relative:margin;v-text-anchor:middle" o:gfxdata="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" fillcolor="#d8d8d8 [2732]" strokecolor="black [3213]" strokeweight=".25pt">
+              <v:rect w14:anchorId="23B9A69A" id="Rectangle 15" o:spid="_x0000_s1033" style="position:absolute;margin-left:.45pt;margin-top:2.9pt;width:539.45pt;height:54.4pt;z-index:251679744;visibility:visible;mso-wrap-style:square;mso-width-percent:0;mso-height-percent:0;mso-wrap-distance-left:9pt;mso-wrap-distance-top:0;mso-wrap-distance-right:9pt;mso-wrap-distance-bottom:0;mso-position-horizontal:absolute;mso-position-horizontal-relative:text;mso-position-vertical:absolute;mso-position-vertical-relative:text;mso-width-percent:0;mso-height-percent:0;mso-width-relative:margin;mso-height-relative:margin;v-text-anchor:middle" o:gfxdata="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" fillcolor="#d8d8d8 [2732]" strokecolor="black [3213]" strokeweight=".25pt">
                 <v:shadow on="t" color="black" opacity="22937f" origin=",.5" offset="0,.63889mm"/>
                 <v:textbox>
                   <w:txbxContent>
@@ -4850,7 +4678,21 @@
                           <w:b/>
                           <w:color w:val="000000" w:themeColor="text1"/>
                         </w:rPr>
-                        <w:t xml:space="preserve">freely move anywhere within the </w:t>
+                        <w:t xml:space="preserve">freely move anywhere within </w:t>
+                      </w:r>
+                      <w:r>
+                        <w:rPr>
+                          <w:b/>
+                          <w:color w:val="000000" w:themeColor="text1"/>
+                        </w:rPr>
+                        <w:t>your</w:t>
+                      </w:r>
+                      <w:r>
+                        <w:rPr>
+                          <w:b/>
+                          <w:color w:val="000000" w:themeColor="text1"/>
+                        </w:rPr>
+                        <w:t xml:space="preserve"> </w:t>
                       </w:r>
                       <w:r>
                         <w:rPr>
@@ -4863,57 +4705,33 @@
                       </w:r>
                       <w:r>
                         <w:rPr>
-                          <w:bCs/>
-                          <w:color w:val="000000" w:themeColor="text1"/>
-                        </w:rPr>
-                        <w:t xml:space="preserve"> you’re in.</w:t>
-                      </w:r>
-                      <w:r>
-                        <w:rPr>
-                          <w:bCs/>
-                          <w:color w:val="000000" w:themeColor="text1"/>
-                        </w:rPr>
-                        <w:br/>
-                        <w:t xml:space="preserve">You can spend </w:t>
-                      </w:r>
-                      <w:r>
-                        <w:rPr>
-                          <w:b/>
-                          <w:color w:val="000000" w:themeColor="text1"/>
-                        </w:rPr>
-                        <w:t xml:space="preserve">2 points during the </w:t>
-                      </w:r>
-                      <w:r>
-                        <w:rPr>
                           <w:b/>
                           <w:i/>
                           <w:iCs/>
                           <w:color w:val="000000" w:themeColor="text1"/>
                         </w:rPr>
-                        <w:t>Player Phase</w:t>
+                        <w:t>.</w:t>
                       </w:r>
                       <w:r>
                         <w:rPr>
                           <w:bCs/>
                           <w:color w:val="000000" w:themeColor="text1"/>
                         </w:rPr>
-                        <w:t xml:space="preserve"> to move anywhere within an adjacent, accessible </w:t>
+                        <w:br/>
                       </w:r>
                       <w:r>
                         <w:rPr>
                           <w:bCs/>
-                          <w:i/>
-                          <w:iCs/>
-                          <w:color w:val="000000" w:themeColor="text1"/>
-                        </w:rPr>
-                        <w:t>Zone</w:t>
-                      </w:r>
-                      <w:r>
-                        <w:rPr>
-                          <w:bCs/>
-                          <w:color w:val="000000" w:themeColor="text1"/>
-                        </w:rPr>
-                        <w:t>.</w:t>
+                          <w:color w:val="000000" w:themeColor="text1"/>
+                        </w:rPr>
+                        <w:t>You can</w:t>
+                      </w:r>
+                      <w:r>
+                        <w:rPr>
+                          <w:b/>
+                          <w:color w:val="000000" w:themeColor="text1"/>
+                        </w:rPr>
+                        <w:t xml:space="preserve"> also move to an adjacent, accessible Zone by spending 1 AP. </w:t>
                       </w:r>
                     </w:p>
                     <w:p>
@@ -4929,14 +4747,21 @@
                           <w:bCs/>
                           <w:color w:val="000000" w:themeColor="text1"/>
                         </w:rPr>
-                        <w:t xml:space="preserve">You cannot move </w:t>
+                        <w:t xml:space="preserve">You </w:t>
+                      </w:r>
+                      <w:r>
+                        <w:rPr>
+                          <w:b/>
+                          <w:color w:val="000000" w:themeColor="text1"/>
+                        </w:rPr>
+                        <w:t>cannot move through</w:t>
                       </w:r>
                       <w:r>
                         <w:rPr>
                           <w:bCs/>
                           <w:color w:val="000000" w:themeColor="text1"/>
                         </w:rPr>
-                        <w:t>through other players or enemies</w:t>
+                        <w:t xml:space="preserve"> other players or enemies</w:t>
                       </w:r>
                       <w:r>
                         <w:rPr>
@@ -4967,18 +4792,16 @@
     <w:p>
       <w:pPr>
         <w:spacing w:after="10" w:line="240" w:lineRule="auto"/>
+        <w:rPr>
+          <w:b/>
+          <w:i/>
+          <w:iCs/>
+        </w:rPr>
       </w:pPr>
     </w:p>
     <w:p>
       <w:pPr>
         <w:spacing w:after="10" w:line="240" w:lineRule="auto"/>
-        <w:ind w:firstLine="720"/>
-      </w:pPr>
-    </w:p>
-    <w:p>
-      <w:pPr>
-        <w:spacing w:after="10" w:line="240" w:lineRule="auto"/>
-        <w:ind w:firstLine="720"/>
       </w:pPr>
     </w:p>
     <w:p>
@@ -4993,13 +4816,13 @@
         <mc:AlternateContent>
           <mc:Choice Requires="wps">
             <w:drawing>
-              <wp:anchor distT="0" distB="0" distL="114300" distR="114300" simplePos="0" relativeHeight="251680768" behindDoc="0" locked="0" layoutInCell="1" allowOverlap="1" wp14:anchorId="61229D0E" wp14:editId="0721C1C2">
+              <wp:anchor distT="0" distB="0" distL="114300" distR="114300" simplePos="0" relativeHeight="251680768" behindDoc="0" locked="0" layoutInCell="1" allowOverlap="1" wp14:anchorId="61229D0E" wp14:editId="7E3E702A">
                 <wp:simplePos x="0" y="0"/>
                 <wp:positionH relativeFrom="column">
                   <wp:posOffset>9525</wp:posOffset>
                 </wp:positionH>
                 <wp:positionV relativeFrom="paragraph">
-                  <wp:posOffset>14605</wp:posOffset>
+                  <wp:posOffset>169545</wp:posOffset>
                 </wp:positionV>
                 <wp:extent cx="6841490" cy="678815"/>
                 <wp:effectExtent l="57150" t="19050" r="73660" b="102235"/>
@@ -5228,7 +5051,7 @@
           </mc:Choice>
           <mc:Fallback>
             <w:pict>
-              <v:shape w14:anchorId="61229D0E" id="Rectangle: Top Corners Rounded 16" o:spid="_x0000_s1034" style="position:absolute;left:0;text-align:left;margin-left:.75pt;margin-top:1.15pt;width:538.7pt;height:53.45pt;z-index:251680768;visibility:visible;mso-wrap-style:square;mso-width-percent:0;mso-height-percent:0;mso-wrap-distance-left:9pt;mso-wrap-distance-top:0;mso-wrap-distance-right:9pt;mso-wrap-distance-bottom:0;mso-position-horizontal:absolute;mso-position-horizontal-relative:text;mso-position-vertical:absolute;mso-position-vertical-relative:text;mso-width-percent:0;mso-height-percent:0;mso-width-relative:margin;mso-height-relative:margin;v-text-anchor:middle" coordsize="6841490,678815" o:spt="100" o:gfxdata="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" adj="-11796480,,5400" path="m,l6841490,r,l6841490,339408v,187450,-151958,339408,-339408,339408l339408,678815c151958,678815,,526857,,339407l,,,xe" fillcolor="#d8d8d8 [2732]" strokecolor="black [3213]" strokeweight=".25pt">
+              <v:shape w14:anchorId="61229D0E" id="Rectangle: Top Corners Rounded 16" o:spid="_x0000_s1034" style="position:absolute;left:0;text-align:left;margin-left:.75pt;margin-top:13.35pt;width:538.7pt;height:53.45pt;z-index:251680768;visibility:visible;mso-wrap-style:square;mso-width-percent:0;mso-height-percent:0;mso-wrap-distance-left:9pt;mso-wrap-distance-top:0;mso-wrap-distance-right:9pt;mso-wrap-distance-bottom:0;mso-position-horizontal:absolute;mso-position-horizontal-relative:text;mso-position-vertical:absolute;mso-position-vertical-relative:text;mso-width-percent:0;mso-height-percent:0;mso-width-relative:margin;mso-height-relative:margin;v-text-anchor:middle" coordsize="6841490,678815" o:spt="100" o:gfxdata="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" adj="-11796480,,5400" path="m,l6841490,r,l6841490,339408v,187450,-151958,339408,-339408,339408l339408,678815c151958,678815,,526857,,339407l,,,xe" fillcolor="#d8d8d8 [2732]" strokecolor="black [3213]" strokeweight=".25pt">
                 <v:stroke joinstyle="miter"/>
                 <v:shadow on="t" color="black" opacity="22937f" origin=",.5" offset="0,.63889mm"/>
                 <v:formulas/>
@@ -5404,11 +5227,13 @@
     <w:p>
       <w:pPr>
         <w:spacing w:after="10" w:line="240" w:lineRule="auto"/>
+        <w:ind w:firstLine="720"/>
       </w:pPr>
     </w:p>
     <w:p>
       <w:pPr>
         <w:spacing w:after="10" w:line="240" w:lineRule="auto"/>
+        <w:ind w:firstLine="720"/>
       </w:pPr>
     </w:p>
     <w:p>
@@ -5425,72 +5250,889 @@
       <w:pPr>
         <w:spacing w:after="10" w:line="240" w:lineRule="auto"/>
       </w:pPr>
-      <w:r>
-        <w:t xml:space="preserve">You </w:t>
-      </w:r>
-      <w:r>
-        <w:t xml:space="preserve">can use </w:t>
-      </w:r>
-      <w:r>
-        <w:rPr>
-          <w:b/>
-          <w:bCs/>
-          <w:i/>
-          <w:iCs/>
+    </w:p>
+    <w:p>
+      <w:pPr>
+        <w:spacing w:after="10" w:line="240" w:lineRule="auto"/>
+        <w:rPr>
+          <w:b/>
+          <w:bCs/>
+          <w:sz w:val="28"/>
+          <w:szCs w:val="28"/>
+        </w:rPr>
+      </w:pPr>
+      <w:r>
+        <w:rPr>
+          <w:b/>
+          <w:bCs/>
+          <w:sz w:val="28"/>
+          <w:szCs w:val="28"/>
         </w:rPr>
         <w:t>Items</w:t>
       </w:r>
-      <w:r>
-        <w:rPr>
-          <w:b/>
-          <w:bCs/>
-        </w:rPr>
-        <w:t xml:space="preserve"> in combat</w:t>
-      </w:r>
-      <w:r>
-        <w:t>.</w:t>
-      </w:r>
-      <w:r>
-        <w:br/>
-        <w:t>The AP cost</w:t>
-      </w:r>
-      <w:r>
-        <w:t xml:space="preserve"> to use an</w:t>
+    </w:p>
+    <w:p>
+      <w:pPr>
+        <w:spacing w:after="10" w:line="240" w:lineRule="auto"/>
+      </w:pPr>
+      <w:r>
+        <w:rPr>
+          <w:noProof/>
+        </w:rPr>
+        <mc:AlternateContent>
+          <mc:Choice Requires="wps">
+            <w:drawing>
+              <wp:anchor distT="0" distB="0" distL="114300" distR="114300" simplePos="0" relativeHeight="251693056" behindDoc="0" locked="0" layoutInCell="1" allowOverlap="1" wp14:anchorId="355E880D" wp14:editId="1FB6D058">
+                <wp:simplePos x="0" y="0"/>
+                <wp:positionH relativeFrom="column">
+                  <wp:posOffset>9564</wp:posOffset>
+                </wp:positionH>
+                <wp:positionV relativeFrom="paragraph">
+                  <wp:posOffset>65016</wp:posOffset>
+                </wp:positionV>
+                <wp:extent cx="6851404" cy="945269"/>
+                <wp:effectExtent l="57150" t="19050" r="83185" b="102870"/>
+                <wp:wrapNone/>
+                <wp:docPr id="1807223249" name="Rectangle 1"/>
+                <wp:cNvGraphicFramePr/>
+                <a:graphic xmlns:a="http://schemas.openxmlformats.org/drawingml/2006/main">
+                  <a:graphicData uri="http://schemas.microsoft.com/office/word/2010/wordprocessingShape">
+                    <wps:wsp>
+                      <wps:cNvSpPr/>
+                      <wps:spPr>
+                        <a:xfrm>
+                          <a:off x="0" y="0"/>
+                          <a:ext cx="6851404" cy="945269"/>
+                        </a:xfrm>
+                        <a:prstGeom prst="rect">
+                          <a:avLst/>
+                        </a:prstGeom>
+                        <a:solidFill>
+                          <a:schemeClr val="bg1">
+                            <a:lumMod val="85000"/>
+                          </a:schemeClr>
+                        </a:solidFill>
+                        <a:ln>
+                          <a:solidFill>
+                            <a:schemeClr val="tx1"/>
+                          </a:solidFill>
+                        </a:ln>
+                      </wps:spPr>
+                      <wps:style>
+                        <a:lnRef idx="1">
+                          <a:schemeClr val="accent1"/>
+                        </a:lnRef>
+                        <a:fillRef idx="3">
+                          <a:schemeClr val="accent1"/>
+                        </a:fillRef>
+                        <a:effectRef idx="2">
+                          <a:schemeClr val="accent1"/>
+                        </a:effectRef>
+                        <a:fontRef idx="minor">
+                          <a:schemeClr val="lt1"/>
+                        </a:fontRef>
+                      </wps:style>
+                      <wps:txbx>
+                        <w:txbxContent>
+                          <w:p>
+                            <w:pPr>
+                              <w:spacing w:after="10" w:line="240" w:lineRule="auto"/>
+                              <w:rPr>
+                                <w:color w:val="000000" w:themeColor="text1"/>
+                              </w:rPr>
+                            </w:pPr>
+                            <w:r>
+                              <w:rPr>
+                                <w:i/>
+                                <w:iCs/>
+                                <w:color w:val="000000" w:themeColor="text1"/>
+                              </w:rPr>
+                              <w:t>Items</w:t>
+                            </w:r>
+                            <w:r>
+                              <w:rPr>
+                                <w:color w:val="000000" w:themeColor="text1"/>
+                              </w:rPr>
+                              <w:t xml:space="preserve"> usually fit in one of the following </w:t>
+                            </w:r>
+                            <w:r>
+                              <w:rPr>
+                                <w:b/>
+                                <w:bCs/>
+                                <w:color w:val="000000" w:themeColor="text1"/>
+                              </w:rPr>
+                              <w:t>categories: Fast, Medial, Slow, and Special</w:t>
+                            </w:r>
+                            <w:r>
+                              <w:rPr>
+                                <w:color w:val="000000" w:themeColor="text1"/>
+                              </w:rPr>
+                              <w:t>.</w:t>
+                            </w:r>
+                          </w:p>
+                          <w:p>
+                            <w:pPr>
+                              <w:spacing w:after="10" w:line="240" w:lineRule="auto"/>
+                              <w:rPr>
+                                <w:color w:val="000000" w:themeColor="text1"/>
+                              </w:rPr>
+                            </w:pPr>
+                            <w:r>
+                              <w:rPr>
+                                <w:color w:val="000000" w:themeColor="text1"/>
+                              </w:rPr>
+                              <w:t>Spend</w:t>
+                            </w:r>
+                            <w:r>
+                              <w:rPr>
+                                <w:b/>
+                                <w:bCs/>
+                                <w:color w:val="000000" w:themeColor="text1"/>
+                              </w:rPr>
+                              <w:t xml:space="preserve"> 1 AP </w:t>
+                            </w:r>
+                            <w:r>
+                              <w:rPr>
+                                <w:color w:val="000000" w:themeColor="text1"/>
+                              </w:rPr>
+                              <w:t>to use</w:t>
+                            </w:r>
+                            <w:r>
+                              <w:rPr>
+                                <w:b/>
+                                <w:bCs/>
+                                <w:color w:val="000000" w:themeColor="text1"/>
+                              </w:rPr>
+                              <w:t xml:space="preserve"> a </w:t>
+                            </w:r>
+                            <w:r>
+                              <w:rPr>
+                                <w:b/>
+                                <w:bCs/>
+                                <w:color w:val="000000" w:themeColor="text1"/>
+                              </w:rPr>
+                              <w:t xml:space="preserve">Fast </w:t>
+                            </w:r>
+                            <w:r>
+                              <w:rPr>
+                                <w:i/>
+                                <w:iCs/>
+                                <w:color w:val="000000" w:themeColor="text1"/>
+                              </w:rPr>
+                              <w:t>Item</w:t>
+                            </w:r>
+                            <w:r>
+                              <w:rPr>
+                                <w:color w:val="000000" w:themeColor="text1"/>
+                              </w:rPr>
+                              <w:t>.</w:t>
+                            </w:r>
+                            <w:r>
+                              <w:rPr>
+                                <w:color w:val="000000" w:themeColor="text1"/>
+                              </w:rPr>
+                              <w:tab/>
+                            </w:r>
+                          </w:p>
+                          <w:p>
+                            <w:pPr>
+                              <w:spacing w:after="10" w:line="240" w:lineRule="auto"/>
+                              <w:rPr>
+                                <w:color w:val="000000" w:themeColor="text1"/>
+                              </w:rPr>
+                            </w:pPr>
+                            <w:r>
+                              <w:rPr>
+                                <w:color w:val="000000" w:themeColor="text1"/>
+                              </w:rPr>
+                              <w:t>Spend</w:t>
+                            </w:r>
+                            <w:r>
+                              <w:rPr>
+                                <w:b/>
+                                <w:bCs/>
+                                <w:color w:val="000000" w:themeColor="text1"/>
+                              </w:rPr>
+                              <w:t xml:space="preserve"> </w:t>
+                            </w:r>
+                            <w:r>
+                              <w:rPr>
+                                <w:b/>
+                                <w:bCs/>
+                                <w:color w:val="000000" w:themeColor="text1"/>
+                              </w:rPr>
+                              <w:t>2</w:t>
+                            </w:r>
+                            <w:r>
+                              <w:rPr>
+                                <w:b/>
+                                <w:bCs/>
+                                <w:color w:val="000000" w:themeColor="text1"/>
+                              </w:rPr>
+                              <w:t xml:space="preserve"> AP </w:t>
+                            </w:r>
+                            <w:r>
+                              <w:rPr>
+                                <w:color w:val="000000" w:themeColor="text1"/>
+                              </w:rPr>
+                              <w:t>to use</w:t>
+                            </w:r>
+                            <w:r>
+                              <w:rPr>
+                                <w:b/>
+                                <w:bCs/>
+                                <w:color w:val="000000" w:themeColor="text1"/>
+                              </w:rPr>
+                              <w:t xml:space="preserve"> </w:t>
+                            </w:r>
+                            <w:r>
+                              <w:rPr>
+                                <w:b/>
+                                <w:bCs/>
+                                <w:color w:val="000000" w:themeColor="text1"/>
+                              </w:rPr>
+                              <w:t xml:space="preserve">a </w:t>
+                            </w:r>
+                            <w:r>
+                              <w:rPr>
+                                <w:b/>
+                                <w:bCs/>
+                                <w:color w:val="000000" w:themeColor="text1"/>
+                              </w:rPr>
+                              <w:t>Medial</w:t>
+                            </w:r>
+                            <w:r>
+                              <w:rPr>
+                                <w:color w:val="000000" w:themeColor="text1"/>
+                              </w:rPr>
+                              <w:t xml:space="preserve"> </w:t>
+                            </w:r>
+                            <w:r>
+                              <w:rPr>
+                                <w:i/>
+                                <w:iCs/>
+                                <w:color w:val="000000" w:themeColor="text1"/>
+                              </w:rPr>
+                              <w:t>Item</w:t>
+                            </w:r>
+                            <w:r>
+                              <w:rPr>
+                                <w:color w:val="000000" w:themeColor="text1"/>
+                              </w:rPr>
+                              <w:t>.</w:t>
+                            </w:r>
+                            <w:r>
+                              <w:rPr>
+                                <w:color w:val="000000" w:themeColor="text1"/>
+                              </w:rPr>
+                              <w:tab/>
+                            </w:r>
+                          </w:p>
+                          <w:p>
+                            <w:pPr>
+                              <w:spacing w:after="10" w:line="240" w:lineRule="auto"/>
+                              <w:rPr>
+                                <w:color w:val="000000" w:themeColor="text1"/>
+                              </w:rPr>
+                            </w:pPr>
+                            <w:r>
+                              <w:rPr>
+                                <w:color w:val="000000" w:themeColor="text1"/>
+                              </w:rPr>
+                              <w:t>Spend</w:t>
+                            </w:r>
+                            <w:r>
+                              <w:rPr>
+                                <w:b/>
+                                <w:bCs/>
+                                <w:color w:val="000000" w:themeColor="text1"/>
+                              </w:rPr>
+                              <w:t xml:space="preserve"> </w:t>
+                            </w:r>
+                            <w:r>
+                              <w:rPr>
+                                <w:b/>
+                                <w:bCs/>
+                                <w:color w:val="000000" w:themeColor="text1"/>
+                              </w:rPr>
+                              <w:t>3</w:t>
+                            </w:r>
+                            <w:r>
+                              <w:rPr>
+                                <w:b/>
+                                <w:bCs/>
+                                <w:color w:val="000000" w:themeColor="text1"/>
+                              </w:rPr>
+                              <w:t xml:space="preserve"> AP </w:t>
+                            </w:r>
+                            <w:r>
+                              <w:rPr>
+                                <w:color w:val="000000" w:themeColor="text1"/>
+                              </w:rPr>
+                              <w:t>to use</w:t>
+                            </w:r>
+                            <w:r>
+                              <w:rPr>
+                                <w:b/>
+                                <w:bCs/>
+                                <w:color w:val="000000" w:themeColor="text1"/>
+                              </w:rPr>
+                              <w:t xml:space="preserve"> </w:t>
+                            </w:r>
+                            <w:r>
+                              <w:rPr>
+                                <w:color w:val="000000" w:themeColor="text1"/>
+                              </w:rPr>
+                              <w:t xml:space="preserve">a </w:t>
+                            </w:r>
+                            <w:r>
+                              <w:rPr>
+                                <w:b/>
+                                <w:bCs/>
+                                <w:color w:val="000000" w:themeColor="text1"/>
+                              </w:rPr>
+                              <w:t>Slow</w:t>
+                            </w:r>
+                            <w:r>
+                              <w:rPr>
+                                <w:color w:val="000000" w:themeColor="text1"/>
+                              </w:rPr>
+                              <w:t xml:space="preserve"> </w:t>
+                            </w:r>
+                            <w:r>
+                              <w:rPr>
+                                <w:i/>
+                                <w:iCs/>
+                                <w:color w:val="000000" w:themeColor="text1"/>
+                              </w:rPr>
+                              <w:t>Item</w:t>
+                            </w:r>
+                            <w:r>
+                              <w:rPr>
+                                <w:color w:val="000000" w:themeColor="text1"/>
+                              </w:rPr>
+                              <w:t>.</w:t>
+                            </w:r>
+                            <w:r>
+                              <w:rPr>
+                                <w:color w:val="000000" w:themeColor="text1"/>
+                              </w:rPr>
+                              <w:br/>
+                            </w:r>
+                            <w:r>
+                              <w:rPr>
+                                <w:color w:val="000000" w:themeColor="text1"/>
+                              </w:rPr>
+                              <w:t>Spend</w:t>
+                            </w:r>
+                            <w:r>
+                              <w:rPr>
+                                <w:b/>
+                                <w:bCs/>
+                                <w:color w:val="000000" w:themeColor="text1"/>
+                              </w:rPr>
+                              <w:t xml:space="preserve"> </w:t>
+                            </w:r>
+                            <w:r>
+                              <w:rPr>
+                                <w:b/>
+                                <w:bCs/>
+                                <w:color w:val="000000" w:themeColor="text1"/>
+                              </w:rPr>
+                              <w:t>4 or more</w:t>
+                            </w:r>
+                            <w:r>
+                              <w:rPr>
+                                <w:b/>
+                                <w:bCs/>
+                                <w:color w:val="000000" w:themeColor="text1"/>
+                              </w:rPr>
+                              <w:t xml:space="preserve"> AP </w:t>
+                            </w:r>
+                            <w:r>
+                              <w:rPr>
+                                <w:color w:val="000000" w:themeColor="text1"/>
+                              </w:rPr>
+                              <w:t>to use</w:t>
+                            </w:r>
+                            <w:r>
+                              <w:rPr>
+                                <w:b/>
+                                <w:bCs/>
+                                <w:color w:val="000000" w:themeColor="text1"/>
+                              </w:rPr>
+                              <w:t xml:space="preserve"> </w:t>
+                            </w:r>
+                            <w:r>
+                              <w:rPr>
+                                <w:color w:val="000000" w:themeColor="text1"/>
+                              </w:rPr>
+                              <w:t>a</w:t>
+                            </w:r>
+                            <w:r>
+                              <w:rPr>
+                                <w:b/>
+                                <w:bCs/>
+                                <w:color w:val="000000" w:themeColor="text1"/>
+                              </w:rPr>
+                              <w:t xml:space="preserve"> </w:t>
+                            </w:r>
+                            <w:r>
+                              <w:rPr>
+                                <w:b/>
+                                <w:bCs/>
+                                <w:color w:val="000000" w:themeColor="text1"/>
+                              </w:rPr>
+                              <w:t xml:space="preserve">Special </w:t>
+                            </w:r>
+                            <w:r>
+                              <w:rPr>
+                                <w:i/>
+                                <w:iCs/>
+                                <w:color w:val="000000" w:themeColor="text1"/>
+                              </w:rPr>
+                              <w:t>Item</w:t>
+                            </w:r>
+                            <w:r>
+                              <w:rPr>
+                                <w:color w:val="000000" w:themeColor="text1"/>
+                              </w:rPr>
+                              <w:t xml:space="preserve">, though these </w:t>
+                            </w:r>
+                            <w:r>
+                              <w:rPr>
+                                <w:i/>
+                                <w:iCs/>
+                                <w:color w:val="000000" w:themeColor="text1"/>
+                              </w:rPr>
+                              <w:t>Items</w:t>
+                            </w:r>
+                            <w:r>
+                              <w:rPr>
+                                <w:color w:val="000000" w:themeColor="text1"/>
+                              </w:rPr>
+                              <w:t xml:space="preserve"> also usually have various effects. </w:t>
+                            </w:r>
+                          </w:p>
+                        </w:txbxContent>
+                      </wps:txbx>
+                      <wps:bodyPr rot="0" spcFirstLastPara="0" vertOverflow="overflow" horzOverflow="overflow" vert="horz" wrap="square" lIns="91440" tIns="45720" rIns="91440" bIns="45720" numCol="1" spcCol="0" rtlCol="0" fromWordArt="0" anchor="ctr" anchorCtr="0" forceAA="0" compatLnSpc="1">
+                        <a:prstTxWarp prst="textNoShape">
+                          <a:avLst/>
+                        </a:prstTxWarp>
+                        <a:noAutofit/>
+                      </wps:bodyPr>
+                    </wps:wsp>
+                  </a:graphicData>
+                </a:graphic>
+                <wp14:sizeRelH relativeFrom="margin">
+                  <wp14:pctWidth>0</wp14:pctWidth>
+                </wp14:sizeRelH>
+                <wp14:sizeRelV relativeFrom="margin">
+                  <wp14:pctHeight>0</wp14:pctHeight>
+                </wp14:sizeRelV>
+              </wp:anchor>
+            </w:drawing>
+          </mc:Choice>
+          <mc:Fallback>
+            <w:pict>
+              <v:rect w14:anchorId="355E880D" id="_x0000_s1035" style="position:absolute;margin-left:.75pt;margin-top:5.1pt;width:539.5pt;height:74.45pt;z-index:251693056;visibility:visible;mso-wrap-style:square;mso-width-percent:0;mso-height-percent:0;mso-wrap-distance-left:9pt;mso-wrap-distance-top:0;mso-wrap-distance-right:9pt;mso-wrap-distance-bottom:0;mso-position-horizontal:absolute;mso-position-horizontal-relative:text;mso-position-vertical:absolute;mso-position-vertical-relative:text;mso-width-percent:0;mso-height-percent:0;mso-width-relative:margin;mso-height-relative:margin;v-text-anchor:middle" o:gfxdata="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" fillcolor="#d8d8d8 [2732]" strokecolor="black [3213]">
+                <v:shadow on="t" color="black" opacity="22937f" origin=",.5" offset="0,.63889mm"/>
+                <v:textbox>
+                  <w:txbxContent>
+                    <w:p>
+                      <w:pPr>
+                        <w:spacing w:after="10" w:line="240" w:lineRule="auto"/>
+                        <w:rPr>
+                          <w:color w:val="000000" w:themeColor="text1"/>
+                        </w:rPr>
+                      </w:pPr>
+                      <w:r>
+                        <w:rPr>
+                          <w:i/>
+                          <w:iCs/>
+                          <w:color w:val="000000" w:themeColor="text1"/>
+                        </w:rPr>
+                        <w:t>Items</w:t>
+                      </w:r>
+                      <w:r>
+                        <w:rPr>
+                          <w:color w:val="000000" w:themeColor="text1"/>
+                        </w:rPr>
+                        <w:t xml:space="preserve"> usually fit in one of the following </w:t>
+                      </w:r>
+                      <w:r>
+                        <w:rPr>
+                          <w:b/>
+                          <w:bCs/>
+                          <w:color w:val="000000" w:themeColor="text1"/>
+                        </w:rPr>
+                        <w:t>categories: Fast, Medial, Slow, and Special</w:t>
+                      </w:r>
+                      <w:r>
+                        <w:rPr>
+                          <w:color w:val="000000" w:themeColor="text1"/>
+                        </w:rPr>
+                        <w:t>.</w:t>
+                      </w:r>
+                    </w:p>
+                    <w:p>
+                      <w:pPr>
+                        <w:spacing w:after="10" w:line="240" w:lineRule="auto"/>
+                        <w:rPr>
+                          <w:color w:val="000000" w:themeColor="text1"/>
+                        </w:rPr>
+                      </w:pPr>
+                      <w:r>
+                        <w:rPr>
+                          <w:color w:val="000000" w:themeColor="text1"/>
+                        </w:rPr>
+                        <w:t>Spend</w:t>
+                      </w:r>
+                      <w:r>
+                        <w:rPr>
+                          <w:b/>
+                          <w:bCs/>
+                          <w:color w:val="000000" w:themeColor="text1"/>
+                        </w:rPr>
+                        <w:t xml:space="preserve"> 1 AP </w:t>
+                      </w:r>
+                      <w:r>
+                        <w:rPr>
+                          <w:color w:val="000000" w:themeColor="text1"/>
+                        </w:rPr>
+                        <w:t>to use</w:t>
+                      </w:r>
+                      <w:r>
+                        <w:rPr>
+                          <w:b/>
+                          <w:bCs/>
+                          <w:color w:val="000000" w:themeColor="text1"/>
+                        </w:rPr>
+                        <w:t xml:space="preserve"> a </w:t>
+                      </w:r>
+                      <w:r>
+                        <w:rPr>
+                          <w:b/>
+                          <w:bCs/>
+                          <w:color w:val="000000" w:themeColor="text1"/>
+                        </w:rPr>
+                        <w:t xml:space="preserve">Fast </w:t>
+                      </w:r>
+                      <w:r>
+                        <w:rPr>
+                          <w:i/>
+                          <w:iCs/>
+                          <w:color w:val="000000" w:themeColor="text1"/>
+                        </w:rPr>
+                        <w:t>Item</w:t>
+                      </w:r>
+                      <w:r>
+                        <w:rPr>
+                          <w:color w:val="000000" w:themeColor="text1"/>
+                        </w:rPr>
+                        <w:t>.</w:t>
+                      </w:r>
+                      <w:r>
+                        <w:rPr>
+                          <w:color w:val="000000" w:themeColor="text1"/>
+                        </w:rPr>
+                        <w:tab/>
+                      </w:r>
+                    </w:p>
+                    <w:p>
+                      <w:pPr>
+                        <w:spacing w:after="10" w:line="240" w:lineRule="auto"/>
+                        <w:rPr>
+                          <w:color w:val="000000" w:themeColor="text1"/>
+                        </w:rPr>
+                      </w:pPr>
+                      <w:r>
+                        <w:rPr>
+                          <w:color w:val="000000" w:themeColor="text1"/>
+                        </w:rPr>
+                        <w:t>Spend</w:t>
+                      </w:r>
+                      <w:r>
+                        <w:rPr>
+                          <w:b/>
+                          <w:bCs/>
+                          <w:color w:val="000000" w:themeColor="text1"/>
+                        </w:rPr>
+                        <w:t xml:space="preserve"> </w:t>
+                      </w:r>
+                      <w:r>
+                        <w:rPr>
+                          <w:b/>
+                          <w:bCs/>
+                          <w:color w:val="000000" w:themeColor="text1"/>
+                        </w:rPr>
+                        <w:t>2</w:t>
+                      </w:r>
+                      <w:r>
+                        <w:rPr>
+                          <w:b/>
+                          <w:bCs/>
+                          <w:color w:val="000000" w:themeColor="text1"/>
+                        </w:rPr>
+                        <w:t xml:space="preserve"> AP </w:t>
+                      </w:r>
+                      <w:r>
+                        <w:rPr>
+                          <w:color w:val="000000" w:themeColor="text1"/>
+                        </w:rPr>
+                        <w:t>to use</w:t>
+                      </w:r>
+                      <w:r>
+                        <w:rPr>
+                          <w:b/>
+                          <w:bCs/>
+                          <w:color w:val="000000" w:themeColor="text1"/>
+                        </w:rPr>
+                        <w:t xml:space="preserve"> </w:t>
+                      </w:r>
+                      <w:r>
+                        <w:rPr>
+                          <w:b/>
+                          <w:bCs/>
+                          <w:color w:val="000000" w:themeColor="text1"/>
+                        </w:rPr>
+                        <w:t xml:space="preserve">a </w:t>
+                      </w:r>
+                      <w:r>
+                        <w:rPr>
+                          <w:b/>
+                          <w:bCs/>
+                          <w:color w:val="000000" w:themeColor="text1"/>
+                        </w:rPr>
+                        <w:t>Medial</w:t>
+                      </w:r>
+                      <w:r>
+                        <w:rPr>
+                          <w:color w:val="000000" w:themeColor="text1"/>
+                        </w:rPr>
+                        <w:t xml:space="preserve"> </w:t>
+                      </w:r>
+                      <w:r>
+                        <w:rPr>
+                          <w:i/>
+                          <w:iCs/>
+                          <w:color w:val="000000" w:themeColor="text1"/>
+                        </w:rPr>
+                        <w:t>Item</w:t>
+                      </w:r>
+                      <w:r>
+                        <w:rPr>
+                          <w:color w:val="000000" w:themeColor="text1"/>
+                        </w:rPr>
+                        <w:t>.</w:t>
+                      </w:r>
+                      <w:r>
+                        <w:rPr>
+                          <w:color w:val="000000" w:themeColor="text1"/>
+                        </w:rPr>
+                        <w:tab/>
+                      </w:r>
+                    </w:p>
+                    <w:p>
+                      <w:pPr>
+                        <w:spacing w:after="10" w:line="240" w:lineRule="auto"/>
+                        <w:rPr>
+                          <w:color w:val="000000" w:themeColor="text1"/>
+                        </w:rPr>
+                      </w:pPr>
+                      <w:r>
+                        <w:rPr>
+                          <w:color w:val="000000" w:themeColor="text1"/>
+                        </w:rPr>
+                        <w:t>Spend</w:t>
+                      </w:r>
+                      <w:r>
+                        <w:rPr>
+                          <w:b/>
+                          <w:bCs/>
+                          <w:color w:val="000000" w:themeColor="text1"/>
+                        </w:rPr>
+                        <w:t xml:space="preserve"> </w:t>
+                      </w:r>
+                      <w:r>
+                        <w:rPr>
+                          <w:b/>
+                          <w:bCs/>
+                          <w:color w:val="000000" w:themeColor="text1"/>
+                        </w:rPr>
+                        <w:t>3</w:t>
+                      </w:r>
+                      <w:r>
+                        <w:rPr>
+                          <w:b/>
+                          <w:bCs/>
+                          <w:color w:val="000000" w:themeColor="text1"/>
+                        </w:rPr>
+                        <w:t xml:space="preserve"> AP </w:t>
+                      </w:r>
+                      <w:r>
+                        <w:rPr>
+                          <w:color w:val="000000" w:themeColor="text1"/>
+                        </w:rPr>
+                        <w:t>to use</w:t>
+                      </w:r>
+                      <w:r>
+                        <w:rPr>
+                          <w:b/>
+                          <w:bCs/>
+                          <w:color w:val="000000" w:themeColor="text1"/>
+                        </w:rPr>
+                        <w:t xml:space="preserve"> </w:t>
+                      </w:r>
+                      <w:r>
+                        <w:rPr>
+                          <w:color w:val="000000" w:themeColor="text1"/>
+                        </w:rPr>
+                        <w:t xml:space="preserve">a </w:t>
+                      </w:r>
+                      <w:r>
+                        <w:rPr>
+                          <w:b/>
+                          <w:bCs/>
+                          <w:color w:val="000000" w:themeColor="text1"/>
+                        </w:rPr>
+                        <w:t>Slow</w:t>
+                      </w:r>
+                      <w:r>
+                        <w:rPr>
+                          <w:color w:val="000000" w:themeColor="text1"/>
+                        </w:rPr>
+                        <w:t xml:space="preserve"> </w:t>
+                      </w:r>
+                      <w:r>
+                        <w:rPr>
+                          <w:i/>
+                          <w:iCs/>
+                          <w:color w:val="000000" w:themeColor="text1"/>
+                        </w:rPr>
+                        <w:t>Item</w:t>
+                      </w:r>
+                      <w:r>
+                        <w:rPr>
+                          <w:color w:val="000000" w:themeColor="text1"/>
+                        </w:rPr>
+                        <w:t>.</w:t>
+                      </w:r>
+                      <w:r>
+                        <w:rPr>
+                          <w:color w:val="000000" w:themeColor="text1"/>
+                        </w:rPr>
+                        <w:br/>
+                      </w:r>
+                      <w:r>
+                        <w:rPr>
+                          <w:color w:val="000000" w:themeColor="text1"/>
+                        </w:rPr>
+                        <w:t>Spend</w:t>
+                      </w:r>
+                      <w:r>
+                        <w:rPr>
+                          <w:b/>
+                          <w:bCs/>
+                          <w:color w:val="000000" w:themeColor="text1"/>
+                        </w:rPr>
+                        <w:t xml:space="preserve"> </w:t>
+                      </w:r>
+                      <w:r>
+                        <w:rPr>
+                          <w:b/>
+                          <w:bCs/>
+                          <w:color w:val="000000" w:themeColor="text1"/>
+                        </w:rPr>
+                        <w:t>4 or more</w:t>
+                      </w:r>
+                      <w:r>
+                        <w:rPr>
+                          <w:b/>
+                          <w:bCs/>
+                          <w:color w:val="000000" w:themeColor="text1"/>
+                        </w:rPr>
+                        <w:t xml:space="preserve"> AP </w:t>
+                      </w:r>
+                      <w:r>
+                        <w:rPr>
+                          <w:color w:val="000000" w:themeColor="text1"/>
+                        </w:rPr>
+                        <w:t>to use</w:t>
+                      </w:r>
+                      <w:r>
+                        <w:rPr>
+                          <w:b/>
+                          <w:bCs/>
+                          <w:color w:val="000000" w:themeColor="text1"/>
+                        </w:rPr>
+                        <w:t xml:space="preserve"> </w:t>
+                      </w:r>
+                      <w:r>
+                        <w:rPr>
+                          <w:color w:val="000000" w:themeColor="text1"/>
+                        </w:rPr>
+                        <w:t>a</w:t>
+                      </w:r>
+                      <w:r>
+                        <w:rPr>
+                          <w:b/>
+                          <w:bCs/>
+                          <w:color w:val="000000" w:themeColor="text1"/>
+                        </w:rPr>
+                        <w:t xml:space="preserve"> </w:t>
+                      </w:r>
+                      <w:r>
+                        <w:rPr>
+                          <w:b/>
+                          <w:bCs/>
+                          <w:color w:val="000000" w:themeColor="text1"/>
+                        </w:rPr>
+                        <w:t xml:space="preserve">Special </w:t>
+                      </w:r>
+                      <w:r>
+                        <w:rPr>
+                          <w:i/>
+                          <w:iCs/>
+                          <w:color w:val="000000" w:themeColor="text1"/>
+                        </w:rPr>
+                        <w:t>Item</w:t>
+                      </w:r>
+                      <w:r>
+                        <w:rPr>
+                          <w:color w:val="000000" w:themeColor="text1"/>
+                        </w:rPr>
+                        <w:t xml:space="preserve">, though these </w:t>
+                      </w:r>
+                      <w:r>
+                        <w:rPr>
+                          <w:i/>
+                          <w:iCs/>
+                          <w:color w:val="000000" w:themeColor="text1"/>
+                        </w:rPr>
+                        <w:t>Items</w:t>
+                      </w:r>
+                      <w:r>
+                        <w:rPr>
+                          <w:color w:val="000000" w:themeColor="text1"/>
+                        </w:rPr>
+                        <w:t xml:space="preserve"> also usually have various effects. </w:t>
+                      </w:r>
+                    </w:p>
+                  </w:txbxContent>
+                </v:textbox>
+              </v:rect>
+            </w:pict>
+          </mc:Fallback>
+        </mc:AlternateContent>
       </w:r>
       <w:r>
         <w:t xml:space="preserve"> </w:t>
       </w:r>
-      <w:r>
-        <w:rPr>
-          <w:i/>
-          <w:iCs/>
-        </w:rPr>
-        <w:t>Item</w:t>
-      </w:r>
-      <w:r>
-        <w:t xml:space="preserve"> in combat</w:t>
-      </w:r>
-      <w:r>
-        <w:t xml:space="preserve"> is clarified in the </w:t>
-      </w:r>
-      <w:r>
-        <w:rPr>
-          <w:i/>
-          <w:iCs/>
-        </w:rPr>
-        <w:t>Item’s</w:t>
-      </w:r>
-      <w:r>
-        <w:t xml:space="preserve"> description.</w:t>
-      </w:r>
-      <w:r>
-        <w:t xml:space="preserve"> </w:t>
-      </w:r>
-    </w:p>
-    <w:p>
-      <w:pPr>
-        <w:spacing w:line="240" w:lineRule="auto"/>
-        <w:ind w:firstLine="720"/>
+    </w:p>
+    <w:p>
+      <w:pPr>
         <w:rPr>
           <w:b/>
           <w:bCs/>
@@ -5504,6 +6146,31 @@
       <w:bookmarkStart w:id="10" w:name="_33dmzv80smpq" w:colFirst="0" w:colLast="0"/>
       <w:bookmarkEnd w:id="9"/>
       <w:bookmarkEnd w:id="10"/>
+      <w:r>
+        <w:rPr>
+          <w:b/>
+          <w:bCs/>
+          <w:i/>
+          <w:iCs/>
+          <w:sz w:val="32"/>
+          <w:szCs w:val="32"/>
+        </w:rPr>
+        <w:br w:type="page"/>
+      </w:r>
+    </w:p>
+    <w:p>
+      <w:pPr>
+        <w:spacing w:line="240" w:lineRule="auto"/>
+        <w:ind w:firstLine="720"/>
+        <w:rPr>
+          <w:b/>
+          <w:bCs/>
+          <w:i/>
+          <w:iCs/>
+          <w:sz w:val="32"/>
+          <w:szCs w:val="32"/>
+        </w:rPr>
+      </w:pPr>
       <w:r>
         <w:rPr>
           <w:b/>
@@ -5874,7 +6541,7 @@
           </mc:Choice>
           <mc:Fallback>
             <w:pict>
-              <v:rect w14:anchorId="7A5F0B3D" id="Rectangle 18" o:spid="_x0000_s1035" style="position:absolute;margin-left:.25pt;margin-top:8pt;width:539.7pt;height:61.65pt;z-index:251682816;visibility:visible;mso-wrap-style:square;mso-width-percent:0;mso-height-percent:0;mso-wrap-distance-left:9pt;mso-wrap-distance-top:0;mso-wrap-distance-right:9pt;mso-wrap-distance-bottom:0;mso-position-horizontal:absolute;mso-position-horizontal-relative:text;mso-position-vertical:absolute;mso-position-vertical-relative:text;mso-width-percent:0;mso-height-percent:0;mso-width-relative:margin;mso-height-relative:margin;v-text-anchor:middle" o:gfxdata="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" fillcolor="#d8d8d8 [2732]" strokecolor="black [3213]" strokeweight=".25pt">
+              <v:rect w14:anchorId="7A5F0B3D" id="Rectangle 18" o:spid="_x0000_s1036" style="position:absolute;margin-left:.25pt;margin-top:8pt;width:539.7pt;height:61.65pt;z-index:251682816;visibility:visible;mso-wrap-style:square;mso-width-percent:0;mso-height-percent:0;mso-wrap-distance-left:9pt;mso-wrap-distance-top:0;mso-wrap-distance-right:9pt;mso-wrap-distance-bottom:0;mso-position-horizontal:absolute;mso-position-horizontal-relative:text;mso-position-vertical:absolute;mso-position-vertical-relative:text;mso-width-percent:0;mso-height-percent:0;mso-width-relative:margin;mso-height-relative:margin;v-text-anchor:middle" o:gfxdata="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" fillcolor="#d8d8d8 [2732]" strokecolor="black [3213]" strokeweight=".25pt">
                 <v:shadow on="t" color="black" opacity="22937f" origin=",.5" offset="0,.63889mm"/>
                 <v:textbox>
                   <w:txbxContent>
@@ -6170,13 +6837,21 @@
     <w:p>
       <w:pPr>
         <w:spacing w:line="240" w:lineRule="auto"/>
-      </w:pPr>
-      <w:r>
         <w:rPr>
           <w:color w:val="000000" w:themeColor="text1"/>
         </w:rPr>
+      </w:pPr>
+      <w:r>
+        <w:rPr>
+          <w:color w:val="000000" w:themeColor="text1"/>
+        </w:rPr>
         <w:t>Player: “I cast a powerful spell that breaks the boulder into two smaller pieces, and then I use both my hands to push the pieces off!”</w:t>
       </w:r>
+    </w:p>
+    <w:p>
+      <w:pPr>
+        <w:spacing w:line="240" w:lineRule="auto"/>
+      </w:pPr>
     </w:p>
     <w:p>
       <w:pPr>
@@ -6188,26 +6863,13 @@
           <w:szCs w:val="28"/>
         </w:rPr>
       </w:pPr>
-      <w:bookmarkStart w:id="12" w:name="_5ehuota0ojn3" w:colFirst="0" w:colLast="0"/>
-      <w:bookmarkEnd w:id="12"/>
-    </w:p>
-    <w:p>
-      <w:pPr>
-        <w:spacing w:line="240" w:lineRule="auto"/>
+      <w:r>
         <w:rPr>
           <w:b/>
           <w:bCs/>
           <w:sz w:val="28"/>
           <w:szCs w:val="28"/>
         </w:rPr>
-      </w:pPr>
-      <w:r>
-        <w:rPr>
-          <w:b/>
-          <w:bCs/>
-          <w:sz w:val="28"/>
-          <w:szCs w:val="28"/>
-        </w:rPr>
         <w:t>Competing RP-Rolls</w:t>
       </w:r>
     </w:p>
@@ -6219,11 +6881,9 @@
       <w:r>
         <w:t xml:space="preserve">Sometimes, two characters will try to accomplish the same </w:t>
       </w:r>
-      <w:proofErr w:type="gramStart"/>
-      <w:r>
-        <w:t>thing</w:t>
-      </w:r>
-      <w:proofErr w:type="gramEnd"/>
+      <w:r>
+        <w:t>thing,</w:t>
+      </w:r>
       <w:r>
         <w:t xml:space="preserve"> or they’ll try to do something to each other. In this case, both characters do an </w:t>
       </w:r>
@@ -6268,16 +6928,16 @@
         <mc:AlternateContent>
           <mc:Choice Requires="wps">
             <w:drawing>
-              <wp:anchor distT="0" distB="0" distL="114300" distR="114300" simplePos="0" relativeHeight="251683840" behindDoc="0" locked="0" layoutInCell="1" allowOverlap="1" wp14:anchorId="27CC7D9B" wp14:editId="487C94E2">
+              <wp:anchor distT="0" distB="0" distL="114300" distR="114300" simplePos="0" relativeHeight="251683840" behindDoc="0" locked="0" layoutInCell="1" allowOverlap="1" wp14:anchorId="27CC7D9B" wp14:editId="749EE48E">
                 <wp:simplePos x="0" y="0"/>
                 <wp:positionH relativeFrom="column">
-                  <wp:posOffset>3479</wp:posOffset>
+                  <wp:posOffset>233</wp:posOffset>
                 </wp:positionH>
                 <wp:positionV relativeFrom="paragraph">
-                  <wp:posOffset>80617</wp:posOffset>
+                  <wp:posOffset>83626</wp:posOffset>
                 </wp:positionV>
-                <wp:extent cx="6854190" cy="568353"/>
-                <wp:effectExtent l="57150" t="19050" r="80010" b="98425"/>
+                <wp:extent cx="6854190" cy="954599"/>
+                <wp:effectExtent l="57150" t="19050" r="80010" b="93345"/>
                 <wp:wrapNone/>
                 <wp:docPr id="154202822" name="Rectangle 19"/>
                 <wp:cNvGraphicFramePr/>
@@ -6288,7 +6948,7 @@
                       <wps:spPr>
                         <a:xfrm>
                           <a:off x="0" y="0"/>
-                          <a:ext cx="6854190" cy="568353"/>
+                          <a:ext cx="6854190" cy="954599"/>
                         </a:xfrm>
                         <a:prstGeom prst="rect">
                           <a:avLst/>
@@ -6385,7 +7045,25 @@
                               <w:rPr>
                                 <w:color w:val="000000" w:themeColor="text1"/>
                               </w:rPr>
-                              <w:t xml:space="preserve"> (the person with the treasure getting stolen, the person riding a horse trying to kick it off, the person getting grabbed by an attacker, </w:t>
+                              <w:t xml:space="preserve"> (the person with the treasure getting stolen, the person</w:t>
+                            </w:r>
+                            <w:r>
+                              <w:rPr>
+                                <w:color w:val="000000" w:themeColor="text1"/>
+                              </w:rPr>
+                              <w:t xml:space="preserve"> getting knocked off their</w:t>
+                            </w:r>
+                            <w:r>
+                              <w:rPr>
+                                <w:color w:val="000000" w:themeColor="text1"/>
+                              </w:rPr>
+                              <w:t xml:space="preserve"> </w:t>
+                            </w:r>
+                            <w:r>
+                              <w:rPr>
+                                <w:color w:val="000000" w:themeColor="text1"/>
+                              </w:rPr>
+                              <w:t xml:space="preserve">horse, the person getting grabbed by an attacker, </w:t>
                             </w:r>
                             <w:proofErr w:type="spellStart"/>
                             <w:r>
@@ -6413,7 +7091,19 @@
                               <w:rPr>
                                 <w:color w:val="000000" w:themeColor="text1"/>
                               </w:rPr>
-                              <w:t xml:space="preserve">If there is one, the </w:t>
+                              <w:t>If there is</w:t>
+                            </w:r>
+                            <w:r>
+                              <w:rPr>
+                                <w:color w:val="000000" w:themeColor="text1"/>
+                              </w:rPr>
+                              <w:t xml:space="preserve"> a tie</w:t>
+                            </w:r>
+                            <w:r>
+                              <w:rPr>
+                                <w:color w:val="000000" w:themeColor="text1"/>
+                              </w:rPr>
+                              <w:t xml:space="preserve">, the </w:t>
                             </w:r>
                             <w:r>
                               <w:rPr>
@@ -6429,6 +7119,99 @@
                               </w:rPr>
                               <w:t xml:space="preserve">. </w:t>
                             </w:r>
+                          </w:p>
+                          <w:p>
+                            <w:pPr>
+                              <w:spacing w:line="240" w:lineRule="auto"/>
+                              <w:rPr>
+                                <w:color w:val="000000" w:themeColor="text1"/>
+                              </w:rPr>
+                            </w:pPr>
+                            <w:r>
+                              <w:rPr>
+                                <w:color w:val="000000" w:themeColor="text1"/>
+                              </w:rPr>
+                              <w:t>If there is</w:t>
+                            </w:r>
+                            <w:r>
+                              <w:rPr>
+                                <w:color w:val="000000" w:themeColor="text1"/>
+                              </w:rPr>
+                              <w:t xml:space="preserve"> a </w:t>
+                            </w:r>
+                            <w:r>
+                              <w:rPr>
+                                <w:b/>
+                                <w:bCs/>
+                                <w:color w:val="000000" w:themeColor="text1"/>
+                              </w:rPr>
+                              <w:t>tie with</w:t>
+                            </w:r>
+                            <w:r>
+                              <w:rPr>
+                                <w:color w:val="000000" w:themeColor="text1"/>
+                              </w:rPr>
+                              <w:t xml:space="preserve"> </w:t>
+                            </w:r>
+                            <w:r>
+                              <w:rPr>
+                                <w:b/>
+                                <w:bCs/>
+                                <w:color w:val="000000" w:themeColor="text1"/>
+                              </w:rPr>
+                              <w:t xml:space="preserve">no </w:t>
+                            </w:r>
+                            <w:r>
+                              <w:rPr>
+                                <w:b/>
+                                <w:bCs/>
+                                <w:i/>
+                                <w:iCs/>
+                                <w:color w:val="000000" w:themeColor="text1"/>
+                              </w:rPr>
+                              <w:t>Defendant</w:t>
+                            </w:r>
+                            <w:r>
+                              <w:rPr>
+                                <w:color w:val="000000" w:themeColor="text1"/>
+                              </w:rPr>
+                              <w:t xml:space="preserve">, </w:t>
+                            </w:r>
+                            <w:r>
+                              <w:rPr>
+                                <w:b/>
+                                <w:bCs/>
+                                <w:color w:val="000000" w:themeColor="text1"/>
+                              </w:rPr>
+                              <w:t>nothing happens</w:t>
+                            </w:r>
+                            <w:r>
+                              <w:rPr>
+                                <w:color w:val="000000" w:themeColor="text1"/>
+                              </w:rPr>
+                              <w:t xml:space="preserve"> or the characters do another </w:t>
+                            </w:r>
+                            <w:r>
+                              <w:rPr>
+                                <w:i/>
+                                <w:color w:val="000000" w:themeColor="text1"/>
+                              </w:rPr>
+                              <w:t>RP-Roll</w:t>
+                            </w:r>
+                            <w:r>
+                              <w:rPr>
+                                <w:color w:val="000000" w:themeColor="text1"/>
+                              </w:rPr>
+                              <w:t>, based on the GM’s discretion.</w:t>
+                            </w:r>
+                          </w:p>
+                          <w:p>
+                            <w:pPr>
+                              <w:spacing w:line="240" w:lineRule="auto"/>
+                              <w:rPr>
+                                <w:color w:val="000000" w:themeColor="text1"/>
+                              </w:rPr>
+                            </w:pPr>
                           </w:p>
                           <w:p>
                             <w:pPr>
@@ -6460,7 +7243,7 @@
           </mc:Choice>
           <mc:Fallback>
             <w:pict>
-              <v:rect w14:anchorId="27CC7D9B" id="Rectangle 19" o:spid="_x0000_s1036" style="position:absolute;margin-left:.25pt;margin-top:6.35pt;width:539.7pt;height:44.75pt;z-index:251683840;visibility:visible;mso-wrap-style:square;mso-width-percent:0;mso-height-percent:0;mso-wrap-distance-left:9pt;mso-wrap-distance-top:0;mso-wrap-distance-right:9pt;mso-wrap-distance-bottom:0;mso-position-horizontal:absolute;mso-position-horizontal-relative:text;mso-position-vertical:absolute;mso-position-vertical-relative:text;mso-width-percent:0;mso-height-percent:0;mso-width-relative:margin;mso-height-relative:margin;v-text-anchor:middle" o:gfxdata="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" fillcolor="#d8d8d8 [2732]" strokecolor="black [3213]" strokeweight=".25pt">
+              <v:rect w14:anchorId="27CC7D9B" id="Rectangle 19" o:spid="_x0000_s1037" style="position:absolute;margin-left:0;margin-top:6.6pt;width:539.7pt;height:75.15pt;z-index:251683840;visibility:visible;mso-wrap-style:square;mso-width-percent:0;mso-height-percent:0;mso-wrap-distance-left:9pt;mso-wrap-distance-top:0;mso-wrap-distance-right:9pt;mso-wrap-distance-bottom:0;mso-position-horizontal:absolute;mso-position-horizontal-relative:text;mso-position-vertical:absolute;mso-position-vertical-relative:text;mso-width-percent:0;mso-height-percent:0;mso-width-relative:margin;mso-height-relative:margin;v-text-anchor:middle" o:gfxdata="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" fillcolor="#d8d8d8 [2732]" strokecolor="black [3213]" strokeweight=".25pt">
                 <v:shadow on="t" color="black" opacity="22937f" origin=",.5" offset="0,.63889mm"/>
                 <v:textbox>
                   <w:txbxContent>
@@ -6529,7 +7312,25 @@
                         <w:rPr>
                           <w:color w:val="000000" w:themeColor="text1"/>
                         </w:rPr>
-                        <w:t xml:space="preserve"> (the person with the treasure getting stolen, the person riding a horse trying to kick it off, the person getting grabbed by an attacker, </w:t>
+                        <w:t xml:space="preserve"> (the person with the treasure getting stolen, the person</w:t>
+                      </w:r>
+                      <w:r>
+                        <w:rPr>
+                          <w:color w:val="000000" w:themeColor="text1"/>
+                        </w:rPr>
+                        <w:t xml:space="preserve"> getting knocked off their</w:t>
+                      </w:r>
+                      <w:r>
+                        <w:rPr>
+                          <w:color w:val="000000" w:themeColor="text1"/>
+                        </w:rPr>
+                        <w:t xml:space="preserve"> </w:t>
+                      </w:r>
+                      <w:r>
+                        <w:rPr>
+                          <w:color w:val="000000" w:themeColor="text1"/>
+                        </w:rPr>
+                        <w:t xml:space="preserve">horse, the person getting grabbed by an attacker, </w:t>
                       </w:r>
                       <w:proofErr w:type="spellStart"/>
                       <w:r>
@@ -6557,7 +7358,19 @@
                         <w:rPr>
                           <w:color w:val="000000" w:themeColor="text1"/>
                         </w:rPr>
-                        <w:t xml:space="preserve">If there is one, the </w:t>
+                        <w:t>If there is</w:t>
+                      </w:r>
+                      <w:r>
+                        <w:rPr>
+                          <w:color w:val="000000" w:themeColor="text1"/>
+                        </w:rPr>
+                        <w:t xml:space="preserve"> a tie</w:t>
+                      </w:r>
+                      <w:r>
+                        <w:rPr>
+                          <w:color w:val="000000" w:themeColor="text1"/>
+                        </w:rPr>
+                        <w:t xml:space="preserve">, the </w:t>
                       </w:r>
                       <w:r>
                         <w:rPr>
@@ -6573,6 +7386,99 @@
                         </w:rPr>
                         <w:t xml:space="preserve">. </w:t>
                       </w:r>
+                    </w:p>
+                    <w:p>
+                      <w:pPr>
+                        <w:spacing w:line="240" w:lineRule="auto"/>
+                        <w:rPr>
+                          <w:color w:val="000000" w:themeColor="text1"/>
+                        </w:rPr>
+                      </w:pPr>
+                      <w:r>
+                        <w:rPr>
+                          <w:color w:val="000000" w:themeColor="text1"/>
+                        </w:rPr>
+                        <w:t>If there is</w:t>
+                      </w:r>
+                      <w:r>
+                        <w:rPr>
+                          <w:color w:val="000000" w:themeColor="text1"/>
+                        </w:rPr>
+                        <w:t xml:space="preserve"> a </w:t>
+                      </w:r>
+                      <w:r>
+                        <w:rPr>
+                          <w:b/>
+                          <w:bCs/>
+                          <w:color w:val="000000" w:themeColor="text1"/>
+                        </w:rPr>
+                        <w:t>tie with</w:t>
+                      </w:r>
+                      <w:r>
+                        <w:rPr>
+                          <w:color w:val="000000" w:themeColor="text1"/>
+                        </w:rPr>
+                        <w:t xml:space="preserve"> </w:t>
+                      </w:r>
+                      <w:r>
+                        <w:rPr>
+                          <w:b/>
+                          <w:bCs/>
+                          <w:color w:val="000000" w:themeColor="text1"/>
+                        </w:rPr>
+                        <w:t xml:space="preserve">no </w:t>
+                      </w:r>
+                      <w:r>
+                        <w:rPr>
+                          <w:b/>
+                          <w:bCs/>
+                          <w:i/>
+                          <w:iCs/>
+                          <w:color w:val="000000" w:themeColor="text1"/>
+                        </w:rPr>
+                        <w:t>Defendant</w:t>
+                      </w:r>
+                      <w:r>
+                        <w:rPr>
+                          <w:color w:val="000000" w:themeColor="text1"/>
+                        </w:rPr>
+                        <w:t xml:space="preserve">, </w:t>
+                      </w:r>
+                      <w:r>
+                        <w:rPr>
+                          <w:b/>
+                          <w:bCs/>
+                          <w:color w:val="000000" w:themeColor="text1"/>
+                        </w:rPr>
+                        <w:t>nothing happens</w:t>
+                      </w:r>
+                      <w:r>
+                        <w:rPr>
+                          <w:color w:val="000000" w:themeColor="text1"/>
+                        </w:rPr>
+                        <w:t xml:space="preserve"> or the characters do another </w:t>
+                      </w:r>
+                      <w:r>
+                        <w:rPr>
+                          <w:i/>
+                          <w:color w:val="000000" w:themeColor="text1"/>
+                        </w:rPr>
+                        <w:t>RP-Roll</w:t>
+                      </w:r>
+                      <w:r>
+                        <w:rPr>
+                          <w:color w:val="000000" w:themeColor="text1"/>
+                        </w:rPr>
+                        <w:t>, based on the GM’s discretion.</w:t>
+                      </w:r>
+                    </w:p>
+                    <w:p>
+                      <w:pPr>
+                        <w:spacing w:line="240" w:lineRule="auto"/>
+                        <w:rPr>
+                          <w:color w:val="000000" w:themeColor="text1"/>
+                        </w:rPr>
+                      </w:pPr>
                     </w:p>
                     <w:p>
                       <w:pPr>
@@ -6613,72 +7519,36 @@
     <w:p>
       <w:pPr>
         <w:spacing w:line="240" w:lineRule="auto"/>
-        <w:ind w:firstLine="720"/>
-      </w:pPr>
-      <w:r>
-        <w:t xml:space="preserve">If there is </w:t>
-      </w:r>
-      <w:r>
-        <w:rPr>
-          <w:b/>
-          <w:bCs/>
-        </w:rPr>
-        <w:t xml:space="preserve">no </w:t>
-      </w:r>
-      <w:r>
-        <w:rPr>
-          <w:b/>
-          <w:bCs/>
-          <w:i/>
-          <w:iCs/>
-        </w:rPr>
-        <w:t>Defendant</w:t>
-      </w:r>
-      <w:r>
-        <w:t xml:space="preserve"> and there </w:t>
-      </w:r>
-      <w:r>
-        <w:rPr>
-          <w:b/>
-          <w:bCs/>
-        </w:rPr>
-        <w:t>is a tie</w:t>
-      </w:r>
-      <w:r>
-        <w:t xml:space="preserve">, </w:t>
-      </w:r>
-      <w:r>
-        <w:rPr>
-          <w:b/>
-          <w:bCs/>
-        </w:rPr>
-        <w:t>nothing happens</w:t>
-      </w:r>
-      <w:r>
-        <w:t xml:space="preserve"> or the characters do another </w:t>
-      </w:r>
-      <w:r>
-        <w:rPr>
-          <w:i/>
-        </w:rPr>
-        <w:t>RP-Roll</w:t>
-      </w:r>
-      <w:r>
-        <w:t xml:space="preserve">, based on the GM’s discretion. </w:t>
-      </w:r>
-    </w:p>
-    <w:p>
-      <w:pPr>
-        <w:spacing w:line="240" w:lineRule="auto"/>
-      </w:pPr>
-      <w:r>
-        <w:t xml:space="preserve">If two players are simultaneously trying to snatch unclaimed treasure and they tie, they may knock their heads together, for example. </w:t>
-      </w:r>
-    </w:p>
-    <w:p>
-      <w:pPr>
-        <w:spacing w:line="240" w:lineRule="auto"/>
-        <w:ind w:firstLine="720"/>
+      </w:pPr>
+    </w:p>
+    <w:p>
+      <w:pPr>
+        <w:spacing w:line="240" w:lineRule="auto"/>
+      </w:pPr>
+    </w:p>
+    <w:p>
+      <w:pPr>
+        <w:spacing w:line="240" w:lineRule="auto"/>
+      </w:pPr>
+      <w:r>
+        <w:t>If two players</w:t>
+      </w:r>
+      <w:r>
+        <w:t xml:space="preserve"> tie</w:t>
+      </w:r>
+      <w:r>
+        <w:t xml:space="preserve"> trying to </w:t>
+      </w:r>
+      <w:r>
+        <w:t>claim</w:t>
+      </w:r>
+      <w:r>
+        <w:t xml:space="preserve"> treasure, they may knock their heads together, for example. </w:t>
+      </w:r>
+    </w:p>
+    <w:p>
+      <w:pPr>
+        <w:spacing w:line="240" w:lineRule="auto"/>
       </w:pPr>
     </w:p>
     <w:p>
@@ -7064,7 +7934,7 @@
           </mc:Choice>
           <mc:Fallback>
             <w:pict>
-              <v:rect w14:anchorId="39434F85" id="Rectangle 20" o:spid="_x0000_s1037" style="position:absolute;left:0;text-align:left;margin-left:.6pt;margin-top:3.5pt;width:530.95pt;height:126.15pt;z-index:251684864;visibility:visible;mso-wrap-style:square;mso-width-percent:0;mso-height-percent:0;mso-wrap-distance-left:9pt;mso-wrap-distance-top:0;mso-wrap-distance-right:9pt;mso-wrap-distance-bottom:0;mso-position-horizontal:absolute;mso-position-horizontal-relative:text;mso-position-vertical:absolute;mso-position-vertical-relative:text;mso-width-percent:0;mso-height-percent:0;mso-width-relative:margin;mso-height-relative:margin;v-text-anchor:middle" o:gfxdata="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" fillcolor="#d8d8d8 [2732]" strokecolor="black [3213]" strokeweight=".25pt">
+              <v:rect w14:anchorId="39434F85" id="Rectangle 20" o:spid="_x0000_s1038" style="position:absolute;left:0;text-align:left;margin-left:.6pt;margin-top:3.5pt;width:530.95pt;height:126.15pt;z-index:251684864;visibility:visible;mso-wrap-style:square;mso-width-percent:0;mso-height-percent:0;mso-wrap-distance-left:9pt;mso-wrap-distance-top:0;mso-wrap-distance-right:9pt;mso-wrap-distance-bottom:0;mso-position-horizontal:absolute;mso-position-horizontal-relative:text;mso-position-vertical:absolute;mso-position-vertical-relative:text;mso-width-percent:0;mso-height-percent:0;mso-width-relative:margin;mso-height-relative:margin;v-text-anchor:middle" o:gfxdata="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" fillcolor="#d8d8d8 [2732]" strokecolor="black [3213]" strokeweight=".25pt">
                 <v:shadow on="t" color="black" opacity="22937f" origin=",.5" offset="0,.63889mm"/>
                 <v:textbox>
                   <w:txbxContent>
@@ -7456,9 +8326,9 @@
     </w:p>
     <w:p>
       <w:pPr>
-        <w:spacing w:line="240" w:lineRule="auto"/>
-        <w:rPr>
-          <w:b/>
+        <w:spacing w:after="10" w:line="240" w:lineRule="auto"/>
+        <w:rPr>
+          <w:color w:val="000000" w:themeColor="text1"/>
         </w:rPr>
       </w:pPr>
       <w:r>
@@ -7486,58 +8356,78 @@
         <w:t>,</w:t>
       </w:r>
       <w:r>
-        <w:t xml:space="preserve"> but</w:t>
-      </w:r>
-      <w:r>
+        <w:t xml:space="preserve"> b</w:t>
+      </w:r>
+      <w:bookmarkStart w:id="12" w:name="_8ddwrz7jxrnm" w:colFirst="0" w:colLast="0"/>
+      <w:bookmarkStart w:id="13" w:name="_w11ptgtf4ym7" w:colFirst="0" w:colLast="0"/>
+      <w:bookmarkEnd w:id="12"/>
+      <w:bookmarkEnd w:id="13"/>
+      <w:r>
+        <w:rPr>
+          <w:color w:val="000000" w:themeColor="text1"/>
+        </w:rPr>
+        <w:t>ut doing so</w:t>
+      </w:r>
+      <w:r>
+        <w:rPr>
+          <w:color w:val="000000" w:themeColor="text1"/>
+        </w:rPr>
+        <w:t xml:space="preserve"> costs AP</w:t>
+      </w:r>
+      <w:r>
+        <w:rPr>
+          <w:color w:val="000000" w:themeColor="text1"/>
+        </w:rPr>
+        <w:t>.</w:t>
+      </w:r>
+      <w:r>
+        <w:rPr>
+          <w:color w:val="000000" w:themeColor="text1"/>
+        </w:rPr>
         <w:t xml:space="preserve"> </w:t>
       </w:r>
       <w:r>
         <w:rPr>
           <w:b/>
-        </w:rPr>
-        <w:t>halve your rolls</w:t>
-      </w:r>
-      <w:r>
-        <w:t xml:space="preserve"> if you do </w:t>
-      </w:r>
-      <w:r>
-        <w:t>one</w:t>
-      </w:r>
-      <w:r>
-        <w:t xml:space="preserve"> as </w:t>
-      </w:r>
-      <w:proofErr w:type="spellStart"/>
-      <w:proofErr w:type="gramStart"/>
-      <w:r>
-        <w:t>a</w:t>
-      </w:r>
-      <w:proofErr w:type="spellEnd"/>
-      <w:proofErr w:type="gramEnd"/>
-      <w:r>
-        <w:t xml:space="preserve"> </w:t>
-      </w:r>
-      <w:r>
-        <w:rPr>
-          <w:b/>
-        </w:rPr>
-        <w:t>Auxiliary</w:t>
-      </w:r>
-      <w:r>
-        <w:rPr>
-          <w:b/>
-        </w:rPr>
-        <w:t xml:space="preserve"> Action</w:t>
-      </w:r>
-      <w:r>
-        <w:rPr>
-          <w:b/>
-        </w:rPr>
-        <w:t>.</w:t>
-      </w:r>
-      <w:bookmarkStart w:id="13" w:name="_8ddwrz7jxrnm" w:colFirst="0" w:colLast="0"/>
-      <w:bookmarkStart w:id="14" w:name="_w11ptgtf4ym7" w:colFirst="0" w:colLast="0"/>
-      <w:bookmarkEnd w:id="13"/>
-      <w:bookmarkEnd w:id="14"/>
+          <w:bCs/>
+          <w:color w:val="000000" w:themeColor="text1"/>
+        </w:rPr>
+        <w:t>Spend 1 AP to roll 1d6h</w:t>
+      </w:r>
+      <w:r>
+        <w:rPr>
+          <w:color w:val="000000" w:themeColor="text1"/>
+        </w:rPr>
+        <w:t xml:space="preserve"> for these rolls. </w:t>
+      </w:r>
+    </w:p>
+    <w:p>
+      <w:pPr>
+        <w:spacing w:after="10" w:line="240" w:lineRule="auto"/>
+        <w:rPr>
+          <w:color w:val="000000" w:themeColor="text1"/>
+        </w:rPr>
+      </w:pPr>
+      <w:r>
+        <w:rPr>
+          <w:color w:val="000000" w:themeColor="text1"/>
+        </w:rPr>
+        <w:t xml:space="preserve">You can </w:t>
+      </w:r>
+      <w:r>
+        <w:rPr>
+          <w:b/>
+          <w:bCs/>
+          <w:color w:val="000000" w:themeColor="text1"/>
+        </w:rPr>
+        <w:t>spend additional AP to add 1d6h</w:t>
+      </w:r>
+      <w:r>
+        <w:rPr>
+          <w:color w:val="000000" w:themeColor="text1"/>
+        </w:rPr>
+        <w:t xml:space="preserve"> to these rolls (1 AP per 1d6h). </w:t>
+      </w:r>
     </w:p>
     <w:p>
       <w:pPr>
@@ -7577,7 +8467,19 @@
         <w:rPr>
           <w:bCs/>
         </w:rPr>
-        <w:t xml:space="preserve">During your campaign, you might learn unique abilities that can only be used outside of combat. </w:t>
+        <w:t>During your</w:t>
+      </w:r>
+      <w:r>
+        <w:rPr>
+          <w:bCs/>
+        </w:rPr>
+        <w:t xml:space="preserve"> game</w:t>
+      </w:r>
+      <w:r>
+        <w:rPr>
+          <w:bCs/>
+        </w:rPr>
+        <w:t xml:space="preserve">, you might learn unique abilities that can only be used outside of combat. </w:t>
       </w:r>
       <w:r>
         <w:rPr>
@@ -7623,8 +8525,8 @@
           <w:szCs w:val="28"/>
         </w:rPr>
       </w:pPr>
-      <w:bookmarkStart w:id="15" w:name="_6lj797fn754c" w:colFirst="0" w:colLast="0"/>
-      <w:bookmarkEnd w:id="15"/>
+      <w:bookmarkStart w:id="14" w:name="_6lj797fn754c" w:colFirst="0" w:colLast="0"/>
+      <w:bookmarkEnd w:id="14"/>
       <w:r>
         <w:rPr>
           <w:b/>
@@ -7939,8 +8841,8 @@
                                 <w:color w:val="000000" w:themeColor="text1"/>
                               </w:rPr>
                             </w:pPr>
-                            <w:bookmarkStart w:id="16" w:name="_4ql0nbhftt39" w:colFirst="0" w:colLast="0"/>
-                            <w:bookmarkEnd w:id="16"/>
+                            <w:bookmarkStart w:id="15" w:name="_4ql0nbhftt39" w:colFirst="0" w:colLast="0"/>
+                            <w:bookmarkEnd w:id="15"/>
                             <w:r>
                               <w:rPr>
                                 <w:color w:val="000000" w:themeColor="text1"/>
@@ -8038,7 +8940,7 @@
           </mc:Choice>
           <mc:Fallback>
             <w:pict>
-              <v:rect w14:anchorId="5C54ED04" id="Rectangle 21" o:spid="_x0000_s1038" style="position:absolute;left:0;text-align:left;margin-left:.25pt;margin-top:5.4pt;width:540pt;height:108.15pt;z-index:251685888;visibility:visible;mso-wrap-style:square;mso-height-percent:0;mso-wrap-distance-left:9pt;mso-wrap-distance-top:0;mso-wrap-distance-right:9pt;mso-wrap-distance-bottom:0;mso-position-horizontal:absolute;mso-position-horizontal-relative:text;mso-position-vertical:absolute;mso-position-vertical-relative:text;mso-height-percent:0;mso-height-relative:margin;v-text-anchor:middle" o:gfxdata="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" fillcolor="#d8d8d8 [2732]" strokecolor="black [3213]" strokeweight="1.5pt">
+              <v:rect w14:anchorId="5C54ED04" id="Rectangle 21" o:spid="_x0000_s1039" style="position:absolute;left:0;text-align:left;margin-left:.25pt;margin-top:5.4pt;width:540pt;height:108.15pt;z-index:251685888;visibility:visible;mso-wrap-style:square;mso-height-percent:0;mso-wrap-distance-left:9pt;mso-wrap-distance-top:0;mso-wrap-distance-right:9pt;mso-wrap-distance-bottom:0;mso-position-horizontal:absolute;mso-position-horizontal-relative:text;mso-position-vertical:absolute;mso-position-vertical-relative:text;mso-height-percent:0;mso-height-relative:margin;v-text-anchor:middle" o:gfxdata="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" fillcolor="#d8d8d8 [2732]" strokecolor="black [3213]" strokeweight="1.5pt">
                 <v:shadow on="t" color="black" opacity="22937f" origin=",.5" offset="0,.63889mm"/>
                 <v:textbox>
                   <w:txbxContent>
@@ -8074,8 +8976,8 @@
                           <w:color w:val="000000" w:themeColor="text1"/>
                         </w:rPr>
                       </w:pPr>
-                      <w:bookmarkStart w:id="17" w:name="_4ql0nbhftt39" w:colFirst="0" w:colLast="0"/>
-                      <w:bookmarkEnd w:id="17"/>
+                      <w:bookmarkStart w:id="16" w:name="_4ql0nbhftt39" w:colFirst="0" w:colLast="0"/>
+                      <w:bookmarkEnd w:id="16"/>
                       <w:r>
                         <w:rPr>
                           <w:color w:val="000000" w:themeColor="text1"/>
@@ -8407,7 +9309,25 @@
           <w:bCs/>
           <w:iCs/>
         </w:rPr>
-        <w:t>If the player’s stat roll is at least the goal, they succeed</w:t>
+        <w:t xml:space="preserve">If the player’s </w:t>
+      </w:r>
+      <w:proofErr w:type="gramStart"/>
+      <w:r>
+        <w:rPr>
+          <w:b/>
+          <w:bCs/>
+          <w:iCs/>
+        </w:rPr>
+        <w:t>roll</w:t>
+      </w:r>
+      <w:proofErr w:type="gramEnd"/>
+      <w:r>
+        <w:rPr>
+          <w:b/>
+          <w:bCs/>
+          <w:iCs/>
+        </w:rPr>
+        <w:t xml:space="preserve"> is at least the goal, they succeed</w:t>
       </w:r>
       <w:r>
         <w:t xml:space="preserve">. </w:t>
@@ -9142,7 +10062,7 @@
           </mc:Choice>
           <mc:Fallback>
             <w:pict>
-              <v:rect w14:anchorId="645E1B44" id="_x0000_s1039" style="position:absolute;margin-left:0;margin-top:6.15pt;width:537.85pt;height:54.4pt;z-index:251691008;visibility:visible;mso-wrap-style:square;mso-width-percent:0;mso-height-percent:0;mso-wrap-distance-left:9pt;mso-wrap-distance-top:0;mso-wrap-distance-right:9pt;mso-wrap-distance-bottom:0;mso-position-horizontal:absolute;mso-position-horizontal-relative:text;mso-position-vertical:absolute;mso-position-vertical-relative:text;mso-width-percent:0;mso-height-percent:0;mso-width-relative:margin;mso-height-relative:margin;v-text-anchor:middle" o:gfxdata="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" fillcolor="#d8d8d8 [2732]" strokecolor="black [3213]">
+              <v:rect w14:anchorId="645E1B44" id="_x0000_s1040" style="position:absolute;margin-left:0;margin-top:6.15pt;width:537.85pt;height:54.4pt;z-index:251691008;visibility:visible;mso-wrap-style:square;mso-width-percent:0;mso-height-percent:0;mso-wrap-distance-left:9pt;mso-wrap-distance-top:0;mso-wrap-distance-right:9pt;mso-wrap-distance-bottom:0;mso-position-horizontal:absolute;mso-position-horizontal-relative:text;mso-position-vertical:absolute;mso-position-vertical-relative:text;mso-width-percent:0;mso-height-percent:0;mso-width-relative:margin;mso-height-relative:margin;v-text-anchor:middle" o:gfxdata="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" fillcolor="#d8d8d8 [2732]" strokecolor="black [3213]">
                 <v:shadow on="t" color="black" opacity="22937f" origin=",.5" offset="0,.63889mm"/>
                 <v:textbox>
                   <w:txbxContent>
@@ -9465,7 +10385,7 @@
           </mc:Choice>
           <mc:Fallback>
             <w:pict>
-              <v:rect w14:anchorId="0E50C6DF" id="Rectangle 2" o:spid="_x0000_s1040" style="position:absolute;left:0;text-align:left;margin-left:0;margin-top:4.1pt;width:539.95pt;height:45.25pt;z-index:251692032;visibility:visible;mso-wrap-style:square;mso-width-percent:0;mso-height-percent:0;mso-wrap-distance-left:9pt;mso-wrap-distance-top:0;mso-wrap-distance-right:9pt;mso-wrap-distance-bottom:0;mso-position-horizontal:absolute;mso-position-horizontal-relative:text;mso-position-vertical:absolute;mso-position-vertical-relative:text;mso-width-percent:0;mso-height-percent:0;mso-width-relative:margin;mso-height-relative:margin;v-text-anchor:middle" o:gfxdata="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" fillcolor="#d8d8d8 [2732]" strokecolor="black [3213]">
+              <v:rect w14:anchorId="0E50C6DF" id="Rectangle 2" o:spid="_x0000_s1041" style="position:absolute;left:0;text-align:left;margin-left:0;margin-top:4.1pt;width:539.95pt;height:45.25pt;z-index:251692032;visibility:visible;mso-wrap-style:square;mso-width-percent:0;mso-height-percent:0;mso-wrap-distance-left:9pt;mso-wrap-distance-top:0;mso-wrap-distance-right:9pt;mso-wrap-distance-bottom:0;mso-position-horizontal:absolute;mso-position-horizontal-relative:text;mso-position-vertical:absolute;mso-position-vertical-relative:text;mso-width-percent:0;mso-height-percent:0;mso-width-relative:margin;mso-height-relative:margin;v-text-anchor:middle" o:gfxdata="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" fillcolor="#d8d8d8 [2732]" strokecolor="black [3213]">
                 <v:shadow on="t" color="black" opacity="22937f" origin=",.5" offset="0,.63889mm"/>
                 <v:textbox>
                   <w:txbxContent>
@@ -10254,7 +11174,7 @@
           </mc:Choice>
           <mc:Fallback>
             <w:pict>
-              <v:rect w14:anchorId="5F3B9DD9" id="Rectangle 1101452255" o:spid="_x0000_s1041" style="position:absolute;margin-left:446.6pt;margin-top:7.1pt;width:93.3pt;height:53.95pt;z-index:251665408;visibility:visible;mso-wrap-style:square;mso-width-percent:0;mso-height-percent:0;mso-wrap-distance-left:0;mso-wrap-distance-top:0;mso-wrap-distance-right:0;mso-wrap-distance-bottom:0;mso-position-horizontal:absolute;mso-position-horizontal-relative:text;mso-position-vertical:absolute;mso-position-vertical-relative:text;mso-width-percent:0;mso-height-percent:0;mso-width-relative:margin;mso-height-relative:margin;v-text-anchor:top" o:gfxdata="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" fillcolor="#efefef">
+              <v:rect w14:anchorId="5F3B9DD9" id="Rectangle 1101452255" o:spid="_x0000_s1042" style="position:absolute;margin-left:446.6pt;margin-top:7.1pt;width:93.3pt;height:53.95pt;z-index:251665408;visibility:visible;mso-wrap-style:square;mso-width-percent:0;mso-height-percent:0;mso-wrap-distance-left:0;mso-wrap-distance-top:0;mso-wrap-distance-right:0;mso-wrap-distance-bottom:0;mso-position-horizontal:absolute;mso-position-horizontal-relative:text;mso-position-vertical:absolute;mso-position-vertical-relative:text;mso-width-percent:0;mso-height-percent:0;mso-width-relative:margin;mso-height-relative:margin;v-text-anchor:top" o:gfxdata="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" fillcolor="#efefef">
                 <v:stroke startarrowwidth="narrow" startarrowlength="short" endarrowwidth="narrow" endarrowlength="short" joinstyle="round"/>
                 <v:textbox inset="2.53958mm,2.53958mm,2.53958mm,2.53958mm">
                   <w:txbxContent>
@@ -10404,7 +11324,7 @@
           </mc:Choice>
           <mc:Fallback>
             <w:pict>
-              <v:rect w14:anchorId="79F52BA3" id="Rectangle 398001523" o:spid="_x0000_s1042" style="position:absolute;margin-left:357.7pt;margin-top:7.35pt;width:83.25pt;height:53.65pt;z-index:251663360;visibility:visible;mso-wrap-style:square;mso-width-percent:0;mso-height-percent:0;mso-wrap-distance-left:0;mso-wrap-distance-top:0;mso-wrap-distance-right:0;mso-wrap-distance-bottom:0;mso-position-horizontal:absolute;mso-position-horizontal-relative:text;mso-position-vertical:absolute;mso-position-vertical-relative:text;mso-width-percent:0;mso-height-percent:0;mso-width-relative:margin;mso-height-relative:margin;v-text-anchor:top" o:gfxdata="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" fillcolor="#efefef">
+              <v:rect w14:anchorId="79F52BA3" id="Rectangle 398001523" o:spid="_x0000_s1043" style="position:absolute;margin-left:357.7pt;margin-top:7.35pt;width:83.25pt;height:53.65pt;z-index:251663360;visibility:visible;mso-wrap-style:square;mso-width-percent:0;mso-height-percent:0;mso-wrap-distance-left:0;mso-wrap-distance-top:0;mso-wrap-distance-right:0;mso-wrap-distance-bottom:0;mso-position-horizontal:absolute;mso-position-horizontal-relative:text;mso-position-vertical:absolute;mso-position-vertical-relative:text;mso-width-percent:0;mso-height-percent:0;mso-width-relative:margin;mso-height-relative:margin;v-text-anchor:top" o:gfxdata="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" fillcolor="#efefef">
                 <v:stroke startarrowwidth="narrow" startarrowlength="short" endarrowwidth="narrow" endarrowlength="short" joinstyle="round"/>
                 <v:textbox inset="2.53958mm,2.53958mm,2.53958mm,2.53958mm">
                   <w:txbxContent>
@@ -10558,7 +11478,7 @@
           </mc:Choice>
           <mc:Fallback>
             <w:pict>
-              <v:rect w14:anchorId="5C99DDB1" id="Rectangle 816547339" o:spid="_x0000_s1043" style="position:absolute;margin-left:268.8pt;margin-top:7.35pt;width:82.15pt;height:53.65pt;z-index:251661312;visibility:visible;mso-wrap-style:square;mso-width-percent:0;mso-height-percent:0;mso-wrap-distance-left:0;mso-wrap-distance-top:0;mso-wrap-distance-right:0;mso-wrap-distance-bottom:0;mso-position-horizontal:absolute;mso-position-horizontal-relative:text;mso-position-vertical:absolute;mso-position-vertical-relative:text;mso-width-percent:0;mso-height-percent:0;mso-width-relative:margin;mso-height-relative:margin;v-text-anchor:top" o:gfxdata="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" fillcolor="#efefef">
+              <v:rect w14:anchorId="5C99DDB1" id="Rectangle 816547339" o:spid="_x0000_s1044" style="position:absolute;margin-left:268.8pt;margin-top:7.35pt;width:82.15pt;height:53.65pt;z-index:251661312;visibility:visible;mso-wrap-style:square;mso-width-percent:0;mso-height-percent:0;mso-wrap-distance-left:0;mso-wrap-distance-top:0;mso-wrap-distance-right:0;mso-wrap-distance-bottom:0;mso-position-horizontal:absolute;mso-position-horizontal-relative:text;mso-position-vertical:absolute;mso-position-vertical-relative:text;mso-width-percent:0;mso-height-percent:0;mso-width-relative:margin;mso-height-relative:margin;v-text-anchor:top" o:gfxdata="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" fillcolor="#efefef">
                 <v:stroke startarrowwidth="narrow" startarrowlength="short" endarrowwidth="narrow" endarrowlength="short" joinstyle="round"/>
                 <v:textbox inset="2.53958mm,2.53958mm,2.53958mm,2.53958mm">
                   <w:txbxContent>
@@ -10690,7 +11610,7 @@
           </mc:Choice>
           <mc:Fallback>
             <w:pict>
-              <v:rect w14:anchorId="3AA58630" id="Rectangle 84" o:spid="_x0000_s1044" style="position:absolute;margin-left:-.1pt;margin-top:7.1pt;width:71.8pt;height:53.9pt;z-index:251658240;visibility:visible;mso-wrap-style:square;mso-width-percent:0;mso-height-percent:0;mso-wrap-distance-left:0;mso-wrap-distance-top:0;mso-wrap-distance-right:0;mso-wrap-distance-bottom:0;mso-position-horizontal:absolute;mso-position-horizontal-relative:text;mso-position-vertical:absolute;mso-position-vertical-relative:text;mso-width-percent:0;mso-height-percent:0;mso-width-relative:margin;mso-height-relative:margin;v-text-anchor:top" o:gfxdata="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" fillcolor="#efefef">
+              <v:rect w14:anchorId="3AA58630" id="Rectangle 84" o:spid="_x0000_s1045" style="position:absolute;margin-left:-.1pt;margin-top:7.1pt;width:71.8pt;height:53.9pt;z-index:251658240;visibility:visible;mso-wrap-style:square;mso-width-percent:0;mso-height-percent:0;mso-wrap-distance-left:0;mso-wrap-distance-top:0;mso-wrap-distance-right:0;mso-wrap-distance-bottom:0;mso-position-horizontal:absolute;mso-position-horizontal-relative:text;mso-position-vertical:absolute;mso-position-vertical-relative:text;mso-width-percent:0;mso-height-percent:0;mso-width-relative:margin;mso-height-relative:margin;v-text-anchor:top" o:gfxdata="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" fillcolor="#efefef">
                 <v:stroke startarrowwidth="narrow" startarrowlength="short" endarrowwidth="narrow" endarrowlength="short" joinstyle="round"/>
                 <v:textbox inset="2.53958mm,2.53958mm,2.53958mm,2.53958mm">
                   <w:txbxContent>
@@ -10836,7 +11756,7 @@
           </mc:Choice>
           <mc:Fallback>
             <w:pict>
-              <v:rect w14:anchorId="61DBDEFD" id="Rectangle 1573633122" o:spid="_x0000_s1045" style="position:absolute;margin-left:-.85pt;margin-top:5pt;width:81.8pt;height:62.85pt;z-index:251669504;visibility:visible;mso-wrap-style:square;mso-width-percent:0;mso-height-percent:0;mso-wrap-distance-left:0;mso-wrap-distance-top:0;mso-wrap-distance-right:0;mso-wrap-distance-bottom:0;mso-position-horizontal:absolute;mso-position-horizontal-relative:text;mso-position-vertical:absolute;mso-position-vertical-relative:text;mso-width-percent:0;mso-height-percent:0;mso-width-relative:margin;mso-height-relative:margin;v-text-anchor:top" o:gfxdata="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" fillcolor="#efefef">
+              <v:rect w14:anchorId="61DBDEFD" id="Rectangle 1573633122" o:spid="_x0000_s1046" style="position:absolute;margin-left:-.85pt;margin-top:5pt;width:81.8pt;height:62.85pt;z-index:251669504;visibility:visible;mso-wrap-style:square;mso-width-percent:0;mso-height-percent:0;mso-wrap-distance-left:0;mso-wrap-distance-top:0;mso-wrap-distance-right:0;mso-wrap-distance-bottom:0;mso-position-horizontal:absolute;mso-position-horizontal-relative:text;mso-position-vertical:absolute;mso-position-vertical-relative:text;mso-width-percent:0;mso-height-percent:0;mso-width-relative:margin;mso-height-relative:margin;v-text-anchor:top" o:gfxdata="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" fillcolor="#efefef">
                 <v:stroke startarrowwidth="narrow" startarrowlength="short" endarrowwidth="narrow" endarrowlength="short" joinstyle="round"/>
                 <v:textbox inset="2.53958mm,2.53958mm,2.53958mm,2.53958mm">
                   <w:txbxContent>
@@ -11331,7 +12251,7 @@
           </mc:Choice>
           <mc:Fallback>
             <w:pict>
-              <v:rect w14:anchorId="7D74A204" id="Rectangle 17" o:spid="_x0000_s1046" style="position:absolute;margin-left:.25pt;margin-top:2.45pt;width:537.85pt;height:95.55pt;z-index:251681792;visibility:visible;mso-wrap-style:square;mso-width-percent:0;mso-height-percent:0;mso-wrap-distance-left:9pt;mso-wrap-distance-top:0;mso-wrap-distance-right:9pt;mso-wrap-distance-bottom:0;mso-position-horizontal:absolute;mso-position-horizontal-relative:text;mso-position-vertical:absolute;mso-position-vertical-relative:text;mso-width-percent:0;mso-height-percent:0;mso-width-relative:margin;mso-height-relative:margin;v-text-anchor:middle" o:gfxdata="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" fillcolor="#d8d8d8 [2732]" strokecolor="black [3213]" strokeweight=".25pt">
+              <v:rect w14:anchorId="7D74A204" id="Rectangle 17" o:spid="_x0000_s1047" style="position:absolute;margin-left:.25pt;margin-top:2.45pt;width:537.85pt;height:95.55pt;z-index:251681792;visibility:visible;mso-wrap-style:square;mso-width-percent:0;mso-height-percent:0;mso-wrap-distance-left:9pt;mso-wrap-distance-top:0;mso-wrap-distance-right:9pt;mso-wrap-distance-bottom:0;mso-position-horizontal:absolute;mso-position-horizontal-relative:text;mso-position-vertical:absolute;mso-position-vertical-relative:text;mso-width-percent:0;mso-height-percent:0;mso-width-relative:margin;mso-height-relative:margin;v-text-anchor:middle" o:gfxdata="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" fillcolor="#d8d8d8 [2732]" strokecolor="black [3213]" strokeweight=".25pt">
                 <v:shadow on="t" color="black" opacity="22937f" origin=",.5" offset="0,.63889mm"/>
                 <v:textbox>
                   <w:txbxContent>

--- a/SimpleTop v0.1.7.docx
+++ b/SimpleTop v0.1.7.docx
@@ -2598,16 +2598,16 @@
         <mc:AlternateContent>
           <mc:Choice Requires="wps">
             <w:drawing>
-              <wp:anchor distT="0" distB="0" distL="114300" distR="114300" simplePos="0" relativeHeight="251686912" behindDoc="0" locked="0" layoutInCell="1" allowOverlap="1" wp14:anchorId="458B7004" wp14:editId="6A4205DE">
+              <wp:anchor distT="0" distB="0" distL="114300" distR="114300" simplePos="0" relativeHeight="251686912" behindDoc="0" locked="0" layoutInCell="1" allowOverlap="1" wp14:anchorId="458B7004" wp14:editId="5C5EAAB4">
                 <wp:simplePos x="0" y="0"/>
                 <wp:positionH relativeFrom="column">
-                  <wp:posOffset>9564</wp:posOffset>
+                  <wp:posOffset>11430</wp:posOffset>
                 </wp:positionH>
                 <wp:positionV relativeFrom="paragraph">
-                  <wp:posOffset>-206919</wp:posOffset>
+                  <wp:posOffset>-209190</wp:posOffset>
                 </wp:positionV>
-                <wp:extent cx="6841490" cy="1028065"/>
-                <wp:effectExtent l="57150" t="19050" r="73660" b="95885"/>
+                <wp:extent cx="6841490" cy="802916"/>
+                <wp:effectExtent l="57150" t="19050" r="73660" b="92710"/>
                 <wp:wrapNone/>
                 <wp:docPr id="1176529260" name="Rectangle 22"/>
                 <wp:cNvGraphicFramePr/>
@@ -2618,7 +2618,7 @@
                       <wps:spPr>
                         <a:xfrm>
                           <a:off x="0" y="0"/>
-                          <a:ext cx="6841490" cy="1028065"/>
+                          <a:ext cx="6841490" cy="802916"/>
                         </a:xfrm>
                         <a:prstGeom prst="rect">
                           <a:avLst/>
@@ -2677,6 +2677,8 @@
                           </w:p>
                           <w:p>
                             <w:pPr>
+                              <w:spacing w:line="240" w:lineRule="auto"/>
+                              <w:ind w:firstLine="720"/>
                               <w:rPr>
                                 <w:color w:val="000000" w:themeColor="text1"/>
                               </w:rPr>
@@ -2685,20 +2687,48 @@
                               <w:rPr>
                                 <w:color w:val="000000" w:themeColor="text1"/>
                               </w:rPr>
-                              <w:t xml:space="preserve">Whenever you see something </w:t>
-                            </w:r>
-                            <w:r>
-                              <w:rPr>
-                                <w:i/>
-                                <w:color w:val="000000" w:themeColor="text1"/>
-                              </w:rPr>
-                              <w:t>halved</w:t>
-                            </w:r>
-                            <w:r>
-                              <w:rPr>
-                                <w:color w:val="000000" w:themeColor="text1"/>
-                              </w:rPr>
-                              <w:t xml:space="preserve"> (1d6 halved), halve the total roll, </w:t>
+                              <w:t xml:space="preserve">A </w:t>
+                            </w:r>
+                            <w:r>
+                              <w:rPr>
+                                <w:b/>
+                                <w:color w:val="000000" w:themeColor="text1"/>
+                              </w:rPr>
+                              <w:t>halved roll</w:t>
+                            </w:r>
+                            <w:r>
+                              <w:rPr>
+                                <w:b/>
+                                <w:color w:val="000000" w:themeColor="text1"/>
+                              </w:rPr>
+                              <w:t xml:space="preserve"> is</w:t>
+                            </w:r>
+                            <w:r>
+                              <w:rPr>
+                                <w:b/>
+                                <w:color w:val="000000" w:themeColor="text1"/>
+                              </w:rPr>
+                              <w:t xml:space="preserve"> abbreviated</w:t>
+                            </w:r>
+                            <w:r>
+                              <w:rPr>
+                                <w:color w:val="000000" w:themeColor="text1"/>
+                              </w:rPr>
+                              <w:t xml:space="preserve"> with </w:t>
+                            </w:r>
+                            <w:r>
+                              <w:rPr>
+                                <w:color w:val="000000" w:themeColor="text1"/>
+                                <w:sz w:val="24"/>
+                                <w:szCs w:val="24"/>
+                              </w:rPr>
+                              <w:t>½</w:t>
+                            </w:r>
+                            <w:r>
+                              <w:rPr>
+                                <w:color w:val="000000" w:themeColor="text1"/>
+                              </w:rPr>
+                              <w:t xml:space="preserve">, like so: </w:t>
                             </w:r>
                             <w:r>
                               <w:rPr>
@@ -2706,40 +2736,7 @@
                                 <w:bCs/>
                                 <w:color w:val="000000" w:themeColor="text1"/>
                               </w:rPr>
-                              <w:t>rounding up</w:t>
-                            </w:r>
-                            <w:r>
-                              <w:rPr>
-                                <w:color w:val="000000" w:themeColor="text1"/>
-                              </w:rPr>
-                              <w:t xml:space="preserve">. </w:t>
-                            </w:r>
-                            <w:r>
-                              <w:rPr>
-                                <w:color w:val="000000" w:themeColor="text1"/>
-                              </w:rPr>
-                              <w:br/>
-                              <w:t xml:space="preserve">For example, if you roll 2d6 halved, and you roll a 3 &amp; 4 to get 7, the halved total is 4 (3.5 rounded up). </w:t>
-                            </w:r>
-                            <w:r>
-                              <w:rPr>
-                                <w:color w:val="000000" w:themeColor="text1"/>
-                              </w:rPr>
-                              <w:br/>
-                              <w:t xml:space="preserve">A </w:t>
-                            </w:r>
-                            <w:r>
-                              <w:rPr>
-                                <w:b/>
-                                <w:color w:val="000000" w:themeColor="text1"/>
-                              </w:rPr>
-                              <w:t>halved roll can be abbreviated</w:t>
-                            </w:r>
-                            <w:r>
-                              <w:rPr>
-                                <w:color w:val="000000" w:themeColor="text1"/>
-                              </w:rPr>
-                              <w:t xml:space="preserve"> with an h, like so: </w:t>
+                              <w:t>2d</w:t>
                             </w:r>
                             <w:r>
                               <w:rPr>
@@ -2747,7 +2744,7 @@
                                 <w:bCs/>
                                 <w:color w:val="000000" w:themeColor="text1"/>
                               </w:rPr>
-                              <w:t>2d6h</w:t>
+                              <w:t>6½</w:t>
                             </w:r>
                             <w:r>
                               <w:rPr>
@@ -2755,11 +2752,18 @@
                               </w:rPr>
                               <w:t xml:space="preserve">. </w:t>
                             </w:r>
-                            <w:r>
-                              <w:rPr>
-                                <w:color w:val="000000" w:themeColor="text1"/>
-                              </w:rPr>
-                              <w:br/>
+                          </w:p>
+                          <w:p>
+                            <w:pPr>
+                              <w:spacing w:line="240" w:lineRule="auto"/>
+                              <w:rPr>
+                                <w:color w:val="000000" w:themeColor="text1"/>
+                              </w:rPr>
+                            </w:pPr>
+                            <w:r>
+                              <w:rPr>
+                                <w:color w:val="000000" w:themeColor="text1"/>
+                              </w:rPr>
                               <w:t xml:space="preserve">If you ever have a </w:t>
                             </w:r>
                             <w:r>
@@ -2787,8 +2791,43 @@
                               <w:rPr>
                                 <w:color w:val="000000" w:themeColor="text1"/>
                               </w:rPr>
-                              <w:t xml:space="preserve"> (if you roll a 3 halved, it counts as a 2).</w:t>
-                            </w:r>
+                              <w:t xml:space="preserve"> (if you roll a 3 halved, it counts as 2).</w:t>
+                            </w:r>
+                          </w:p>
+                          <w:p>
+                            <w:pPr>
+                              <w:spacing w:line="240" w:lineRule="auto"/>
+                              <w:rPr>
+                                <w:color w:val="000000" w:themeColor="text1"/>
+                              </w:rPr>
+                            </w:pPr>
+                            <w:r>
+                              <w:rPr>
+                                <w:color w:val="000000" w:themeColor="text1"/>
+                              </w:rPr>
+                              <w:t xml:space="preserve">For </w:t>
+                            </w:r>
+                            <w:r>
+                              <w:rPr>
+                                <w:b/>
+                                <w:bCs/>
+                                <w:color w:val="000000" w:themeColor="text1"/>
+                              </w:rPr>
+                              <w:t>example</w:t>
+                            </w:r>
+                            <w:r>
+                              <w:rPr>
+                                <w:color w:val="000000" w:themeColor="text1"/>
+                              </w:rPr>
+                              <w:t xml:space="preserve">, if you roll 2d6 halved, and you roll a 3 &amp; 4 to get 7, the halved total is 4 (3.5 rounded up). </w:t>
+                            </w:r>
+                          </w:p>
+                          <w:p>
+                            <w:pPr>
+                              <w:rPr>
+                                <w:color w:val="000000" w:themeColor="text1"/>
+                              </w:rPr>
+                            </w:pPr>
                           </w:p>
                         </w:txbxContent>
                       </wps:txbx>
@@ -2812,7 +2851,7 @@
           </mc:Choice>
           <mc:Fallback>
             <w:pict>
-              <v:rect w14:anchorId="458B7004" id="Rectangle 22" o:spid="_x0000_s1029" style="position:absolute;margin-left:.75pt;margin-top:-16.3pt;width:538.7pt;height:80.95pt;z-index:251686912;visibility:visible;mso-wrap-style:square;mso-width-percent:0;mso-height-percent:0;mso-wrap-distance-left:9pt;mso-wrap-distance-top:0;mso-wrap-distance-right:9pt;mso-wrap-distance-bottom:0;mso-position-horizontal:absolute;mso-position-horizontal-relative:text;mso-position-vertical:absolute;mso-position-vertical-relative:text;mso-width-percent:0;mso-height-percent:0;mso-width-relative:margin;mso-height-relative:margin;v-text-anchor:middle" o:gfxdata="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" fillcolor="#d8d8d8 [2732]" strokecolor="black [3213]" strokeweight="1.5pt">
+              <v:rect w14:anchorId="458B7004" id="Rectangle 22" o:spid="_x0000_s1029" style="position:absolute;margin-left:.9pt;margin-top:-16.45pt;width:538.7pt;height:63.2pt;z-index:251686912;visibility:visible;mso-wrap-style:square;mso-width-percent:0;mso-height-percent:0;mso-wrap-distance-left:9pt;mso-wrap-distance-top:0;mso-wrap-distance-right:9pt;mso-wrap-distance-bottom:0;mso-position-horizontal:absolute;mso-position-horizontal-relative:text;mso-position-vertical:absolute;mso-position-vertical-relative:text;mso-width-percent:0;mso-height-percent:0;mso-width-relative:margin;mso-height-relative:margin;v-text-anchor:middle" o:gfxdata="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" fillcolor="#d8d8d8 [2732]" strokecolor="black [3213]" strokeweight="1.5pt">
                 <v:shadow on="t" color="black" opacity="22937f" origin=",.5" offset="0,.63889mm"/>
                 <v:textbox>
                   <w:txbxContent>
@@ -2843,6 +2882,8 @@
                     </w:p>
                     <w:p>
                       <w:pPr>
+                        <w:spacing w:line="240" w:lineRule="auto"/>
+                        <w:ind w:firstLine="720"/>
                         <w:rPr>
                           <w:color w:val="000000" w:themeColor="text1"/>
                         </w:rPr>
@@ -2851,20 +2892,48 @@
                         <w:rPr>
                           <w:color w:val="000000" w:themeColor="text1"/>
                         </w:rPr>
-                        <w:t xml:space="preserve">Whenever you see something </w:t>
-                      </w:r>
-                      <w:r>
-                        <w:rPr>
-                          <w:i/>
-                          <w:color w:val="000000" w:themeColor="text1"/>
-                        </w:rPr>
-                        <w:t>halved</w:t>
-                      </w:r>
-                      <w:r>
-                        <w:rPr>
-                          <w:color w:val="000000" w:themeColor="text1"/>
-                        </w:rPr>
-                        <w:t xml:space="preserve"> (1d6 halved), halve the total roll, </w:t>
+                        <w:t xml:space="preserve">A </w:t>
+                      </w:r>
+                      <w:r>
+                        <w:rPr>
+                          <w:b/>
+                          <w:color w:val="000000" w:themeColor="text1"/>
+                        </w:rPr>
+                        <w:t>halved roll</w:t>
+                      </w:r>
+                      <w:r>
+                        <w:rPr>
+                          <w:b/>
+                          <w:color w:val="000000" w:themeColor="text1"/>
+                        </w:rPr>
+                        <w:t xml:space="preserve"> is</w:t>
+                      </w:r>
+                      <w:r>
+                        <w:rPr>
+                          <w:b/>
+                          <w:color w:val="000000" w:themeColor="text1"/>
+                        </w:rPr>
+                        <w:t xml:space="preserve"> abbreviated</w:t>
+                      </w:r>
+                      <w:r>
+                        <w:rPr>
+                          <w:color w:val="000000" w:themeColor="text1"/>
+                        </w:rPr>
+                        <w:t xml:space="preserve"> with </w:t>
+                      </w:r>
+                      <w:r>
+                        <w:rPr>
+                          <w:color w:val="000000" w:themeColor="text1"/>
+                          <w:sz w:val="24"/>
+                          <w:szCs w:val="24"/>
+                        </w:rPr>
+                        <w:t>½</w:t>
+                      </w:r>
+                      <w:r>
+                        <w:rPr>
+                          <w:color w:val="000000" w:themeColor="text1"/>
+                        </w:rPr>
+                        <w:t xml:space="preserve">, like so: </w:t>
                       </w:r>
                       <w:r>
                         <w:rPr>
@@ -2872,40 +2941,7 @@
                           <w:bCs/>
                           <w:color w:val="000000" w:themeColor="text1"/>
                         </w:rPr>
-                        <w:t>rounding up</w:t>
-                      </w:r>
-                      <w:r>
-                        <w:rPr>
-                          <w:color w:val="000000" w:themeColor="text1"/>
-                        </w:rPr>
-                        <w:t xml:space="preserve">. </w:t>
-                      </w:r>
-                      <w:r>
-                        <w:rPr>
-                          <w:color w:val="000000" w:themeColor="text1"/>
-                        </w:rPr>
-                        <w:br/>
-                        <w:t xml:space="preserve">For example, if you roll 2d6 halved, and you roll a 3 &amp; 4 to get 7, the halved total is 4 (3.5 rounded up). </w:t>
-                      </w:r>
-                      <w:r>
-                        <w:rPr>
-                          <w:color w:val="000000" w:themeColor="text1"/>
-                        </w:rPr>
-                        <w:br/>
-                        <w:t xml:space="preserve">A </w:t>
-                      </w:r>
-                      <w:r>
-                        <w:rPr>
-                          <w:b/>
-                          <w:color w:val="000000" w:themeColor="text1"/>
-                        </w:rPr>
-                        <w:t>halved roll can be abbreviated</w:t>
-                      </w:r>
-                      <w:r>
-                        <w:rPr>
-                          <w:color w:val="000000" w:themeColor="text1"/>
-                        </w:rPr>
-                        <w:t xml:space="preserve"> with an h, like so: </w:t>
+                        <w:t>2d</w:t>
                       </w:r>
                       <w:r>
                         <w:rPr>
@@ -2913,7 +2949,7 @@
                           <w:bCs/>
                           <w:color w:val="000000" w:themeColor="text1"/>
                         </w:rPr>
-                        <w:t>2d6h</w:t>
+                        <w:t>6½</w:t>
                       </w:r>
                       <w:r>
                         <w:rPr>
@@ -2921,11 +2957,18 @@
                         </w:rPr>
                         <w:t xml:space="preserve">. </w:t>
                       </w:r>
-                      <w:r>
-                        <w:rPr>
-                          <w:color w:val="000000" w:themeColor="text1"/>
-                        </w:rPr>
-                        <w:br/>
+                    </w:p>
+                    <w:p>
+                      <w:pPr>
+                        <w:spacing w:line="240" w:lineRule="auto"/>
+                        <w:rPr>
+                          <w:color w:val="000000" w:themeColor="text1"/>
+                        </w:rPr>
+                      </w:pPr>
+                      <w:r>
+                        <w:rPr>
+                          <w:color w:val="000000" w:themeColor="text1"/>
+                        </w:rPr>
                         <w:t xml:space="preserve">If you ever have a </w:t>
                       </w:r>
                       <w:r>
@@ -2953,8 +2996,43 @@
                         <w:rPr>
                           <w:color w:val="000000" w:themeColor="text1"/>
                         </w:rPr>
-                        <w:t xml:space="preserve"> (if you roll a 3 halved, it counts as a 2).</w:t>
-                      </w:r>
+                        <w:t xml:space="preserve"> (if you roll a 3 halved, it counts as 2).</w:t>
+                      </w:r>
+                    </w:p>
+                    <w:p>
+                      <w:pPr>
+                        <w:spacing w:line="240" w:lineRule="auto"/>
+                        <w:rPr>
+                          <w:color w:val="000000" w:themeColor="text1"/>
+                        </w:rPr>
+                      </w:pPr>
+                      <w:r>
+                        <w:rPr>
+                          <w:color w:val="000000" w:themeColor="text1"/>
+                        </w:rPr>
+                        <w:t xml:space="preserve">For </w:t>
+                      </w:r>
+                      <w:r>
+                        <w:rPr>
+                          <w:b/>
+                          <w:bCs/>
+                          <w:color w:val="000000" w:themeColor="text1"/>
+                        </w:rPr>
+                        <w:t>example</w:t>
+                      </w:r>
+                      <w:r>
+                        <w:rPr>
+                          <w:color w:val="000000" w:themeColor="text1"/>
+                        </w:rPr>
+                        <w:t xml:space="preserve">, if you roll 2d6 halved, and you roll a 3 &amp; 4 to get 7, the halved total is 4 (3.5 rounded up). </w:t>
+                      </w:r>
+                    </w:p>
+                    <w:p>
+                      <w:pPr>
+                        <w:rPr>
+                          <w:color w:val="000000" w:themeColor="text1"/>
+                        </w:rPr>
+                      </w:pPr>
                     </w:p>
                   </w:txbxContent>
                 </v:textbox>
@@ -3574,7 +3652,29 @@
                               <w:rPr>
                                 <w:color w:val="000000" w:themeColor="text1"/>
                               </w:rPr>
-                              <w:t xml:space="preserve"> to do different Actions</w:t>
+                              <w:t xml:space="preserve"> </w:t>
+                            </w:r>
+                            <w:r>
+                              <w:rPr>
+                                <w:b/>
+                                <w:bCs/>
+                                <w:color w:val="000000" w:themeColor="text1"/>
+                              </w:rPr>
+                              <w:t>to do</w:t>
+                            </w:r>
+                            <w:r>
+                              <w:rPr>
+                                <w:color w:val="000000" w:themeColor="text1"/>
+                              </w:rPr>
+                              <w:t xml:space="preserve"> different </w:t>
+                            </w:r>
+                            <w:r>
+                              <w:rPr>
+                                <w:b/>
+                                <w:bCs/>
+                                <w:color w:val="000000" w:themeColor="text1"/>
+                              </w:rPr>
+                              <w:t>Actions</w:t>
                             </w:r>
                             <w:r>
                               <w:rPr>
@@ -3759,7 +3859,29 @@
                         <w:rPr>
                           <w:color w:val="000000" w:themeColor="text1"/>
                         </w:rPr>
-                        <w:t xml:space="preserve"> to do different Actions</w:t>
+                        <w:t xml:space="preserve"> </w:t>
+                      </w:r>
+                      <w:r>
+                        <w:rPr>
+                          <w:b/>
+                          <w:bCs/>
+                          <w:color w:val="000000" w:themeColor="text1"/>
+                        </w:rPr>
+                        <w:t>to do</w:t>
+                      </w:r>
+                      <w:r>
+                        <w:rPr>
+                          <w:color w:val="000000" w:themeColor="text1"/>
+                        </w:rPr>
+                        <w:t xml:space="preserve"> different </w:t>
+                      </w:r>
+                      <w:r>
+                        <w:rPr>
+                          <w:b/>
+                          <w:bCs/>
+                          <w:color w:val="000000" w:themeColor="text1"/>
+                        </w:rPr>
+                        <w:t>Actions</w:t>
                       </w:r>
                       <w:r>
                         <w:rPr>
@@ -3976,15 +4098,7 @@
         <w:t>cannot shoot through inaccessible Zones</w:t>
       </w:r>
       <w:r>
-        <w:t xml:space="preserve">, though there </w:t>
-      </w:r>
-      <w:proofErr w:type="gramStart"/>
-      <w:r>
-        <w:t>is</w:t>
-      </w:r>
-      <w:proofErr w:type="gramEnd"/>
-      <w:r>
-        <w:t xml:space="preserve"> no default distance requirements. </w:t>
+        <w:t xml:space="preserve">, though there is no default distance requirements. </w:t>
       </w:r>
     </w:p>
     <w:p>
@@ -4960,7 +5074,15 @@
                                 <w:bCs/>
                                 <w:color w:val="000000" w:themeColor="text1"/>
                               </w:rPr>
-                              <w:t>Spend 1 AP to roll 1d6h</w:t>
+                              <w:t>Spend 1 AP to roll 1d</w:t>
+                            </w:r>
+                            <w:r>
+                              <w:rPr>
+                                <w:b/>
+                                <w:bCs/>
+                                <w:color w:val="000000" w:themeColor="text1"/>
+                              </w:rPr>
+                              <w:t>½</w:t>
                             </w:r>
                             <w:r>
                               <w:rPr>
@@ -4994,7 +5116,15 @@
                                 <w:bCs/>
                                 <w:color w:val="000000" w:themeColor="text1"/>
                               </w:rPr>
-                              <w:t>spend additional AP to add 1d6h</w:t>
+                              <w:t>spend additional AP to add 1d</w:t>
+                            </w:r>
+                            <w:r>
+                              <w:rPr>
+                                <w:b/>
+                                <w:bCs/>
+                                <w:color w:val="000000" w:themeColor="text1"/>
+                              </w:rPr>
+                              <w:t>½</w:t>
                             </w:r>
                             <w:r>
                               <w:rPr>
@@ -5012,7 +5142,19 @@
                               <w:rPr>
                                 <w:color w:val="000000" w:themeColor="text1"/>
                               </w:rPr>
-                              <w:t xml:space="preserve"> per 1d6h).</w:t>
+                              <w:t xml:space="preserve"> per 1d</w:t>
+                            </w:r>
+                            <w:r>
+                              <w:rPr>
+                                <w:color w:val="000000" w:themeColor="text1"/>
+                              </w:rPr>
+                              <w:t>½</w:t>
+                            </w:r>
+                            <w:r>
+                              <w:rPr>
+                                <w:color w:val="000000" w:themeColor="text1"/>
+                              </w:rPr>
+                              <w:t>).</w:t>
                             </w:r>
                             <w:r>
                               <w:rPr>
@@ -5147,7 +5289,15 @@
                           <w:bCs/>
                           <w:color w:val="000000" w:themeColor="text1"/>
                         </w:rPr>
-                        <w:t>Spend 1 AP to roll 1d6h</w:t>
+                        <w:t>Spend 1 AP to roll 1d</w:t>
+                      </w:r>
+                      <w:r>
+                        <w:rPr>
+                          <w:b/>
+                          <w:bCs/>
+                          <w:color w:val="000000" w:themeColor="text1"/>
+                        </w:rPr>
+                        <w:t>½</w:t>
                       </w:r>
                       <w:r>
                         <w:rPr>
@@ -5181,7 +5331,15 @@
                           <w:bCs/>
                           <w:color w:val="000000" w:themeColor="text1"/>
                         </w:rPr>
-                        <w:t>spend additional AP to add 1d6h</w:t>
+                        <w:t>spend additional AP to add 1d</w:t>
+                      </w:r>
+                      <w:r>
+                        <w:rPr>
+                          <w:b/>
+                          <w:bCs/>
+                          <w:color w:val="000000" w:themeColor="text1"/>
+                        </w:rPr>
+                        <w:t>½</w:t>
                       </w:r>
                       <w:r>
                         <w:rPr>
@@ -5199,7 +5357,19 @@
                         <w:rPr>
                           <w:color w:val="000000" w:themeColor="text1"/>
                         </w:rPr>
-                        <w:t xml:space="preserve"> per 1d6h).</w:t>
+                        <w:t xml:space="preserve"> per 1d</w:t>
+                      </w:r>
+                      <w:r>
+                        <w:rPr>
+                          <w:color w:val="000000" w:themeColor="text1"/>
+                        </w:rPr>
+                        <w:t>½</w:t>
+                      </w:r>
+                      <w:r>
+                        <w:rPr>
+                          <w:color w:val="000000" w:themeColor="text1"/>
+                        </w:rPr>
+                        <w:t>).</w:t>
                       </w:r>
                       <w:r>
                         <w:rPr>
@@ -5453,7 +5623,13 @@
                                 <w:bCs/>
                                 <w:color w:val="000000" w:themeColor="text1"/>
                               </w:rPr>
-                              <w:t xml:space="preserve"> </w:t>
+                              <w:t xml:space="preserve"> 2 AP </w:t>
+                            </w:r>
+                            <w:r>
+                              <w:rPr>
+                                <w:color w:val="000000" w:themeColor="text1"/>
+                              </w:rPr>
+                              <w:t>to use</w:t>
                             </w:r>
                             <w:r>
                               <w:rPr>
@@ -5461,37 +5637,7 @@
                                 <w:bCs/>
                                 <w:color w:val="000000" w:themeColor="text1"/>
                               </w:rPr>
-                              <w:t>2</w:t>
-                            </w:r>
-                            <w:r>
-                              <w:rPr>
-                                <w:b/>
-                                <w:bCs/>
-                                <w:color w:val="000000" w:themeColor="text1"/>
-                              </w:rPr>
-                              <w:t xml:space="preserve"> AP </w:t>
-                            </w:r>
-                            <w:r>
-                              <w:rPr>
-                                <w:color w:val="000000" w:themeColor="text1"/>
-                              </w:rPr>
-                              <w:t>to use</w:t>
-                            </w:r>
-                            <w:r>
-                              <w:rPr>
-                                <w:b/>
-                                <w:bCs/>
-                                <w:color w:val="000000" w:themeColor="text1"/>
-                              </w:rPr>
-                              <w:t xml:space="preserve"> </w:t>
-                            </w:r>
-                            <w:r>
-                              <w:rPr>
-                                <w:b/>
-                                <w:bCs/>
-                                <w:color w:val="000000" w:themeColor="text1"/>
-                              </w:rPr>
-                              <w:t xml:space="preserve">a </w:t>
+                              <w:t xml:space="preserve"> a </w:t>
                             </w:r>
                             <w:r>
                               <w:rPr>
@@ -5547,7 +5693,13 @@
                                 <w:bCs/>
                                 <w:color w:val="000000" w:themeColor="text1"/>
                               </w:rPr>
-                              <w:t xml:space="preserve"> </w:t>
+                              <w:t xml:space="preserve"> 3 AP </w:t>
+                            </w:r>
+                            <w:r>
+                              <w:rPr>
+                                <w:color w:val="000000" w:themeColor="text1"/>
+                              </w:rPr>
+                              <w:t>to use</w:t>
                             </w:r>
                             <w:r>
                               <w:rPr>
@@ -5555,7 +5707,13 @@
                                 <w:bCs/>
                                 <w:color w:val="000000" w:themeColor="text1"/>
                               </w:rPr>
-                              <w:t>3</w:t>
+                              <w:t xml:space="preserve"> </w:t>
+                            </w:r>
+                            <w:r>
+                              <w:rPr>
+                                <w:color w:val="000000" w:themeColor="text1"/>
+                              </w:rPr>
+                              <w:t xml:space="preserve">a </w:t>
                             </w:r>
                             <w:r>
                               <w:rPr>
@@ -5563,13 +5721,39 @@
                                 <w:bCs/>
                                 <w:color w:val="000000" w:themeColor="text1"/>
                               </w:rPr>
-                              <w:t xml:space="preserve"> AP </w:t>
-                            </w:r>
-                            <w:r>
-                              <w:rPr>
-                                <w:color w:val="000000" w:themeColor="text1"/>
-                              </w:rPr>
-                              <w:t>to use</w:t>
+                              <w:t>Slow</w:t>
+                            </w:r>
+                            <w:r>
+                              <w:rPr>
+                                <w:color w:val="000000" w:themeColor="text1"/>
+                              </w:rPr>
+                              <w:t xml:space="preserve"> </w:t>
+                            </w:r>
+                            <w:r>
+                              <w:rPr>
+                                <w:i/>
+                                <w:iCs/>
+                                <w:color w:val="000000" w:themeColor="text1"/>
+                              </w:rPr>
+                              <w:t>Item</w:t>
+                            </w:r>
+                            <w:r>
+                              <w:rPr>
+                                <w:color w:val="000000" w:themeColor="text1"/>
+                              </w:rPr>
+                              <w:t>.</w:t>
+                            </w:r>
+                            <w:r>
+                              <w:rPr>
+                                <w:color w:val="000000" w:themeColor="text1"/>
+                              </w:rPr>
+                              <w:br/>
+                            </w:r>
+                            <w:r>
+                              <w:rPr>
+                                <w:color w:val="000000" w:themeColor="text1"/>
+                              </w:rPr>
+                              <w:t>Spend</w:t>
                             </w:r>
                             <w:r>
                               <w:rPr>
@@ -5577,77 +5761,7 @@
                                 <w:bCs/>
                                 <w:color w:val="000000" w:themeColor="text1"/>
                               </w:rPr>
-                              <w:t xml:space="preserve"> </w:t>
-                            </w:r>
-                            <w:r>
-                              <w:rPr>
-                                <w:color w:val="000000" w:themeColor="text1"/>
-                              </w:rPr>
-                              <w:t xml:space="preserve">a </w:t>
-                            </w:r>
-                            <w:r>
-                              <w:rPr>
-                                <w:b/>
-                                <w:bCs/>
-                                <w:color w:val="000000" w:themeColor="text1"/>
-                              </w:rPr>
-                              <w:t>Slow</w:t>
-                            </w:r>
-                            <w:r>
-                              <w:rPr>
-                                <w:color w:val="000000" w:themeColor="text1"/>
-                              </w:rPr>
-                              <w:t xml:space="preserve"> </w:t>
-                            </w:r>
-                            <w:r>
-                              <w:rPr>
-                                <w:i/>
-                                <w:iCs/>
-                                <w:color w:val="000000" w:themeColor="text1"/>
-                              </w:rPr>
-                              <w:t>Item</w:t>
-                            </w:r>
-                            <w:r>
-                              <w:rPr>
-                                <w:color w:val="000000" w:themeColor="text1"/>
-                              </w:rPr>
-                              <w:t>.</w:t>
-                            </w:r>
-                            <w:r>
-                              <w:rPr>
-                                <w:color w:val="000000" w:themeColor="text1"/>
-                              </w:rPr>
-                              <w:br/>
-                            </w:r>
-                            <w:r>
-                              <w:rPr>
-                                <w:color w:val="000000" w:themeColor="text1"/>
-                              </w:rPr>
-                              <w:t>Spend</w:t>
-                            </w:r>
-                            <w:r>
-                              <w:rPr>
-                                <w:b/>
-                                <w:bCs/>
-                                <w:color w:val="000000" w:themeColor="text1"/>
-                              </w:rPr>
-                              <w:t xml:space="preserve"> </w:t>
-                            </w:r>
-                            <w:r>
-                              <w:rPr>
-                                <w:b/>
-                                <w:bCs/>
-                                <w:color w:val="000000" w:themeColor="text1"/>
-                              </w:rPr>
-                              <w:t>4 or more</w:t>
-                            </w:r>
-                            <w:r>
-                              <w:rPr>
-                                <w:b/>
-                                <w:bCs/>
-                                <w:color w:val="000000" w:themeColor="text1"/>
-                              </w:rPr>
-                              <w:t xml:space="preserve"> AP </w:t>
+                              <w:t xml:space="preserve"> 4 or more AP </w:t>
                             </w:r>
                             <w:r>
                               <w:rPr>
@@ -5859,7 +5973,13 @@
                           <w:bCs/>
                           <w:color w:val="000000" w:themeColor="text1"/>
                         </w:rPr>
-                        <w:t xml:space="preserve"> </w:t>
+                        <w:t xml:space="preserve"> 2 AP </w:t>
+                      </w:r>
+                      <w:r>
+                        <w:rPr>
+                          <w:color w:val="000000" w:themeColor="text1"/>
+                        </w:rPr>
+                        <w:t>to use</w:t>
                       </w:r>
                       <w:r>
                         <w:rPr>
@@ -5867,37 +5987,7 @@
                           <w:bCs/>
                           <w:color w:val="000000" w:themeColor="text1"/>
                         </w:rPr>
-                        <w:t>2</w:t>
-                      </w:r>
-                      <w:r>
-                        <w:rPr>
-                          <w:b/>
-                          <w:bCs/>
-                          <w:color w:val="000000" w:themeColor="text1"/>
-                        </w:rPr>
-                        <w:t xml:space="preserve"> AP </w:t>
-                      </w:r>
-                      <w:r>
-                        <w:rPr>
-                          <w:color w:val="000000" w:themeColor="text1"/>
-                        </w:rPr>
-                        <w:t>to use</w:t>
-                      </w:r>
-                      <w:r>
-                        <w:rPr>
-                          <w:b/>
-                          <w:bCs/>
-                          <w:color w:val="000000" w:themeColor="text1"/>
-                        </w:rPr>
-                        <w:t xml:space="preserve"> </w:t>
-                      </w:r>
-                      <w:r>
-                        <w:rPr>
-                          <w:b/>
-                          <w:bCs/>
-                          <w:color w:val="000000" w:themeColor="text1"/>
-                        </w:rPr>
-                        <w:t xml:space="preserve">a </w:t>
+                        <w:t xml:space="preserve"> a </w:t>
                       </w:r>
                       <w:r>
                         <w:rPr>
@@ -5953,7 +6043,13 @@
                           <w:bCs/>
                           <w:color w:val="000000" w:themeColor="text1"/>
                         </w:rPr>
-                        <w:t xml:space="preserve"> </w:t>
+                        <w:t xml:space="preserve"> 3 AP </w:t>
+                      </w:r>
+                      <w:r>
+                        <w:rPr>
+                          <w:color w:val="000000" w:themeColor="text1"/>
+                        </w:rPr>
+                        <w:t>to use</w:t>
                       </w:r>
                       <w:r>
                         <w:rPr>
@@ -5961,7 +6057,13 @@
                           <w:bCs/>
                           <w:color w:val="000000" w:themeColor="text1"/>
                         </w:rPr>
-                        <w:t>3</w:t>
+                        <w:t xml:space="preserve"> </w:t>
+                      </w:r>
+                      <w:r>
+                        <w:rPr>
+                          <w:color w:val="000000" w:themeColor="text1"/>
+                        </w:rPr>
+                        <w:t xml:space="preserve">a </w:t>
                       </w:r>
                       <w:r>
                         <w:rPr>
@@ -5969,13 +6071,39 @@
                           <w:bCs/>
                           <w:color w:val="000000" w:themeColor="text1"/>
                         </w:rPr>
-                        <w:t xml:space="preserve"> AP </w:t>
-                      </w:r>
-                      <w:r>
-                        <w:rPr>
-                          <w:color w:val="000000" w:themeColor="text1"/>
-                        </w:rPr>
-                        <w:t>to use</w:t>
+                        <w:t>Slow</w:t>
+                      </w:r>
+                      <w:r>
+                        <w:rPr>
+                          <w:color w:val="000000" w:themeColor="text1"/>
+                        </w:rPr>
+                        <w:t xml:space="preserve"> </w:t>
+                      </w:r>
+                      <w:r>
+                        <w:rPr>
+                          <w:i/>
+                          <w:iCs/>
+                          <w:color w:val="000000" w:themeColor="text1"/>
+                        </w:rPr>
+                        <w:t>Item</w:t>
+                      </w:r>
+                      <w:r>
+                        <w:rPr>
+                          <w:color w:val="000000" w:themeColor="text1"/>
+                        </w:rPr>
+                        <w:t>.</w:t>
+                      </w:r>
+                      <w:r>
+                        <w:rPr>
+                          <w:color w:val="000000" w:themeColor="text1"/>
+                        </w:rPr>
+                        <w:br/>
+                      </w:r>
+                      <w:r>
+                        <w:rPr>
+                          <w:color w:val="000000" w:themeColor="text1"/>
+                        </w:rPr>
+                        <w:t>Spend</w:t>
                       </w:r>
                       <w:r>
                         <w:rPr>
@@ -5983,77 +6111,7 @@
                           <w:bCs/>
                           <w:color w:val="000000" w:themeColor="text1"/>
                         </w:rPr>
-                        <w:t xml:space="preserve"> </w:t>
-                      </w:r>
-                      <w:r>
-                        <w:rPr>
-                          <w:color w:val="000000" w:themeColor="text1"/>
-                        </w:rPr>
-                        <w:t xml:space="preserve">a </w:t>
-                      </w:r>
-                      <w:r>
-                        <w:rPr>
-                          <w:b/>
-                          <w:bCs/>
-                          <w:color w:val="000000" w:themeColor="text1"/>
-                        </w:rPr>
-                        <w:t>Slow</w:t>
-                      </w:r>
-                      <w:r>
-                        <w:rPr>
-                          <w:color w:val="000000" w:themeColor="text1"/>
-                        </w:rPr>
-                        <w:t xml:space="preserve"> </w:t>
-                      </w:r>
-                      <w:r>
-                        <w:rPr>
-                          <w:i/>
-                          <w:iCs/>
-                          <w:color w:val="000000" w:themeColor="text1"/>
-                        </w:rPr>
-                        <w:t>Item</w:t>
-                      </w:r>
-                      <w:r>
-                        <w:rPr>
-                          <w:color w:val="000000" w:themeColor="text1"/>
-                        </w:rPr>
-                        <w:t>.</w:t>
-                      </w:r>
-                      <w:r>
-                        <w:rPr>
-                          <w:color w:val="000000" w:themeColor="text1"/>
-                        </w:rPr>
-                        <w:br/>
-                      </w:r>
-                      <w:r>
-                        <w:rPr>
-                          <w:color w:val="000000" w:themeColor="text1"/>
-                        </w:rPr>
-                        <w:t>Spend</w:t>
-                      </w:r>
-                      <w:r>
-                        <w:rPr>
-                          <w:b/>
-                          <w:bCs/>
-                          <w:color w:val="000000" w:themeColor="text1"/>
-                        </w:rPr>
-                        <w:t xml:space="preserve"> </w:t>
-                      </w:r>
-                      <w:r>
-                        <w:rPr>
-                          <w:b/>
-                          <w:bCs/>
-                          <w:color w:val="000000" w:themeColor="text1"/>
-                        </w:rPr>
-                        <w:t>4 or more</w:t>
-                      </w:r>
-                      <w:r>
-                        <w:rPr>
-                          <w:b/>
-                          <w:bCs/>
-                          <w:color w:val="000000" w:themeColor="text1"/>
-                        </w:rPr>
-                        <w:t xml:space="preserve"> AP </w:t>
+                        <w:t xml:space="preserve"> 4 or more AP </w:t>
                       </w:r>
                       <w:r>
                         <w:rPr>
@@ -6741,21 +6799,7 @@
         <w:rPr>
           <w:color w:val="000000" w:themeColor="text1"/>
         </w:rPr>
-        <w:t xml:space="preserve">For example, a player might try to push a boulder </w:t>
-      </w:r>
-      <w:proofErr w:type="gramStart"/>
-      <w:r>
-        <w:rPr>
-          <w:color w:val="000000" w:themeColor="text1"/>
-        </w:rPr>
-        <w:t>off of</w:t>
-      </w:r>
-      <w:proofErr w:type="gramEnd"/>
-      <w:r>
-        <w:rPr>
-          <w:color w:val="000000" w:themeColor="text1"/>
-        </w:rPr>
-        <w:t xml:space="preserve"> an ally; here’s how this might go:</w:t>
+        <w:t>For example, a player might try to push a boulder off of an ally; here’s how this might go:</w:t>
       </w:r>
     </w:p>
     <w:p>
@@ -8392,12 +8436,20 @@
           <w:bCs/>
           <w:color w:val="000000" w:themeColor="text1"/>
         </w:rPr>
-        <w:t>Spend 1 AP to roll 1d6h</w:t>
-      </w:r>
-      <w:r>
-        <w:rPr>
+        <w:t>Spend 1 AP to roll 1d</w:t>
+      </w:r>
+      <w:r>
+        <w:rPr>
+          <w:b/>
+          <w:bCs/>
           <w:color w:val="000000" w:themeColor="text1"/>
         </w:rPr>
+        <w:t>½</w:t>
+      </w:r>
+      <w:r>
+        <w:rPr>
+          <w:color w:val="000000" w:themeColor="text1"/>
+        </w:rPr>
         <w:t xml:space="preserve"> for these rolls. </w:t>
       </w:r>
     </w:p>
@@ -8420,13 +8472,33 @@
           <w:bCs/>
           <w:color w:val="000000" w:themeColor="text1"/>
         </w:rPr>
-        <w:t>spend additional AP to add 1d6h</w:t>
-      </w:r>
-      <w:r>
-        <w:rPr>
+        <w:t>spend additional AP to add 1d</w:t>
+      </w:r>
+      <w:r>
+        <w:rPr>
+          <w:b/>
+          <w:bCs/>
           <w:color w:val="000000" w:themeColor="text1"/>
         </w:rPr>
-        <w:t xml:space="preserve"> to these rolls (1 AP per 1d6h). </w:t>
+        <w:t>½</w:t>
+      </w:r>
+      <w:r>
+        <w:rPr>
+          <w:color w:val="000000" w:themeColor="text1"/>
+        </w:rPr>
+        <w:t xml:space="preserve"> to these rolls (1 AP per 1d</w:t>
+      </w:r>
+      <w:r>
+        <w:rPr>
+          <w:color w:val="000000" w:themeColor="text1"/>
+        </w:rPr>
+        <w:t>½</w:t>
+      </w:r>
+      <w:r>
+        <w:rPr>
+          <w:color w:val="000000" w:themeColor="text1"/>
+        </w:rPr>
+        <w:t xml:space="preserve">). </w:t>
       </w:r>
     </w:p>
     <w:p>
@@ -8543,15 +8615,7 @@
         <w:ind w:firstLine="720"/>
       </w:pPr>
       <w:r>
-        <w:t xml:space="preserve">As the GM, you’re at the helm of the </w:t>
-      </w:r>
-      <w:proofErr w:type="gramStart"/>
-      <w:r>
-        <w:t>ship</w:t>
-      </w:r>
-      <w:proofErr w:type="gramEnd"/>
-      <w:r>
-        <w:t xml:space="preserve"> that is the story told at this table! </w:t>
+        <w:t xml:space="preserve">As the GM, you’re at the helm of the ship that is the story told at this table! </w:t>
       </w:r>
     </w:p>
     <w:p>
@@ -8694,23 +8758,7 @@
           <w:b/>
           <w:bCs/>
         </w:rPr>
-        <w:t xml:space="preserve">But this doesn’t mean that they </w:t>
-      </w:r>
-      <w:proofErr w:type="gramStart"/>
-      <w:r>
-        <w:rPr>
-          <w:b/>
-          <w:bCs/>
-        </w:rPr>
-        <w:t>have to</w:t>
-      </w:r>
-      <w:proofErr w:type="gramEnd"/>
-      <w:r>
-        <w:rPr>
-          <w:b/>
-          <w:bCs/>
-        </w:rPr>
-        <w:t xml:space="preserve"> die</w:t>
+        <w:t>But this doesn’t mean that they have to die</w:t>
       </w:r>
       <w:r>
         <w:t xml:space="preserve">! Reaching 0 </w:t>
@@ -9309,110 +9357,92 @@
           <w:bCs/>
           <w:iCs/>
         </w:rPr>
-        <w:t xml:space="preserve">If the player’s </w:t>
-      </w:r>
-      <w:proofErr w:type="gramStart"/>
-      <w:r>
-        <w:rPr>
-          <w:b/>
-          <w:bCs/>
+        <w:t>If the player’s roll is at least the goal, they succeed</w:t>
+      </w:r>
+      <w:r>
+        <w:t xml:space="preserve">. </w:t>
+      </w:r>
+    </w:p>
+    <w:p>
+      <w:pPr>
+        <w:spacing w:line="240" w:lineRule="auto"/>
+      </w:pPr>
+      <w:r>
+        <w:rPr>
+          <w:b/>
+          <w:bCs/>
+        </w:rPr>
+        <w:t>R</w:t>
+      </w:r>
+      <w:r>
+        <w:rPr>
+          <w:b/>
+          <w:bCs/>
+        </w:rPr>
+        <w:t>oleplay the outcome</w:t>
+      </w:r>
+      <w:r>
+        <w:t xml:space="preserve"> of this scenario with the player (“You succeed! How do you persuade the </w:t>
+      </w:r>
+      <w:proofErr w:type="spellStart"/>
+      <w:r>
+        <w:t>shopkeep</w:t>
+      </w:r>
+      <w:proofErr w:type="spellEnd"/>
+      <w:r>
+        <w:t xml:space="preserve">?”)! </w:t>
+      </w:r>
+    </w:p>
+    <w:p>
+      <w:pPr>
+        <w:spacing w:line="240" w:lineRule="auto"/>
+      </w:pPr>
+    </w:p>
+    <w:p>
+      <w:pPr>
+        <w:spacing w:line="240" w:lineRule="auto"/>
+        <w:ind w:firstLine="720"/>
+      </w:pPr>
+      <w:r>
+        <w:t xml:space="preserve">When determining a </w:t>
+      </w:r>
+      <w:r>
+        <w:rPr>
+          <w:i/>
           <w:iCs/>
         </w:rPr>
-        <w:t>roll</w:t>
-      </w:r>
-      <w:proofErr w:type="gramEnd"/>
-      <w:r>
-        <w:rPr>
-          <w:b/>
-          <w:bCs/>
+        <w:t>G</w:t>
+      </w:r>
+      <w:r>
+        <w:rPr>
+          <w:i/>
           <w:iCs/>
         </w:rPr>
-        <w:t xml:space="preserve"> is at least the goal, they succeed</w:t>
+        <w:t>oal</w:t>
+      </w:r>
+      <w:r>
+        <w:t xml:space="preserve">, remember that the lowest a player can roll is 2, </w:t>
+      </w:r>
+      <w:r>
+        <w:rPr>
+          <w:b/>
+          <w:i/>
+        </w:rPr>
+        <w:t>the highest a level 1 player can roll is 7</w:t>
+      </w:r>
+      <w:r>
+        <w:t xml:space="preserve">, the highest a player can ever roll is 12 (excluding any special items/bonuses players get from the story), and the </w:t>
+      </w:r>
+      <w:r>
+        <w:rPr>
+          <w:b/>
+          <w:bCs/>
+        </w:rPr>
+        <w:t>average value of a d6 is 3.5</w:t>
       </w:r>
       <w:r>
         <w:t xml:space="preserve">. </w:t>
       </w:r>
-    </w:p>
-    <w:p>
-      <w:pPr>
-        <w:spacing w:line="240" w:lineRule="auto"/>
-      </w:pPr>
-      <w:r>
-        <w:rPr>
-          <w:b/>
-          <w:bCs/>
-        </w:rPr>
-        <w:t>R</w:t>
-      </w:r>
-      <w:r>
-        <w:rPr>
-          <w:b/>
-          <w:bCs/>
-        </w:rPr>
-        <w:t>oleplay the outcome</w:t>
-      </w:r>
-      <w:r>
-        <w:t xml:space="preserve"> of this scenario with the player (“You succeed! How do you persuade the </w:t>
-      </w:r>
-      <w:proofErr w:type="spellStart"/>
-      <w:r>
-        <w:t>shopkeep</w:t>
-      </w:r>
-      <w:proofErr w:type="spellEnd"/>
-      <w:r>
-        <w:t xml:space="preserve">?”)! </w:t>
-      </w:r>
-    </w:p>
-    <w:p>
-      <w:pPr>
-        <w:spacing w:line="240" w:lineRule="auto"/>
-      </w:pPr>
-    </w:p>
-    <w:p>
-      <w:pPr>
-        <w:spacing w:line="240" w:lineRule="auto"/>
-        <w:ind w:firstLine="720"/>
-      </w:pPr>
-      <w:r>
-        <w:t xml:space="preserve">When determining a </w:t>
-      </w:r>
-      <w:r>
-        <w:rPr>
-          <w:i/>
-          <w:iCs/>
-        </w:rPr>
-        <w:t>G</w:t>
-      </w:r>
-      <w:r>
-        <w:rPr>
-          <w:i/>
-          <w:iCs/>
-        </w:rPr>
-        <w:t>oal</w:t>
-      </w:r>
-      <w:r>
-        <w:t xml:space="preserve">, remember that the lowest a player can roll is 2, </w:t>
-      </w:r>
-      <w:r>
-        <w:rPr>
-          <w:b/>
-          <w:i/>
-        </w:rPr>
-        <w:t>the highest a level 1 player can roll is 7</w:t>
-      </w:r>
-      <w:r>
-        <w:t xml:space="preserve">, the highest a player can ever roll is 12 (excluding any special items/bonuses players get from the story), and the </w:t>
-      </w:r>
-      <w:r>
-        <w:rPr>
-          <w:b/>
-          <w:bCs/>
-        </w:rPr>
-        <w:t>average value of a d6 is 3.5</w:t>
-      </w:r>
-      <w:r>
-        <w:t xml:space="preserve">. </w:t>
-      </w:r>
       <w:r>
         <w:t xml:space="preserve">The </w:t>
       </w:r>
@@ -9421,7 +9451,21 @@
           <w:b/>
           <w:bCs/>
         </w:rPr>
-        <w:t>average value of a d6h is 2</w:t>
+        <w:t>average value of a d</w:t>
+      </w:r>
+      <w:r>
+        <w:rPr>
+          <w:b/>
+          <w:bCs/>
+        </w:rPr>
+        <w:t>½</w:t>
+      </w:r>
+      <w:r>
+        <w:rPr>
+          <w:b/>
+          <w:bCs/>
+        </w:rPr>
+        <w:t xml:space="preserve"> is 2</w:t>
       </w:r>
       <w:r>
         <w:t>.</w:t>
@@ -9904,15 +9948,7 @@
         <w:t xml:space="preserve"> </w:t>
       </w:r>
       <w:r>
-        <w:t xml:space="preserve">to enemy behavior, and can even use actions, though the AP cost for them </w:t>
-      </w:r>
-      <w:proofErr w:type="gramStart"/>
-      <w:r>
-        <w:t>are</w:t>
-      </w:r>
-      <w:proofErr w:type="gramEnd"/>
-      <w:r>
-        <w:t xml:space="preserve"> doubled. </w:t>
+        <w:t xml:space="preserve">to enemy behavior, and can even use actions, though the AP cost for them are doubled. </w:t>
       </w:r>
     </w:p>
     <w:p>
@@ -11033,10 +11069,13 @@
           </w:tcPr>
           <w:p>
             <w:r>
-              <w:t>1d6</w:t>
+              <w:t>1d</w:t>
             </w:r>
             <w:r>
-              <w:t>h (halved)</w:t>
+              <w:t>½</w:t>
+            </w:r>
+            <w:r>
+              <w:t xml:space="preserve"> (halved)</w:t>
             </w:r>
           </w:p>
         </w:tc>
@@ -11284,7 +11323,15 @@
                                 <w:szCs w:val="28"/>
                                 <w:u w:val="single"/>
                               </w:rPr>
-                              <w:t>Xd6h</w:t>
+                              <w:t>Xd</w:t>
+                            </w:r>
+                            <w:r>
+                              <w:rPr>
+                                <w:sz w:val="28"/>
+                                <w:szCs w:val="28"/>
+                                <w:u w:val="single"/>
+                              </w:rPr>
+                              <w:t>½</w:t>
                             </w:r>
                           </w:p>
                           <w:p>
@@ -11345,7 +11392,15 @@
                           <w:szCs w:val="28"/>
                           <w:u w:val="single"/>
                         </w:rPr>
-                        <w:t>Xd6h</w:t>
+                        <w:t>Xd</w:t>
+                      </w:r>
+                      <w:r>
+                        <w:rPr>
+                          <w:sz w:val="28"/>
+                          <w:szCs w:val="28"/>
+                          <w:u w:val="single"/>
+                        </w:rPr>
+                        <w:t>½</w:t>
                       </w:r>
                     </w:p>
                     <w:p>
@@ -12629,15 +12684,7 @@
         <w:ind w:firstLine="720"/>
       </w:pPr>
       <w:r>
-        <w:t xml:space="preserve">This ruleset was made to be </w:t>
-      </w:r>
-      <w:proofErr w:type="gramStart"/>
-      <w:r>
-        <w:t>a basic foundation</w:t>
-      </w:r>
-      <w:proofErr w:type="gramEnd"/>
-      <w:r>
-        <w:t xml:space="preserve"> for a tabletop roleplaying game, so please feel free to make up your own rules with your players! </w:t>
+        <w:t xml:space="preserve">This ruleset was made to be a basic foundation for a tabletop roleplaying game, so please feel free to make up your own rules with your players! </w:t>
       </w:r>
       <w:r>
         <w:br/>
@@ -12994,15 +13041,7 @@
         <w:t xml:space="preserve">How: </w:t>
       </w:r>
       <w:r>
-        <w:t xml:space="preserve">He frequently gallops as if in slow motion and is always flexing some kind of muscle, no matter what he’s talking about. He has a great sense of </w:t>
-      </w:r>
-      <w:proofErr w:type="gramStart"/>
-      <w:r>
-        <w:t>bravado, but</w:t>
-      </w:r>
-      <w:proofErr w:type="gramEnd"/>
-      <w:r>
-        <w:t xml:space="preserve"> is the first to flee from any sign of danger. </w:t>
+        <w:t xml:space="preserve">He frequently gallops as if in slow motion and is always flexing some kind of muscle, no matter what he’s talking about. He has a great sense of bravado, but is the first to flee from any sign of danger. </w:t>
       </w:r>
     </w:p>
     <w:p>
@@ -13066,15 +13105,7 @@
         <w:t xml:space="preserve">What: </w:t>
       </w:r>
       <w:r>
-        <w:t xml:space="preserve">A </w:t>
-      </w:r>
-      <w:proofErr w:type="gramStart"/>
-      <w:r>
-        <w:t>four foot tall</w:t>
-      </w:r>
-      <w:proofErr w:type="gramEnd"/>
-      <w:r>
-        <w:t xml:space="preserve"> fairy with rainbow, shimmering skin. She carries a wand that she uses to control things around her, like ice cream scoops. She wears normal clothes that match the outfits of the town she’s in, but she wears a clean apron over them. </w:t>
+        <w:t xml:space="preserve">A four foot tall fairy with rainbow, shimmering skin. She carries a wand that she uses to control things around her, like ice cream scoops. She wears normal clothes that match the outfits of the town she’s in, but she wears a clean apron over them. </w:t>
       </w:r>
     </w:p>
     <w:p>
@@ -13138,15 +13169,7 @@
         <w:t xml:space="preserve">How: </w:t>
       </w:r>
       <w:r>
-        <w:t xml:space="preserve">She always approaches people and situations with kindness and gentle </w:t>
-      </w:r>
-      <w:proofErr w:type="gramStart"/>
-      <w:r>
-        <w:t>caring</w:t>
-      </w:r>
-      <w:proofErr w:type="gramEnd"/>
-      <w:r>
-        <w:t xml:space="preserve">. She tries to understand the point of view of others and she’s very kind to everyone she meets. </w:t>
+        <w:t xml:space="preserve">She always approaches people and situations with kindness and gentle caring. She tries to understand the point of view of others and she’s very kind to everyone she meets. </w:t>
       </w:r>
     </w:p>
     <w:p>
@@ -13222,15 +13245,7 @@
         <w:t xml:space="preserve">What: </w:t>
       </w:r>
       <w:r>
-        <w:t xml:space="preserve">They are a </w:t>
-      </w:r>
-      <w:proofErr w:type="gramStart"/>
-      <w:r>
-        <w:t>3.5 foot tall</w:t>
-      </w:r>
-      <w:proofErr w:type="gramEnd"/>
-      <w:r>
-        <w:t xml:space="preserve"> dwarf that dresses in fanciful clothing and wears a monocle that they frequently have to put back over their eye. </w:t>
+        <w:t xml:space="preserve">They are a 3.5 foot tall dwarf that dresses in fanciful clothing and wears a monocle that they frequently have to put back over their eye. </w:t>
       </w:r>
     </w:p>
     <w:p>
@@ -13673,15 +13688,7 @@
         <w:spacing w:line="240" w:lineRule="auto"/>
       </w:pPr>
       <w:r>
-        <w:t xml:space="preserve">A magically enchanted suit of armor that moves without a body! It tries to ensnare victims </w:t>
-      </w:r>
-      <w:proofErr w:type="gramStart"/>
-      <w:r>
-        <w:t>in itself to</w:t>
-      </w:r>
-      <w:proofErr w:type="gramEnd"/>
-      <w:r>
-        <w:t xml:space="preserve"> absorb their life force. If the Armor is defeated, the trapped creature is freed. </w:t>
+        <w:t xml:space="preserve">A magically enchanted suit of armor that moves without a body! It tries to ensnare victims in itself to absorb their life force. If the Armor is defeated, the trapped creature is freed. </w:t>
       </w:r>
     </w:p>
     <w:p>
@@ -14094,37 +14101,21 @@
           <w:sz w:val="28"/>
           <w:szCs w:val="28"/>
         </w:rPr>
-        <w:t xml:space="preserve">Created January 2023 | Last Updated: </w:t>
-      </w:r>
-      <w:proofErr w:type="gramStart"/>
+        <w:t>Created January 2023 | Last Updated: 6/</w:t>
+      </w:r>
       <w:r>
         <w:rPr>
           <w:sz w:val="28"/>
           <w:szCs w:val="28"/>
         </w:rPr>
-        <w:t>6/</w:t>
+        <w:t>20</w:t>
       </w:r>
       <w:r>
         <w:rPr>
           <w:sz w:val="28"/>
           <w:szCs w:val="28"/>
         </w:rPr>
-        <w:t>20</w:t>
-      </w:r>
-      <w:r>
-        <w:rPr>
-          <w:sz w:val="28"/>
-          <w:szCs w:val="28"/>
-        </w:rPr>
-        <w:t>/2023</w:t>
-      </w:r>
-      <w:proofErr w:type="gramEnd"/>
-      <w:r>
-        <w:rPr>
-          <w:sz w:val="28"/>
-          <w:szCs w:val="28"/>
-        </w:rPr>
-        <w:t xml:space="preserve"> </w:t>
+        <w:t xml:space="preserve">/2023 </w:t>
       </w:r>
     </w:p>
     <w:p>
